--- a/C/U201610136 朱晓光_HW05/U201610136-朱晓光-实验五（新增选做题）.docx
+++ b/C/U201610136 朱晓光_HW05/U201610136-朱晓光-实验五（新增选做题）.docx
@@ -4,10 +4,14 @@
   <w:body>
     <w:p>
       <w:pPr>
-        <w:pStyle w:val="C"/>
-        <w:spacing w:before="156"/>
-        <w:ind w:firstLine="424"/>
-      </w:pPr>
+        <w:pStyle w:val="CExperimentReport-Title"/>
+      </w:pPr>
+      <w:r>
+        <w:rPr>
+          <w:rFonts w:hint="eastAsia"/>
+        </w:rPr>
+        <w:t>实验</w:t>
+      </w:r>
       <w:r>
         <w:t>5</w:t>
       </w:r>
@@ -27,9 +31,7 @@
     </w:p>
     <w:p>
       <w:pPr>
-        <w:pStyle w:val="af0"/>
-        <w:spacing w:before="156"/>
-        <w:ind w:left="-161"/>
+        <w:pStyle w:val="CExperimentReport-Subtitle"/>
         <w:rPr>
           <w:rFonts w:hAnsi="宋体"/>
         </w:rPr>
@@ -53,10 +55,7 @@
     </w:p>
     <w:p>
       <w:pPr>
-        <w:ind w:firstLineChars="0" w:firstLine="0"/>
-        <w:rPr>
-          <w:rFonts w:ascii="宋体" w:hAnsi="宋体"/>
-        </w:rPr>
+        <w:pStyle w:val="CExperimentReport"/>
       </w:pPr>
       <w:r>
         <w:rPr>
@@ -78,17 +77,14 @@
       </w:r>
       <w:r>
         <w:rPr>
-          <w:rFonts w:ascii="宋体" w:hAnsi="宋体" w:hint="eastAsia"/>
+          <w:rFonts w:hint="eastAsia"/>
         </w:rPr>
         <w:t>掌握数组的说明、初始化和使用。</w:t>
       </w:r>
     </w:p>
     <w:p>
       <w:pPr>
-        <w:ind w:firstLineChars="0" w:firstLine="0"/>
-        <w:rPr>
-          <w:rFonts w:ascii="宋体" w:hAnsi="宋体"/>
-        </w:rPr>
+        <w:pStyle w:val="CExperimentReport"/>
       </w:pPr>
       <w:r>
         <w:rPr>
@@ -110,16 +106,15 @@
       </w:r>
       <w:r>
         <w:rPr>
-          <w:rFonts w:ascii="宋体" w:hAnsi="宋体" w:hint="eastAsia"/>
+          <w:rFonts w:hint="eastAsia"/>
         </w:rPr>
         <w:t>掌握一维数组作为函数参数时实参和形参的用法。</w:t>
       </w:r>
     </w:p>
     <w:p>
       <w:pPr>
-        <w:ind w:firstLineChars="0" w:firstLine="0"/>
-        <w:rPr>
-          <w:rFonts w:ascii="宋体" w:hAnsi="宋体"/>
+        <w:pStyle w:val="CExperimentReport"/>
+        <w:rPr>
           <w:color w:val="0000FF"/>
         </w:rPr>
       </w:pPr>
@@ -143,14 +138,14 @@
       </w:r>
       <w:r>
         <w:rPr>
-          <w:rFonts w:ascii="宋体" w:hAnsi="宋体" w:hint="eastAsia"/>
+          <w:rFonts w:hint="eastAsia"/>
         </w:rPr>
         <w:t>掌握字符串处理函数的设计，包括串操作函数及数字串与数之间转换函数实现算法。</w:t>
       </w:r>
     </w:p>
     <w:p>
       <w:pPr>
-        <w:ind w:firstLineChars="0" w:firstLine="0"/>
+        <w:pStyle w:val="CExperimentReport"/>
       </w:pPr>
       <w:r>
         <w:rPr>
@@ -174,9 +169,15 @@
     </w:p>
     <w:p>
       <w:pPr>
-        <w:pStyle w:val="af0"/>
-        <w:spacing w:before="156"/>
-        <w:ind w:left="-161"/>
+        <w:pStyle w:val="CExperimentReport"/>
+        <w:rPr>
+          <w:rFonts w:hint="eastAsia"/>
+        </w:rPr>
+      </w:pPr>
+    </w:p>
+    <w:p>
+      <w:pPr>
+        <w:pStyle w:val="CExperimentReport-Subtitle"/>
       </w:pPr>
       <w:r>
         <w:rPr>
@@ -210,8 +211,7 @@
     </w:p>
     <w:p>
       <w:pPr>
-        <w:pStyle w:val="af2"/>
-        <w:ind w:firstLine="424"/>
+        <w:pStyle w:val="CExperimentReport-2ndSubtitle"/>
         <w:rPr>
           <w:rFonts w:hAnsi="宋体"/>
         </w:rPr>
@@ -244,95 +244,249 @@
     </w:p>
     <w:p>
       <w:pPr>
-        <w:ind w:firstLine="480"/>
-        <w:rPr>
-          <w:rFonts w:ascii="宋体" w:hAnsi="宋体"/>
-        </w:rPr>
-      </w:pPr>
-      <w:r>
-        <w:rPr>
-          <w:rFonts w:ascii="宋体" w:hAnsi="宋体" w:hint="eastAsia"/>
+        <w:pStyle w:val="CExperimentReport"/>
+      </w:pPr>
+      <w:r>
+        <w:rPr>
+          <w:rFonts w:hint="eastAsia"/>
         </w:rPr>
         <w:t>下面是用来将数组</w:t>
       </w:r>
       <w:r>
-        <w:rPr>
-          <w:rFonts w:ascii="宋体" w:hAnsi="宋体"/>
-        </w:rPr>
         <w:t>a</w:t>
       </w:r>
       <w:r>
         <w:rPr>
-          <w:rFonts w:ascii="宋体" w:hAnsi="宋体" w:hint="eastAsia"/>
+          <w:rFonts w:hint="eastAsia"/>
         </w:rPr>
         <w:t>中元素按升序排序后输出的</w:t>
       </w:r>
       <w:r>
         <w:rPr>
-          <w:rFonts w:ascii="宋体" w:hAnsi="宋体" w:hint="eastAsia"/>
+          <w:rFonts w:hint="eastAsia"/>
           <w:szCs w:val="21"/>
         </w:rPr>
         <w:t>源程序</w:t>
       </w:r>
       <w:r>
         <w:rPr>
-          <w:rFonts w:ascii="宋体" w:hAnsi="宋体" w:hint="eastAsia"/>
+          <w:rFonts w:hint="eastAsia"/>
         </w:rPr>
         <w:t>。分析</w:t>
       </w:r>
       <w:r>
         <w:rPr>
-          <w:rFonts w:ascii="宋体" w:hAnsi="宋体" w:hint="eastAsia"/>
+          <w:rFonts w:hint="eastAsia"/>
           <w:szCs w:val="21"/>
         </w:rPr>
         <w:t>源</w:t>
       </w:r>
       <w:r>
         <w:rPr>
-          <w:rFonts w:ascii="宋体" w:hAnsi="宋体" w:hint="eastAsia"/>
+          <w:rFonts w:hint="eastAsia"/>
         </w:rPr>
         <w:t>程序中存在的问题，并对</w:t>
       </w:r>
       <w:r>
         <w:rPr>
-          <w:rFonts w:ascii="宋体" w:hAnsi="宋体" w:hint="eastAsia"/>
+          <w:rFonts w:hint="eastAsia"/>
           <w:szCs w:val="21"/>
         </w:rPr>
         <w:t>源</w:t>
       </w:r>
       <w:r>
         <w:rPr>
-          <w:rFonts w:ascii="宋体" w:hAnsi="宋体" w:hint="eastAsia"/>
+          <w:rFonts w:hint="eastAsia"/>
         </w:rPr>
         <w:t>程序进行修改，使之能够正确完成任务。</w:t>
       </w:r>
     </w:p>
     <w:p>
       <w:pPr>
-        <w:pStyle w:val="af2"/>
-        <w:ind w:firstLine="424"/>
-        <w:rPr>
-          <w:rStyle w:val="af7"/>
+        <w:pStyle w:val="CExperimentReport"/>
+        <w:rPr>
+          <w:rStyle w:val="af8"/>
+          <w:bCs w:val="0"/>
+        </w:rPr>
+      </w:pPr>
+      <w:r>
+        <w:rPr>
+          <w:rStyle w:val="af8"/>
+          <w:rFonts w:hint="eastAsia"/>
+        </w:rPr>
+        <w:t>源程序</w:t>
+      </w:r>
+    </w:p>
+    <w:p>
+      <w:pPr>
+        <w:pStyle w:val="CExperimentReport-Code"/>
+      </w:pPr>
+      <w:r>
+        <w:t xml:space="preserve">1 </w:t>
+      </w:r>
+      <w:r>
+        <w:t xml:space="preserve"> </w:t>
+      </w:r>
+      <w:r>
+        <w:rPr>
+          <w:rFonts w:hint="eastAsia"/>
+        </w:rPr>
+        <w:t>#include&lt;stdio.h&gt;</w:t>
+      </w:r>
+    </w:p>
+    <w:p>
+      <w:pPr>
+        <w:pStyle w:val="CExperimentReport-Code"/>
+      </w:pPr>
+      <w:r>
+        <w:t xml:space="preserve">2 </w:t>
+      </w:r>
+      <w:r>
+        <w:t xml:space="preserve"> </w:t>
+      </w:r>
+      <w:r>
+        <w:rPr>
+          <w:rFonts w:hint="eastAsia"/>
+        </w:rPr>
+        <w:t>int main(void)</w:t>
+      </w:r>
+    </w:p>
+    <w:p>
+      <w:pPr>
+        <w:pStyle w:val="CExperimentReport-Code"/>
+      </w:pPr>
+      <w:r>
+        <w:t xml:space="preserve">3 </w:t>
+      </w:r>
+      <w:r>
+        <w:t xml:space="preserve"> </w:t>
+      </w:r>
+      <w:r>
+        <w:rPr>
+          <w:rFonts w:hint="eastAsia"/>
+        </w:rPr>
+        <w:t>{</w:t>
+      </w:r>
+    </w:p>
+    <w:p>
+      <w:pPr>
+        <w:pStyle w:val="CExperimentReport-Code"/>
+      </w:pPr>
+      <w:r>
+        <w:t>4</w:t>
+      </w:r>
+      <w:r>
+        <w:rPr>
+          <w:rFonts w:hint="eastAsia"/>
+        </w:rPr>
+        <w:t xml:space="preserve">  </w:t>
+      </w:r>
+      <w:r>
+        <w:t xml:space="preserve"> </w:t>
+      </w:r>
+      <w:r>
+        <w:rPr>
+          <w:rFonts w:hint="eastAsia"/>
+        </w:rPr>
+        <w:t xml:space="preserve">   int a[10] = {27, 13, 5, 32, 23, 3, 17, 43, 55, 39};</w:t>
+      </w:r>
+    </w:p>
+    <w:p>
+      <w:pPr>
+        <w:pStyle w:val="CExperimentReport-Code"/>
+      </w:pPr>
+      <w:r>
+        <w:t>5</w:t>
+      </w:r>
+      <w:r>
+        <w:rPr>
+          <w:rFonts w:hint="eastAsia"/>
+        </w:rPr>
+        <w:t xml:space="preserve">   </w:t>
+      </w:r>
+      <w:r>
+        <w:t xml:space="preserve"> </w:t>
+      </w:r>
+      <w:r>
+        <w:rPr>
+          <w:rFonts w:hint="eastAsia"/>
+        </w:rPr>
+        <w:t xml:space="preserve">  void sort(int [],int);</w:t>
+      </w:r>
+    </w:p>
+    <w:p>
+      <w:pPr>
+        <w:pStyle w:val="CExperimentReport-Code"/>
+      </w:pPr>
+      <w:r>
+        <w:t>6</w:t>
+      </w:r>
+      <w:r>
+        <w:rPr>
+          <w:rFonts w:hint="eastAsia"/>
+        </w:rPr>
+        <w:t xml:space="preserve">    </w:t>
+      </w:r>
+      <w:r>
+        <w:t xml:space="preserve"> </w:t>
+      </w:r>
+      <w:r>
+        <w:rPr>
+          <w:rFonts w:hint="eastAsia"/>
+        </w:rPr>
+        <w:t xml:space="preserve"> int i;</w:t>
+      </w:r>
+    </w:p>
+    <w:p>
+      <w:pPr>
+        <w:pStyle w:val="CExperimentReport-Code"/>
+      </w:pPr>
+      <w:r>
+        <w:t>7</w:t>
+      </w:r>
+      <w:r>
+        <w:rPr>
+          <w:rFonts w:hint="eastAsia"/>
+        </w:rPr>
+        <w:t xml:space="preserve"> </w:t>
+      </w:r>
+      <w:r>
+        <w:t xml:space="preserve"> </w:t>
+      </w:r>
+      <w:r>
+        <w:rPr>
+          <w:rFonts w:hint="eastAsia"/>
+        </w:rPr>
+        <w:t xml:space="preserve">    sort(a[0],10</w:t>
+      </w:r>
+      <w:r>
+        <w:t>);</w:t>
+      </w:r>
+      <w:r>
+        <w:tab/>
+      </w:r>
+      <w:r>
+        <w:tab/>
+      </w:r>
+      <w:r>
+        <w:rPr>
           <w:b/>
-          <w:bCs/>
-        </w:rPr>
-      </w:pPr>
-      <w:r>
-        <w:rPr>
-          <w:rStyle w:val="af7"/>
-          <w:rFonts w:hint="eastAsia"/>
-          <w:b/>
-          <w:bCs/>
-        </w:rPr>
-        <w:t>源程序</w:t>
-      </w:r>
-    </w:p>
-    <w:p>
-      <w:pPr>
-        <w:pStyle w:val="Code"/>
-      </w:pPr>
-      <w:r>
-        <w:t xml:space="preserve">1 </w:t>
+        </w:rPr>
+        <w:t>// sort(a, 10);</w:t>
+      </w:r>
+    </w:p>
+    <w:p>
+      <w:pPr>
+        <w:pStyle w:val="CExperimentReport-Code"/>
+      </w:pPr>
+      <w:r>
+        <w:t>8</w:t>
+      </w:r>
+      <w:r>
+        <w:rPr>
+          <w:rFonts w:hint="eastAsia"/>
+        </w:rPr>
+        <w:t xml:space="preserve">  </w:t>
       </w:r>
       <w:r>
         <w:t xml:space="preserve"> </w:t>
@@ -341,15 +495,24 @@
         <w:rPr>
           <w:rFonts w:hint="eastAsia"/>
         </w:rPr>
-        <w:t>#include&lt;stdio.h&gt;</w:t>
-      </w:r>
-    </w:p>
-    <w:p>
-      <w:pPr>
-        <w:pStyle w:val="Code"/>
-      </w:pPr>
-      <w:r>
-        <w:t xml:space="preserve">2 </w:t>
+        <w:t xml:space="preserve">   for(i = 0; i &lt; 10; i++)</w:t>
+      </w:r>
+    </w:p>
+    <w:p>
+      <w:pPr>
+        <w:pStyle w:val="CExperimentReport-Code"/>
+        <w:rPr>
+          <w:lang w:val="pt-BR"/>
+        </w:rPr>
+      </w:pPr>
+      <w:r>
+        <w:t>9</w:t>
+      </w:r>
+      <w:r>
+        <w:rPr>
+          <w:rFonts w:hint="eastAsia"/>
+        </w:rPr>
+        <w:t xml:space="preserve">   </w:t>
       </w:r>
       <w:r>
         <w:t xml:space="preserve"> </w:t>
@@ -358,21 +521,104 @@
         <w:rPr>
           <w:rFonts w:hint="eastAsia"/>
         </w:rPr>
-        <w:t>int main(void)</w:t>
-      </w:r>
-    </w:p>
-    <w:p>
-      <w:pPr>
-        <w:pStyle w:val="Code"/>
-      </w:pPr>
-      <w:r>
-        <w:t xml:space="preserve">3 </w:t>
-      </w:r>
-      <w:r>
+        <w:t xml:space="preserve">     </w:t>
+      </w:r>
+      <w:r>
+        <w:rPr>
+          <w:rFonts w:hint="eastAsia"/>
+          <w:lang w:val="pt-BR"/>
+        </w:rPr>
+        <w:t>printf("%6d",a[i]);</w:t>
+      </w:r>
+    </w:p>
+    <w:p>
+      <w:pPr>
+        <w:pStyle w:val="CExperimentReport-Code"/>
+        <w:rPr>
+          <w:lang w:val="pt-BR"/>
+        </w:rPr>
+      </w:pPr>
+      <w:r>
+        <w:rPr>
+          <w:lang w:val="pt-BR"/>
+        </w:rPr>
+        <w:t>10</w:t>
+      </w:r>
+      <w:r>
+        <w:rPr>
+          <w:rFonts w:hint="eastAsia"/>
+          <w:lang w:val="pt-BR"/>
+        </w:rPr>
         <w:t xml:space="preserve"> </w:t>
       </w:r>
       <w:r>
         <w:rPr>
+          <w:lang w:val="pt-BR"/>
+        </w:rPr>
+        <w:t xml:space="preserve"> </w:t>
+      </w:r>
+      <w:r>
+        <w:rPr>
+          <w:rFonts w:hint="eastAsia"/>
+          <w:lang w:val="pt-BR"/>
+        </w:rPr>
+        <w:t xml:space="preserve">   printf("\n");</w:t>
+      </w:r>
+    </w:p>
+    <w:p>
+      <w:pPr>
+        <w:pStyle w:val="CExperimentReport-Code"/>
+        <w:rPr>
+          <w:lang w:val="pt-BR"/>
+        </w:rPr>
+      </w:pPr>
+      <w:r>
+        <w:t xml:space="preserve">11 </w:t>
+      </w:r>
+      <w:r>
+        <w:rPr>
+          <w:rFonts w:hint="eastAsia"/>
+        </w:rPr>
+        <w:t>return 0;</w:t>
+      </w:r>
+    </w:p>
+    <w:p>
+      <w:pPr>
+        <w:pStyle w:val="CExperimentReport-Code"/>
+      </w:pPr>
+      <w:r>
+        <w:t xml:space="preserve">12 </w:t>
+      </w:r>
+      <w:r>
+        <w:rPr>
+          <w:rFonts w:hint="eastAsia"/>
+        </w:rPr>
+        <w:t>}</w:t>
+      </w:r>
+    </w:p>
+    <w:p>
+      <w:pPr>
+        <w:pStyle w:val="CExperimentReport-Code"/>
+      </w:pPr>
+      <w:r>
+        <w:t xml:space="preserve">13 </w:t>
+      </w:r>
+      <w:r>
+        <w:rPr>
+          <w:rFonts w:hint="eastAsia"/>
+        </w:rPr>
+        <w:t>void sort(int b[], int n)</w:t>
+      </w:r>
+    </w:p>
+    <w:p>
+      <w:pPr>
+        <w:pStyle w:val="CExperimentReport-Code"/>
+      </w:pPr>
+      <w:r>
+        <w:t xml:space="preserve">14 </w:t>
+      </w:r>
+      <w:r>
+        <w:rPr>
           <w:rFonts w:hint="eastAsia"/>
         </w:rPr>
         <w:t>{</w:t>
@@ -380,224 +626,92 @@
     </w:p>
     <w:p>
       <w:pPr>
-        <w:pStyle w:val="Code"/>
-      </w:pPr>
-      <w:r>
-        <w:t>4</w:t>
-      </w:r>
-      <w:r>
-        <w:rPr>
-          <w:rFonts w:hint="eastAsia"/>
-        </w:rPr>
-        <w:t xml:space="preserve">  </w:t>
-      </w:r>
-      <w:r>
-        <w:t xml:space="preserve"> </w:t>
-      </w:r>
-      <w:r>
-        <w:rPr>
-          <w:rFonts w:hint="eastAsia"/>
-        </w:rPr>
-        <w:t xml:space="preserve">   int a[10] = {27, 13, 5, 32, 23, 3, 17, 43, 55, 39};</w:t>
-      </w:r>
-    </w:p>
-    <w:p>
-      <w:pPr>
-        <w:pStyle w:val="Code"/>
-      </w:pPr>
-      <w:r>
-        <w:t>5</w:t>
-      </w:r>
-      <w:r>
-        <w:rPr>
-          <w:rFonts w:hint="eastAsia"/>
-        </w:rPr>
-        <w:t xml:space="preserve">   </w:t>
-      </w:r>
-      <w:r>
-        <w:t xml:space="preserve"> </w:t>
-      </w:r>
-      <w:r>
-        <w:rPr>
-          <w:rFonts w:hint="eastAsia"/>
-        </w:rPr>
-        <w:t xml:space="preserve">  void sort(int [],int);</w:t>
-      </w:r>
-    </w:p>
-    <w:p>
-      <w:pPr>
-        <w:pStyle w:val="Code"/>
-      </w:pPr>
-      <w:r>
-        <w:t>6</w:t>
-      </w:r>
-      <w:r>
-        <w:rPr>
-          <w:rFonts w:hint="eastAsia"/>
-        </w:rPr>
-        <w:t xml:space="preserve">    </w:t>
-      </w:r>
-      <w:r>
-        <w:t xml:space="preserve"> </w:t>
-      </w:r>
-      <w:r>
-        <w:rPr>
-          <w:rFonts w:hint="eastAsia"/>
-        </w:rPr>
-        <w:t xml:space="preserve"> int i;</w:t>
-      </w:r>
-    </w:p>
-    <w:p>
-      <w:pPr>
-        <w:pStyle w:val="Code"/>
-      </w:pPr>
-      <w:r>
-        <w:t>7</w:t>
-      </w:r>
-      <w:r>
-        <w:rPr>
-          <w:rFonts w:hint="eastAsia"/>
-        </w:rPr>
-        <w:t xml:space="preserve"> </w:t>
-      </w:r>
-      <w:r>
-        <w:t xml:space="preserve"> </w:t>
-      </w:r>
-      <w:r>
-        <w:rPr>
-          <w:rFonts w:hint="eastAsia"/>
-        </w:rPr>
-        <w:t xml:space="preserve">    sort(a[0],10</w:t>
-      </w:r>
-      <w:r>
-        <w:t>);</w:t>
-      </w:r>
-      <w:r>
-        <w:tab/>
-      </w:r>
-      <w:r>
-        <w:tab/>
-      </w:r>
-      <w:r>
-        <w:rPr>
-          <w:b/>
-        </w:rPr>
-        <w:t>// sort(a, 10);</w:t>
-      </w:r>
-    </w:p>
-    <w:p>
-      <w:pPr>
-        <w:pStyle w:val="Code"/>
-      </w:pPr>
-      <w:r>
-        <w:t>8</w:t>
-      </w:r>
-      <w:r>
-        <w:rPr>
-          <w:rFonts w:hint="eastAsia"/>
-        </w:rPr>
-        <w:t xml:space="preserve">  </w:t>
-      </w:r>
-      <w:r>
-        <w:t xml:space="preserve"> </w:t>
-      </w:r>
-      <w:r>
-        <w:rPr>
-          <w:rFonts w:hint="eastAsia"/>
-        </w:rPr>
-        <w:t xml:space="preserve">   for(i = 0; i &lt; 10; i++)</w:t>
-      </w:r>
-    </w:p>
-    <w:p>
-      <w:pPr>
-        <w:pStyle w:val="Code"/>
-        <w:rPr>
-          <w:lang w:val="pt-BR"/>
-        </w:rPr>
-      </w:pPr>
-      <w:r>
-        <w:t>9</w:t>
-      </w:r>
-      <w:r>
-        <w:rPr>
-          <w:rFonts w:hint="eastAsia"/>
-        </w:rPr>
-        <w:t xml:space="preserve">   </w:t>
-      </w:r>
-      <w:r>
-        <w:t xml:space="preserve"> </w:t>
-      </w:r>
-      <w:r>
-        <w:rPr>
-          <w:rFonts w:hint="eastAsia"/>
-        </w:rPr>
-        <w:t xml:space="preserve">     </w:t>
-      </w:r>
-      <w:r>
-        <w:rPr>
-          <w:rFonts w:hint="eastAsia"/>
-          <w:lang w:val="pt-BR"/>
-        </w:rPr>
-        <w:t>printf("%6d",a[i]);</w:t>
-      </w:r>
-    </w:p>
-    <w:p>
-      <w:pPr>
-        <w:pStyle w:val="Code"/>
-        <w:rPr>
-          <w:lang w:val="pt-BR"/>
-        </w:rPr>
-      </w:pPr>
-      <w:r>
-        <w:rPr>
-          <w:lang w:val="pt-BR"/>
-        </w:rPr>
-        <w:t>10</w:t>
-      </w:r>
-      <w:r>
-        <w:rPr>
-          <w:rFonts w:hint="eastAsia"/>
-          <w:lang w:val="pt-BR"/>
-        </w:rPr>
-        <w:t xml:space="preserve"> </w:t>
-      </w:r>
-      <w:r>
-        <w:rPr>
-          <w:lang w:val="pt-BR"/>
-        </w:rPr>
-        <w:t xml:space="preserve"> </w:t>
-      </w:r>
-      <w:r>
-        <w:rPr>
-          <w:rFonts w:hint="eastAsia"/>
-          <w:lang w:val="pt-BR"/>
-        </w:rPr>
-        <w:t xml:space="preserve">   printf("\n");</w:t>
-      </w:r>
-    </w:p>
-    <w:p>
-      <w:pPr>
-        <w:pStyle w:val="Code"/>
-        <w:rPr>
-          <w:lang w:val="pt-BR"/>
-        </w:rPr>
-      </w:pPr>
-      <w:r>
-        <w:t xml:space="preserve">11 </w:t>
-      </w:r>
-      <w:r>
-        <w:rPr>
-          <w:rFonts w:hint="eastAsia"/>
-        </w:rPr>
-        <w:t>return 0;</w:t>
-      </w:r>
-    </w:p>
-    <w:p>
-      <w:pPr>
-        <w:pStyle w:val="Code"/>
-      </w:pPr>
-      <w:r>
-        <w:t xml:space="preserve">12 </w:t>
+        <w:pStyle w:val="CExperimentReport-Code"/>
+      </w:pPr>
+      <w:r>
+        <w:t>15</w:t>
+      </w:r>
+      <w:r>
+        <w:rPr>
+          <w:rFonts w:hint="eastAsia"/>
+        </w:rPr>
+        <w:t xml:space="preserve">   int i, j, t;</w:t>
+      </w:r>
+    </w:p>
+    <w:p>
+      <w:pPr>
+        <w:pStyle w:val="CExperimentReport-Code"/>
+      </w:pPr>
+      <w:r>
+        <w:rPr>
+          <w:rFonts w:hint="eastAsia"/>
+        </w:rPr>
+        <w:t>16</w:t>
+      </w:r>
+      <w:r>
+        <w:rPr>
+          <w:rFonts w:hint="eastAsia"/>
+        </w:rPr>
+        <w:t xml:space="preserve">   for (i = 0; i &lt; n - 1; i++)</w:t>
+      </w:r>
+    </w:p>
+    <w:p>
+      <w:pPr>
+        <w:pStyle w:val="CExperimentReport-Code"/>
+      </w:pPr>
+      <w:r>
+        <w:rPr>
+          <w:rFonts w:hint="eastAsia"/>
+        </w:rPr>
+        <w:t>17</w:t>
+      </w:r>
+      <w:r>
+        <w:rPr>
+          <w:rFonts w:hint="eastAsia"/>
+        </w:rPr>
+        <w:t xml:space="preserve">      for ( j = 0; j &lt; n - i - 1; j++)</w:t>
+      </w:r>
+    </w:p>
+    <w:p>
+      <w:pPr>
+        <w:pStyle w:val="CExperimentReport-Code"/>
+      </w:pPr>
+      <w:r>
+        <w:rPr>
+          <w:rFonts w:hint="eastAsia"/>
+        </w:rPr>
+        <w:t>18</w:t>
+      </w:r>
+      <w:r>
+        <w:rPr>
+          <w:rFonts w:hint="eastAsia"/>
+        </w:rPr>
+        <w:t xml:space="preserve">         if(b[j] &lt; b[j+1])</w:t>
+      </w:r>
+    </w:p>
+    <w:p>
+      <w:pPr>
+        <w:pStyle w:val="CExperimentReport-Code"/>
+      </w:pPr>
+      <w:r>
+        <w:rPr>
+          <w:rFonts w:hint="eastAsia"/>
+        </w:rPr>
+        <w:t>19</w:t>
+      </w:r>
+      <w:r>
+        <w:rPr>
+          <w:rFonts w:hint="eastAsia"/>
+        </w:rPr>
+        <w:t xml:space="preserve">            t = b[j], b[j] = b[j+1], b[j+1] = t;</w:t>
+      </w:r>
+    </w:p>
+    <w:p>
+      <w:pPr>
+        <w:pStyle w:val="CExperimentReport-Code"/>
+      </w:pPr>
+      <w:r>
+        <w:t xml:space="preserve">20 </w:t>
       </w:r>
       <w:r>
         <w:rPr>
@@ -605,150 +719,28 @@
         </w:rPr>
         <w:t>}</w:t>
       </w:r>
-    </w:p>
-    <w:p>
-      <w:pPr>
-        <w:pStyle w:val="Code"/>
-      </w:pPr>
-      <w:r>
-        <w:t xml:space="preserve">13 </w:t>
-      </w:r>
-      <w:r>
-        <w:rPr>
-          <w:rFonts w:hint="eastAsia"/>
-        </w:rPr>
-        <w:t>void sort(int b[], int n)</w:t>
-      </w:r>
-    </w:p>
-    <w:p>
-      <w:pPr>
-        <w:pStyle w:val="Code"/>
-      </w:pPr>
-      <w:r>
-        <w:t xml:space="preserve">14 </w:t>
-      </w:r>
-      <w:r>
-        <w:rPr>
-          <w:rFonts w:hint="eastAsia"/>
-        </w:rPr>
-        <w:t>{</w:t>
-      </w:r>
-    </w:p>
-    <w:p>
-      <w:pPr>
-        <w:pStyle w:val="Code"/>
-      </w:pPr>
-      <w:r>
-        <w:t>15</w:t>
-      </w:r>
-      <w:r>
-        <w:rPr>
-          <w:rFonts w:hint="eastAsia"/>
-        </w:rPr>
-        <w:t xml:space="preserve">   int i, j, t;</w:t>
-      </w:r>
-    </w:p>
-    <w:p>
-      <w:pPr>
-        <w:pStyle w:val="Code"/>
-      </w:pPr>
-      <w:r>
-        <w:rPr>
-          <w:rFonts w:hint="eastAsia"/>
-        </w:rPr>
-        <w:t>16</w:t>
-      </w:r>
-      <w:r>
-        <w:rPr>
-          <w:rFonts w:hint="eastAsia"/>
-        </w:rPr>
-        <w:t xml:space="preserve">   for (i = 0; i &lt; n - 1; i++)</w:t>
-      </w:r>
-    </w:p>
-    <w:p>
-      <w:pPr>
-        <w:pStyle w:val="Code"/>
-      </w:pPr>
-      <w:r>
-        <w:rPr>
-          <w:rFonts w:hint="eastAsia"/>
-        </w:rPr>
-        <w:t>17</w:t>
-      </w:r>
-      <w:r>
-        <w:rPr>
-          <w:rFonts w:hint="eastAsia"/>
-        </w:rPr>
-        <w:t xml:space="preserve">      for ( j = 0; j &lt; n - i - 1; j++)</w:t>
-      </w:r>
-    </w:p>
-    <w:p>
-      <w:pPr>
-        <w:pStyle w:val="Code"/>
-      </w:pPr>
-      <w:r>
-        <w:rPr>
-          <w:rFonts w:hint="eastAsia"/>
-        </w:rPr>
-        <w:t>18</w:t>
-      </w:r>
-      <w:r>
-        <w:rPr>
-          <w:rFonts w:hint="eastAsia"/>
-        </w:rPr>
-        <w:t xml:space="preserve">         if(b[j] &lt; b[j+1])</w:t>
-      </w:r>
-    </w:p>
-    <w:p>
-      <w:pPr>
-        <w:pStyle w:val="Code"/>
-      </w:pPr>
-      <w:r>
-        <w:rPr>
-          <w:rFonts w:hint="eastAsia"/>
-        </w:rPr>
-        <w:t>19</w:t>
-      </w:r>
-      <w:r>
-        <w:rPr>
-          <w:rFonts w:hint="eastAsia"/>
-        </w:rPr>
-        <w:t xml:space="preserve">            t = b[j], b[j] = b[j+1], b[j+1] = t;</w:t>
-      </w:r>
-    </w:p>
-    <w:p>
-      <w:pPr>
-        <w:pStyle w:val="Code"/>
-      </w:pPr>
-      <w:r>
-        <w:t xml:space="preserve">20 </w:t>
-      </w:r>
-      <w:r>
-        <w:rPr>
-          <w:rFonts w:hint="eastAsia"/>
-        </w:rPr>
-        <w:t>}</w:t>
-      </w:r>
       <w:bookmarkStart w:id="3" w:name="_Toc223233100"/>
     </w:p>
     <w:p>
       <w:pPr>
-        <w:pStyle w:val="af2"/>
-        <w:rPr>
-          <w:rStyle w:val="af7"/>
-        </w:rPr>
-      </w:pPr>
-      <w:r>
-        <w:rPr>
-          <w:rStyle w:val="af7"/>
-          <w:rFonts w:hint="eastAsia"/>
+        <w:pStyle w:val="CExperimentReport"/>
+        <w:rPr>
+          <w:rStyle w:val="af8"/>
+          <w:b w:val="0"/>
+        </w:rPr>
+      </w:pPr>
+      <w:r>
+        <w:rPr>
+          <w:rStyle w:val="af8"/>
+          <w:rFonts w:hint="eastAsia"/>
+          <w:b w:val="0"/>
         </w:rPr>
         <w:t>运行结果截图</w:t>
       </w:r>
     </w:p>
     <w:p>
       <w:pPr>
-        <w:pStyle w:val="af"/>
+        <w:pStyle w:val="af0"/>
       </w:pPr>
       <w:r>
         <w:rPr>
@@ -793,8 +785,7 @@
     </w:p>
     <w:p>
       <w:pPr>
-        <w:pStyle w:val="af2"/>
-        <w:ind w:firstLine="424"/>
+        <w:pStyle w:val="CExperimentReport-2ndSubtitle"/>
         <w:rPr>
           <w:rFonts w:cs="宋体"/>
         </w:rPr>
@@ -834,7 +825,7 @@
     </w:p>
     <w:p>
       <w:pPr>
-        <w:ind w:firstLine="480"/>
+        <w:pStyle w:val="CExperimentReport"/>
       </w:pPr>
       <w:r>
         <w:rPr>
@@ -899,22 +890,24 @@
     </w:p>
     <w:p>
       <w:pPr>
-        <w:pStyle w:val="af2"/>
-        <w:rPr>
-          <w:rStyle w:val="af7"/>
-        </w:rPr>
-      </w:pPr>
-      <w:r>
-        <w:rPr>
-          <w:rStyle w:val="af7"/>
-          <w:rFonts w:hint="eastAsia"/>
+        <w:pStyle w:val="CExperimentReport"/>
+        <w:rPr>
+          <w:rStyle w:val="af8"/>
+          <w:b w:val="0"/>
+        </w:rPr>
+      </w:pPr>
+      <w:r>
+        <w:rPr>
+          <w:rStyle w:val="af8"/>
+          <w:rFonts w:hint="eastAsia"/>
+          <w:b w:val="0"/>
         </w:rPr>
         <w:t>源程序</w:t>
       </w:r>
     </w:p>
     <w:p>
       <w:pPr>
-        <w:pStyle w:val="Code"/>
+        <w:pStyle w:val="CExperimentReport-Code"/>
       </w:pPr>
       <w:r>
         <w:rPr>
@@ -925,7 +918,7 @@
     </w:p>
     <w:p>
       <w:pPr>
-        <w:pStyle w:val="Code"/>
+        <w:pStyle w:val="CExperimentReport-Code"/>
       </w:pPr>
       <w:r>
         <w:rPr>
@@ -936,7 +929,7 @@
     </w:p>
     <w:p>
       <w:pPr>
-        <w:pStyle w:val="Code"/>
+        <w:pStyle w:val="CExperimentReport-Code"/>
       </w:pPr>
       <w:r>
         <w:rPr>
@@ -947,7 +940,7 @@
     </w:p>
     <w:p>
       <w:pPr>
-        <w:pStyle w:val="Code"/>
+        <w:pStyle w:val="CExperimentReport-Code"/>
       </w:pPr>
       <w:r>
         <w:rPr>
@@ -958,7 +951,7 @@
     </w:p>
     <w:p>
       <w:pPr>
-        <w:pStyle w:val="Code"/>
+        <w:pStyle w:val="CExperimentReport-Code"/>
       </w:pPr>
       <w:r>
         <w:rPr>
@@ -969,7 +962,7 @@
     </w:p>
     <w:p>
       <w:pPr>
-        <w:pStyle w:val="Code"/>
+        <w:pStyle w:val="CExperimentReport-Code"/>
       </w:pPr>
       <w:r>
         <w:rPr>
@@ -1023,7 +1016,7 @@
     </w:p>
     <w:p>
       <w:pPr>
-        <w:pStyle w:val="Code"/>
+        <w:pStyle w:val="CExperimentReport-Code"/>
       </w:pPr>
       <w:r>
         <w:rPr>
@@ -1034,7 +1027,7 @@
     </w:p>
     <w:p>
       <w:pPr>
-        <w:pStyle w:val="Code"/>
+        <w:pStyle w:val="CExperimentReport-Code"/>
       </w:pPr>
       <w:r>
         <w:rPr>
@@ -1088,7 +1081,7 @@
     </w:p>
     <w:p>
       <w:pPr>
-        <w:pStyle w:val="Code"/>
+        <w:pStyle w:val="CExperimentReport-Code"/>
       </w:pPr>
       <w:r>
         <w:rPr>
@@ -1099,7 +1092,7 @@
     </w:p>
     <w:p>
       <w:pPr>
-        <w:pStyle w:val="Code"/>
+        <w:pStyle w:val="CExperimentReport-Code"/>
       </w:pPr>
       <w:r>
         <w:rPr>
@@ -1110,7 +1103,7 @@
     </w:p>
     <w:p>
       <w:pPr>
-        <w:pStyle w:val="Code"/>
+        <w:pStyle w:val="CExperimentReport-Code"/>
       </w:pPr>
       <w:r>
         <w:rPr>
@@ -1169,7 +1162,7 @@
     </w:p>
     <w:p>
       <w:pPr>
-        <w:pStyle w:val="Code"/>
+        <w:pStyle w:val="CExperimentReport-Code"/>
       </w:pPr>
       <w:r>
         <w:rPr>
@@ -1223,7 +1216,7 @@
     </w:p>
     <w:p>
       <w:pPr>
-        <w:pStyle w:val="Code"/>
+        <w:pStyle w:val="CExperimentReport-Code"/>
       </w:pPr>
       <w:r>
         <w:rPr>
@@ -1246,7 +1239,7 @@
     </w:p>
     <w:p>
       <w:pPr>
-        <w:pStyle w:val="Code"/>
+        <w:pStyle w:val="CExperimentReport-Code"/>
       </w:pPr>
       <w:r>
         <w:rPr>
@@ -1325,7 +1318,7 @@
     </w:p>
     <w:p>
       <w:pPr>
-        <w:pStyle w:val="Code"/>
+        <w:pStyle w:val="CExperimentReport-Code"/>
       </w:pPr>
       <w:r>
         <w:rPr>
@@ -1336,7 +1329,7 @@
     </w:p>
     <w:p>
       <w:pPr>
-        <w:pStyle w:val="Code"/>
+        <w:pStyle w:val="CExperimentReport-Code"/>
       </w:pPr>
       <w:r>
         <w:rPr>
@@ -1390,7 +1383,7 @@
     </w:p>
     <w:p>
       <w:pPr>
-        <w:pStyle w:val="Code"/>
+        <w:pStyle w:val="CExperimentReport-Code"/>
       </w:pPr>
       <w:r>
         <w:rPr>
@@ -1414,7 +1407,7 @@
     </w:p>
     <w:p>
       <w:pPr>
-        <w:pStyle w:val="Code"/>
+        <w:pStyle w:val="CExperimentReport-Code"/>
       </w:pPr>
       <w:r>
         <w:rPr>
@@ -1425,7 +1418,7 @@
     </w:p>
     <w:p>
       <w:pPr>
-        <w:pStyle w:val="Code"/>
+        <w:pStyle w:val="CExperimentReport-Code"/>
       </w:pPr>
       <w:r>
         <w:rPr>
@@ -1470,7 +1463,7 @@
     </w:p>
     <w:p>
       <w:pPr>
-        <w:pStyle w:val="Code"/>
+        <w:pStyle w:val="CExperimentReport-Code"/>
       </w:pPr>
       <w:r>
         <w:rPr>
@@ -1499,7 +1492,7 @@
     </w:p>
     <w:p>
       <w:pPr>
-        <w:pStyle w:val="Code"/>
+        <w:pStyle w:val="CExperimentReport-Code"/>
       </w:pPr>
       <w:r>
         <w:rPr>
@@ -1567,7 +1560,7 @@
     </w:p>
     <w:p>
       <w:pPr>
-        <w:pStyle w:val="Code"/>
+        <w:pStyle w:val="CExperimentReport-Code"/>
       </w:pPr>
       <w:r>
         <w:rPr>
@@ -1578,7 +1571,7 @@
     </w:p>
     <w:p>
       <w:pPr>
-        <w:pStyle w:val="Code"/>
+        <w:pStyle w:val="CExperimentReport-Code"/>
       </w:pPr>
       <w:r>
         <w:rPr>
@@ -1592,22 +1585,24 @@
     </w:p>
     <w:p>
       <w:pPr>
-        <w:pStyle w:val="af2"/>
-        <w:rPr>
-          <w:rStyle w:val="af7"/>
-        </w:rPr>
-      </w:pPr>
-      <w:r>
-        <w:rPr>
-          <w:rStyle w:val="af7"/>
-          <w:rFonts w:hint="eastAsia"/>
+        <w:pStyle w:val="CExperimentReport"/>
+        <w:rPr>
+          <w:rStyle w:val="af8"/>
+          <w:b w:val="0"/>
+        </w:rPr>
+      </w:pPr>
+      <w:r>
+        <w:rPr>
+          <w:rStyle w:val="af8"/>
+          <w:rFonts w:hint="eastAsia"/>
+          <w:b w:val="0"/>
         </w:rPr>
         <w:t>运行结果截图</w:t>
       </w:r>
     </w:p>
     <w:p>
       <w:pPr>
-        <w:pStyle w:val="af"/>
+        <w:pStyle w:val="af0"/>
         <w:rPr>
           <w:noProof/>
         </w:rPr>
@@ -1662,7 +1657,16 @@
     </w:p>
     <w:p>
       <w:pPr>
-        <w:ind w:firstLine="480"/>
+        <w:pStyle w:val="CExperimentReport"/>
+        <w:rPr>
+          <w:rFonts w:hint="eastAsia"/>
+          <w:noProof/>
+        </w:rPr>
+      </w:pPr>
+    </w:p>
+    <w:p>
+      <w:pPr>
+        <w:pStyle w:val="CExperimentReport"/>
       </w:pPr>
       <w:r>
         <w:rPr>
@@ -1707,22 +1711,23 @@
     </w:p>
     <w:p>
       <w:pPr>
-        <w:pStyle w:val="af2"/>
-        <w:rPr>
-          <w:rStyle w:val="af7"/>
-        </w:rPr>
-      </w:pPr>
-      <w:r>
-        <w:rPr>
-          <w:rStyle w:val="af7"/>
-          <w:rFonts w:hint="eastAsia"/>
-        </w:rPr>
+        <w:pStyle w:val="CExperimentReport"/>
+        <w:rPr>
+          <w:rStyle w:val="af8"/>
+        </w:rPr>
+      </w:pPr>
+      <w:r>
+        <w:rPr>
+          <w:rStyle w:val="af8"/>
+          <w:rFonts w:hint="eastAsia"/>
+        </w:rPr>
+        <w:lastRenderedPageBreak/>
         <w:t>源程序</w:t>
       </w:r>
     </w:p>
     <w:p>
       <w:pPr>
-        <w:pStyle w:val="Code"/>
+        <w:pStyle w:val="CExperimentReport-Code"/>
       </w:pPr>
       <w:r>
         <w:t>#include&lt;stdio.h&gt;</w:t>
@@ -1730,7 +1735,7 @@
     </w:p>
     <w:p>
       <w:pPr>
-        <w:pStyle w:val="Code"/>
+        <w:pStyle w:val="CExperimentReport-Code"/>
       </w:pPr>
       <w:r>
         <w:t>#define M 10</w:t>
@@ -1738,7 +1743,7 @@
     </w:p>
     <w:p>
       <w:pPr>
-        <w:pStyle w:val="Code"/>
+        <w:pStyle w:val="CExperimentReport-Code"/>
       </w:pPr>
       <w:r>
         <w:t>#define N 3</w:t>
@@ -1746,7 +1751,7 @@
     </w:p>
     <w:p>
       <w:pPr>
-        <w:pStyle w:val="Code"/>
+        <w:pStyle w:val="CExperimentReport-Code"/>
       </w:pPr>
       <w:r>
         <w:t>int main(void)</w:t>
@@ -1754,16 +1759,15 @@
     </w:p>
     <w:p>
       <w:pPr>
-        <w:pStyle w:val="Code"/>
-      </w:pPr>
-      <w:r>
-        <w:lastRenderedPageBreak/>
+        <w:pStyle w:val="CExperimentReport-Code"/>
+      </w:pPr>
+      <w:r>
         <w:t>{</w:t>
       </w:r>
     </w:p>
     <w:p>
       <w:pPr>
-        <w:pStyle w:val="Code"/>
+        <w:pStyle w:val="CExperimentReport-Code"/>
       </w:pPr>
       <w:r>
         <w:t xml:space="preserve">    int a[M];</w:t>
@@ -1771,7 +1775,7 @@
     </w:p>
     <w:p>
       <w:pPr>
-        <w:pStyle w:val="Code"/>
+        <w:pStyle w:val="CExperimentReport-Code"/>
       </w:pPr>
       <w:r>
         <w:rPr>
@@ -1842,7 +1846,7 @@
     </w:p>
     <w:p>
       <w:pPr>
-        <w:pStyle w:val="Code"/>
+        <w:pStyle w:val="CExperimentReport-Code"/>
       </w:pPr>
       <w:r>
         <w:rPr>
@@ -1884,7 +1888,7 @@
     </w:p>
     <w:p>
       <w:pPr>
-        <w:pStyle w:val="Code"/>
+        <w:pStyle w:val="CExperimentReport-Code"/>
       </w:pPr>
       <w:r>
         <w:t xml:space="preserve">        a[i] = i + 1;</w:t>
@@ -1892,7 +1896,7 @@
     </w:p>
     <w:p>
       <w:pPr>
-        <w:pStyle w:val="Code"/>
+        <w:pStyle w:val="CExperimentReport-Code"/>
       </w:pPr>
       <w:r>
         <w:t xml:space="preserve">    }</w:t>
@@ -1900,7 +1904,7 @@
     </w:p>
     <w:p>
       <w:pPr>
-        <w:pStyle w:val="Code"/>
+        <w:pStyle w:val="CExperimentReport-Code"/>
       </w:pPr>
       <w:r>
         <w:t xml:space="preserve">    i = 0, j = 1;</w:t>
@@ -1908,7 +1912,7 @@
     </w:p>
     <w:p>
       <w:pPr>
-        <w:pStyle w:val="Code"/>
+        <w:pStyle w:val="CExperimentReport-Code"/>
       </w:pPr>
       <w:r>
         <w:t xml:space="preserve">    while (k != M</w:t>
@@ -1919,7 +1923,7 @@
     </w:p>
     <w:p>
       <w:pPr>
-        <w:pStyle w:val="Code"/>
+        <w:pStyle w:val="CExperimentReport-Code"/>
       </w:pPr>
       <w:r>
         <w:rPr>
@@ -1954,7 +1958,7 @@
     </w:p>
     <w:p>
       <w:pPr>
-        <w:pStyle w:val="Code"/>
+        <w:pStyle w:val="CExperimentReport-Code"/>
       </w:pPr>
       <w:r>
         <w:rPr>
@@ -1977,7 +1981,7 @@
     </w:p>
     <w:p>
       <w:pPr>
-        <w:pStyle w:val="Code"/>
+        <w:pStyle w:val="CExperimentReport-Code"/>
       </w:pPr>
       <w:r>
         <w:t xml:space="preserve">                printf("%6d", a[i]);</w:t>
@@ -1985,7 +1989,7 @@
     </w:p>
     <w:p>
       <w:pPr>
-        <w:pStyle w:val="Code"/>
+        <w:pStyle w:val="CExperimentReport-Code"/>
       </w:pPr>
       <w:r>
         <w:rPr>
@@ -2017,7 +2021,7 @@
     </w:p>
     <w:p>
       <w:pPr>
-        <w:pStyle w:val="Code"/>
+        <w:pStyle w:val="CExperimentReport-Code"/>
       </w:pPr>
       <w:r>
         <w:rPr>
@@ -2040,7 +2044,7 @@
     </w:p>
     <w:p>
       <w:pPr>
-        <w:pStyle w:val="Code"/>
+        <w:pStyle w:val="CExperimentReport-Code"/>
       </w:pPr>
       <w:r>
         <w:rPr>
@@ -2072,7 +2076,7 @@
     </w:p>
     <w:p>
       <w:pPr>
-        <w:pStyle w:val="Code"/>
+        <w:pStyle w:val="CExperimentReport-Code"/>
       </w:pPr>
       <w:r>
         <w:t xml:space="preserve">            }</w:t>
@@ -2080,7 +2084,7 @@
     </w:p>
     <w:p>
       <w:pPr>
-        <w:pStyle w:val="Code"/>
+        <w:pStyle w:val="CExperimentReport-Code"/>
       </w:pPr>
       <w:r>
         <w:t xml:space="preserve">            else {</w:t>
@@ -2088,7 +2092,7 @@
     </w:p>
     <w:p>
       <w:pPr>
-        <w:pStyle w:val="Code"/>
+        <w:pStyle w:val="CExperimentReport-Code"/>
       </w:pPr>
       <w:r>
         <w:t xml:space="preserve">                ++j;</w:t>
@@ -2096,7 +2100,7 @@
     </w:p>
     <w:p>
       <w:pPr>
-        <w:pStyle w:val="Code"/>
+        <w:pStyle w:val="CExperimentReport-Code"/>
       </w:pPr>
       <w:r>
         <w:t xml:space="preserve">            }</w:t>
@@ -2104,7 +2108,7 @@
     </w:p>
     <w:p>
       <w:pPr>
-        <w:pStyle w:val="Code"/>
+        <w:pStyle w:val="CExperimentReport-Code"/>
       </w:pPr>
       <w:r>
         <w:t xml:space="preserve">        }</w:t>
@@ -2112,8 +2116,7 @@
     </w:p>
     <w:p>
       <w:pPr>
-        <w:pStyle w:val="Code"/>
-        <w:ind w:firstLineChars="400" w:firstLine="840"/>
+        <w:pStyle w:val="CExperimentReport-Code"/>
       </w:pPr>
       <w:r>
         <w:rPr>
@@ -2148,7 +2151,7 @@
     </w:p>
     <w:p>
       <w:pPr>
-        <w:pStyle w:val="Code"/>
+        <w:pStyle w:val="CExperimentReport-Code"/>
       </w:pPr>
       <w:r>
         <w:rPr>
@@ -2159,8 +2162,7 @@
     </w:p>
     <w:p>
       <w:pPr>
-        <w:pStyle w:val="Code"/>
-        <w:ind w:firstLineChars="200" w:firstLine="420"/>
+        <w:pStyle w:val="CExperimentReport-Code"/>
       </w:pPr>
       <w:r>
         <w:t>}</w:t>
@@ -2168,7 +2170,7 @@
     </w:p>
     <w:p>
       <w:pPr>
-        <w:pStyle w:val="Code"/>
+        <w:pStyle w:val="CExperimentReport-Code"/>
       </w:pPr>
       <w:r>
         <w:t xml:space="preserve">    putchar('\n');</w:t>
@@ -2176,7 +2178,7 @@
     </w:p>
     <w:p>
       <w:pPr>
-        <w:pStyle w:val="Code"/>
+        <w:pStyle w:val="CExperimentReport-Code"/>
       </w:pPr>
       <w:r>
         <w:t xml:space="preserve">    return 0;</w:t>
@@ -2184,7 +2186,7 @@
     </w:p>
     <w:p>
       <w:pPr>
-        <w:pStyle w:val="Code"/>
+        <w:pStyle w:val="CExperimentReport-Code"/>
       </w:pPr>
       <w:r>
         <w:t>}</w:t>
@@ -2192,14 +2194,14 @@
     </w:p>
     <w:p>
       <w:pPr>
-        <w:pStyle w:val="af2"/>
-        <w:rPr>
-          <w:rStyle w:val="af7"/>
-        </w:rPr>
-      </w:pPr>
-      <w:r>
-        <w:rPr>
-          <w:rStyle w:val="af7"/>
+        <w:pStyle w:val="CExperimentReport"/>
+        <w:rPr>
+          <w:rStyle w:val="af8"/>
+        </w:rPr>
+      </w:pPr>
+      <w:r>
+        <w:rPr>
+          <w:rStyle w:val="af8"/>
           <w:rFonts w:hint="eastAsia"/>
         </w:rPr>
         <w:t>运行结果截图（同上）</w:t>
@@ -2207,38 +2209,47 @@
     </w:p>
     <w:p>
       <w:pPr>
-        <w:ind w:firstLine="480"/>
-      </w:pPr>
-    </w:p>
-    <w:p>
-      <w:pPr>
-        <w:pStyle w:val="af2"/>
-        <w:ind w:firstLine="424"/>
+        <w:pStyle w:val="CExperimentReport"/>
+      </w:pPr>
+    </w:p>
+    <w:p>
+      <w:pPr>
+        <w:pStyle w:val="CExperimentReport-2ndSubtitle"/>
         <w:rPr>
           <w:rFonts w:cs="宋体"/>
-        </w:rPr>
-      </w:pPr>
-      <w:r>
-        <w:rPr>
-          <w:rFonts w:hint="eastAsia"/>
+          <w:b w:val="0"/>
+        </w:rPr>
+      </w:pPr>
+      <w:r>
+        <w:rPr>
+          <w:rFonts w:hint="eastAsia"/>
+          <w:b w:val="0"/>
         </w:rPr>
         <w:t>5.</w:t>
       </w:r>
       <w:r>
+        <w:rPr>
+          <w:b w:val="0"/>
+        </w:rPr>
         <w:t>2</w:t>
       </w:r>
       <w:r>
         <w:rPr>
           <w:rFonts w:hint="eastAsia"/>
+          <w:b w:val="0"/>
         </w:rPr>
         <w:t>.</w:t>
       </w:r>
       <w:r>
+        <w:rPr>
+          <w:b w:val="0"/>
+        </w:rPr>
         <w:t xml:space="preserve">3 </w:t>
       </w:r>
       <w:r>
         <w:rPr>
           <w:rFonts w:hint="eastAsia"/>
+          <w:b w:val="0"/>
         </w:rPr>
         <w:t>跟踪调试</w:t>
       </w:r>
@@ -2246,13 +2257,14 @@
       <w:r>
         <w:rPr>
           <w:rFonts w:hint="eastAsia"/>
+          <w:b w:val="0"/>
         </w:rPr>
         <w:t>源程序</w:t>
       </w:r>
     </w:p>
     <w:p>
       <w:pPr>
-        <w:ind w:firstLine="480"/>
+        <w:pStyle w:val="CExperimentReport"/>
       </w:pPr>
       <w:r>
         <w:rPr>
@@ -2323,7 +2335,7 @@
     </w:p>
     <w:p>
       <w:pPr>
-        <w:ind w:firstLineChars="0" w:firstLine="0"/>
+        <w:pStyle w:val="CExperimentReport"/>
       </w:pPr>
       <w:r>
         <w:rPr>
@@ -2347,12 +2359,6 @@
         <w:rPr>
           <w:rFonts w:hint="eastAsia"/>
         </w:rPr>
-        <w:t xml:space="preserve"> </w:t>
-      </w:r>
-      <w:r>
-        <w:rPr>
-          <w:rFonts w:hint="eastAsia"/>
-        </w:rPr>
         <w:t>单步执行源程序。进入函数</w:t>
       </w:r>
       <w:r>
@@ -2478,7 +2484,7 @@
     </w:p>
     <w:p>
       <w:pPr>
-        <w:ind w:firstLine="480"/>
+        <w:pStyle w:val="CExperimentReport"/>
       </w:pPr>
       <w:r>
         <w:rPr>
@@ -2525,12 +2531,13 @@
     </w:p>
     <w:p>
       <w:pPr>
-        <w:ind w:firstLine="480"/>
-      </w:pPr>
-      <w:r>
-        <w:rPr>
-          <w:rFonts w:hint="eastAsia"/>
-        </w:rPr>
+        <w:pStyle w:val="CExperimentReport"/>
+      </w:pPr>
+      <w:r>
+        <w:rPr>
+          <w:rFonts w:hint="eastAsia"/>
+        </w:rPr>
+        <w:lastRenderedPageBreak/>
         <w:t>当</w:t>
       </w:r>
       <w:r>
@@ -2599,7 +2606,7 @@
     </w:p>
     <w:p>
       <w:pPr>
-        <w:ind w:firstLine="480"/>
+        <w:pStyle w:val="CExperimentReport"/>
       </w:pPr>
       <w:r>
         <w:rPr>
@@ -2610,13 +2617,12 @@
     </w:p>
     <w:p>
       <w:pPr>
-        <w:pStyle w:val="af"/>
+        <w:pStyle w:val="af0"/>
       </w:pPr>
       <w:r>
         <w:rPr>
           <w:noProof/>
         </w:rPr>
-        <w:lastRenderedPageBreak/>
         <w:drawing>
           <wp:inline distT="0" distB="0" distL="0" distR="0" wp14:anchorId="77C53D93" wp14:editId="767F46AE">
             <wp:extent cx="542925" cy="228600"/>
@@ -2656,7 +2662,7 @@
     </w:p>
     <w:p>
       <w:pPr>
-        <w:pStyle w:val="af"/>
+        <w:pStyle w:val="af0"/>
       </w:pPr>
       <w:r>
         <w:rPr>
@@ -2701,7 +2707,7 @@
     </w:p>
     <w:p>
       <w:pPr>
-        <w:ind w:firstLineChars="0" w:firstLine="0"/>
+        <w:pStyle w:val="CExperimentReport"/>
       </w:pPr>
       <w:r>
         <w:rPr>
@@ -2730,7 +2736,7 @@
     </w:p>
     <w:p>
       <w:pPr>
-        <w:ind w:firstLine="480"/>
+        <w:pStyle w:val="CExperimentReport"/>
       </w:pPr>
       <w:r>
         <w:rPr>
@@ -2777,14 +2783,14 @@
     </w:p>
     <w:p>
       <w:pPr>
-        <w:pStyle w:val="af2"/>
-        <w:rPr>
-          <w:rStyle w:val="af7"/>
-        </w:rPr>
-      </w:pPr>
-      <w:r>
-        <w:rPr>
-          <w:rStyle w:val="af7"/>
+        <w:pStyle w:val="CExperimentReport"/>
+        <w:rPr>
+          <w:rStyle w:val="af8"/>
+        </w:rPr>
+      </w:pPr>
+      <w:r>
+        <w:rPr>
+          <w:rStyle w:val="af8"/>
           <w:rFonts w:hint="eastAsia"/>
         </w:rPr>
         <w:t>源程序</w:t>
@@ -2792,7 +2798,7 @@
     </w:p>
     <w:p>
       <w:pPr>
-        <w:pStyle w:val="Code"/>
+        <w:pStyle w:val="CExperimentReport-Code"/>
       </w:pPr>
       <w:r>
         <w:rPr>
@@ -2803,7 +2809,7 @@
     </w:p>
     <w:p>
       <w:pPr>
-        <w:pStyle w:val="Code"/>
+        <w:pStyle w:val="CExperimentReport-Code"/>
       </w:pPr>
       <w:r>
         <w:rPr>
@@ -2814,7 +2820,7 @@
     </w:p>
     <w:p>
       <w:pPr>
-        <w:pStyle w:val="Code"/>
+        <w:pStyle w:val="CExperimentReport-Code"/>
       </w:pPr>
       <w:r>
         <w:rPr>
@@ -2825,7 +2831,7 @@
     </w:p>
     <w:p>
       <w:pPr>
-        <w:pStyle w:val="Code"/>
+        <w:pStyle w:val="CExperimentReport-Code"/>
       </w:pPr>
       <w:r>
         <w:rPr>
@@ -2836,8 +2842,7 @@
     </w:p>
     <w:p>
       <w:pPr>
-        <w:pStyle w:val="Code"/>
-        <w:ind w:firstLineChars="200" w:firstLine="420"/>
+        <w:pStyle w:val="CExperimentReport-Code"/>
       </w:pPr>
       <w:r>
         <w:rPr>
@@ -2860,8 +2865,7 @@
     </w:p>
     <w:p>
       <w:pPr>
-        <w:pStyle w:val="Code"/>
-        <w:ind w:firstLineChars="200" w:firstLine="420"/>
+        <w:pStyle w:val="CExperimentReport-Code"/>
         <w:rPr>
           <w:lang w:val="pt-BR"/>
         </w:rPr>
@@ -2876,8 +2880,7 @@
     </w:p>
     <w:p>
       <w:pPr>
-        <w:pStyle w:val="Code"/>
-        <w:ind w:firstLineChars="200" w:firstLine="420"/>
+        <w:pStyle w:val="CExperimentReport-Code"/>
         <w:rPr>
           <w:lang w:val="pt-BR"/>
         </w:rPr>
@@ -2892,7 +2895,7 @@
     </w:p>
     <w:p>
       <w:pPr>
-        <w:pStyle w:val="Code"/>
+        <w:pStyle w:val="CExperimentReport-Code"/>
         <w:rPr>
           <w:lang w:val="pt-BR"/>
         </w:rPr>
@@ -2906,7 +2909,7 @@
     </w:p>
     <w:p>
       <w:pPr>
-        <w:pStyle w:val="Code"/>
+        <w:pStyle w:val="CExperimentReport-Code"/>
       </w:pPr>
       <w:r>
         <w:rPr>
@@ -2917,7 +2920,7 @@
     </w:p>
     <w:p>
       <w:pPr>
-        <w:pStyle w:val="Code"/>
+        <w:pStyle w:val="CExperimentReport-Code"/>
       </w:pPr>
       <w:r>
         <w:rPr>
@@ -2928,7 +2931,7 @@
     </w:p>
     <w:p>
       <w:pPr>
-        <w:pStyle w:val="Code"/>
+        <w:pStyle w:val="CExperimentReport-Code"/>
       </w:pPr>
       <w:r>
         <w:rPr>
@@ -2939,7 +2942,7 @@
     </w:p>
     <w:p>
       <w:pPr>
-        <w:pStyle w:val="Code"/>
+        <w:pStyle w:val="CExperimentReport-Code"/>
       </w:pPr>
       <w:r>
         <w:rPr>
@@ -2950,8 +2953,7 @@
     </w:p>
     <w:p>
       <w:pPr>
-        <w:pStyle w:val="Code"/>
-        <w:ind w:firstLineChars="200" w:firstLine="420"/>
+        <w:pStyle w:val="CExperimentReport-Code"/>
       </w:pPr>
       <w:r>
         <w:rPr>
@@ -2962,8 +2964,7 @@
     </w:p>
     <w:p>
       <w:pPr>
-        <w:pStyle w:val="Code"/>
-        <w:ind w:firstLineChars="200" w:firstLine="422"/>
+        <w:pStyle w:val="CExperimentReport-Code"/>
         <w:rPr>
           <w:b/>
         </w:rPr>
@@ -2991,8 +2992,7 @@
     </w:p>
     <w:p>
       <w:pPr>
-        <w:pStyle w:val="Code"/>
-        <w:ind w:firstLineChars="200" w:firstLine="420"/>
+        <w:pStyle w:val="CExperimentReport-Code"/>
       </w:pPr>
       <w:r>
         <w:rPr>
@@ -3003,8 +3003,7 @@
     </w:p>
     <w:p>
       <w:pPr>
-        <w:pStyle w:val="Code"/>
-        <w:ind w:firstLineChars="400" w:firstLine="840"/>
+        <w:pStyle w:val="CExperimentReport-Code"/>
       </w:pPr>
       <w:r>
         <w:rPr>
@@ -3015,7 +3014,7 @@
     </w:p>
     <w:p>
       <w:pPr>
-        <w:pStyle w:val="Code"/>
+        <w:pStyle w:val="CExperimentReport-Code"/>
       </w:pPr>
       <w:r>
         <w:rPr>
@@ -3032,7 +3031,7 @@
     </w:p>
     <w:p>
       <w:pPr>
-        <w:pStyle w:val="Code"/>
+        <w:pStyle w:val="CExperimentReport-Code"/>
       </w:pPr>
       <w:r>
         <w:rPr>
@@ -3043,14 +3042,14 @@
     </w:p>
     <w:p>
       <w:pPr>
-        <w:pStyle w:val="af2"/>
-        <w:rPr>
-          <w:rStyle w:val="af7"/>
-        </w:rPr>
-      </w:pPr>
-      <w:r>
-        <w:rPr>
-          <w:rStyle w:val="af7"/>
+        <w:pStyle w:val="CExperimentReport"/>
+        <w:rPr>
+          <w:rStyle w:val="af8"/>
+        </w:rPr>
+      </w:pPr>
+      <w:r>
+        <w:rPr>
+          <w:rStyle w:val="af8"/>
           <w:rFonts w:hint="eastAsia"/>
         </w:rPr>
         <w:t>运行结果截图</w:t>
@@ -3058,7 +3057,7 @@
     </w:p>
     <w:p>
       <w:pPr>
-        <w:pStyle w:val="af"/>
+        <w:pStyle w:val="af0"/>
       </w:pPr>
       <w:r>
         <w:rPr>
@@ -3103,14 +3102,13 @@
     </w:p>
     <w:p>
       <w:pPr>
-        <w:ind w:firstLine="480"/>
+        <w:pStyle w:val="CExperimentReport"/>
       </w:pPr>
       <w:bookmarkStart w:id="5" w:name="_Toc223233102"/>
     </w:p>
     <w:p>
       <w:pPr>
-        <w:pStyle w:val="af2"/>
-        <w:ind w:firstLine="424"/>
+        <w:pStyle w:val="CExperimentReport-2ndSubtitle"/>
         <w:rPr>
           <w:rFonts w:cs="宋体"/>
         </w:rPr>
@@ -3155,23 +3153,20 @@
     </w:p>
     <w:p>
       <w:pPr>
-        <w:ind w:firstLine="480"/>
-        <w:rPr>
-          <w:rFonts w:ascii="宋体" w:hAnsi="宋体"/>
-        </w:rPr>
-      </w:pPr>
-      <w:r>
-        <w:rPr>
-          <w:rFonts w:ascii="宋体" w:hAnsi="宋体" w:hint="eastAsia"/>
+        <w:pStyle w:val="CExperimentReport"/>
+      </w:pPr>
+      <w:r>
+        <w:rPr>
+          <w:rFonts w:hint="eastAsia"/>
         </w:rPr>
         <w:t>编写并上机调试运行能实现以下功能的程序。</w:t>
       </w:r>
     </w:p>
     <w:p>
       <w:pPr>
-        <w:ind w:firstLineChars="0" w:firstLine="0"/>
-        <w:rPr>
-          <w:rFonts w:ascii="宋体" w:hAnsi="宋体" w:cs="宋体"/>
+        <w:pStyle w:val="CExperimentReport"/>
+        <w:rPr>
+          <w:rFonts w:cs="宋体"/>
           <w:szCs w:val="21"/>
         </w:rPr>
       </w:pPr>
@@ -3179,6 +3174,7 @@
         <w:rPr>
           <w:rFonts w:hint="eastAsia"/>
         </w:rPr>
+        <w:lastRenderedPageBreak/>
         <w:t>（</w:t>
       </w:r>
       <w:r>
@@ -3195,36 +3191,64 @@
       </w:r>
       <w:r>
         <w:rPr>
-          <w:rFonts w:ascii="宋体" w:hAnsi="宋体" w:cs="宋体" w:hint="eastAsia"/>
+          <w:rFonts w:cs="宋体" w:hint="eastAsia"/>
           <w:szCs w:val="21"/>
         </w:rPr>
-        <w:t>编写一个程序,从键盘读取数据，对一个3</w:t>
-      </w:r>
-      <w:r>
-        <w:rPr>
-          <w:rFonts w:ascii="宋体" w:hAnsi="宋体" w:cs="宋体"/>
+        <w:t>编写一个程序</w:t>
+      </w:r>
+      <w:r>
+        <w:rPr>
+          <w:rFonts w:cs="宋体" w:hint="eastAsia"/>
           <w:szCs w:val="21"/>
         </w:rPr>
+        <w:t>,</w:t>
+      </w:r>
+      <w:r>
+        <w:rPr>
+          <w:rFonts w:cs="宋体" w:hint="eastAsia"/>
+          <w:szCs w:val="21"/>
+        </w:rPr>
+        <w:t>从键盘读取数据，对一个</w:t>
+      </w:r>
+      <w:r>
+        <w:rPr>
+          <w:rFonts w:cs="宋体" w:hint="eastAsia"/>
+          <w:szCs w:val="21"/>
+        </w:rPr>
+        <w:t>3</w:t>
+      </w:r>
+      <w:r>
+        <w:rPr>
+          <w:rFonts w:cs="宋体"/>
+          <w:szCs w:val="21"/>
+        </w:rPr>
         <w:sym w:font="Symbol" w:char="00B4"/>
       </w:r>
       <w:r>
         <w:rPr>
-          <w:rFonts w:ascii="宋体" w:hAnsi="宋体" w:cs="宋体" w:hint="eastAsia"/>
+          <w:rFonts w:cs="宋体" w:hint="eastAsia"/>
           <w:szCs w:val="21"/>
         </w:rPr>
-        <w:t>4矩阵进行赋值，求其转置矩阵，然后输出原矩阵和转置矩阵。</w:t>
-      </w:r>
-    </w:p>
-    <w:p>
-      <w:pPr>
-        <w:pStyle w:val="af2"/>
-        <w:rPr>
-          <w:rStyle w:val="af7"/>
-        </w:rPr>
-      </w:pPr>
-      <w:r>
-        <w:rPr>
-          <w:rStyle w:val="af7"/>
+        <w:t>4</w:t>
+      </w:r>
+      <w:r>
+        <w:rPr>
+          <w:rFonts w:cs="宋体" w:hint="eastAsia"/>
+          <w:szCs w:val="21"/>
+        </w:rPr>
+        <w:t>矩阵进行赋值，求其转置矩阵，然后输出原矩阵和转置矩阵。</w:t>
+      </w:r>
+    </w:p>
+    <w:p>
+      <w:pPr>
+        <w:pStyle w:val="CExperimentReport"/>
+        <w:rPr>
+          <w:rStyle w:val="af8"/>
+        </w:rPr>
+      </w:pPr>
+      <w:r>
+        <w:rPr>
+          <w:rStyle w:val="af8"/>
           <w:rFonts w:hint="eastAsia"/>
         </w:rPr>
         <w:t>源程序</w:t>
@@ -3232,16 +3256,15 @@
     </w:p>
     <w:p>
       <w:pPr>
-        <w:pStyle w:val="Code"/>
-      </w:pPr>
-      <w:r>
-        <w:lastRenderedPageBreak/>
+        <w:pStyle w:val="CExperimentReport-Code"/>
+      </w:pPr>
+      <w:r>
         <w:t>#include &lt;stdio.h&gt;</w:t>
       </w:r>
     </w:p>
     <w:p>
       <w:pPr>
-        <w:pStyle w:val="Code"/>
+        <w:pStyle w:val="CExperimentReport-Code"/>
       </w:pPr>
       <w:r>
         <w:t>#define ROW     3</w:t>
@@ -3249,7 +3272,7 @@
     </w:p>
     <w:p>
       <w:pPr>
-        <w:pStyle w:val="Code"/>
+        <w:pStyle w:val="CExperimentReport-Code"/>
       </w:pPr>
       <w:r>
         <w:t>#define COL     4</w:t>
@@ -3257,7 +3280,7 @@
     </w:p>
     <w:p>
       <w:pPr>
-        <w:pStyle w:val="Code"/>
+        <w:pStyle w:val="CExperimentReport-Code"/>
       </w:pPr>
       <w:r>
         <w:t>int matrix[ROW][COL] = {0};</w:t>
@@ -3265,7 +3288,7 @@
     </w:p>
     <w:p>
       <w:pPr>
-        <w:pStyle w:val="Code"/>
+        <w:pStyle w:val="CExperimentReport-Code"/>
       </w:pPr>
       <w:r>
         <w:t>void entrMatrix(int [ROW][COL]);</w:t>
@@ -3273,7 +3296,7 @@
     </w:p>
     <w:p>
       <w:pPr>
-        <w:pStyle w:val="Code"/>
+        <w:pStyle w:val="CExperimentReport-Code"/>
       </w:pPr>
       <w:r>
         <w:t>void reprOriginal(int [ROW][COL]);</w:t>
@@ -3281,7 +3304,7 @@
     </w:p>
     <w:p>
       <w:pPr>
-        <w:pStyle w:val="Code"/>
+        <w:pStyle w:val="CExperimentReport-Code"/>
       </w:pPr>
       <w:r>
         <w:t>void reprTransposed(int [ROW][COL]);</w:t>
@@ -3289,7 +3312,7 @@
     </w:p>
     <w:p>
       <w:pPr>
-        <w:pStyle w:val="Code"/>
+        <w:pStyle w:val="CExperimentReport-Code"/>
       </w:pPr>
       <w:r>
         <w:t>void main(void) {</w:t>
@@ -3297,7 +3320,7 @@
     </w:p>
     <w:p>
       <w:pPr>
-        <w:pStyle w:val="Code"/>
+        <w:pStyle w:val="CExperimentReport-Code"/>
       </w:pPr>
       <w:r>
         <w:t xml:space="preserve">    entrMatrix(matrix);</w:t>
@@ -3305,7 +3328,7 @@
     </w:p>
     <w:p>
       <w:pPr>
-        <w:pStyle w:val="Code"/>
+        <w:pStyle w:val="CExperimentReport-Code"/>
       </w:pPr>
       <w:r>
         <w:t xml:space="preserve">    reprOriginal(matrix);</w:t>
@@ -3313,7 +3336,7 @@
     </w:p>
     <w:p>
       <w:pPr>
-        <w:pStyle w:val="Code"/>
+        <w:pStyle w:val="CExperimentReport-Code"/>
       </w:pPr>
       <w:r>
         <w:t xml:space="preserve">    putchar('\n');</w:t>
@@ -3321,7 +3344,7 @@
     </w:p>
     <w:p>
       <w:pPr>
-        <w:pStyle w:val="Code"/>
+        <w:pStyle w:val="CExperimentReport-Code"/>
       </w:pPr>
       <w:r>
         <w:t xml:space="preserve">    reprTransposed(matrix);</w:t>
@@ -3329,7 +3352,7 @@
     </w:p>
     <w:p>
       <w:pPr>
-        <w:pStyle w:val="Code"/>
+        <w:pStyle w:val="CExperimentReport-Code"/>
       </w:pPr>
       <w:r>
         <w:t xml:space="preserve">    return;</w:t>
@@ -3337,7 +3360,7 @@
     </w:p>
     <w:p>
       <w:pPr>
-        <w:pStyle w:val="Code"/>
+        <w:pStyle w:val="CExperimentReport-Code"/>
       </w:pPr>
       <w:r>
         <w:t>}</w:t>
@@ -3345,7 +3368,7 @@
     </w:p>
     <w:p>
       <w:pPr>
-        <w:pStyle w:val="Code"/>
+        <w:pStyle w:val="CExperimentReport-Code"/>
       </w:pPr>
       <w:r>
         <w:t>void entrMatrix(int m[ROW][COL]) {</w:t>
@@ -3353,7 +3376,7 @@
     </w:p>
     <w:p>
       <w:pPr>
-        <w:pStyle w:val="Code"/>
+        <w:pStyle w:val="CExperimentReport-Code"/>
       </w:pPr>
       <w:r>
         <w:t xml:space="preserve">    int i, j;</w:t>
@@ -3361,7 +3384,7 @@
     </w:p>
     <w:p>
       <w:pPr>
-        <w:pStyle w:val="Code"/>
+        <w:pStyle w:val="CExperimentReport-Code"/>
       </w:pPr>
       <w:r>
         <w:t xml:space="preserve">    for (j = 0; j &lt; ROW; ++j) {</w:t>
@@ -3369,7 +3392,7 @@
     </w:p>
     <w:p>
       <w:pPr>
-        <w:pStyle w:val="Code"/>
+        <w:pStyle w:val="CExperimentReport-Code"/>
       </w:pPr>
       <w:r>
         <w:t xml:space="preserve">        for (i = 0; i &lt; COL; ++i) {</w:t>
@@ -3377,7 +3400,7 @@
     </w:p>
     <w:p>
       <w:pPr>
-        <w:pStyle w:val="Code"/>
+        <w:pStyle w:val="CExperimentReport-Code"/>
       </w:pPr>
       <w:r>
         <w:t xml:space="preserve">            scanf("%d", *(m + j*COL + i));</w:t>
@@ -3385,7 +3408,7 @@
     </w:p>
     <w:p>
       <w:pPr>
-        <w:pStyle w:val="Code"/>
+        <w:pStyle w:val="CExperimentReport-Code"/>
       </w:pPr>
       <w:r>
         <w:t xml:space="preserve">        }   // end of ROW</w:t>
@@ -3393,7 +3416,7 @@
     </w:p>
     <w:p>
       <w:pPr>
-        <w:pStyle w:val="Code"/>
+        <w:pStyle w:val="CExperimentReport-Code"/>
       </w:pPr>
       <w:r>
         <w:t xml:space="preserve">    }   // end of all</w:t>
@@ -3401,7 +3424,7 @@
     </w:p>
     <w:p>
       <w:pPr>
-        <w:pStyle w:val="Code"/>
+        <w:pStyle w:val="CExperimentReport-Code"/>
       </w:pPr>
       <w:r>
         <w:t xml:space="preserve">    return;</w:t>
@@ -3409,7 +3432,7 @@
     </w:p>
     <w:p>
       <w:pPr>
-        <w:pStyle w:val="Code"/>
+        <w:pStyle w:val="CExperimentReport-Code"/>
       </w:pPr>
       <w:r>
         <w:t>}</w:t>
@@ -3417,7 +3440,7 @@
     </w:p>
     <w:p>
       <w:pPr>
-        <w:pStyle w:val="Code"/>
+        <w:pStyle w:val="CExperimentReport-Code"/>
       </w:pPr>
       <w:r>
         <w:t>void reprOriginal(int m[ROW][COL]) {</w:t>
@@ -3425,7 +3448,7 @@
     </w:p>
     <w:p>
       <w:pPr>
-        <w:pStyle w:val="Code"/>
+        <w:pStyle w:val="CExperimentReport-Code"/>
       </w:pPr>
       <w:r>
         <w:t xml:space="preserve">    int i, j;</w:t>
@@ -3433,7 +3456,7 @@
     </w:p>
     <w:p>
       <w:pPr>
-        <w:pStyle w:val="Code"/>
+        <w:pStyle w:val="CExperimentReport-Code"/>
       </w:pPr>
       <w:r>
         <w:t xml:space="preserve">    for (j = 0; j &lt; ROW; ++j) {</w:t>
@@ -3441,7 +3464,7 @@
     </w:p>
     <w:p>
       <w:pPr>
-        <w:pStyle w:val="Code"/>
+        <w:pStyle w:val="CExperimentReport-Code"/>
       </w:pPr>
       <w:r>
         <w:t xml:space="preserve">        for (i = 0; i &lt; COL; ++i) {</w:t>
@@ -3449,7 +3472,7 @@
     </w:p>
     <w:p>
       <w:pPr>
-        <w:pStyle w:val="Code"/>
+        <w:pStyle w:val="CExperimentReport-Code"/>
       </w:pPr>
       <w:r>
         <w:t xml:space="preserve">            printf("%5d", **(m + j*COL + i));</w:t>
@@ -3457,7 +3480,7 @@
     </w:p>
     <w:p>
       <w:pPr>
-        <w:pStyle w:val="Code"/>
+        <w:pStyle w:val="CExperimentReport-Code"/>
       </w:pPr>
       <w:r>
         <w:t xml:space="preserve">        }   // end of ROW</w:t>
@@ -3465,7 +3488,7 @@
     </w:p>
     <w:p>
       <w:pPr>
-        <w:pStyle w:val="Code"/>
+        <w:pStyle w:val="CExperimentReport-Code"/>
       </w:pPr>
       <w:r>
         <w:t xml:space="preserve">        putchar('\n');</w:t>
@@ -3473,7 +3496,7 @@
     </w:p>
     <w:p>
       <w:pPr>
-        <w:pStyle w:val="Code"/>
+        <w:pStyle w:val="CExperimentReport-Code"/>
       </w:pPr>
       <w:r>
         <w:t xml:space="preserve">    }   // end of all</w:t>
@@ -3481,7 +3504,7 @@
     </w:p>
     <w:p>
       <w:pPr>
-        <w:pStyle w:val="Code"/>
+        <w:pStyle w:val="CExperimentReport-Code"/>
       </w:pPr>
       <w:r>
         <w:t xml:space="preserve">    return;</w:t>
@@ -3489,7 +3512,7 @@
     </w:p>
     <w:p>
       <w:pPr>
-        <w:pStyle w:val="Code"/>
+        <w:pStyle w:val="CExperimentReport-Code"/>
       </w:pPr>
       <w:r>
         <w:t>}</w:t>
@@ -3497,7 +3520,7 @@
     </w:p>
     <w:p>
       <w:pPr>
-        <w:pStyle w:val="Code"/>
+        <w:pStyle w:val="CExperimentReport-Code"/>
       </w:pPr>
       <w:r>
         <w:t>void reprTransposed(int m[ROW][COL]) {</w:t>
@@ -3505,7 +3528,7 @@
     </w:p>
     <w:p>
       <w:pPr>
-        <w:pStyle w:val="Code"/>
+        <w:pStyle w:val="CExperimentReport-Code"/>
       </w:pPr>
       <w:r>
         <w:t xml:space="preserve">    int i, j;</w:t>
@@ -3513,7 +3536,7 @@
     </w:p>
     <w:p>
       <w:pPr>
-        <w:pStyle w:val="Code"/>
+        <w:pStyle w:val="CExperimentReport-Code"/>
       </w:pPr>
       <w:r>
         <w:t xml:space="preserve">    for (i = 0; i &lt; COL; ++i) {</w:t>
@@ -3521,7 +3544,7 @@
     </w:p>
     <w:p>
       <w:pPr>
-        <w:pStyle w:val="Code"/>
+        <w:pStyle w:val="CExperimentReport-Code"/>
       </w:pPr>
       <w:r>
         <w:t xml:space="preserve">        for (j = 0; j &lt; ROW; ++j) {</w:t>
@@ -3529,7 +3552,7 @@
     </w:p>
     <w:p>
       <w:pPr>
-        <w:pStyle w:val="Code"/>
+        <w:pStyle w:val="CExperimentReport-Code"/>
       </w:pPr>
       <w:r>
         <w:t xml:space="preserve">            printf("%5d", **(m + j*COL + i));</w:t>
@@ -3537,7 +3560,7 @@
     </w:p>
     <w:p>
       <w:pPr>
-        <w:pStyle w:val="Code"/>
+        <w:pStyle w:val="CExperimentReport-Code"/>
       </w:pPr>
       <w:r>
         <w:t xml:space="preserve">        }   // end of COL</w:t>
@@ -3545,7 +3568,7 @@
     </w:p>
     <w:p>
       <w:pPr>
-        <w:pStyle w:val="Code"/>
+        <w:pStyle w:val="CExperimentReport-Code"/>
       </w:pPr>
       <w:r>
         <w:t xml:space="preserve">        putchar('\n');</w:t>
@@ -3553,7 +3576,7 @@
     </w:p>
     <w:p>
       <w:pPr>
-        <w:pStyle w:val="Code"/>
+        <w:pStyle w:val="CExperimentReport-Code"/>
       </w:pPr>
       <w:r>
         <w:t xml:space="preserve">    }   // end of all</w:t>
@@ -3561,7 +3584,7 @@
     </w:p>
     <w:p>
       <w:pPr>
-        <w:pStyle w:val="Code"/>
+        <w:pStyle w:val="CExperimentReport-Code"/>
       </w:pPr>
       <w:r>
         <w:t xml:space="preserve">    return;</w:t>
@@ -3569,7 +3592,7 @@
     </w:p>
     <w:p>
       <w:pPr>
-        <w:pStyle w:val="Code"/>
+        <w:pStyle w:val="CExperimentReport-Code"/>
       </w:pPr>
       <w:r>
         <w:t>}</w:t>
@@ -3577,14 +3600,14 @@
     </w:p>
     <w:p>
       <w:pPr>
-        <w:pStyle w:val="af2"/>
-        <w:rPr>
-          <w:rStyle w:val="af7"/>
-        </w:rPr>
-      </w:pPr>
-      <w:r>
-        <w:rPr>
-          <w:rStyle w:val="af7"/>
+        <w:pStyle w:val="CExperimentReport"/>
+        <w:rPr>
+          <w:rStyle w:val="af8"/>
+        </w:rPr>
+      </w:pPr>
+      <w:r>
+        <w:rPr>
+          <w:rStyle w:val="af8"/>
           <w:rFonts w:hint="eastAsia"/>
         </w:rPr>
         <w:t>运行结果截图</w:t>
@@ -3592,7 +3615,7 @@
     </w:p>
     <w:p>
       <w:pPr>
-        <w:pStyle w:val="af"/>
+        <w:pStyle w:val="af0"/>
       </w:pPr>
       <w:r>
         <w:rPr>
@@ -3638,16 +3661,12 @@
     </w:p>
     <w:p>
       <w:pPr>
-        <w:ind w:firstLine="480"/>
-      </w:pPr>
-    </w:p>
-    <w:p>
-      <w:pPr>
-        <w:ind w:firstLineChars="0" w:firstLine="0"/>
-        <w:rPr>
-          <w:rFonts w:ascii="宋体" w:hAnsi="宋体" w:cs="宋体"/>
-          <w:szCs w:val="21"/>
-        </w:rPr>
+        <w:pStyle w:val="CExperimentReport"/>
+      </w:pPr>
+    </w:p>
+    <w:p>
+      <w:pPr>
+        <w:pStyle w:val="CExperimentReport"/>
       </w:pPr>
       <w:bookmarkStart w:id="6" w:name="_Toc223233103"/>
       <w:r>
@@ -3670,36 +3689,33 @@
       </w:r>
       <w:r>
         <w:rPr>
-          <w:rFonts w:ascii="宋体" w:hAnsi="宋体" w:cs="宋体" w:hint="eastAsia"/>
-          <w:szCs w:val="21"/>
-        </w:rPr>
-        <w:t>编写一个程序,</w:t>
-      </w:r>
-      <w:r>
-        <w:rPr>
-          <w:rFonts w:ascii="宋体" w:hAnsi="宋体" w:hint="eastAsia"/>
-          <w:szCs w:val="21"/>
-        </w:rPr>
-        <w:t xml:space="preserve"> 其功能要求是：</w:t>
-      </w:r>
-      <w:r>
-        <w:rPr>
-          <w:rFonts w:ascii="宋体" w:hAnsi="宋体" w:cs="宋体" w:hint="eastAsia"/>
-          <w:szCs w:val="21"/>
-        </w:rPr>
-        <w:t>输入一个整数，将它在内存中二进制表示的每一位转换成为对应的数字字符，存放到一个字符数组中，然后输出该整数的二进制表示。</w:t>
-      </w:r>
-    </w:p>
-    <w:p>
-      <w:pPr>
-        <w:pStyle w:val="af2"/>
-        <w:rPr>
-          <w:rStyle w:val="af7"/>
-        </w:rPr>
-      </w:pPr>
-      <w:r>
-        <w:rPr>
-          <w:rStyle w:val="af7"/>
+          <w:rFonts w:hint="eastAsia"/>
+        </w:rPr>
+        <w:t>编写一个程序</w:t>
+      </w:r>
+      <w:r>
+        <w:rPr>
+          <w:rFonts w:hint="eastAsia"/>
+        </w:rPr>
+        <w:t xml:space="preserve">, </w:t>
+      </w:r>
+      <w:r>
+        <w:rPr>
+          <w:rFonts w:hint="eastAsia"/>
+        </w:rPr>
+        <w:t>其功能要求是：输入一个整数，将它在内存中二进制表示的每一位转换成为对应的数字字符，存放到一个字符数组中，然后输出该整数的二进制表示。</w:t>
+      </w:r>
+    </w:p>
+    <w:p>
+      <w:pPr>
+        <w:pStyle w:val="CExperimentReport"/>
+        <w:rPr>
+          <w:rStyle w:val="af8"/>
+        </w:rPr>
+      </w:pPr>
+      <w:r>
+        <w:rPr>
+          <w:rStyle w:val="af8"/>
           <w:rFonts w:hint="eastAsia"/>
         </w:rPr>
         <w:t>源程序</w:t>
@@ -3707,7 +3723,7 @@
     </w:p>
     <w:p>
       <w:pPr>
-        <w:pStyle w:val="Code"/>
+        <w:pStyle w:val="CExperimentReport-Code"/>
       </w:pPr>
       <w:r>
         <w:t>#include &lt;stdio.h&gt;</w:t>
@@ -3715,7 +3731,7 @@
     </w:p>
     <w:p>
       <w:pPr>
-        <w:pStyle w:val="Code"/>
+        <w:pStyle w:val="CExperimentReport-Code"/>
       </w:pPr>
       <w:r>
         <w:t>void printBits(int);</w:t>
@@ -3723,7 +3739,7 @@
     </w:p>
     <w:p>
       <w:pPr>
-        <w:pStyle w:val="Code"/>
+        <w:pStyle w:val="CExperimentReport-Code"/>
       </w:pPr>
       <w:r>
         <w:t>void main(void) {</w:t>
@@ -3731,7 +3747,7 @@
     </w:p>
     <w:p>
       <w:pPr>
-        <w:pStyle w:val="Code"/>
+        <w:pStyle w:val="CExperimentReport-Code"/>
       </w:pPr>
       <w:r>
         <w:t xml:space="preserve">    unsigned N;</w:t>
@@ -3739,7 +3755,7 @@
     </w:p>
     <w:p>
       <w:pPr>
-        <w:pStyle w:val="Code"/>
+        <w:pStyle w:val="CExperimentReport-Code"/>
       </w:pPr>
       <w:r>
         <w:t xml:space="preserve">    scanf("%u", &amp;N); getchar();</w:t>
@@ -3747,7 +3763,7 @@
     </w:p>
     <w:p>
       <w:pPr>
-        <w:pStyle w:val="Code"/>
+        <w:pStyle w:val="CExperimentReport-Code"/>
       </w:pPr>
       <w:r>
         <w:t xml:space="preserve">    int nums[120] = {0};</w:t>
@@ -3755,7 +3771,7 @@
     </w:p>
     <w:p>
       <w:pPr>
-        <w:pStyle w:val="Code"/>
+        <w:pStyle w:val="CExperimentReport-Code"/>
       </w:pPr>
       <w:r>
         <w:t xml:space="preserve">    unsigned i;</w:t>
@@ -3763,7 +3779,7 @@
     </w:p>
     <w:p>
       <w:pPr>
-        <w:pStyle w:val="Code"/>
+        <w:pStyle w:val="CExperimentReport-Code"/>
       </w:pPr>
       <w:r>
         <w:t xml:space="preserve">    for (i = 0; i &lt; N; ++i) {</w:t>
@@ -3771,7 +3787,7 @@
     </w:p>
     <w:p>
       <w:pPr>
-        <w:pStyle w:val="Code"/>
+        <w:pStyle w:val="CExperimentReport-Code"/>
       </w:pPr>
       <w:r>
         <w:t xml:space="preserve">        scanf("%d", (nums + i));</w:t>
@@ -3779,7 +3795,7 @@
     </w:p>
     <w:p>
       <w:pPr>
-        <w:pStyle w:val="Code"/>
+        <w:pStyle w:val="CExperimentReport-Code"/>
       </w:pPr>
       <w:r>
         <w:t xml:space="preserve">    }</w:t>
@@ -3787,7 +3803,7 @@
     </w:p>
     <w:p>
       <w:pPr>
-        <w:pStyle w:val="Code"/>
+        <w:pStyle w:val="CExperimentReport-Code"/>
       </w:pPr>
       <w:r>
         <w:t xml:space="preserve">    for (i = 0; i &lt; N; ++i) {</w:t>
@@ -3795,7 +3811,7 @@
     </w:p>
     <w:p>
       <w:pPr>
-        <w:pStyle w:val="Code"/>
+        <w:pStyle w:val="CExperimentReport-Code"/>
       </w:pPr>
       <w:r>
         <w:t xml:space="preserve">        printBits(nums[i]);</w:t>
@@ -3803,7 +3819,7 @@
     </w:p>
     <w:p>
       <w:pPr>
-        <w:pStyle w:val="Code"/>
+        <w:pStyle w:val="CExperimentReport-Code"/>
       </w:pPr>
       <w:r>
         <w:t xml:space="preserve">    }</w:t>
@@ -3811,7 +3827,7 @@
     </w:p>
     <w:p>
       <w:pPr>
-        <w:pStyle w:val="Code"/>
+        <w:pStyle w:val="CExperimentReport-Code"/>
       </w:pPr>
       <w:r>
         <w:t>}</w:t>
@@ -3819,7 +3835,7 @@
     </w:p>
     <w:p>
       <w:pPr>
-        <w:pStyle w:val="Code"/>
+        <w:pStyle w:val="CExperimentReport-Code"/>
       </w:pPr>
       <w:r>
         <w:t>void printBits(int dec) {</w:t>
@@ -3827,7 +3843,7 @@
     </w:p>
     <w:p>
       <w:pPr>
-        <w:pStyle w:val="Code"/>
+        <w:pStyle w:val="CExperimentReport-Code"/>
       </w:pPr>
       <w:r>
         <w:t xml:space="preserve">    int cur;</w:t>
@@ -3835,7 +3851,7 @@
     </w:p>
     <w:p>
       <w:pPr>
-        <w:pStyle w:val="Code"/>
+        <w:pStyle w:val="CExperimentReport-Code"/>
       </w:pPr>
       <w:r>
         <w:t xml:space="preserve">    for (cur = sizeof(int)*8-1; cur &gt;= 0; --cur) {</w:t>
@@ -3843,7 +3859,7 @@
     </w:p>
     <w:p>
       <w:pPr>
-        <w:pStyle w:val="Code"/>
+        <w:pStyle w:val="CExperimentReport-Code"/>
       </w:pPr>
       <w:r>
         <w:t xml:space="preserve">        putchar( ( dec &amp; (1&lt;&lt;cur) ) ? '1' : '0' );</w:t>
@@ -3851,7 +3867,7 @@
     </w:p>
     <w:p>
       <w:pPr>
-        <w:pStyle w:val="Code"/>
+        <w:pStyle w:val="CExperimentReport-Code"/>
       </w:pPr>
       <w:r>
         <w:t xml:space="preserve">    }</w:t>
@@ -3859,7 +3875,7 @@
     </w:p>
     <w:p>
       <w:pPr>
-        <w:pStyle w:val="Code"/>
+        <w:pStyle w:val="CExperimentReport-Code"/>
       </w:pPr>
       <w:r>
         <w:t xml:space="preserve">    putchar('\n');</w:t>
@@ -3867,7 +3883,7 @@
     </w:p>
     <w:p>
       <w:pPr>
-        <w:pStyle w:val="Code"/>
+        <w:pStyle w:val="CExperimentReport-Code"/>
       </w:pPr>
       <w:r>
         <w:t>}</w:t>
@@ -3875,14 +3891,14 @@
     </w:p>
     <w:p>
       <w:pPr>
-        <w:pStyle w:val="af2"/>
-        <w:rPr>
-          <w:rStyle w:val="af7"/>
-        </w:rPr>
-      </w:pPr>
-      <w:r>
-        <w:rPr>
-          <w:rStyle w:val="af7"/>
+        <w:pStyle w:val="CExperimentReport"/>
+        <w:rPr>
+          <w:rStyle w:val="af8"/>
+        </w:rPr>
+      </w:pPr>
+      <w:r>
+        <w:rPr>
+          <w:rStyle w:val="af8"/>
           <w:rFonts w:hint="eastAsia"/>
         </w:rPr>
         <w:t>运行结果截图</w:t>
@@ -3890,7 +3906,7 @@
     </w:p>
     <w:p>
       <w:pPr>
-        <w:pStyle w:val="af"/>
+        <w:pStyle w:val="af0"/>
       </w:pPr>
       <w:r>
         <w:rPr>
@@ -3935,16 +3951,12 @@
     </w:p>
     <w:p>
       <w:pPr>
-        <w:ind w:firstLineChars="0" w:firstLine="0"/>
-        <w:rPr>
-          <w:rFonts w:ascii="宋体" w:hAnsi="宋体" w:cs="宋体"/>
-          <w:szCs w:val="21"/>
-        </w:rPr>
-      </w:pPr>
-    </w:p>
-    <w:p>
-      <w:pPr>
-        <w:ind w:firstLineChars="0" w:firstLine="0"/>
+        <w:pStyle w:val="CExperimentReport"/>
+      </w:pPr>
+    </w:p>
+    <w:p>
+      <w:pPr>
+        <w:pStyle w:val="CExperimentReport"/>
       </w:pPr>
       <w:r>
         <w:rPr>
@@ -3966,23 +3978,21 @@
       </w:r>
       <w:r>
         <w:rPr>
-          <w:rFonts w:ascii="宋体" w:hAnsi="宋体" w:cs="宋体" w:hint="eastAsia"/>
-          <w:szCs w:val="21"/>
-        </w:rPr>
-        <w:t>编写一个程序,</w:t>
-      </w:r>
-      <w:r>
-        <w:rPr>
-          <w:rFonts w:ascii="宋体" w:hAnsi="宋体" w:hint="eastAsia"/>
-          <w:szCs w:val="21"/>
-        </w:rPr>
-        <w:t xml:space="preserve"> 其功能要求是：</w:t>
-      </w:r>
-      <w:r>
-        <w:rPr>
-          <w:rFonts w:hint="eastAsia"/>
-        </w:rPr>
-        <w:t>输入</w:t>
+          <w:rFonts w:hint="eastAsia"/>
+        </w:rPr>
+        <w:t>编写一个程序</w:t>
+      </w:r>
+      <w:r>
+        <w:rPr>
+          <w:rFonts w:hint="eastAsia"/>
+        </w:rPr>
+        <w:t xml:space="preserve">, </w:t>
+      </w:r>
+      <w:r>
+        <w:rPr>
+          <w:rFonts w:hint="eastAsia"/>
+        </w:rPr>
+        <w:t>其功能要求是：输入</w:t>
       </w:r>
       <w:r>
         <w:rPr>
@@ -4018,14 +4028,26 @@
         <w:rPr>
           <w:rFonts w:hint="eastAsia"/>
         </w:rPr>
-        <w:t>语</w:t>
+        <w:t>语言课程的成绩。然后，输入一个</w:t>
+      </w:r>
+      <w:r>
+        <w:rPr>
+          <w:rFonts w:hint="eastAsia"/>
+        </w:rPr>
+        <w:t>C</w:t>
+      </w:r>
+      <w:r>
+        <w:rPr>
+          <w:rFonts w:hint="eastAsia"/>
+        </w:rPr>
+        <w:t>语言课程成绩值，用二分查找进行搜索。如果</w:t>
       </w:r>
       <w:r>
         <w:rPr>
           <w:rFonts w:hint="eastAsia"/>
         </w:rPr>
         <w:lastRenderedPageBreak/>
-        <w:t>言课程的成绩。然后，输入一个</w:t>
+        <w:t>查找到有该成绩，输出该成绩同学的姓名和</w:t>
       </w:r>
       <w:r>
         <w:rPr>
@@ -4037,18 +4059,6 @@
         <w:rPr>
           <w:rFonts w:hint="eastAsia"/>
         </w:rPr>
-        <w:t>语言课程成绩值，用二分查找进行搜索。如果查找到有该成绩，输出该成绩同学的姓名和</w:t>
-      </w:r>
-      <w:r>
-        <w:rPr>
-          <w:rFonts w:hint="eastAsia"/>
-        </w:rPr>
-        <w:t>C</w:t>
-      </w:r>
-      <w:r>
-        <w:rPr>
-          <w:rFonts w:hint="eastAsia"/>
-        </w:rPr>
         <w:t>语言课程的成绩；否则输出提示“</w:t>
       </w:r>
       <w:r>
@@ -4067,14 +4077,14 @@
     </w:p>
     <w:p>
       <w:pPr>
-        <w:pStyle w:val="af2"/>
-        <w:rPr>
-          <w:rStyle w:val="af7"/>
-        </w:rPr>
-      </w:pPr>
-      <w:r>
-        <w:rPr>
-          <w:rStyle w:val="af7"/>
+        <w:pStyle w:val="CExperimentReport"/>
+        <w:rPr>
+          <w:rStyle w:val="af8"/>
+        </w:rPr>
+      </w:pPr>
+      <w:r>
+        <w:rPr>
+          <w:rStyle w:val="af8"/>
           <w:rFonts w:hint="eastAsia"/>
         </w:rPr>
         <w:t>源程序</w:t>
@@ -4082,7 +4092,7 @@
     </w:p>
     <w:p>
       <w:pPr>
-        <w:pStyle w:val="Code"/>
+        <w:pStyle w:val="CExperimentReport-Code"/>
       </w:pPr>
       <w:r>
         <w:t>#include &lt;stdio.h&gt;</w:t>
@@ -4090,7 +4100,7 @@
     </w:p>
     <w:p>
       <w:pPr>
-        <w:pStyle w:val="Code"/>
+        <w:pStyle w:val="CExperimentReport-Code"/>
       </w:pPr>
       <w:r>
         <w:t>#include &lt;string.h&gt;</w:t>
@@ -4098,7 +4108,7 @@
     </w:p>
     <w:p>
       <w:pPr>
-        <w:pStyle w:val="Code"/>
+        <w:pStyle w:val="CExperimentReport-Code"/>
       </w:pPr>
       <w:r>
         <w:t>unsigned char * divideSearch(unsigned char target, unsigned char *start, unsigned count);</w:t>
@@ -4106,7 +4116,7 @@
     </w:p>
     <w:p>
       <w:pPr>
-        <w:pStyle w:val="Code"/>
+        <w:pStyle w:val="CExperimentReport-Code"/>
       </w:pPr>
       <w:r>
         <w:t>char Student_name[100][21] = {'\0'};</w:t>
@@ -4114,7 +4124,7 @@
     </w:p>
     <w:p>
       <w:pPr>
-        <w:pStyle w:val="Code"/>
+        <w:pStyle w:val="CExperimentReport-Code"/>
       </w:pPr>
       <w:r>
         <w:t>unsigned char Student_grade[100] = {0};</w:t>
@@ -4122,7 +4132,7 @@
     </w:p>
     <w:p>
       <w:pPr>
-        <w:pStyle w:val="Code"/>
+        <w:pStyle w:val="CExperimentReport-Code"/>
       </w:pPr>
       <w:r>
         <w:t>void main(void) {</w:t>
@@ -4130,7 +4140,7 @@
     </w:p>
     <w:p>
       <w:pPr>
-        <w:pStyle w:val="Code"/>
+        <w:pStyle w:val="CExperimentReport-Code"/>
       </w:pPr>
       <w:r>
         <w:t xml:space="preserve">    unsigned N;</w:t>
@@ -4138,7 +4148,7 @@
     </w:p>
     <w:p>
       <w:pPr>
-        <w:pStyle w:val="Code"/>
+        <w:pStyle w:val="CExperimentReport-Code"/>
       </w:pPr>
       <w:r>
         <w:t xml:space="preserve">    scanf("%u", &amp;N); getchar();</w:t>
@@ -4146,7 +4156,7 @@
     </w:p>
     <w:p>
       <w:pPr>
-        <w:pStyle w:val="Code"/>
+        <w:pStyle w:val="CExperimentReport-Code"/>
       </w:pPr>
       <w:r>
         <w:t xml:space="preserve">    unsigned idx, n;    // loop var</w:t>
@@ -4154,7 +4164,7 @@
     </w:p>
     <w:p>
       <w:pPr>
-        <w:pStyle w:val="Code"/>
+        <w:pStyle w:val="CExperimentReport-Code"/>
       </w:pPr>
       <w:r>
         <w:t xml:space="preserve">    char ctmp[21]; unsigned char uctmp;</w:t>
@@ -4162,7 +4172,7 @@
     </w:p>
     <w:p>
       <w:pPr>
-        <w:pStyle w:val="Code"/>
+        <w:pStyle w:val="CExperimentReport-Code"/>
       </w:pPr>
       <w:r>
         <w:t xml:space="preserve">    for (idx = 0; idx &lt; N; ++idx) {</w:t>
@@ -4170,7 +4180,7 @@
     </w:p>
     <w:p>
       <w:pPr>
-        <w:pStyle w:val="Code"/>
+        <w:pStyle w:val="CExperimentReport-Code"/>
       </w:pPr>
       <w:r>
         <w:t xml:space="preserve">        scanf("%s %hhu", *(Student_name+idx), (Student_grade+idx));</w:t>
@@ -4178,7 +4188,7 @@
     </w:p>
     <w:p>
       <w:pPr>
-        <w:pStyle w:val="Code"/>
+        <w:pStyle w:val="CExperimentReport-Code"/>
       </w:pPr>
       <w:r>
         <w:t xml:space="preserve">        getchar();      // swallow '\n'</w:t>
@@ -4186,7 +4196,7 @@
     </w:p>
     <w:p>
       <w:pPr>
-        <w:pStyle w:val="Code"/>
+        <w:pStyle w:val="CExperimentReport-Code"/>
       </w:pPr>
       <w:r>
         <w:t xml:space="preserve">    }</w:t>
@@ -4194,7 +4204,7 @@
     </w:p>
     <w:p>
       <w:pPr>
-        <w:pStyle w:val="Code"/>
+        <w:pStyle w:val="CExperimentReport-Code"/>
       </w:pPr>
       <w:r>
         <w:t xml:space="preserve">    for (idx = 0; idx &lt; N; ++idx) {</w:t>
@@ -4202,7 +4212,7 @@
     </w:p>
     <w:p>
       <w:pPr>
-        <w:pStyle w:val="Code"/>
+        <w:pStyle w:val="CExperimentReport-Code"/>
       </w:pPr>
       <w:r>
         <w:t xml:space="preserve">        for (n = 0; n &lt; N-1-idx; ++n) {</w:t>
@@ -4210,7 +4220,7 @@
     </w:p>
     <w:p>
       <w:pPr>
-        <w:pStyle w:val="Code"/>
+        <w:pStyle w:val="CExperimentReport-Code"/>
       </w:pPr>
       <w:r>
         <w:t xml:space="preserve">            if (Student_grade[n] &lt; Student_grade[n+1]) {</w:t>
@@ -4218,7 +4228,7 @@
     </w:p>
     <w:p>
       <w:pPr>
-        <w:pStyle w:val="Code"/>
+        <w:pStyle w:val="CExperimentReport-Code"/>
       </w:pPr>
       <w:r>
         <w:t xml:space="preserve">                uctmp = Student_grade[n+1];</w:t>
@@ -4226,7 +4236,7 @@
     </w:p>
     <w:p>
       <w:pPr>
-        <w:pStyle w:val="Code"/>
+        <w:pStyle w:val="CExperimentReport-Code"/>
       </w:pPr>
       <w:r>
         <w:t xml:space="preserve">                Student_grade[n+1] = Student_grade[n];</w:t>
@@ -4234,7 +4244,7 @@
     </w:p>
     <w:p>
       <w:pPr>
-        <w:pStyle w:val="Code"/>
+        <w:pStyle w:val="CExperimentReport-Code"/>
       </w:pPr>
       <w:r>
         <w:t xml:space="preserve">                Student_grade[n] = uctmp;</w:t>
@@ -4242,7 +4252,7 @@
     </w:p>
     <w:p>
       <w:pPr>
-        <w:pStyle w:val="Code"/>
+        <w:pStyle w:val="CExperimentReport-Code"/>
       </w:pPr>
       <w:r>
         <w:t xml:space="preserve">                strcpy(ctmp, *(Student_name+n+1));</w:t>
@@ -4250,7 +4260,7 @@
     </w:p>
     <w:p>
       <w:pPr>
-        <w:pStyle w:val="Code"/>
+        <w:pStyle w:val="CExperimentReport-Code"/>
       </w:pPr>
       <w:r>
         <w:t xml:space="preserve">                strcpy(*(Student_name+n+1), *(Student_name+n));</w:t>
@@ -4258,7 +4268,7 @@
     </w:p>
     <w:p>
       <w:pPr>
-        <w:pStyle w:val="Code"/>
+        <w:pStyle w:val="CExperimentReport-Code"/>
       </w:pPr>
       <w:r>
         <w:t xml:space="preserve">                strcpy(*(Student_name+n), ctmp);</w:t>
@@ -4266,7 +4276,7 @@
     </w:p>
     <w:p>
       <w:pPr>
-        <w:pStyle w:val="Code"/>
+        <w:pStyle w:val="CExperimentReport-Code"/>
       </w:pPr>
       <w:r>
         <w:t xml:space="preserve">            }</w:t>
@@ -4274,7 +4284,7 @@
     </w:p>
     <w:p>
       <w:pPr>
-        <w:pStyle w:val="Code"/>
+        <w:pStyle w:val="CExperimentReport-Code"/>
       </w:pPr>
       <w:r>
         <w:t xml:space="preserve">        }</w:t>
@@ -4282,7 +4292,7 @@
     </w:p>
     <w:p>
       <w:pPr>
-        <w:pStyle w:val="Code"/>
+        <w:pStyle w:val="CExperimentReport-Code"/>
       </w:pPr>
       <w:r>
         <w:t xml:space="preserve">    }</w:t>
@@ -4290,7 +4300,7 @@
     </w:p>
     <w:p>
       <w:pPr>
-        <w:pStyle w:val="Code"/>
+        <w:pStyle w:val="CExperimentReport-Code"/>
       </w:pPr>
       <w:r>
         <w:t xml:space="preserve">    for (idx = 0; idx &lt; N; ++idx) {</w:t>
@@ -4298,7 +4308,7 @@
     </w:p>
     <w:p>
       <w:pPr>
-        <w:pStyle w:val="Code"/>
+        <w:pStyle w:val="CExperimentReport-Code"/>
       </w:pPr>
       <w:r>
         <w:t xml:space="preserve">        printf("%-20s %hhu\n", Student_name[idx], Student_grade[idx]);</w:t>
@@ -4306,7 +4316,7 @@
     </w:p>
     <w:p>
       <w:pPr>
-        <w:pStyle w:val="Code"/>
+        <w:pStyle w:val="CExperimentReport-Code"/>
       </w:pPr>
       <w:r>
         <w:t xml:space="preserve">    }</w:t>
@@ -4314,7 +4324,7 @@
     </w:p>
     <w:p>
       <w:pPr>
-        <w:pStyle w:val="Code"/>
+        <w:pStyle w:val="CExperimentReport-Code"/>
       </w:pPr>
       <w:r>
         <w:t xml:space="preserve">    putchar('\n');</w:t>
@@ -4322,7 +4332,7 @@
     </w:p>
     <w:p>
       <w:pPr>
-        <w:pStyle w:val="Code"/>
+        <w:pStyle w:val="CExperimentReport-Code"/>
       </w:pPr>
       <w:r>
         <w:t>////////////////////////////////</w:t>
@@ -4330,7 +4340,7 @@
     </w:p>
     <w:p>
       <w:pPr>
-        <w:pStyle w:val="Code"/>
+        <w:pStyle w:val="CExperimentReport-Code"/>
       </w:pPr>
       <w:r>
         <w:t xml:space="preserve">    unsigned M;</w:t>
@@ -4338,7 +4348,7 @@
     </w:p>
     <w:p>
       <w:pPr>
-        <w:pStyle w:val="Code"/>
+        <w:pStyle w:val="CExperimentReport-Code"/>
       </w:pPr>
       <w:r>
         <w:t xml:space="preserve">    unsigned char search_cont[100] = {0};</w:t>
@@ -4346,7 +4356,7 @@
     </w:p>
     <w:p>
       <w:pPr>
-        <w:pStyle w:val="Code"/>
+        <w:pStyle w:val="CExperimentReport-Code"/>
       </w:pPr>
       <w:r>
         <w:t xml:space="preserve">    scanf("%u", &amp;M); getchar();</w:t>
@@ -4354,7 +4364,7 @@
     </w:p>
     <w:p>
       <w:pPr>
-        <w:pStyle w:val="Code"/>
+        <w:pStyle w:val="CExperimentReport-Code"/>
       </w:pPr>
       <w:r>
         <w:t xml:space="preserve">    if (M &gt; N) {</w:t>
@@ -4362,7 +4372,7 @@
     </w:p>
     <w:p>
       <w:pPr>
-        <w:pStyle w:val="Code"/>
+        <w:pStyle w:val="CExperimentReport-Code"/>
       </w:pPr>
       <w:r>
         <w:t xml:space="preserve">        puts("There isn't that much students here!");</w:t>
@@ -4370,7 +4380,7 @@
     </w:p>
     <w:p>
       <w:pPr>
-        <w:pStyle w:val="Code"/>
+        <w:pStyle w:val="CExperimentReport-Code"/>
       </w:pPr>
       <w:r>
         <w:t xml:space="preserve">        return;</w:t>
@@ -4378,7 +4388,7 @@
     </w:p>
     <w:p>
       <w:pPr>
-        <w:pStyle w:val="Code"/>
+        <w:pStyle w:val="CExperimentReport-Code"/>
       </w:pPr>
       <w:r>
         <w:t xml:space="preserve">    }</w:t>
@@ -4386,32 +4396,200 @@
     </w:p>
     <w:p>
       <w:pPr>
-        <w:pStyle w:val="Code"/>
+        <w:pStyle w:val="CExperimentReport-Code"/>
+      </w:pPr>
+      <w:r>
+        <w:t xml:space="preserve">    for (idx = 0; idx &lt; M; ++idx) {</w:t>
+      </w:r>
+    </w:p>
+    <w:p>
+      <w:pPr>
+        <w:pStyle w:val="CExperimentReport-Code"/>
+      </w:pPr>
+      <w:r>
+        <w:t xml:space="preserve">        scanf("%hhu", (search_cont+idx));</w:t>
+      </w:r>
+    </w:p>
+    <w:p>
+      <w:pPr>
+        <w:pStyle w:val="CExperimentReport-Code"/>
+      </w:pPr>
+      <w:r>
+        <w:t xml:space="preserve">        getchar();</w:t>
+      </w:r>
+    </w:p>
+    <w:p>
+      <w:pPr>
+        <w:pStyle w:val="CExperimentReport-Code"/>
+      </w:pPr>
+      <w:r>
+        <w:t xml:space="preserve">    }</w:t>
+      </w:r>
+    </w:p>
+    <w:p>
+      <w:pPr>
+        <w:pStyle w:val="CExperimentReport-Code"/>
+      </w:pPr>
+      <w:r>
+        <w:t xml:space="preserve">    for (n = 0; n &lt; M; ++n) {</w:t>
+      </w:r>
+    </w:p>
+    <w:p>
+      <w:pPr>
+        <w:pStyle w:val="CExperimentReport-Code"/>
       </w:pPr>
       <w:r>
         <w:lastRenderedPageBreak/>
-        <w:t xml:space="preserve">    for (idx = 0; idx &lt; M; ++idx) {</w:t>
-      </w:r>
-    </w:p>
-    <w:p>
-      <w:pPr>
-        <w:pStyle w:val="Code"/>
-      </w:pPr>
-      <w:r>
-        <w:t xml:space="preserve">        scanf("%hhu", (search_cont+idx));</w:t>
-      </w:r>
-    </w:p>
-    <w:p>
-      <w:pPr>
-        <w:pStyle w:val="Code"/>
-      </w:pPr>
-      <w:r>
-        <w:t xml:space="preserve">        getchar();</w:t>
-      </w:r>
-    </w:p>
-    <w:p>
-      <w:pPr>
-        <w:pStyle w:val="Code"/>
+        <w:t xml:space="preserve">        unsigned char * cur = divideSearch(search_cont[n], Student_grade, N);</w:t>
+      </w:r>
+    </w:p>
+    <w:p>
+      <w:pPr>
+        <w:pStyle w:val="CExperimentReport-Code"/>
+      </w:pPr>
+      <w:r>
+        <w:t xml:space="preserve">        if (cur != NULL) {</w:t>
+      </w:r>
+    </w:p>
+    <w:p>
+      <w:pPr>
+        <w:pStyle w:val="CExperimentReport-Code"/>
+      </w:pPr>
+      <w:r>
+        <w:t xml:space="preserve">            printf("%-20s %hhu\n", Student_name[cur-Student_grade], *cur);</w:t>
+      </w:r>
+    </w:p>
+    <w:p>
+      <w:pPr>
+        <w:pStyle w:val="CExperimentReport-Code"/>
+      </w:pPr>
+      <w:r>
+        <w:t xml:space="preserve">        }</w:t>
+      </w:r>
+    </w:p>
+    <w:p>
+      <w:pPr>
+        <w:pStyle w:val="CExperimentReport-Code"/>
+      </w:pPr>
+      <w:r>
+        <w:t xml:space="preserve">        else {</w:t>
+      </w:r>
+    </w:p>
+    <w:p>
+      <w:pPr>
+        <w:pStyle w:val="CExperimentReport-Code"/>
+      </w:pPr>
+      <w:r>
+        <w:t xml:space="preserve">            puts("Not found!");</w:t>
+      </w:r>
+    </w:p>
+    <w:p>
+      <w:pPr>
+        <w:pStyle w:val="CExperimentReport-Code"/>
+      </w:pPr>
+      <w:r>
+        <w:t xml:space="preserve">        }</w:t>
+      </w:r>
+    </w:p>
+    <w:p>
+      <w:pPr>
+        <w:pStyle w:val="CExperimentReport-Code"/>
+      </w:pPr>
+      <w:r>
+        <w:t xml:space="preserve">    }   // end of search loop</w:t>
+      </w:r>
+    </w:p>
+    <w:p>
+      <w:pPr>
+        <w:pStyle w:val="CExperimentReport-Code"/>
+      </w:pPr>
+      <w:r>
+        <w:t xml:space="preserve">    return;</w:t>
+      </w:r>
+    </w:p>
+    <w:p>
+      <w:pPr>
+        <w:pStyle w:val="CExperimentReport-Code"/>
+      </w:pPr>
+      <w:r>
+        <w:t>}</w:t>
+      </w:r>
+    </w:p>
+    <w:p>
+      <w:pPr>
+        <w:pStyle w:val="CExperimentReport-Code"/>
+      </w:pPr>
+      <w:r>
+        <w:t>unsigned char * divideSearch(unsigned char target, unsigned char *start, unsigned count) {</w:t>
+      </w:r>
+    </w:p>
+    <w:p>
+      <w:pPr>
+        <w:pStyle w:val="CExperimentReport-Code"/>
+      </w:pPr>
+      <w:r>
+        <w:t xml:space="preserve">    unsigned char * pMiddle = start + (int)count/2;</w:t>
+      </w:r>
+    </w:p>
+    <w:p>
+      <w:pPr>
+        <w:pStyle w:val="CExperimentReport-Code"/>
+      </w:pPr>
+      <w:r>
+        <w:t xml:space="preserve">    if (target == *pMiddle) { return pMiddle; }</w:t>
+      </w:r>
+    </w:p>
+    <w:p>
+      <w:pPr>
+        <w:pStyle w:val="CExperimentReport-Code"/>
+      </w:pPr>
+      <w:r>
+        <w:t xml:space="preserve">    else if (count == 1) { return NULL; }</w:t>
+      </w:r>
+    </w:p>
+    <w:p>
+      <w:pPr>
+        <w:pStyle w:val="CExperimentReport-Code"/>
+      </w:pPr>
+      <w:r>
+        <w:t xml:space="preserve">    else if (target &gt; *pMiddle) { return divideSearch(target, start, count/2); }</w:t>
+      </w:r>
+    </w:p>
+    <w:p>
+      <w:pPr>
+        <w:pStyle w:val="CExperimentReport-Code"/>
+      </w:pPr>
+      <w:r>
+        <w:t xml:space="preserve">    else if (target &lt; *pMiddle) { return divideSearch(target, pMiddle, count - count/2); }</w:t>
+      </w:r>
+    </w:p>
+    <w:p>
+      <w:pPr>
+        <w:pStyle w:val="CExperimentReport-Code"/>
+      </w:pPr>
+      <w:r>
+        <w:t xml:space="preserve">    else {</w:t>
+      </w:r>
+    </w:p>
+    <w:p>
+      <w:pPr>
+        <w:pStyle w:val="CExperimentReport-Code"/>
+      </w:pPr>
+      <w:r>
+        <w:t xml:space="preserve">        puts("Unexpected operation!");</w:t>
+      </w:r>
+    </w:p>
+    <w:p>
+      <w:pPr>
+        <w:pStyle w:val="CExperimentReport-Code"/>
+      </w:pPr>
+      <w:r>
+        <w:t xml:space="preserve">        return NULL;</w:t>
+      </w:r>
+    </w:p>
+    <w:p>
+      <w:pPr>
+        <w:pStyle w:val="CExperimentReport-Code"/>
       </w:pPr>
       <w:r>
         <w:t xml:space="preserve">    }</w:t>
@@ -4419,87 +4597,7 @@
     </w:p>
     <w:p>
       <w:pPr>
-        <w:pStyle w:val="Code"/>
-      </w:pPr>
-      <w:r>
-        <w:t xml:space="preserve">    for (n = 0; n &lt; M; ++n) {</w:t>
-      </w:r>
-    </w:p>
-    <w:p>
-      <w:pPr>
-        <w:pStyle w:val="Code"/>
-      </w:pPr>
-      <w:r>
-        <w:t xml:space="preserve">        unsigned char * cur = divideSearch(search_cont[n], Student_grade, N);</w:t>
-      </w:r>
-    </w:p>
-    <w:p>
-      <w:pPr>
-        <w:pStyle w:val="Code"/>
-      </w:pPr>
-      <w:r>
-        <w:t xml:space="preserve">        if (cur != NULL) {</w:t>
-      </w:r>
-    </w:p>
-    <w:p>
-      <w:pPr>
-        <w:pStyle w:val="Code"/>
-      </w:pPr>
-      <w:r>
-        <w:t xml:space="preserve">            printf("%-20s %hhu\n", Student_name[cur-Student_grade], *cur);</w:t>
-      </w:r>
-    </w:p>
-    <w:p>
-      <w:pPr>
-        <w:pStyle w:val="Code"/>
-      </w:pPr>
-      <w:r>
-        <w:t xml:space="preserve">        }</w:t>
-      </w:r>
-    </w:p>
-    <w:p>
-      <w:pPr>
-        <w:pStyle w:val="Code"/>
-      </w:pPr>
-      <w:r>
-        <w:t xml:space="preserve">        else {</w:t>
-      </w:r>
-    </w:p>
-    <w:p>
-      <w:pPr>
-        <w:pStyle w:val="Code"/>
-      </w:pPr>
-      <w:r>
-        <w:t xml:space="preserve">            puts("Not found!");</w:t>
-      </w:r>
-    </w:p>
-    <w:p>
-      <w:pPr>
-        <w:pStyle w:val="Code"/>
-      </w:pPr>
-      <w:r>
-        <w:t xml:space="preserve">        }</w:t>
-      </w:r>
-    </w:p>
-    <w:p>
-      <w:pPr>
-        <w:pStyle w:val="Code"/>
-      </w:pPr>
-      <w:r>
-        <w:t xml:space="preserve">    }   // end of search loop</w:t>
-      </w:r>
-    </w:p>
-    <w:p>
-      <w:pPr>
-        <w:pStyle w:val="Code"/>
-      </w:pPr>
-      <w:r>
-        <w:t xml:space="preserve">    return;</w:t>
-      </w:r>
-    </w:p>
-    <w:p>
-      <w:pPr>
-        <w:pStyle w:val="Code"/>
+        <w:pStyle w:val="CExperimentReport-Code"/>
       </w:pPr>
       <w:r>
         <w:t>}</w:t>
@@ -4507,102 +4605,14 @@
     </w:p>
     <w:p>
       <w:pPr>
-        <w:pStyle w:val="Code"/>
-      </w:pPr>
-      <w:r>
-        <w:t>unsigned char * divideSearch(unsigned char target, unsigned char *start, unsigned count) {</w:t>
-      </w:r>
-    </w:p>
-    <w:p>
-      <w:pPr>
-        <w:pStyle w:val="Code"/>
-      </w:pPr>
-      <w:r>
-        <w:t xml:space="preserve">    unsigned char * pMiddle = start + (int)count/2;</w:t>
-      </w:r>
-    </w:p>
-    <w:p>
-      <w:pPr>
-        <w:pStyle w:val="Code"/>
-      </w:pPr>
-      <w:r>
-        <w:t xml:space="preserve">    if (target == *pMiddle) { return pMiddle; }</w:t>
-      </w:r>
-    </w:p>
-    <w:p>
-      <w:pPr>
-        <w:pStyle w:val="Code"/>
-      </w:pPr>
-      <w:r>
-        <w:t xml:space="preserve">    else if (count == 1) { return NULL; }</w:t>
-      </w:r>
-    </w:p>
-    <w:p>
-      <w:pPr>
-        <w:pStyle w:val="Code"/>
-      </w:pPr>
-      <w:r>
-        <w:t xml:space="preserve">    else if (target &gt; *pMiddle) { return divideSearch(target, start, count/2); }</w:t>
-      </w:r>
-    </w:p>
-    <w:p>
-      <w:pPr>
-        <w:pStyle w:val="Code"/>
-      </w:pPr>
-      <w:r>
-        <w:t xml:space="preserve">    else if (target &lt; *pMiddle) { return divideSearch(target, pMiddle, count - count/2); }</w:t>
-      </w:r>
-    </w:p>
-    <w:p>
-      <w:pPr>
-        <w:pStyle w:val="Code"/>
-      </w:pPr>
-      <w:r>
-        <w:t xml:space="preserve">    else {</w:t>
-      </w:r>
-    </w:p>
-    <w:p>
-      <w:pPr>
-        <w:pStyle w:val="Code"/>
-      </w:pPr>
-      <w:r>
-        <w:t xml:space="preserve">        puts("Unexpected operation!");</w:t>
-      </w:r>
-    </w:p>
-    <w:p>
-      <w:pPr>
-        <w:pStyle w:val="Code"/>
-      </w:pPr>
-      <w:r>
-        <w:t xml:space="preserve">        return NULL;</w:t>
-      </w:r>
-    </w:p>
-    <w:p>
-      <w:pPr>
-        <w:pStyle w:val="Code"/>
-      </w:pPr>
-      <w:r>
-        <w:t xml:space="preserve">    }</w:t>
-      </w:r>
-    </w:p>
-    <w:p>
-      <w:pPr>
-        <w:pStyle w:val="Code"/>
-      </w:pPr>
-      <w:r>
-        <w:t>}</w:t>
-      </w:r>
-    </w:p>
-    <w:p>
-      <w:pPr>
-        <w:pStyle w:val="af2"/>
-        <w:rPr>
-          <w:rStyle w:val="af7"/>
-        </w:rPr>
-      </w:pPr>
-      <w:r>
-        <w:rPr>
-          <w:rStyle w:val="af7"/>
+        <w:pStyle w:val="CExperimentReport"/>
+        <w:rPr>
+          <w:rStyle w:val="af8"/>
+        </w:rPr>
+      </w:pPr>
+      <w:r>
+        <w:rPr>
+          <w:rStyle w:val="af8"/>
           <w:rFonts w:hint="eastAsia"/>
         </w:rPr>
         <w:t>运行结果截图</w:t>
@@ -4610,7 +4620,7 @@
     </w:p>
     <w:p>
       <w:pPr>
-        <w:pStyle w:val="af"/>
+        <w:pStyle w:val="af0"/>
       </w:pPr>
       <w:r>
         <w:rPr>
@@ -4655,65 +4665,274 @@
     </w:p>
     <w:p>
       <w:pPr>
-        <w:pStyle w:val="af2"/>
-        <w:ind w:firstLine="424"/>
-      </w:pPr>
-      <w:r>
-        <w:br w:type="page"/>
-      </w:r>
-      <w:r>
-        <w:rPr>
-          <w:rFonts w:hint="eastAsia"/>
-        </w:rPr>
+        <w:pStyle w:val="CExperimentReport"/>
+        <w:rPr>
+          <w:rFonts w:hint="eastAsia"/>
+        </w:rPr>
+      </w:pPr>
+    </w:p>
+    <w:p>
+      <w:pPr>
+        <w:pStyle w:val="CExperimentReport-2ndSubtitle"/>
+      </w:pPr>
+      <w:r>
+        <w:rPr>
+          <w:rFonts w:hint="eastAsia"/>
+        </w:rPr>
+        <w:t>5.2.5</w:t>
+      </w:r>
+      <w:r>
+        <w:t xml:space="preserve"> </w:t>
+      </w:r>
+      <w:r>
+        <w:rPr>
+          <w:rFonts w:hint="eastAsia"/>
+        </w:rPr>
+        <w:t>选做题</w:t>
+      </w:r>
+    </w:p>
+    <w:p>
+      <w:pPr>
+        <w:pStyle w:val="CExperimentReport"/>
+      </w:pPr>
+      <w:r>
+        <w:rPr>
+          <w:rFonts w:hint="eastAsia"/>
+        </w:rPr>
+        <w:t>（</w:t>
+      </w:r>
+      <w:r>
+        <w:rPr>
+          <w:rFonts w:hint="eastAsia"/>
+        </w:rPr>
+        <w:t>1</w:t>
+      </w:r>
+      <w:r>
+        <w:rPr>
+          <w:rFonts w:hint="eastAsia"/>
+        </w:rPr>
+        <w:t>）编写函数</w:t>
+      </w:r>
+      <w:r>
+        <w:rPr>
+          <w:rFonts w:hint="eastAsia"/>
+        </w:rPr>
+        <w:t>strnins</w:t>
+      </w:r>
+      <w:r>
+        <w:t>(s,t,n)</w:t>
+      </w:r>
+      <w:r>
+        <w:rPr>
+          <w:rFonts w:hint="eastAsia"/>
+        </w:rPr>
+        <w:t>，其功能是：可将字符数组</w:t>
+      </w:r>
+      <w:r>
+        <w:rPr>
+          <w:rFonts w:hint="eastAsia"/>
+        </w:rPr>
+        <w:t>t</w:t>
+      </w:r>
+      <w:r>
+        <w:rPr>
+          <w:rFonts w:hint="eastAsia"/>
+        </w:rPr>
+        <w:t>中的字符串插入到字符数组</w:t>
+      </w:r>
+      <w:r>
+        <w:rPr>
+          <w:rFonts w:hint="eastAsia"/>
+        </w:rPr>
+        <w:t>s</w:t>
+      </w:r>
+      <w:r>
+        <w:rPr>
+          <w:rFonts w:hint="eastAsia"/>
+        </w:rPr>
+        <w:t>中第</w:t>
+      </w:r>
+      <w:r>
+        <w:rPr>
+          <w:rFonts w:hint="eastAsia"/>
+        </w:rPr>
+        <w:t>n</w:t>
+      </w:r>
+      <w:r>
+        <w:rPr>
+          <w:rFonts w:hint="eastAsia"/>
+        </w:rPr>
+        <w:t>个字符的后面。</w:t>
+      </w:r>
+    </w:p>
+    <w:p>
+      <w:pPr>
+        <w:pStyle w:val="CExperimentReport"/>
+        <w:rPr>
+          <w:rStyle w:val="af8"/>
+        </w:rPr>
+      </w:pPr>
+      <w:r>
+        <w:rPr>
+          <w:rStyle w:val="af8"/>
+          <w:rFonts w:hint="eastAsia"/>
+        </w:rPr>
+        <w:t>源程序</w:t>
+      </w:r>
+    </w:p>
+    <w:p>
+      <w:pPr>
+        <w:pStyle w:val="CExperimentReport-Code"/>
+      </w:pPr>
+      <w:r>
+        <w:t>#include &lt;stdio.h&gt;</w:t>
+      </w:r>
+    </w:p>
+    <w:p>
+      <w:pPr>
+        <w:pStyle w:val="CExperimentReport-Code"/>
+      </w:pPr>
+      <w:r>
         <w:lastRenderedPageBreak/>
-        <w:t>5.2.5</w:t>
-      </w:r>
-      <w:r>
-        <w:t xml:space="preserve"> </w:t>
-      </w:r>
-      <w:r>
-        <w:rPr>
-          <w:rFonts w:hint="eastAsia"/>
-        </w:rPr>
-        <w:t>选做题</w:t>
-      </w:r>
-    </w:p>
-    <w:p>
-      <w:pPr>
-        <w:ind w:firstLineChars="0" w:firstLine="0"/>
-      </w:pPr>
-      <w:r>
-        <w:rPr>
-          <w:rFonts w:hint="eastAsia"/>
-        </w:rPr>
-        <w:t>（</w:t>
-      </w:r>
-      <w:r>
-        <w:rPr>
-          <w:rFonts w:hint="eastAsia"/>
-        </w:rPr>
-        <w:t>1</w:t>
-      </w:r>
-      <w:r>
-        <w:rPr>
-          <w:rFonts w:hint="eastAsia"/>
-        </w:rPr>
-        <w:t>）编写函数</w:t>
-      </w:r>
-      <w:r>
-        <w:rPr>
-          <w:rFonts w:hint="eastAsia"/>
-        </w:rPr>
-        <w:t>strnins</w:t>
-      </w:r>
-      <w:r>
-        <w:t>(s,t,n)</w:t>
-      </w:r>
-      <w:r>
-        <w:rPr>
-          <w:rFonts w:hint="eastAsia"/>
-        </w:rPr>
-        <w:t>，其功能是：可将字符数组</w:t>
+        <w:t>unsigned myStrlen(char s[]) {</w:t>
+      </w:r>
+    </w:p>
+    <w:p>
+      <w:pPr>
+        <w:pStyle w:val="CExperimentReport-Code"/>
+      </w:pPr>
+      <w:r>
+        <w:t xml:space="preserve">    unsigned i;</w:t>
+      </w:r>
+    </w:p>
+    <w:p>
+      <w:pPr>
+        <w:pStyle w:val="CExperimentReport-Code"/>
+      </w:pPr>
+      <w:r>
+        <w:t xml:space="preserve">    for (i = 0; s[i]; ++i) ;</w:t>
+      </w:r>
+    </w:p>
+    <w:p>
+      <w:pPr>
+        <w:pStyle w:val="CExperimentReport-Code"/>
+      </w:pPr>
+      <w:r>
+        <w:t xml:space="preserve">    return i;</w:t>
+      </w:r>
+    </w:p>
+    <w:p>
+      <w:pPr>
+        <w:pStyle w:val="CExperimentReport-Code"/>
+      </w:pPr>
+      <w:r>
+        <w:t>}</w:t>
+      </w:r>
+    </w:p>
+    <w:p>
+      <w:pPr>
+        <w:pStyle w:val="CExperimentReport-Code"/>
+      </w:pPr>
+      <w:r>
+        <w:t>char * strnins(char s[], char t[], unsigned n) {</w:t>
+      </w:r>
+    </w:p>
+    <w:p>
+      <w:pPr>
+        <w:pStyle w:val="CExperimentReport-Code"/>
+      </w:pPr>
+      <w:r>
+        <w:t xml:space="preserve">    if (n &gt; myStrlen(s)) { return NULL; }</w:t>
+      </w:r>
+    </w:p>
+    <w:p>
+      <w:pPr>
+        <w:pStyle w:val="CExperimentReport-Code"/>
+      </w:pPr>
+      <w:r>
+        <w:t xml:space="preserve">    unsigned i, j = myStrlen(t);</w:t>
+      </w:r>
+    </w:p>
+    <w:p>
+      <w:pPr>
+        <w:pStyle w:val="CExperimentReport-Code"/>
+      </w:pPr>
+      <w:r>
+        <w:rPr>
+          <w:rFonts w:hint="eastAsia"/>
+        </w:rPr>
+        <w:t xml:space="preserve">    // </w:t>
+      </w:r>
+      <w:r>
+        <w:rPr>
+          <w:rFonts w:hint="eastAsia"/>
+        </w:rPr>
+        <w:t>挪动</w:t>
+      </w:r>
+      <w:r>
+        <w:rPr>
+          <w:rFonts w:hint="eastAsia"/>
+        </w:rPr>
+        <w:t>s</w:t>
+      </w:r>
+      <w:r>
+        <w:rPr>
+          <w:rFonts w:hint="eastAsia"/>
+        </w:rPr>
+        <w:t>中</w:t>
+      </w:r>
+      <w:r>
+        <w:rPr>
+          <w:rFonts w:hint="eastAsia"/>
+        </w:rPr>
+        <w:t>n</w:t>
+      </w:r>
+      <w:r>
+        <w:rPr>
+          <w:rFonts w:hint="eastAsia"/>
+        </w:rPr>
+        <w:t>之后的元素</w:t>
+      </w:r>
+    </w:p>
+    <w:p>
+      <w:pPr>
+        <w:pStyle w:val="CExperimentReport-Code"/>
+      </w:pPr>
+      <w:r>
+        <w:t xml:space="preserve">    for (i = myStrlen(s)-1; i &gt;= n; --i) {</w:t>
+      </w:r>
+    </w:p>
+    <w:p>
+      <w:pPr>
+        <w:pStyle w:val="CExperimentReport-Code"/>
+      </w:pPr>
+      <w:r>
+        <w:t xml:space="preserve">        s[i+j] = s[i];</w:t>
+      </w:r>
+    </w:p>
+    <w:p>
+      <w:pPr>
+        <w:pStyle w:val="CExperimentReport-Code"/>
+      </w:pPr>
+      <w:r>
+        <w:t xml:space="preserve">    }</w:t>
+      </w:r>
+    </w:p>
+    <w:p>
+      <w:pPr>
+        <w:pStyle w:val="CExperimentReport-Code"/>
+      </w:pPr>
+      <w:r>
+        <w:rPr>
+          <w:rFonts w:hint="eastAsia"/>
+        </w:rPr>
+        <w:t xml:space="preserve">    // </w:t>
+      </w:r>
+      <w:r>
+        <w:rPr>
+          <w:rFonts w:hint="eastAsia"/>
+        </w:rPr>
+        <w:t>在挪出来的空位中填充</w:t>
       </w:r>
       <w:r>
         <w:rPr>
@@ -4721,96 +4940,42 @@
         </w:rPr>
         <w:t>t</w:t>
       </w:r>
-      <w:r>
-        <w:rPr>
-          <w:rFonts w:hint="eastAsia"/>
-        </w:rPr>
-        <w:t>中的字符串插入到字符数组</w:t>
-      </w:r>
-      <w:r>
-        <w:rPr>
-          <w:rFonts w:hint="eastAsia"/>
-        </w:rPr>
-        <w:t>s</w:t>
-      </w:r>
-      <w:r>
-        <w:rPr>
-          <w:rFonts w:hint="eastAsia"/>
-        </w:rPr>
-        <w:t>中第</w:t>
-      </w:r>
-      <w:r>
-        <w:rPr>
-          <w:rFonts w:hint="eastAsia"/>
-        </w:rPr>
-        <w:t>n</w:t>
-      </w:r>
-      <w:r>
-        <w:rPr>
-          <w:rFonts w:hint="eastAsia"/>
-        </w:rPr>
-        <w:t>个字符的后面。</w:t>
-      </w:r>
-    </w:p>
-    <w:p>
-      <w:pPr>
-        <w:pStyle w:val="af2"/>
-        <w:rPr>
-          <w:rStyle w:val="af7"/>
-          <w:rFonts w:hint="eastAsia"/>
-        </w:rPr>
-      </w:pPr>
-      <w:r>
-        <w:rPr>
-          <w:rStyle w:val="af7"/>
-          <w:rFonts w:hint="eastAsia"/>
-        </w:rPr>
-        <w:t>源程序</w:t>
-      </w:r>
-    </w:p>
-    <w:p>
-      <w:pPr>
-        <w:pStyle w:val="Code"/>
-      </w:pPr>
-      <w:r>
-        <w:t>#include &lt;stdio.h&gt;</w:t>
-      </w:r>
-    </w:p>
-    <w:p>
-      <w:pPr>
-        <w:pStyle w:val="Code"/>
-      </w:pPr>
-      <w:r>
-        <w:t>unsigned myStrlen(char s[]) {</w:t>
-      </w:r>
-    </w:p>
-    <w:p>
-      <w:pPr>
-        <w:pStyle w:val="Code"/>
-      </w:pPr>
-      <w:r>
-        <w:t xml:space="preserve">    unsigned i;</w:t>
-      </w:r>
-    </w:p>
-    <w:p>
-      <w:pPr>
-        <w:pStyle w:val="Code"/>
-      </w:pPr>
-      <w:r>
-        <w:t xml:space="preserve">    for (i = 0; s[i]; ++i) ;</w:t>
-      </w:r>
-    </w:p>
-    <w:p>
-      <w:pPr>
-        <w:pStyle w:val="Code"/>
-      </w:pPr>
-      <w:r>
-        <w:t xml:space="preserve">    return i;</w:t>
-      </w:r>
-    </w:p>
-    <w:p>
-      <w:pPr>
-        <w:pStyle w:val="Code"/>
+    </w:p>
+    <w:p>
+      <w:pPr>
+        <w:pStyle w:val="CExperimentReport-Code"/>
+      </w:pPr>
+      <w:r>
+        <w:t xml:space="preserve">    for (i = n; t[i-n]; ++i) {</w:t>
+      </w:r>
+    </w:p>
+    <w:p>
+      <w:pPr>
+        <w:pStyle w:val="CExperimentReport-Code"/>
+      </w:pPr>
+      <w:r>
+        <w:t xml:space="preserve">        s[i] = t[i-n];</w:t>
+      </w:r>
+    </w:p>
+    <w:p>
+      <w:pPr>
+        <w:pStyle w:val="CExperimentReport-Code"/>
+      </w:pPr>
+      <w:r>
+        <w:t xml:space="preserve">    }</w:t>
+      </w:r>
+    </w:p>
+    <w:p>
+      <w:pPr>
+        <w:pStyle w:val="CExperimentReport-Code"/>
+      </w:pPr>
+      <w:r>
+        <w:t xml:space="preserve">    return s;</w:t>
+      </w:r>
+    </w:p>
+    <w:p>
+      <w:pPr>
+        <w:pStyle w:val="CExperimentReport-Code"/>
       </w:pPr>
       <w:r>
         <w:t>}</w:t>
@@ -4818,157 +4983,31 @@
     </w:p>
     <w:p>
       <w:pPr>
-        <w:pStyle w:val="Code"/>
-      </w:pPr>
-      <w:r>
-        <w:t>char * strnins(char s[], char t[], unsigned n) {</w:t>
-      </w:r>
-    </w:p>
-    <w:p>
-      <w:pPr>
-        <w:pStyle w:val="Code"/>
-      </w:pPr>
-      <w:r>
-        <w:t xml:space="preserve">    if (n &gt; myStrlen(s)) { return NULL; }</w:t>
-      </w:r>
-    </w:p>
-    <w:p>
-      <w:pPr>
-        <w:pStyle w:val="Code"/>
-      </w:pPr>
-      <w:r>
-        <w:t xml:space="preserve">    unsigned i, j = myStrlen(t);</w:t>
-      </w:r>
-    </w:p>
-    <w:p>
-      <w:pPr>
-        <w:pStyle w:val="Code"/>
-        <w:rPr>
-          <w:rFonts w:hint="eastAsia"/>
-        </w:rPr>
-      </w:pPr>
-      <w:r>
-        <w:rPr>
-          <w:rFonts w:hint="eastAsia"/>
-        </w:rPr>
-        <w:t xml:space="preserve">    // </w:t>
-      </w:r>
-      <w:r>
-        <w:rPr>
-          <w:rFonts w:hint="eastAsia"/>
-        </w:rPr>
-        <w:t>挪动</w:t>
-      </w:r>
-      <w:r>
-        <w:rPr>
-          <w:rFonts w:hint="eastAsia"/>
-        </w:rPr>
-        <w:t>s</w:t>
-      </w:r>
-      <w:r>
-        <w:rPr>
-          <w:rFonts w:hint="eastAsia"/>
-        </w:rPr>
-        <w:t>中</w:t>
-      </w:r>
-      <w:r>
-        <w:rPr>
-          <w:rFonts w:hint="eastAsia"/>
-        </w:rPr>
-        <w:t>n</w:t>
-      </w:r>
-      <w:r>
-        <w:rPr>
-          <w:rFonts w:hint="eastAsia"/>
-        </w:rPr>
-        <w:t>之后的元素</w:t>
-      </w:r>
-    </w:p>
-    <w:p>
-      <w:pPr>
-        <w:pStyle w:val="Code"/>
-      </w:pPr>
-      <w:r>
-        <w:t xml:space="preserve">    for (i = myStrlen(s)-1; i &gt;= n; --i) {</w:t>
-      </w:r>
-    </w:p>
-    <w:p>
-      <w:pPr>
-        <w:pStyle w:val="Code"/>
-      </w:pPr>
-      <w:r>
-        <w:t xml:space="preserve">        s[i+j] = s[i];</w:t>
-      </w:r>
-    </w:p>
-    <w:p>
-      <w:pPr>
-        <w:pStyle w:val="Code"/>
-      </w:pPr>
-      <w:r>
-        <w:t xml:space="preserve">    }</w:t>
-      </w:r>
-    </w:p>
-    <w:p>
-      <w:pPr>
-        <w:pStyle w:val="Code"/>
-        <w:rPr>
-          <w:rFonts w:hint="eastAsia"/>
-        </w:rPr>
-      </w:pPr>
-      <w:r>
-        <w:rPr>
-          <w:rFonts w:hint="eastAsia"/>
-        </w:rPr>
-        <w:t xml:space="preserve">    // </w:t>
-      </w:r>
-      <w:r>
-        <w:rPr>
-          <w:rFonts w:hint="eastAsia"/>
-        </w:rPr>
-        <w:t>在挪出来的空位中填充</w:t>
-      </w:r>
-      <w:r>
-        <w:rPr>
-          <w:rFonts w:hint="eastAsia"/>
-        </w:rPr>
-        <w:t>t</w:t>
-      </w:r>
-    </w:p>
-    <w:p>
-      <w:pPr>
-        <w:pStyle w:val="Code"/>
-      </w:pPr>
-      <w:r>
-        <w:t xml:space="preserve">    for (i = n; t[i-n]; ++i) {</w:t>
-      </w:r>
-    </w:p>
-    <w:p>
-      <w:pPr>
-        <w:pStyle w:val="Code"/>
-      </w:pPr>
-      <w:r>
-        <w:t xml:space="preserve">        s[i] = t[i-n];</w:t>
-      </w:r>
-    </w:p>
-    <w:p>
-      <w:pPr>
-        <w:pStyle w:val="Code"/>
-      </w:pPr>
-      <w:r>
-        <w:t xml:space="preserve">    }</w:t>
-      </w:r>
-    </w:p>
-    <w:p>
-      <w:pPr>
-        <w:pStyle w:val="Code"/>
-      </w:pPr>
-      <w:r>
-        <w:t xml:space="preserve">    return s;</w:t>
-      </w:r>
-    </w:p>
-    <w:p>
-      <w:pPr>
-        <w:pStyle w:val="Code"/>
+        <w:pStyle w:val="CExperimentReport-Code"/>
+      </w:pPr>
+      <w:r>
+        <w:t>void main(void) {</w:t>
+      </w:r>
+    </w:p>
+    <w:p>
+      <w:pPr>
+        <w:pStyle w:val="CExperimentReport-Code"/>
+      </w:pPr>
+      <w:r>
+        <w:t xml:space="preserve">    char s[20] = "abcdefg", t[20] = "123";</w:t>
+      </w:r>
+    </w:p>
+    <w:p>
+      <w:pPr>
+        <w:pStyle w:val="CExperimentReport-Code"/>
+      </w:pPr>
+      <w:r>
+        <w:t xml:space="preserve">    puts(strnins(s, t, 2));</w:t>
+      </w:r>
+    </w:p>
+    <w:p>
+      <w:pPr>
+        <w:pStyle w:val="CExperimentReport-Code"/>
       </w:pPr>
       <w:r>
         <w:t>}</w:t>
@@ -4976,46 +5015,14 @@
     </w:p>
     <w:p>
       <w:pPr>
-        <w:pStyle w:val="Code"/>
-      </w:pPr>
-      <w:r>
-        <w:t>void main(void) {</w:t>
-      </w:r>
-    </w:p>
-    <w:p>
-      <w:pPr>
-        <w:pStyle w:val="Code"/>
-      </w:pPr>
-      <w:r>
-        <w:t xml:space="preserve">    char s[20] = "abcdefg", t[20] = "123";</w:t>
-      </w:r>
-    </w:p>
-    <w:p>
-      <w:pPr>
-        <w:pStyle w:val="Code"/>
-      </w:pPr>
-      <w:r>
-        <w:t xml:space="preserve">    puts(strnins(s, t, 2));</w:t>
-      </w:r>
-    </w:p>
-    <w:p>
-      <w:pPr>
-        <w:pStyle w:val="Code"/>
-      </w:pPr>
-      <w:r>
-        <w:t>}</w:t>
-      </w:r>
-    </w:p>
-    <w:p>
-      <w:pPr>
-        <w:pStyle w:val="af2"/>
-        <w:rPr>
-          <w:rStyle w:val="af7"/>
-        </w:rPr>
-      </w:pPr>
-      <w:r>
-        <w:rPr>
-          <w:rStyle w:val="af7"/>
+        <w:pStyle w:val="CExperimentReport"/>
+        <w:rPr>
+          <w:rStyle w:val="af8"/>
+        </w:rPr>
+      </w:pPr>
+      <w:r>
+        <w:rPr>
+          <w:rStyle w:val="af8"/>
           <w:rFonts w:hint="eastAsia"/>
         </w:rPr>
         <w:t>运行结果截图</w:t>
@@ -5023,7 +5030,7 @@
     </w:p>
     <w:p>
       <w:pPr>
-        <w:pStyle w:val="af"/>
+        <w:pStyle w:val="af0"/>
       </w:pPr>
       <w:r>
         <w:rPr>
@@ -5068,15 +5075,12 @@
     </w:p>
     <w:p>
       <w:pPr>
-        <w:ind w:firstLine="480"/>
-      </w:pPr>
-    </w:p>
-    <w:p>
-      <w:pPr>
-        <w:ind w:firstLineChars="0" w:firstLine="0"/>
-        <w:rPr>
-          <w:rFonts w:hint="eastAsia"/>
-        </w:rPr>
+        <w:pStyle w:val="CExperimentReport"/>
+      </w:pPr>
+    </w:p>
+    <w:p>
+      <w:pPr>
+        <w:pStyle w:val="CExperimentReport"/>
       </w:pPr>
       <w:r>
         <w:rPr>
@@ -5135,15 +5139,14 @@
     </w:p>
     <w:p>
       <w:pPr>
-        <w:pStyle w:val="af2"/>
-        <w:rPr>
-          <w:rStyle w:val="af7"/>
-          <w:rFonts w:hint="eastAsia"/>
-        </w:rPr>
-      </w:pPr>
-      <w:r>
-        <w:rPr>
-          <w:rStyle w:val="af7"/>
+        <w:pStyle w:val="CExperimentReport"/>
+        <w:rPr>
+          <w:rStyle w:val="af8"/>
+        </w:rPr>
+      </w:pPr>
+      <w:r>
+        <w:rPr>
+          <w:rStyle w:val="af8"/>
           <w:rFonts w:hint="eastAsia"/>
         </w:rPr>
         <w:t>源程序</w:t>
@@ -5151,7 +5154,7 @@
     </w:p>
     <w:p>
       <w:pPr>
-        <w:pStyle w:val="Code"/>
+        <w:pStyle w:val="CExperimentReport-Code"/>
       </w:pPr>
       <w:r>
         <w:t>#include &lt;stdio.h&gt;</w:t>
@@ -5159,7 +5162,7 @@
     </w:p>
     <w:p>
       <w:pPr>
-        <w:pStyle w:val="Code"/>
+        <w:pStyle w:val="CExperimentReport-Code"/>
       </w:pPr>
       <w:r>
         <w:t>int checkerboard[8] = {1, 1, 1, 1, 1, 1, 1, 1};</w:t>
@@ -5167,7 +5170,7 @@
     </w:p>
     <w:p>
       <w:pPr>
-        <w:pStyle w:val="Code"/>
+        <w:pStyle w:val="CExperimentReport-Code"/>
       </w:pPr>
       <w:r>
         <w:t>// no need for judging row - only one 'i' in a row</w:t>
@@ -5175,7 +5178,7 @@
     </w:p>
     <w:p>
       <w:pPr>
-        <w:pStyle w:val="Code"/>
+        <w:pStyle w:val="CExperimentReport-Code"/>
       </w:pPr>
       <w:r>
         <w:t>void printCheckerboard(void) {</w:t>
@@ -5183,7 +5186,7 @@
     </w:p>
     <w:p>
       <w:pPr>
-        <w:pStyle w:val="Code"/>
+        <w:pStyle w:val="CExperimentReport-Code"/>
       </w:pPr>
       <w:r>
         <w:t xml:space="preserve">    int i, j;</w:t>
@@ -5191,7 +5194,7 @@
     </w:p>
     <w:p>
       <w:pPr>
-        <w:pStyle w:val="Code"/>
+        <w:pStyle w:val="CExperimentReport-Code"/>
       </w:pPr>
       <w:r>
         <w:t xml:space="preserve">    for (i = 0; i &lt; 8; ++i) {</w:t>
@@ -5199,7 +5202,7 @@
     </w:p>
     <w:p>
       <w:pPr>
-        <w:pStyle w:val="Code"/>
+        <w:pStyle w:val="CExperimentReport-Code"/>
       </w:pPr>
       <w:r>
         <w:t xml:space="preserve">        for (j = 1; j &lt;= 8; ++j) {</w:t>
@@ -5207,24 +5210,128 @@
     </w:p>
     <w:p>
       <w:pPr>
-        <w:pStyle w:val="Code"/>
+        <w:pStyle w:val="CExperimentReport-Code"/>
+      </w:pPr>
+      <w:r>
+        <w:t xml:space="preserve">            putchar((checkerboard[i] == j) ? 'i' : '_');</w:t>
+      </w:r>
+    </w:p>
+    <w:p>
+      <w:pPr>
+        <w:pStyle w:val="CExperimentReport-Code"/>
+      </w:pPr>
+      <w:r>
+        <w:t xml:space="preserve">            putchar(' ');</w:t>
+      </w:r>
+    </w:p>
+    <w:p>
+      <w:pPr>
+        <w:pStyle w:val="CExperimentReport-Code"/>
+      </w:pPr>
+      <w:r>
+        <w:t xml:space="preserve">        }</w:t>
+      </w:r>
+    </w:p>
+    <w:p>
+      <w:pPr>
+        <w:pStyle w:val="CExperimentReport-Code"/>
+      </w:pPr>
+      <w:r>
+        <w:t xml:space="preserve">        putchar('\n');</w:t>
+      </w:r>
+    </w:p>
+    <w:p>
+      <w:pPr>
+        <w:pStyle w:val="CExperimentReport-Code"/>
+      </w:pPr>
+      <w:r>
+        <w:t xml:space="preserve">    }</w:t>
+      </w:r>
+    </w:p>
+    <w:p>
+      <w:pPr>
+        <w:pStyle w:val="CExperimentReport-Code"/>
+      </w:pPr>
+      <w:r>
+        <w:t xml:space="preserve">    putchar('\n');</w:t>
+      </w:r>
+    </w:p>
+    <w:p>
+      <w:pPr>
+        <w:pStyle w:val="CExperimentReport-Code"/>
+      </w:pPr>
+      <w:r>
+        <w:t>}</w:t>
+      </w:r>
+    </w:p>
+    <w:p>
+      <w:pPr>
+        <w:pStyle w:val="CExperimentReport-Code"/>
+      </w:pPr>
+      <w:r>
+        <w:t>int judge(void) {</w:t>
+      </w:r>
+    </w:p>
+    <w:p>
+      <w:pPr>
+        <w:pStyle w:val="CExperimentReport-Code"/>
+      </w:pPr>
+      <w:r>
+        <w:t xml:space="preserve">    int i, j;</w:t>
+      </w:r>
+    </w:p>
+    <w:p>
+      <w:pPr>
+        <w:pStyle w:val="CExperimentReport-Code"/>
+      </w:pPr>
+      <w:r>
+        <w:t xml:space="preserve">    // column</w:t>
+      </w:r>
+    </w:p>
+    <w:p>
+      <w:pPr>
+        <w:pStyle w:val="CExperimentReport-Code"/>
       </w:pPr>
       <w:r>
         <w:lastRenderedPageBreak/>
-        <w:t xml:space="preserve">            putchar((checkerboard[i] == j) ? 'i' : '_');</w:t>
-      </w:r>
-    </w:p>
-    <w:p>
-      <w:pPr>
-        <w:pStyle w:val="Code"/>
-      </w:pPr>
-      <w:r>
-        <w:t xml:space="preserve">            putchar(' ');</w:t>
-      </w:r>
-    </w:p>
-    <w:p>
-      <w:pPr>
-        <w:pStyle w:val="Code"/>
+        <w:t xml:space="preserve">    for (i = 0; i &lt; 8; ++i) {</w:t>
+      </w:r>
+    </w:p>
+    <w:p>
+      <w:pPr>
+        <w:pStyle w:val="CExperimentReport-Code"/>
+      </w:pPr>
+      <w:r>
+        <w:t xml:space="preserve">        for (j = 0; j &lt; 8; ++j) {</w:t>
+      </w:r>
+    </w:p>
+    <w:p>
+      <w:pPr>
+        <w:pStyle w:val="CExperimentReport-Code"/>
+      </w:pPr>
+      <w:r>
+        <w:t xml:space="preserve">            if (checkerboard[i] == checkerboard[j] &amp;&amp; i != j) {</w:t>
+      </w:r>
+    </w:p>
+    <w:p>
+      <w:pPr>
+        <w:pStyle w:val="CExperimentReport-Code"/>
+      </w:pPr>
+      <w:r>
+        <w:t xml:space="preserve">                return 0;</w:t>
+      </w:r>
+    </w:p>
+    <w:p>
+      <w:pPr>
+        <w:pStyle w:val="CExperimentReport-Code"/>
+      </w:pPr>
+      <w:r>
+        <w:t xml:space="preserve">            }</w:t>
+      </w:r>
+    </w:p>
+    <w:p>
+      <w:pPr>
+        <w:pStyle w:val="CExperimentReport-Code"/>
       </w:pPr>
       <w:r>
         <w:t xml:space="preserve">        }</w:t>
@@ -5232,15 +5339,7 @@
     </w:p>
     <w:p>
       <w:pPr>
-        <w:pStyle w:val="Code"/>
-      </w:pPr>
-      <w:r>
-        <w:t xml:space="preserve">        putchar('\n');</w:t>
-      </w:r>
-    </w:p>
-    <w:p>
-      <w:pPr>
-        <w:pStyle w:val="Code"/>
+        <w:pStyle w:val="CExperimentReport-Code"/>
       </w:pPr>
       <w:r>
         <w:t xml:space="preserve">    }</w:t>
@@ -5248,15 +5347,143 @@
     </w:p>
     <w:p>
       <w:pPr>
-        <w:pStyle w:val="Code"/>
-      </w:pPr>
-      <w:r>
-        <w:t xml:space="preserve">    putchar('\n');</w:t>
-      </w:r>
-    </w:p>
-    <w:p>
-      <w:pPr>
-        <w:pStyle w:val="Code"/>
+        <w:pStyle w:val="CExperimentReport-Code"/>
+      </w:pPr>
+      <w:r>
+        <w:t xml:space="preserve">    // pos_diagonal</w:t>
+      </w:r>
+    </w:p>
+    <w:p>
+      <w:pPr>
+        <w:pStyle w:val="CExperimentReport-Code"/>
+      </w:pPr>
+      <w:r>
+        <w:t xml:space="preserve">    for (i = 0; i &lt; 8; ++i) {</w:t>
+      </w:r>
+    </w:p>
+    <w:p>
+      <w:pPr>
+        <w:pStyle w:val="CExperimentReport-Code"/>
+      </w:pPr>
+      <w:r>
+        <w:t xml:space="preserve">        for (j = 0; j &lt; 8; ++j) {</w:t>
+      </w:r>
+    </w:p>
+    <w:p>
+      <w:pPr>
+        <w:pStyle w:val="CExperimentReport-Code"/>
+      </w:pPr>
+      <w:r>
+        <w:t xml:space="preserve">            if (checkerboard[i]+j == checkerboard[j]+i &amp;&amp; i != j) {</w:t>
+      </w:r>
+    </w:p>
+    <w:p>
+      <w:pPr>
+        <w:pStyle w:val="CExperimentReport-Code"/>
+      </w:pPr>
+      <w:r>
+        <w:t xml:space="preserve">                return 0;</w:t>
+      </w:r>
+    </w:p>
+    <w:p>
+      <w:pPr>
+        <w:pStyle w:val="CExperimentReport-Code"/>
+      </w:pPr>
+      <w:r>
+        <w:t xml:space="preserve">            }</w:t>
+      </w:r>
+    </w:p>
+    <w:p>
+      <w:pPr>
+        <w:pStyle w:val="CExperimentReport-Code"/>
+      </w:pPr>
+      <w:r>
+        <w:t xml:space="preserve">        }</w:t>
+      </w:r>
+    </w:p>
+    <w:p>
+      <w:pPr>
+        <w:pStyle w:val="CExperimentReport-Code"/>
+      </w:pPr>
+      <w:r>
+        <w:t xml:space="preserve">    }</w:t>
+      </w:r>
+    </w:p>
+    <w:p>
+      <w:pPr>
+        <w:pStyle w:val="CExperimentReport-Code"/>
+      </w:pPr>
+      <w:r>
+        <w:t xml:space="preserve">    // neg_diagonal</w:t>
+      </w:r>
+    </w:p>
+    <w:p>
+      <w:pPr>
+        <w:pStyle w:val="CExperimentReport-Code"/>
+      </w:pPr>
+      <w:r>
+        <w:t xml:space="preserve">    for (i = 0; i &lt; 8; ++i) {</w:t>
+      </w:r>
+    </w:p>
+    <w:p>
+      <w:pPr>
+        <w:pStyle w:val="CExperimentReport-Code"/>
+      </w:pPr>
+      <w:r>
+        <w:t xml:space="preserve">        for (j = 0; j &lt; 8; ++j) {</w:t>
+      </w:r>
+    </w:p>
+    <w:p>
+      <w:pPr>
+        <w:pStyle w:val="CExperimentReport-Code"/>
+      </w:pPr>
+      <w:r>
+        <w:t xml:space="preserve">            if (checkerboard[j]+j == checkerboard[i]+i &amp;&amp; i != j) {</w:t>
+      </w:r>
+    </w:p>
+    <w:p>
+      <w:pPr>
+        <w:pStyle w:val="CExperimentReport-Code"/>
+      </w:pPr>
+      <w:r>
+        <w:t xml:space="preserve">                return 0;</w:t>
+      </w:r>
+    </w:p>
+    <w:p>
+      <w:pPr>
+        <w:pStyle w:val="CExperimentReport-Code"/>
+      </w:pPr>
+      <w:r>
+        <w:t xml:space="preserve">            }</w:t>
+      </w:r>
+    </w:p>
+    <w:p>
+      <w:pPr>
+        <w:pStyle w:val="CExperimentReport-Code"/>
+      </w:pPr>
+      <w:r>
+        <w:t xml:space="preserve">        }</w:t>
+      </w:r>
+    </w:p>
+    <w:p>
+      <w:pPr>
+        <w:pStyle w:val="CExperimentReport-Code"/>
+      </w:pPr>
+      <w:r>
+        <w:t xml:space="preserve">    }</w:t>
+      </w:r>
+    </w:p>
+    <w:p>
+      <w:pPr>
+        <w:pStyle w:val="CExperimentReport-Code"/>
+      </w:pPr>
+      <w:r>
+        <w:t xml:space="preserve">    return 1;</w:t>
+      </w:r>
+    </w:p>
+    <w:p>
+      <w:pPr>
+        <w:pStyle w:val="CExperimentReport-Code"/>
       </w:pPr>
       <w:r>
         <w:t>}</w:t>
@@ -5264,71 +5491,143 @@
     </w:p>
     <w:p>
       <w:pPr>
-        <w:pStyle w:val="Code"/>
-      </w:pPr>
-      <w:r>
-        <w:t>int judge(void) {</w:t>
-      </w:r>
-    </w:p>
-    <w:p>
-      <w:pPr>
-        <w:pStyle w:val="Code"/>
-      </w:pPr>
-      <w:r>
-        <w:t xml:space="preserve">    int i, j;</w:t>
-      </w:r>
-    </w:p>
-    <w:p>
-      <w:pPr>
-        <w:pStyle w:val="Code"/>
-      </w:pPr>
-      <w:r>
-        <w:t xml:space="preserve">    // column</w:t>
-      </w:r>
-    </w:p>
-    <w:p>
-      <w:pPr>
-        <w:pStyle w:val="Code"/>
-      </w:pPr>
-      <w:r>
-        <w:t xml:space="preserve">    for (i = 0; i &lt; 8; ++i) {</w:t>
-      </w:r>
-    </w:p>
-    <w:p>
-      <w:pPr>
-        <w:pStyle w:val="Code"/>
-      </w:pPr>
-      <w:r>
-        <w:t xml:space="preserve">        for (j = 0; j &lt; 8; ++j) {</w:t>
-      </w:r>
-    </w:p>
-    <w:p>
-      <w:pPr>
-        <w:pStyle w:val="Code"/>
-      </w:pPr>
-      <w:r>
-        <w:t xml:space="preserve">            if (checkerboard[i] == checkerboard[j] &amp;&amp; i != j) {</w:t>
-      </w:r>
-    </w:p>
-    <w:p>
-      <w:pPr>
-        <w:pStyle w:val="Code"/>
-      </w:pPr>
-      <w:r>
-        <w:t xml:space="preserve">                return 0;</w:t>
-      </w:r>
-    </w:p>
-    <w:p>
-      <w:pPr>
-        <w:pStyle w:val="Code"/>
-      </w:pPr>
-      <w:r>
-        <w:t xml:space="preserve">            }</w:t>
-      </w:r>
-    </w:p>
-    <w:p>
-      <w:pPr>
-        <w:pStyle w:val="Code"/>
+        <w:pStyle w:val="CExperimentReport-Code"/>
+      </w:pPr>
+      <w:r>
+        <w:t>// simulating octal +1 and carry</w:t>
+      </w:r>
+    </w:p>
+    <w:p>
+      <w:pPr>
+        <w:pStyle w:val="CExperimentReport-Code"/>
+      </w:pPr>
+      <w:r>
+        <w:t>int plusOne(int cur) {</w:t>
+      </w:r>
+    </w:p>
+    <w:p>
+      <w:pPr>
+        <w:pStyle w:val="CExperimentReport-Code"/>
+      </w:pPr>
+      <w:r>
+        <w:t xml:space="preserve">    // exit status</w:t>
+      </w:r>
+    </w:p>
+    <w:p>
+      <w:pPr>
+        <w:pStyle w:val="CExperimentReport-Code"/>
+      </w:pPr>
+      <w:r>
+        <w:t xml:space="preserve">    if (cur == -1) { return 0; }</w:t>
+      </w:r>
+    </w:p>
+    <w:p>
+      <w:pPr>
+        <w:pStyle w:val="CExperimentReport-Code"/>
+      </w:pPr>
+      <w:r>
+        <w:t xml:space="preserve">    // no carry</w:t>
+      </w:r>
+    </w:p>
+    <w:p>
+      <w:pPr>
+        <w:pStyle w:val="CExperimentReport-Code"/>
+      </w:pPr>
+      <w:r>
+        <w:t xml:space="preserve">    if (checkerboard[cur] != 8) {</w:t>
+      </w:r>
+    </w:p>
+    <w:p>
+      <w:pPr>
+        <w:pStyle w:val="CExperimentReport-Code"/>
+      </w:pPr>
+      <w:r>
+        <w:t xml:space="preserve">        checkerboard[cur]++;</w:t>
+      </w:r>
+    </w:p>
+    <w:p>
+      <w:pPr>
+        <w:pStyle w:val="CExperimentReport-Code"/>
+      </w:pPr>
+      <w:r>
+        <w:t xml:space="preserve">        return 1;</w:t>
+      </w:r>
+    </w:p>
+    <w:p>
+      <w:pPr>
+        <w:pStyle w:val="CExperimentReport-Code"/>
+      </w:pPr>
+      <w:r>
+        <w:t xml:space="preserve">    }</w:t>
+      </w:r>
+    </w:p>
+    <w:p>
+      <w:pPr>
+        <w:pStyle w:val="CExperimentReport-Code"/>
+      </w:pPr>
+      <w:r>
+        <w:t xml:space="preserve">    // carry</w:t>
+      </w:r>
+    </w:p>
+    <w:p>
+      <w:pPr>
+        <w:pStyle w:val="CExperimentReport-Code"/>
+      </w:pPr>
+      <w:r>
+        <w:t xml:space="preserve">    else if (checkerboard[cur] == 8) {</w:t>
+      </w:r>
+    </w:p>
+    <w:p>
+      <w:pPr>
+        <w:pStyle w:val="CExperimentReport-Code"/>
+      </w:pPr>
+      <w:r>
+        <w:t xml:space="preserve">        checkerboard[cur] = 1;</w:t>
+      </w:r>
+    </w:p>
+    <w:p>
+      <w:pPr>
+        <w:pStyle w:val="CExperimentReport-Code"/>
+      </w:pPr>
+      <w:r>
+        <w:t xml:space="preserve">        // pass value directly</w:t>
+      </w:r>
+    </w:p>
+    <w:p>
+      <w:pPr>
+        <w:pStyle w:val="CExperimentReport-Code"/>
+      </w:pPr>
+      <w:r>
+        <w:t xml:space="preserve">        switch (plusOne(cur-1)) {</w:t>
+      </w:r>
+    </w:p>
+    <w:p>
+      <w:pPr>
+        <w:pStyle w:val="CExperimentReport-Code"/>
+      </w:pPr>
+      <w:r>
+        <w:t xml:space="preserve">            case 0: { return 0; }</w:t>
+      </w:r>
+    </w:p>
+    <w:p>
+      <w:pPr>
+        <w:pStyle w:val="CExperimentReport-Code"/>
+      </w:pPr>
+      <w:r>
+        <w:t xml:space="preserve">            case 1: { return 1; }</w:t>
+      </w:r>
+    </w:p>
+    <w:p>
+      <w:pPr>
+        <w:pStyle w:val="CExperimentReport-Code"/>
+      </w:pPr>
+      <w:r>
+        <w:t xml:space="preserve">            default: { puts("This should not show!"); return -1; }</w:t>
+      </w:r>
+    </w:p>
+    <w:p>
+      <w:pPr>
+        <w:pStyle w:val="CExperimentReport-Code"/>
       </w:pPr>
       <w:r>
         <w:t xml:space="preserve">        }</w:t>
@@ -5336,7 +5635,7 @@
     </w:p>
     <w:p>
       <w:pPr>
-        <w:pStyle w:val="Code"/>
+        <w:pStyle w:val="CExperimentReport-Code"/>
       </w:pPr>
       <w:r>
         <w:t xml:space="preserve">    }</w:t>
@@ -5344,55 +5643,72 @@
     </w:p>
     <w:p>
       <w:pPr>
-        <w:pStyle w:val="Code"/>
-      </w:pPr>
-      <w:r>
-        <w:t xml:space="preserve">    // pos_diagonal</w:t>
-      </w:r>
-    </w:p>
-    <w:p>
-      <w:pPr>
-        <w:pStyle w:val="Code"/>
-      </w:pPr>
-      <w:r>
-        <w:t xml:space="preserve">    for (i = 0; i &lt; 8; ++i) {</w:t>
-      </w:r>
-    </w:p>
-    <w:p>
-      <w:pPr>
-        <w:pStyle w:val="Code"/>
-      </w:pPr>
-      <w:r>
-        <w:t xml:space="preserve">        for (j = 0; j &lt; 8; ++j) {</w:t>
-      </w:r>
-    </w:p>
-    <w:p>
-      <w:pPr>
-        <w:pStyle w:val="Code"/>
-      </w:pPr>
-      <w:r>
-        <w:t xml:space="preserve">            if (checkerboard[i]+j == checkerboard[j]+i &amp;&amp; i != j) {</w:t>
-      </w:r>
-    </w:p>
-    <w:p>
-      <w:pPr>
-        <w:pStyle w:val="Code"/>
-      </w:pPr>
-      <w:r>
-        <w:t xml:space="preserve">                return 0;</w:t>
-      </w:r>
-    </w:p>
-    <w:p>
-      <w:pPr>
-        <w:pStyle w:val="Code"/>
-      </w:pPr>
-      <w:r>
-        <w:t xml:space="preserve">            }</w:t>
-      </w:r>
-    </w:p>
-    <w:p>
-      <w:pPr>
-        <w:pStyle w:val="Code"/>
+        <w:pStyle w:val="CExperimentReport-Code"/>
+      </w:pPr>
+      <w:r>
+        <w:t>}</w:t>
+      </w:r>
+    </w:p>
+    <w:p>
+      <w:pPr>
+        <w:pStyle w:val="CExperimentReport-Code"/>
+      </w:pPr>
+      <w:r>
+        <w:t>void main(void) {</w:t>
+      </w:r>
+    </w:p>
+    <w:p>
+      <w:pPr>
+        <w:pStyle w:val="CExperimentReport-Code"/>
+      </w:pPr>
+      <w:r>
+        <w:t xml:space="preserve">    int count = 0;</w:t>
+      </w:r>
+    </w:p>
+    <w:p>
+      <w:pPr>
+        <w:pStyle w:val="CExperimentReport-Code"/>
+      </w:pPr>
+      <w:r>
+        <w:t xml:space="preserve">    // no need to judge the first case</w:t>
+      </w:r>
+    </w:p>
+    <w:p>
+      <w:pPr>
+        <w:pStyle w:val="CExperimentReport-Code"/>
+      </w:pPr>
+      <w:r>
+        <w:t xml:space="preserve">    while (plusOne(7)) {</w:t>
+      </w:r>
+    </w:p>
+    <w:p>
+      <w:pPr>
+        <w:pStyle w:val="CExperimentReport-Code"/>
+      </w:pPr>
+      <w:r>
+        <w:t xml:space="preserve">        if (judge()) {</w:t>
+      </w:r>
+    </w:p>
+    <w:p>
+      <w:pPr>
+        <w:pStyle w:val="CExperimentReport-Code"/>
+      </w:pPr>
+      <w:r>
+        <w:lastRenderedPageBreak/>
+        <w:t xml:space="preserve">            printCheckerboard();</w:t>
+      </w:r>
+    </w:p>
+    <w:p>
+      <w:pPr>
+        <w:pStyle w:val="CExperimentReport-Code"/>
+      </w:pPr>
+      <w:r>
+        <w:t xml:space="preserve">            ++count;</w:t>
+      </w:r>
+    </w:p>
+    <w:p>
+      <w:pPr>
+        <w:pStyle w:val="CExperimentReport-Code"/>
       </w:pPr>
       <w:r>
         <w:t xml:space="preserve">        }</w:t>
@@ -5400,7 +5716,7 @@
     </w:p>
     <w:p>
       <w:pPr>
-        <w:pStyle w:val="Code"/>
+        <w:pStyle w:val="CExperimentReport-Code"/>
       </w:pPr>
       <w:r>
         <w:t xml:space="preserve">    }</w:t>
@@ -5408,79 +5724,15 @@
     </w:p>
     <w:p>
       <w:pPr>
-        <w:pStyle w:val="Code"/>
-      </w:pPr>
-      <w:r>
-        <w:t xml:space="preserve">    // neg_diagonal</w:t>
-      </w:r>
-    </w:p>
-    <w:p>
-      <w:pPr>
-        <w:pStyle w:val="Code"/>
-      </w:pPr>
-      <w:r>
-        <w:t xml:space="preserve">    for (i = 0; i &lt; 8; ++i) {</w:t>
-      </w:r>
-    </w:p>
-    <w:p>
-      <w:pPr>
-        <w:pStyle w:val="Code"/>
-      </w:pPr>
-      <w:r>
-        <w:t xml:space="preserve">        for (j = 0; j &lt; 8; ++j) {</w:t>
-      </w:r>
-    </w:p>
-    <w:p>
-      <w:pPr>
-        <w:pStyle w:val="Code"/>
-      </w:pPr>
-      <w:r>
-        <w:t xml:space="preserve">            if (checkerboard[j]+j == checkerboard[i]+i &amp;&amp; i != j) {</w:t>
-      </w:r>
-    </w:p>
-    <w:p>
-      <w:pPr>
-        <w:pStyle w:val="Code"/>
-      </w:pPr>
-      <w:r>
-        <w:t xml:space="preserve">                return 0;</w:t>
-      </w:r>
-    </w:p>
-    <w:p>
-      <w:pPr>
-        <w:pStyle w:val="Code"/>
-      </w:pPr>
-      <w:r>
-        <w:t xml:space="preserve">            }</w:t>
-      </w:r>
-    </w:p>
-    <w:p>
-      <w:pPr>
-        <w:pStyle w:val="Code"/>
-      </w:pPr>
-      <w:r>
-        <w:t xml:space="preserve">        }</w:t>
-      </w:r>
-    </w:p>
-    <w:p>
-      <w:pPr>
-        <w:pStyle w:val="Code"/>
-      </w:pPr>
-      <w:r>
-        <w:t xml:space="preserve">    }</w:t>
-      </w:r>
-    </w:p>
-    <w:p>
-      <w:pPr>
-        <w:pStyle w:val="Code"/>
-      </w:pPr>
-      <w:r>
-        <w:t xml:space="preserve">    return 1;</w:t>
-      </w:r>
-    </w:p>
-    <w:p>
-      <w:pPr>
-        <w:pStyle w:val="Code"/>
+        <w:pStyle w:val="CExperimentReport-Code"/>
+      </w:pPr>
+      <w:r>
+        <w:t xml:space="preserve">    printf("total: %d case(s)\n", count);</w:t>
+      </w:r>
+    </w:p>
+    <w:p>
+      <w:pPr>
+        <w:pStyle w:val="CExperimentReport-Code"/>
       </w:pPr>
       <w:r>
         <w:t>}</w:t>
@@ -5488,263 +5740,14 @@
     </w:p>
     <w:p>
       <w:pPr>
-        <w:pStyle w:val="Code"/>
-      </w:pPr>
-      <w:r>
-        <w:t>// simulating octal +1 and carry</w:t>
-      </w:r>
-    </w:p>
-    <w:p>
-      <w:pPr>
-        <w:pStyle w:val="Code"/>
-      </w:pPr>
-      <w:r>
-        <w:t>int plusOne(int cur) {</w:t>
-      </w:r>
-    </w:p>
-    <w:p>
-      <w:pPr>
-        <w:pStyle w:val="Code"/>
-      </w:pPr>
-      <w:r>
-        <w:t xml:space="preserve">    // exit status</w:t>
-      </w:r>
-    </w:p>
-    <w:p>
-      <w:pPr>
-        <w:pStyle w:val="Code"/>
-      </w:pPr>
-      <w:r>
-        <w:t xml:space="preserve">    if (cur == -1) { return 0; }</w:t>
-      </w:r>
-    </w:p>
-    <w:p>
-      <w:pPr>
-        <w:pStyle w:val="Code"/>
-      </w:pPr>
-      <w:r>
-        <w:t xml:space="preserve">    // no carry</w:t>
-      </w:r>
-    </w:p>
-    <w:p>
-      <w:pPr>
-        <w:pStyle w:val="Code"/>
-      </w:pPr>
-      <w:r>
-        <w:t xml:space="preserve">    if (checkerboard[cur] != 8) {</w:t>
-      </w:r>
-    </w:p>
-    <w:p>
-      <w:pPr>
-        <w:pStyle w:val="Code"/>
-      </w:pPr>
-      <w:r>
-        <w:t xml:space="preserve">        checkerboard[cur]++;</w:t>
-      </w:r>
-    </w:p>
-    <w:p>
-      <w:pPr>
-        <w:pStyle w:val="Code"/>
-      </w:pPr>
-      <w:r>
-        <w:t xml:space="preserve">        return 1;</w:t>
-      </w:r>
-    </w:p>
-    <w:p>
-      <w:pPr>
-        <w:pStyle w:val="Code"/>
-      </w:pPr>
-      <w:r>
-        <w:t xml:space="preserve">    }</w:t>
-      </w:r>
-    </w:p>
-    <w:p>
-      <w:pPr>
-        <w:pStyle w:val="Code"/>
-      </w:pPr>
-      <w:r>
-        <w:lastRenderedPageBreak/>
-        <w:t xml:space="preserve">    // carry</w:t>
-      </w:r>
-    </w:p>
-    <w:p>
-      <w:pPr>
-        <w:pStyle w:val="Code"/>
-      </w:pPr>
-      <w:r>
-        <w:t xml:space="preserve">    else if (checkerboard[cur] == 8) {</w:t>
-      </w:r>
-    </w:p>
-    <w:p>
-      <w:pPr>
-        <w:pStyle w:val="Code"/>
-      </w:pPr>
-      <w:r>
-        <w:t xml:space="preserve">        checkerboard[cur] = 1;</w:t>
-      </w:r>
-    </w:p>
-    <w:p>
-      <w:pPr>
-        <w:pStyle w:val="Code"/>
-      </w:pPr>
-      <w:r>
-        <w:t xml:space="preserve">        // pass value directly</w:t>
-      </w:r>
-    </w:p>
-    <w:p>
-      <w:pPr>
-        <w:pStyle w:val="Code"/>
-      </w:pPr>
-      <w:r>
-        <w:t xml:space="preserve">        switch (plusOne(cur-1)) {</w:t>
-      </w:r>
-    </w:p>
-    <w:p>
-      <w:pPr>
-        <w:pStyle w:val="Code"/>
-      </w:pPr>
-      <w:r>
-        <w:t xml:space="preserve">            case 0: { return 0; }</w:t>
-      </w:r>
-    </w:p>
-    <w:p>
-      <w:pPr>
-        <w:pStyle w:val="Code"/>
-      </w:pPr>
-      <w:r>
-        <w:t xml:space="preserve">            case 1: { return 1; }</w:t>
-      </w:r>
-    </w:p>
-    <w:p>
-      <w:pPr>
-        <w:pStyle w:val="Code"/>
-      </w:pPr>
-      <w:r>
-        <w:t xml:space="preserve">            default: { puts("This should not show!"); return -1; }</w:t>
-      </w:r>
-    </w:p>
-    <w:p>
-      <w:pPr>
-        <w:pStyle w:val="Code"/>
-      </w:pPr>
-      <w:r>
-        <w:t xml:space="preserve">        }</w:t>
-      </w:r>
-    </w:p>
-    <w:p>
-      <w:pPr>
-        <w:pStyle w:val="Code"/>
-      </w:pPr>
-      <w:r>
-        <w:t xml:space="preserve">    }</w:t>
-      </w:r>
-    </w:p>
-    <w:p>
-      <w:pPr>
-        <w:pStyle w:val="Code"/>
-      </w:pPr>
-      <w:r>
-        <w:t>}</w:t>
-      </w:r>
-    </w:p>
-    <w:p>
-      <w:pPr>
-        <w:pStyle w:val="Code"/>
-      </w:pPr>
-      <w:r>
-        <w:t>void main(void) {</w:t>
-      </w:r>
-    </w:p>
-    <w:p>
-      <w:pPr>
-        <w:pStyle w:val="Code"/>
-      </w:pPr>
-      <w:r>
-        <w:t xml:space="preserve">    int count = 0;</w:t>
-      </w:r>
-    </w:p>
-    <w:p>
-      <w:pPr>
-        <w:pStyle w:val="Code"/>
-      </w:pPr>
-      <w:r>
-        <w:t xml:space="preserve">    // no need to judge the first case</w:t>
-      </w:r>
-    </w:p>
-    <w:p>
-      <w:pPr>
-        <w:pStyle w:val="Code"/>
-      </w:pPr>
-      <w:r>
-        <w:t xml:space="preserve">    while (plusOne(7)) {</w:t>
-      </w:r>
-    </w:p>
-    <w:p>
-      <w:pPr>
-        <w:pStyle w:val="Code"/>
-      </w:pPr>
-      <w:r>
-        <w:t xml:space="preserve">        if (judge()) {</w:t>
-      </w:r>
-    </w:p>
-    <w:p>
-      <w:pPr>
-        <w:pStyle w:val="Code"/>
-      </w:pPr>
-      <w:r>
-        <w:t xml:space="preserve">            printCheckerboard();</w:t>
-      </w:r>
-    </w:p>
-    <w:p>
-      <w:pPr>
-        <w:pStyle w:val="Code"/>
-      </w:pPr>
-      <w:r>
-        <w:t xml:space="preserve">            ++count;</w:t>
-      </w:r>
-    </w:p>
-    <w:p>
-      <w:pPr>
-        <w:pStyle w:val="Code"/>
-      </w:pPr>
-      <w:r>
-        <w:t xml:space="preserve">        }</w:t>
-      </w:r>
-    </w:p>
-    <w:p>
-      <w:pPr>
-        <w:pStyle w:val="Code"/>
-      </w:pPr>
-      <w:r>
-        <w:t xml:space="preserve">    }</w:t>
-      </w:r>
-    </w:p>
-    <w:p>
-      <w:pPr>
-        <w:pStyle w:val="Code"/>
-      </w:pPr>
-      <w:r>
-        <w:t xml:space="preserve">    printf("total: %d case(s)\n", count);</w:t>
-      </w:r>
-    </w:p>
-    <w:p>
-      <w:pPr>
-        <w:pStyle w:val="Code"/>
-      </w:pPr>
-      <w:r>
-        <w:t>}</w:t>
-      </w:r>
-    </w:p>
-    <w:p>
-      <w:pPr>
-        <w:pStyle w:val="af2"/>
-        <w:rPr>
-          <w:rStyle w:val="af7"/>
-        </w:rPr>
-      </w:pPr>
-      <w:r>
-        <w:rPr>
-          <w:rStyle w:val="af7"/>
+        <w:pStyle w:val="CExperimentReport"/>
+        <w:rPr>
+          <w:rStyle w:val="af8"/>
+        </w:rPr>
+      </w:pPr>
+      <w:r>
+        <w:rPr>
+          <w:rStyle w:val="af8"/>
           <w:rFonts w:hint="eastAsia"/>
         </w:rPr>
         <w:t>运行结果截图</w:t>
@@ -5752,10 +5755,7 @@
     </w:p>
     <w:p>
       <w:pPr>
-        <w:pStyle w:val="af"/>
-        <w:rPr>
-          <w:rFonts w:hint="eastAsia"/>
-        </w:rPr>
+        <w:pStyle w:val="af0"/>
       </w:pPr>
       <w:r>
         <w:rPr>
@@ -5800,146 +5800,312 @@
     </w:p>
     <w:p>
       <w:pPr>
-        <w:widowControl/>
-        <w:spacing w:line="240" w:lineRule="auto"/>
-        <w:ind w:firstLineChars="0" w:firstLine="0"/>
-        <w:rPr>
-          <w:rFonts w:eastAsia="黑体"/>
-          <w:b/>
-          <w:bCs/>
-          <w:kern w:val="28"/>
-          <w:szCs w:val="32"/>
-        </w:rPr>
-      </w:pPr>
-      <w:r>
-        <w:br w:type="page"/>
-      </w:r>
-    </w:p>
-    <w:p>
-      <w:pPr>
-        <w:pStyle w:val="af2"/>
-        <w:ind w:firstLine="424"/>
+        <w:pStyle w:val="CExperimentReport"/>
+        <w:rPr>
+          <w:rFonts w:hint="eastAsia"/>
+        </w:rPr>
+      </w:pPr>
+    </w:p>
+    <w:p>
+      <w:pPr>
+        <w:pStyle w:val="CExperimentReport-2ndSubtitle"/>
+      </w:pPr>
+      <w:r>
+        <w:t>5.2.</w:t>
+      </w:r>
+      <w:r>
+        <w:rPr>
+          <w:rFonts w:hint="eastAsia"/>
+        </w:rPr>
+        <w:t>6</w:t>
+      </w:r>
+      <w:r>
+        <w:t xml:space="preserve"> </w:t>
+      </w:r>
+      <w:r>
+        <w:rPr>
+          <w:rFonts w:hint="eastAsia"/>
+        </w:rPr>
+        <w:t>自设题</w:t>
+      </w:r>
+    </w:p>
+    <w:p>
+      <w:pPr>
+        <w:pStyle w:val="CExperimentReport"/>
+      </w:pPr>
+      <w:r>
+        <w:rPr>
+          <w:rFonts w:hint="eastAsia"/>
+        </w:rPr>
+        <w:t>实现简单的</w:t>
+      </w:r>
+      <w:r>
+        <w:t>Python</w:t>
+      </w:r>
+      <w:r>
+        <w:rPr>
+          <w:rFonts w:hint="eastAsia"/>
+        </w:rPr>
+        <w:t>风格</w:t>
+      </w:r>
+      <w:r>
+        <w:rPr>
+          <w:rFonts w:hint="eastAsia"/>
+        </w:rPr>
+        <w:t>列表</w:t>
+      </w:r>
+      <w:r>
+        <w:rPr>
+          <w:rFonts w:hint="eastAsia"/>
+        </w:rPr>
+        <w:t>切片功能（静态数组，正向切片可循环）</w:t>
+      </w:r>
+    </w:p>
+    <w:p>
+      <w:pPr>
+        <w:pStyle w:val="CExperimentReport"/>
+      </w:pPr>
+      <w:r>
+        <w:rPr>
+          <w:rFonts w:hint="eastAsia"/>
+        </w:rPr>
+        <w:t>语法：直接输入数字可获取对应元素；</w:t>
+      </w:r>
+      <w:r>
+        <w:t>r”[(0-9):(0-9)]”</w:t>
+      </w:r>
+      <w:r>
+        <w:rPr>
+          <w:rFonts w:hint="eastAsia"/>
+        </w:rPr>
+        <w:t>获得两数之间的所有元素</w:t>
+      </w:r>
+      <w:r>
+        <w:rPr>
+          <w:rFonts w:hint="eastAsia"/>
+        </w:rPr>
+        <w:t>。</w:t>
+      </w:r>
+    </w:p>
+    <w:p>
+      <w:pPr>
+        <w:pStyle w:val="CExperimentReport"/>
+        <w:rPr>
+          <w:rStyle w:val="af8"/>
+        </w:rPr>
+      </w:pPr>
+      <w:r>
+        <w:rPr>
+          <w:rStyle w:val="af8"/>
+          <w:rFonts w:hint="eastAsia"/>
+        </w:rPr>
+        <w:t>源程序</w:t>
+      </w:r>
+    </w:p>
+    <w:p>
+      <w:pPr>
+        <w:pStyle w:val="CExperimentReport-Code"/>
+      </w:pPr>
+      <w:r>
+        <w:t>#include &lt;stdio.h&gt;</w:t>
+      </w:r>
+    </w:p>
+    <w:p>
+      <w:pPr>
+        <w:pStyle w:val="CExperimentReport-Code"/>
+      </w:pPr>
+      <w:r>
+        <w:t>unsigned char str2int(char c) {</w:t>
+      </w:r>
+    </w:p>
+    <w:p>
+      <w:pPr>
+        <w:pStyle w:val="CExperimentReport-Code"/>
+      </w:pPr>
+      <w:r>
+        <w:t xml:space="preserve">    return c - '0';</w:t>
+      </w:r>
+    </w:p>
+    <w:p>
+      <w:pPr>
+        <w:pStyle w:val="CExperimentReport-Code"/>
+      </w:pPr>
+      <w:r>
+        <w:t>}</w:t>
+      </w:r>
+    </w:p>
+    <w:p>
+      <w:pPr>
+        <w:pStyle w:val="CExperimentReport-Code"/>
+      </w:pPr>
+      <w:r>
+        <w:t>void getFromArray(char oper[], int * array) {</w:t>
+      </w:r>
+    </w:p>
+    <w:p>
+      <w:pPr>
+        <w:pStyle w:val="CExperimentReport-Code"/>
+      </w:pPr>
+      <w:r>
+        <w:t xml:space="preserve">    unsigned char start = 0, end = 0;</w:t>
+      </w:r>
+    </w:p>
+    <w:p>
+      <w:pPr>
+        <w:pStyle w:val="CExperimentReport-Code"/>
+      </w:pPr>
+      <w:r>
+        <w:t xml:space="preserve">    unsigned i;</w:t>
+      </w:r>
+    </w:p>
+    <w:p>
+      <w:pPr>
+        <w:pStyle w:val="CExperimentReport-Code"/>
+      </w:pPr>
+      <w:r>
+        <w:t xml:space="preserve">    if (oper[0] != '[') {</w:t>
+      </w:r>
+    </w:p>
+    <w:p>
+      <w:pPr>
+        <w:pStyle w:val="CExperimentReport-Code"/>
+      </w:pPr>
+      <w:r>
+        <w:t xml:space="preserve">        for (i = 0; oper[i]; ++i) {</w:t>
+      </w:r>
+    </w:p>
+    <w:p>
+      <w:pPr>
+        <w:pStyle w:val="CExperimentReport-Code"/>
+      </w:pPr>
+      <w:r>
+        <w:t xml:space="preserve">            start += str2int(oper[i]);</w:t>
+      </w:r>
+    </w:p>
+    <w:p>
+      <w:pPr>
+        <w:pStyle w:val="CExperimentReport-Code"/>
+      </w:pPr>
+      <w:r>
+        <w:t xml:space="preserve">        }</w:t>
+      </w:r>
+    </w:p>
+    <w:p>
+      <w:pPr>
+        <w:pStyle w:val="CExperimentReport-Code"/>
+      </w:pPr>
+      <w:r>
+        <w:t xml:space="preserve">        printf("%4d\n", array[start]);</w:t>
+      </w:r>
+    </w:p>
+    <w:p>
+      <w:pPr>
+        <w:pStyle w:val="CExperimentReport-Code"/>
+      </w:pPr>
+      <w:r>
+        <w:t xml:space="preserve">        return;</w:t>
+      </w:r>
+    </w:p>
+    <w:p>
+      <w:pPr>
+        <w:pStyle w:val="CExperimentReport-Code"/>
+      </w:pPr>
+      <w:r>
+        <w:t xml:space="preserve">    }</w:t>
+      </w:r>
+    </w:p>
+    <w:p>
+      <w:pPr>
+        <w:pStyle w:val="CExperimentReport-Code"/>
+      </w:pPr>
+      <w:r>
+        <w:t xml:space="preserve">    for (i = 1; oper[i] != ':'; ++i) {</w:t>
+      </w:r>
+    </w:p>
+    <w:p>
+      <w:pPr>
+        <w:pStyle w:val="CExperimentReport-Code"/>
+      </w:pPr>
+      <w:r>
+        <w:t xml:space="preserve">        start += str2int(oper[i]);</w:t>
+      </w:r>
+    </w:p>
+    <w:p>
+      <w:pPr>
+        <w:pStyle w:val="CExperimentReport-Code"/>
       </w:pPr>
       <w:r>
         <w:lastRenderedPageBreak/>
-        <w:t>5.2.</w:t>
-      </w:r>
-      <w:r>
-        <w:rPr>
-          <w:rFonts w:hint="eastAsia"/>
-        </w:rPr>
-        <w:t>6</w:t>
-      </w:r>
-      <w:r>
-        <w:t xml:space="preserve"> </w:t>
-      </w:r>
-      <w:r>
-        <w:rPr>
-          <w:rFonts w:hint="eastAsia"/>
-        </w:rPr>
-        <w:t>自设题</w:t>
-      </w:r>
-    </w:p>
-    <w:p>
-      <w:pPr>
-        <w:ind w:firstLine="480"/>
-      </w:pPr>
-      <w:r>
-        <w:rPr>
-          <w:rFonts w:hint="eastAsia"/>
-        </w:rPr>
-        <w:t>实现简单的</w:t>
-      </w:r>
-      <w:r>
-        <w:t>Python</w:t>
-      </w:r>
-      <w:r>
-        <w:rPr>
-          <w:rFonts w:hint="eastAsia"/>
-        </w:rPr>
-        <w:t>风格</w:t>
-      </w:r>
-      <w:r>
-        <w:rPr>
-          <w:rFonts w:hint="eastAsia"/>
-        </w:rPr>
-        <w:t>列表</w:t>
-      </w:r>
-      <w:r>
-        <w:rPr>
-          <w:rFonts w:hint="eastAsia"/>
-        </w:rPr>
-        <w:t>切片功能（静态数组，正向切片可循环）</w:t>
-      </w:r>
-    </w:p>
-    <w:p>
-      <w:pPr>
-        <w:ind w:firstLine="480"/>
-      </w:pPr>
-      <w:r>
-        <w:rPr>
-          <w:rFonts w:hint="eastAsia"/>
-        </w:rPr>
-        <w:t>语法：直接输入数字可获取对应元素；</w:t>
-      </w:r>
-      <w:r>
-        <w:t>r”[(0-9):(0-9)]”</w:t>
-      </w:r>
-      <w:r>
-        <w:rPr>
-          <w:rFonts w:hint="eastAsia"/>
-        </w:rPr>
-        <w:t>获得两数之间的所有元素</w:t>
-      </w:r>
-      <w:r>
-        <w:rPr>
-          <w:rFonts w:hint="eastAsia"/>
-        </w:rPr>
-        <w:t>。</w:t>
-      </w:r>
-    </w:p>
-    <w:p>
-      <w:pPr>
-        <w:pStyle w:val="af2"/>
-        <w:rPr>
-          <w:rStyle w:val="af7"/>
-        </w:rPr>
-      </w:pPr>
-      <w:r>
-        <w:rPr>
-          <w:rStyle w:val="af7"/>
-          <w:rFonts w:hint="eastAsia"/>
-        </w:rPr>
-        <w:t>源程序</w:t>
-      </w:r>
-    </w:p>
-    <w:p>
-      <w:pPr>
-        <w:pStyle w:val="Code"/>
-      </w:pPr>
-      <w:r>
-        <w:t>#include &lt;stdio.h&gt;</w:t>
-      </w:r>
-    </w:p>
-    <w:p>
-      <w:pPr>
-        <w:pStyle w:val="Code"/>
-      </w:pPr>
-      <w:r>
-        <w:t>unsigned char str2int(char c) {</w:t>
-      </w:r>
-    </w:p>
-    <w:p>
-      <w:pPr>
-        <w:pStyle w:val="Code"/>
-      </w:pPr>
-      <w:r>
-        <w:t xml:space="preserve">    return c - '0';</w:t>
-      </w:r>
-    </w:p>
-    <w:p>
-      <w:pPr>
-        <w:pStyle w:val="Code"/>
+        <w:t xml:space="preserve">    }</w:t>
+      </w:r>
+    </w:p>
+    <w:p>
+      <w:pPr>
+        <w:pStyle w:val="CExperimentReport-Code"/>
+      </w:pPr>
+      <w:r>
+        <w:t xml:space="preserve">    for (++i; oper[i] != ']'; ++i) {</w:t>
+      </w:r>
+    </w:p>
+    <w:p>
+      <w:pPr>
+        <w:pStyle w:val="CExperimentReport-Code"/>
+      </w:pPr>
+      <w:r>
+        <w:t xml:space="preserve">        end += str2int(oper[i]);</w:t>
+      </w:r>
+    </w:p>
+    <w:p>
+      <w:pPr>
+        <w:pStyle w:val="CExperimentReport-Code"/>
+      </w:pPr>
+      <w:r>
+        <w:t xml:space="preserve">    }</w:t>
+      </w:r>
+    </w:p>
+    <w:p>
+      <w:pPr>
+        <w:pStyle w:val="CExperimentReport-Code"/>
+      </w:pPr>
+      <w:r>
+        <w:t xml:space="preserve">    for (i = start; i &lt; end-1; ++i) {</w:t>
+      </w:r>
+    </w:p>
+    <w:p>
+      <w:pPr>
+        <w:pStyle w:val="CExperimentReport-Code"/>
+      </w:pPr>
+      <w:r>
+        <w:t xml:space="preserve">        printf("%4d", *(array + i%5) );</w:t>
+      </w:r>
+    </w:p>
+    <w:p>
+      <w:pPr>
+        <w:pStyle w:val="CExperimentReport-Code"/>
+      </w:pPr>
+      <w:r>
+        <w:t xml:space="preserve">    }</w:t>
+      </w:r>
+    </w:p>
+    <w:p>
+      <w:pPr>
+        <w:pStyle w:val="CExperimentReport-Code"/>
+      </w:pPr>
+      <w:r>
+        <w:t xml:space="preserve">    printf("%4d\n", *(array + i%5));</w:t>
+      </w:r>
+    </w:p>
+    <w:p>
+      <w:pPr>
+        <w:pStyle w:val="CExperimentReport-Code"/>
+      </w:pPr>
+      <w:r>
+        <w:t xml:space="preserve">    return;</w:t>
+      </w:r>
+    </w:p>
+    <w:p>
+      <w:pPr>
+        <w:pStyle w:val="CExperimentReport-Code"/>
       </w:pPr>
       <w:r>
         <w:t>}</w:t>
@@ -5947,79 +6113,47 @@
     </w:p>
     <w:p>
       <w:pPr>
-        <w:pStyle w:val="Code"/>
-      </w:pPr>
-      <w:r>
-        <w:t>void getFromArray(char oper[], int * array) {</w:t>
-      </w:r>
-    </w:p>
-    <w:p>
-      <w:pPr>
-        <w:pStyle w:val="Code"/>
-      </w:pPr>
-      <w:r>
-        <w:t xml:space="preserve">    unsigned char start = 0, end = 0;</w:t>
-      </w:r>
-    </w:p>
-    <w:p>
-      <w:pPr>
-        <w:pStyle w:val="Code"/>
-      </w:pPr>
-      <w:r>
-        <w:t xml:space="preserve">    unsigned i;</w:t>
-      </w:r>
-    </w:p>
-    <w:p>
-      <w:pPr>
-        <w:pStyle w:val="Code"/>
-      </w:pPr>
-      <w:r>
-        <w:t xml:space="preserve">    if (oper[0] != '[') {</w:t>
-      </w:r>
-    </w:p>
-    <w:p>
-      <w:pPr>
-        <w:pStyle w:val="Code"/>
-      </w:pPr>
-      <w:r>
-        <w:t xml:space="preserve">        for (i = 0; oper[i]; ++i) {</w:t>
-      </w:r>
-    </w:p>
-    <w:p>
-      <w:pPr>
-        <w:pStyle w:val="Code"/>
-      </w:pPr>
-      <w:r>
-        <w:t xml:space="preserve">            start += str2int(oper[i]);</w:t>
-      </w:r>
-    </w:p>
-    <w:p>
-      <w:pPr>
-        <w:pStyle w:val="Code"/>
-      </w:pPr>
-      <w:r>
-        <w:t xml:space="preserve">        }</w:t>
-      </w:r>
-    </w:p>
-    <w:p>
-      <w:pPr>
-        <w:pStyle w:val="Code"/>
-      </w:pPr>
-      <w:r>
-        <w:t xml:space="preserve">        printf("%4d\n", array[start]);</w:t>
-      </w:r>
-    </w:p>
-    <w:p>
-      <w:pPr>
-        <w:pStyle w:val="Code"/>
-      </w:pPr>
-      <w:r>
-        <w:t xml:space="preserve">        return;</w:t>
-      </w:r>
-    </w:p>
-    <w:p>
-      <w:pPr>
-        <w:pStyle w:val="Code"/>
+        <w:pStyle w:val="CExperimentReport-Code"/>
+      </w:pPr>
+      <w:r>
+        <w:t>void main(void) {</w:t>
+      </w:r>
+    </w:p>
+    <w:p>
+      <w:pPr>
+        <w:pStyle w:val="CExperimentReport-Code"/>
+      </w:pPr>
+      <w:r>
+        <w:t xml:space="preserve">    int array[5] = {1, 2, 3, 4, 5};</w:t>
+      </w:r>
+    </w:p>
+    <w:p>
+      <w:pPr>
+        <w:pStyle w:val="CExperimentReport-Code"/>
+      </w:pPr>
+      <w:r>
+        <w:t xml:space="preserve">    char oper[10] = {'\0'};</w:t>
+      </w:r>
+    </w:p>
+    <w:p>
+      <w:pPr>
+        <w:pStyle w:val="CExperimentReport-Code"/>
+      </w:pPr>
+      <w:r>
+        <w:t xml:space="preserve">    while (scanf("%s", oper), getchar(), oper[0] != 'q') {</w:t>
+      </w:r>
+    </w:p>
+    <w:p>
+      <w:pPr>
+        <w:pStyle w:val="CExperimentReport-Code"/>
+      </w:pPr>
+      <w:r>
+        <w:t xml:space="preserve">        getFromArray(oper, array);</w:t>
+      </w:r>
+    </w:p>
+    <w:p>
+      <w:pPr>
+        <w:pStyle w:val="CExperimentReport-Code"/>
       </w:pPr>
       <w:r>
         <w:t xml:space="preserve">    }</w:t>
@@ -6027,95 +6161,7 @@
     </w:p>
     <w:p>
       <w:pPr>
-        <w:pStyle w:val="Code"/>
-      </w:pPr>
-      <w:r>
-        <w:t xml:space="preserve">    for (i = 1; oper[i] != ':'; ++i) {</w:t>
-      </w:r>
-    </w:p>
-    <w:p>
-      <w:pPr>
-        <w:pStyle w:val="Code"/>
-      </w:pPr>
-      <w:r>
-        <w:t xml:space="preserve">        start += str2int(oper[i]);</w:t>
-      </w:r>
-    </w:p>
-    <w:p>
-      <w:pPr>
-        <w:pStyle w:val="Code"/>
-      </w:pPr>
-      <w:r>
-        <w:t xml:space="preserve">    }</w:t>
-      </w:r>
-    </w:p>
-    <w:p>
-      <w:pPr>
-        <w:pStyle w:val="Code"/>
-      </w:pPr>
-      <w:r>
-        <w:t xml:space="preserve">    for (++i; oper[i] != ']'; ++i) {</w:t>
-      </w:r>
-    </w:p>
-    <w:p>
-      <w:pPr>
-        <w:pStyle w:val="Code"/>
-      </w:pPr>
-      <w:r>
-        <w:t xml:space="preserve">        end += str2int(oper[i]);</w:t>
-      </w:r>
-    </w:p>
-    <w:p>
-      <w:pPr>
-        <w:pStyle w:val="Code"/>
-      </w:pPr>
-      <w:r>
-        <w:t xml:space="preserve">    }</w:t>
-      </w:r>
-    </w:p>
-    <w:p>
-      <w:pPr>
-        <w:pStyle w:val="Code"/>
-      </w:pPr>
-      <w:r>
-        <w:t xml:space="preserve">    for (i = start; i &lt; end-1; ++i) {</w:t>
-      </w:r>
-    </w:p>
-    <w:p>
-      <w:pPr>
-        <w:pStyle w:val="Code"/>
-      </w:pPr>
-      <w:r>
-        <w:t xml:space="preserve">        printf("%4d", *(array + i%5) );</w:t>
-      </w:r>
-    </w:p>
-    <w:p>
-      <w:pPr>
-        <w:pStyle w:val="Code"/>
-      </w:pPr>
-      <w:r>
-        <w:t xml:space="preserve">    }</w:t>
-      </w:r>
-    </w:p>
-    <w:p>
-      <w:pPr>
-        <w:pStyle w:val="Code"/>
-      </w:pPr>
-      <w:r>
-        <w:t xml:space="preserve">    printf("%4d\n", *(array + i%5));</w:t>
-      </w:r>
-    </w:p>
-    <w:p>
-      <w:pPr>
-        <w:pStyle w:val="Code"/>
-      </w:pPr>
-      <w:r>
-        <w:t xml:space="preserve">    return;</w:t>
-      </w:r>
-    </w:p>
-    <w:p>
-      <w:pPr>
-        <w:pStyle w:val="Code"/>
+        <w:pStyle w:val="CExperimentReport-Code"/>
       </w:pPr>
       <w:r>
         <w:t>}</w:t>
@@ -6123,70 +6169,14 @@
     </w:p>
     <w:p>
       <w:pPr>
-        <w:pStyle w:val="Code"/>
-      </w:pPr>
-      <w:r>
-        <w:t>void main(void) {</w:t>
-      </w:r>
-    </w:p>
-    <w:p>
-      <w:pPr>
-        <w:pStyle w:val="Code"/>
-      </w:pPr>
-      <w:r>
-        <w:t xml:space="preserve">    int array[5] = {1, 2, 3, 4, 5};</w:t>
-      </w:r>
-    </w:p>
-    <w:p>
-      <w:pPr>
-        <w:pStyle w:val="Code"/>
-      </w:pPr>
-      <w:r>
-        <w:t xml:space="preserve">    char oper[10] = {'\0'};</w:t>
-      </w:r>
-    </w:p>
-    <w:p>
-      <w:pPr>
-        <w:pStyle w:val="Code"/>
-      </w:pPr>
-      <w:r>
-        <w:t xml:space="preserve">    while (scanf("%s", oper), getchar(), oper[0] != 'q') {</w:t>
-      </w:r>
-    </w:p>
-    <w:p>
-      <w:pPr>
-        <w:pStyle w:val="Code"/>
-      </w:pPr>
-      <w:r>
-        <w:t xml:space="preserve">        getFromArray(oper, array);</w:t>
-      </w:r>
-    </w:p>
-    <w:p>
-      <w:pPr>
-        <w:pStyle w:val="Code"/>
-      </w:pPr>
-      <w:r>
-        <w:t xml:space="preserve">    }</w:t>
-      </w:r>
-    </w:p>
-    <w:p>
-      <w:pPr>
-        <w:pStyle w:val="Code"/>
-      </w:pPr>
-      <w:r>
-        <w:t>}</w:t>
-      </w:r>
-    </w:p>
-    <w:p>
-      <w:pPr>
-        <w:pStyle w:val="af2"/>
-        <w:rPr>
-          <w:rStyle w:val="af7"/>
-        </w:rPr>
-      </w:pPr>
-      <w:r>
-        <w:rPr>
-          <w:rStyle w:val="af7"/>
+        <w:pStyle w:val="CExperimentReport"/>
+        <w:rPr>
+          <w:rStyle w:val="af8"/>
+        </w:rPr>
+      </w:pPr>
+      <w:r>
+        <w:rPr>
+          <w:rStyle w:val="af8"/>
           <w:rFonts w:hint="eastAsia"/>
         </w:rPr>
         <w:t>运行结果截图</w:t>
@@ -6194,10 +6184,7 @@
     </w:p>
     <w:p>
       <w:pPr>
-        <w:pStyle w:val="af"/>
-        <w:rPr>
-          <w:rFonts w:hint="eastAsia"/>
-        </w:rPr>
+        <w:pStyle w:val="af0"/>
       </w:pPr>
       <w:r>
         <w:rPr>
@@ -6239,121 +6226,119 @@
           </wp:inline>
         </w:drawing>
       </w:r>
+    </w:p>
+    <w:p>
+      <w:pPr>
+        <w:pStyle w:val="CExperimentReport"/>
+        <w:rPr>
+          <w:rFonts w:hint="eastAsia"/>
+        </w:rPr>
+      </w:pPr>
+    </w:p>
+    <w:p>
+      <w:pPr>
+        <w:pStyle w:val="CExperimentReport-Subtitle"/>
+      </w:pPr>
+      <w:r>
+        <w:t xml:space="preserve">5.3 </w:t>
+      </w:r>
+      <w:r>
+        <w:rPr>
+          <w:rFonts w:hint="eastAsia"/>
+        </w:rPr>
+        <w:t>实验小结</w:t>
+      </w:r>
+    </w:p>
+    <w:p>
+      <w:pPr>
+        <w:pStyle w:val="CExperimentReport"/>
+        <w:rPr>
+          <w:rFonts w:hint="eastAsia"/>
+        </w:rPr>
+      </w:pPr>
+      <w:r>
+        <w:rPr>
+          <w:rFonts w:hint="eastAsia"/>
+        </w:rPr>
+        <w:t>在本次实验中，发现程序设计题第</w:t>
+      </w:r>
+      <w:r>
+        <w:rPr>
+          <w:rFonts w:hint="eastAsia"/>
+        </w:rPr>
+        <w:t>3</w:t>
+      </w:r>
+      <w:r>
+        <w:rPr>
+          <w:rFonts w:hint="eastAsia"/>
+        </w:rPr>
+        <w:t>题在提交</w:t>
+      </w:r>
+      <w:r>
+        <w:rPr>
+          <w:rFonts w:hint="eastAsia"/>
+        </w:rPr>
+        <w:t>至作业系统</w:t>
+      </w:r>
+      <w:r>
+        <w:rPr>
+          <w:rFonts w:hint="eastAsia"/>
+        </w:rPr>
+        <w:t>的时候</w:t>
+      </w:r>
+      <w:r>
+        <w:rPr>
+          <w:rFonts w:hint="eastAsia"/>
+        </w:rPr>
+        <w:t>，我</w:t>
+      </w:r>
+      <w:r>
+        <w:rPr>
+          <w:rFonts w:hint="eastAsia"/>
+        </w:rPr>
+        <w:t>并没有</w:t>
+      </w:r>
+      <w:r>
+        <w:rPr>
+          <w:rFonts w:hint="eastAsia"/>
+        </w:rPr>
+        <w:t>使用二分法，于是在实验课上修改。在重写查找算法的过程中，我充分认识到了认真思考递归结束条件的重要性，必须要全面、不遗漏任何一种情况</w:t>
+      </w:r>
+      <w:r>
+        <w:rPr>
+          <w:rFonts w:hint="eastAsia"/>
+        </w:rPr>
+        <w:t>，否则就会</w:t>
+      </w:r>
+      <w:r>
+        <w:rPr>
+          <w:rFonts w:hint="eastAsia"/>
+        </w:rPr>
+        <w:t>core</w:t>
+      </w:r>
+      <w:r>
+        <w:t xml:space="preserve"> </w:t>
+      </w:r>
+      <w:r>
+        <w:rPr>
+          <w:rFonts w:hint="eastAsia"/>
+        </w:rPr>
+        <w:t>dump</w:t>
+      </w:r>
+      <w:r>
+        <w:rPr>
+          <w:rFonts w:hint="eastAsia"/>
+        </w:rPr>
+        <w:t>！</w:t>
+      </w:r>
+      <w:r>
+        <w:rPr>
+          <w:rFonts w:hint="eastAsia"/>
+        </w:rPr>
+        <w:t>在以后的编程中，在碰到递归的时候要多加小心！</w:t>
+      </w:r>
       <w:bookmarkStart w:id="7" w:name="_GoBack"/>
       <w:bookmarkEnd w:id="7"/>
-    </w:p>
-    <w:p>
-      <w:pPr>
-        <w:pStyle w:val="af0"/>
-        <w:spacing w:before="156"/>
-        <w:ind w:left="-161"/>
-      </w:pPr>
-      <w:r>
-        <w:lastRenderedPageBreak/>
-        <w:t xml:space="preserve">5.3 </w:t>
-      </w:r>
-      <w:r>
-        <w:rPr>
-          <w:rFonts w:hint="eastAsia"/>
-        </w:rPr>
-        <w:t>实验小结</w:t>
-      </w:r>
-    </w:p>
-    <w:p>
-      <w:pPr>
-        <w:ind w:firstLine="480"/>
-      </w:pPr>
-      <w:r>
-        <w:rPr>
-          <w:rFonts w:hint="eastAsia"/>
-        </w:rPr>
-        <w:t>在本次实验中，发现程序设计题第</w:t>
-      </w:r>
-      <w:r>
-        <w:rPr>
-          <w:rFonts w:hint="eastAsia"/>
-        </w:rPr>
-        <w:t>3</w:t>
-      </w:r>
-      <w:r>
-        <w:rPr>
-          <w:rFonts w:hint="eastAsia"/>
-        </w:rPr>
-        <w:t>题在提交</w:t>
-      </w:r>
-      <w:r>
-        <w:rPr>
-          <w:rFonts w:hint="eastAsia"/>
-        </w:rPr>
-        <w:t>至作业系统</w:t>
-      </w:r>
-      <w:r>
-        <w:rPr>
-          <w:rFonts w:hint="eastAsia"/>
-        </w:rPr>
-        <w:t>的时候</w:t>
-      </w:r>
-      <w:r>
-        <w:rPr>
-          <w:rFonts w:hint="eastAsia"/>
-        </w:rPr>
-        <w:t>，我</w:t>
-      </w:r>
-      <w:r>
-        <w:rPr>
-          <w:rFonts w:hint="eastAsia"/>
-        </w:rPr>
-        <w:t>并没有</w:t>
-      </w:r>
-      <w:r>
-        <w:rPr>
-          <w:rFonts w:hint="eastAsia"/>
-        </w:rPr>
-        <w:t>使用二分法，于是在实验课上修改。在重写查找算法的过程中，我充分认识到了认真思考递归结束条件的重要性，必须要全面、不遗漏任何一种情况</w:t>
-      </w:r>
-      <w:r>
-        <w:rPr>
-          <w:rFonts w:hint="eastAsia"/>
-        </w:rPr>
-        <w:t>，否则就会</w:t>
-      </w:r>
-      <w:r>
-        <w:rPr>
-          <w:rFonts w:hint="eastAsia"/>
-        </w:rPr>
-        <w:t>core</w:t>
-      </w:r>
-      <w:r>
-        <w:t xml:space="preserve"> </w:t>
-      </w:r>
-      <w:r>
-        <w:rPr>
-          <w:rFonts w:hint="eastAsia"/>
-        </w:rPr>
-        <w:t>dump</w:t>
-      </w:r>
-      <w:r>
-        <w:rPr>
-          <w:rFonts w:hint="eastAsia"/>
-        </w:rPr>
-        <w:t>！</w:t>
-      </w:r>
-      <w:r>
-        <w:rPr>
-          <w:rFonts w:hint="eastAsia"/>
-        </w:rPr>
-        <w:t>在以后的编程中，在碰到递归的时候要多加小心！</w:t>
-      </w:r>
-    </w:p>
-    <w:p>
-      <w:pPr>
-        <w:ind w:firstLine="480"/>
-      </w:pPr>
-    </w:p>
-    <w:p>
-      <w:pPr>
-        <w:ind w:firstLine="480"/>
-      </w:pPr>
     </w:p>
     <w:sectPr>
       <w:headerReference w:type="even" r:id="rId20"/>
@@ -6363,10 +6348,10 @@
       <w:headerReference w:type="first" r:id="rId24"/>
       <w:footerReference w:type="first" r:id="rId25"/>
       <w:pgSz w:w="11906" w:h="16838"/>
-      <w:pgMar w:top="1418" w:right="1558" w:bottom="1135" w:left="1560" w:header="851" w:footer="727" w:gutter="0"/>
+      <w:pgMar w:top="1418" w:right="1558" w:bottom="1135" w:left="1560" w:header="851" w:footer="992" w:gutter="0"/>
       <w:pgNumType w:start="1"/>
       <w:cols w:space="425"/>
-      <w:docGrid w:type="lines" w:linePitch="312"/>
+      <w:docGrid w:type="lines" w:linePitch="326"/>
     </w:sectPr>
   </w:body>
 </w:document>
@@ -6436,7 +6421,7 @@
 <w:ftr xmlns:wpc="http://schemas.microsoft.com/office/word/2010/wordprocessingCanvas" xmlns:cx="http://schemas.microsoft.com/office/drawing/2014/chartex" xmlns:cx1="http://schemas.microsoft.com/office/drawing/2015/9/8/chartex" xmlns:mc="http://schemas.openxmlformats.org/markup-compatibility/2006" xmlns:o="urn:schemas-microsoft-com:office:office" xmlns:r="http://schemas.openxmlformats.org/officeDocument/2006/relationships" xmlns:m="http://schemas.openxmlformats.org/officeDocument/2006/math" xmlns:v="urn:schemas-microsoft-com:vml" xmlns:wp14="http://schemas.microsoft.com/office/word/2010/wordprocessingDrawing" xmlns:wp="http://schemas.openxmlformats.org/drawingml/2006/wordprocessingDrawing" xmlns:w10="urn:schemas-microsoft-com:office:word" xmlns:w="http://schemas.openxmlformats.org/wordprocessingml/2006/main" xmlns:w14="http://schemas.microsoft.com/office/word/2010/wordml" xmlns:w15="http://schemas.microsoft.com/office/word/2012/wordml" xmlns:w16se="http://schemas.microsoft.com/office/word/2015/wordml/symex" xmlns:wpg="http://schemas.microsoft.com/office/word/2010/wordprocessingGroup" xmlns:wpi="http://schemas.microsoft.com/office/word/2010/wordprocessingInk" xmlns:wne="http://schemas.microsoft.com/office/word/2006/wordml" xmlns:wps="http://schemas.microsoft.com/office/word/2010/wordprocessingShape" mc:Ignorable="w14 w15 w16se wp14">
   <w:p>
     <w:pPr>
-      <w:pStyle w:val="a7"/>
+      <w:pStyle w:val="a8"/>
       <w:ind w:firstLine="360"/>
     </w:pPr>
   </w:p>
@@ -6445,47 +6430,10 @@
 
 <file path=word/footer2.xml><?xml version="1.0" encoding="utf-8"?>
 <w:ftr xmlns:wpc="http://schemas.microsoft.com/office/word/2010/wordprocessingCanvas" xmlns:cx="http://schemas.microsoft.com/office/drawing/2014/chartex" xmlns:cx1="http://schemas.microsoft.com/office/drawing/2015/9/8/chartex" xmlns:mc="http://schemas.openxmlformats.org/markup-compatibility/2006" xmlns:o="urn:schemas-microsoft-com:office:office" xmlns:r="http://schemas.openxmlformats.org/officeDocument/2006/relationships" xmlns:m="http://schemas.openxmlformats.org/officeDocument/2006/math" xmlns:v="urn:schemas-microsoft-com:vml" xmlns:wp14="http://schemas.microsoft.com/office/word/2010/wordprocessingDrawing" xmlns:wp="http://schemas.openxmlformats.org/drawingml/2006/wordprocessingDrawing" xmlns:w10="urn:schemas-microsoft-com:office:word" xmlns:w="http://schemas.openxmlformats.org/wordprocessingml/2006/main" xmlns:w14="http://schemas.microsoft.com/office/word/2010/wordml" xmlns:w15="http://schemas.microsoft.com/office/word/2012/wordml" xmlns:w16se="http://schemas.microsoft.com/office/word/2015/wordml/symex" xmlns:wpg="http://schemas.microsoft.com/office/word/2010/wordprocessingGroup" xmlns:wpi="http://schemas.microsoft.com/office/word/2010/wordprocessingInk" xmlns:wne="http://schemas.microsoft.com/office/word/2006/wordml" xmlns:wps="http://schemas.microsoft.com/office/word/2010/wordprocessingShape" mc:Ignorable="w14 w15 w16se wp14">
-  <w:sdt>
-    <w:sdtPr>
-      <w:id w:val="-774247966"/>
-      <w:docPartObj>
-        <w:docPartGallery w:val="Page Numbers (Bottom of Page)"/>
-        <w:docPartUnique/>
-      </w:docPartObj>
-    </w:sdtPr>
-    <w:sdtEndPr/>
-    <w:sdtContent>
-      <w:p>
-        <w:pPr>
-          <w:pStyle w:val="a7"/>
-          <w:ind w:firstLine="360"/>
-          <w:jc w:val="right"/>
-        </w:pPr>
-        <w:r>
-          <w:fldChar w:fldCharType="begin"/>
-        </w:r>
-        <w:r>
-          <w:instrText>PAGE   \* MERGEFORMAT</w:instrText>
-        </w:r>
-        <w:r>
-          <w:fldChar w:fldCharType="separate"/>
-        </w:r>
-        <w:r>
-          <w:rPr>
-            <w:noProof/>
-            <w:lang w:val="zh-CN"/>
-          </w:rPr>
-          <w:t>13</w:t>
-        </w:r>
-        <w:r>
-          <w:fldChar w:fldCharType="end"/>
-        </w:r>
-      </w:p>
-    </w:sdtContent>
-  </w:sdt>
   <w:p>
     <w:pPr>
-      <w:ind w:firstLine="480"/>
+      <w:pStyle w:val="a8"/>
+      <w:ind w:firstLine="360"/>
     </w:pPr>
   </w:p>
 </w:ftr>
@@ -6495,7 +6443,7 @@
 <w:ftr xmlns:wpc="http://schemas.microsoft.com/office/word/2010/wordprocessingCanvas" xmlns:cx="http://schemas.microsoft.com/office/drawing/2014/chartex" xmlns:cx1="http://schemas.microsoft.com/office/drawing/2015/9/8/chartex" xmlns:mc="http://schemas.openxmlformats.org/markup-compatibility/2006" xmlns:o="urn:schemas-microsoft-com:office:office" xmlns:r="http://schemas.openxmlformats.org/officeDocument/2006/relationships" xmlns:m="http://schemas.openxmlformats.org/officeDocument/2006/math" xmlns:v="urn:schemas-microsoft-com:vml" xmlns:wp14="http://schemas.microsoft.com/office/word/2010/wordprocessingDrawing" xmlns:wp="http://schemas.openxmlformats.org/drawingml/2006/wordprocessingDrawing" xmlns:w10="urn:schemas-microsoft-com:office:word" xmlns:w="http://schemas.openxmlformats.org/wordprocessingml/2006/main" xmlns:w14="http://schemas.microsoft.com/office/word/2010/wordml" xmlns:w15="http://schemas.microsoft.com/office/word/2012/wordml" xmlns:w16se="http://schemas.microsoft.com/office/word/2015/wordml/symex" xmlns:wpg="http://schemas.microsoft.com/office/word/2010/wordprocessingGroup" xmlns:wpi="http://schemas.microsoft.com/office/word/2010/wordprocessingInk" xmlns:wne="http://schemas.microsoft.com/office/word/2006/wordml" xmlns:wps="http://schemas.microsoft.com/office/word/2010/wordprocessingShape" mc:Ignorable="w14 w15 w16se wp14">
   <w:p>
     <w:pPr>
-      <w:pStyle w:val="a7"/>
+      <w:pStyle w:val="a8"/>
       <w:ind w:firstLine="360"/>
     </w:pPr>
   </w:p>
@@ -6543,7 +6491,7 @@
 <w:hdr xmlns:wpc="http://schemas.microsoft.com/office/word/2010/wordprocessingCanvas" xmlns:cx="http://schemas.microsoft.com/office/drawing/2014/chartex" xmlns:cx1="http://schemas.microsoft.com/office/drawing/2015/9/8/chartex" xmlns:mc="http://schemas.openxmlformats.org/markup-compatibility/2006" xmlns:o="urn:schemas-microsoft-com:office:office" xmlns:r="http://schemas.openxmlformats.org/officeDocument/2006/relationships" xmlns:m="http://schemas.openxmlformats.org/officeDocument/2006/math" xmlns:v="urn:schemas-microsoft-com:vml" xmlns:wp14="http://schemas.microsoft.com/office/word/2010/wordprocessingDrawing" xmlns:wp="http://schemas.openxmlformats.org/drawingml/2006/wordprocessingDrawing" xmlns:w10="urn:schemas-microsoft-com:office:word" xmlns:w="http://schemas.openxmlformats.org/wordprocessingml/2006/main" xmlns:w14="http://schemas.microsoft.com/office/word/2010/wordml" xmlns:w15="http://schemas.microsoft.com/office/word/2012/wordml" xmlns:w16se="http://schemas.microsoft.com/office/word/2015/wordml/symex" xmlns:wpg="http://schemas.microsoft.com/office/word/2010/wordprocessingGroup" xmlns:wpi="http://schemas.microsoft.com/office/word/2010/wordprocessingInk" xmlns:wne="http://schemas.microsoft.com/office/word/2006/wordml" xmlns:wps="http://schemas.microsoft.com/office/word/2010/wordprocessingShape" mc:Ignorable="w14 w15 w16se wp14">
   <w:p>
     <w:pPr>
-      <w:pStyle w:val="a5"/>
+      <w:pStyle w:val="a6"/>
       <w:ind w:firstLine="360"/>
     </w:pPr>
   </w:p>
@@ -6554,8 +6502,7 @@
 <w:hdr xmlns:wpc="http://schemas.microsoft.com/office/word/2010/wordprocessingCanvas" xmlns:cx="http://schemas.microsoft.com/office/drawing/2014/chartex" xmlns:cx1="http://schemas.microsoft.com/office/drawing/2015/9/8/chartex" xmlns:mc="http://schemas.openxmlformats.org/markup-compatibility/2006" xmlns:o="urn:schemas-microsoft-com:office:office" xmlns:r="http://schemas.openxmlformats.org/officeDocument/2006/relationships" xmlns:m="http://schemas.openxmlformats.org/officeDocument/2006/math" xmlns:v="urn:schemas-microsoft-com:vml" xmlns:wp14="http://schemas.microsoft.com/office/word/2010/wordprocessingDrawing" xmlns:wp="http://schemas.openxmlformats.org/drawingml/2006/wordprocessingDrawing" xmlns:w10="urn:schemas-microsoft-com:office:word" xmlns:w="http://schemas.openxmlformats.org/wordprocessingml/2006/main" xmlns:w14="http://schemas.microsoft.com/office/word/2010/wordml" xmlns:w15="http://schemas.microsoft.com/office/word/2012/wordml" xmlns:w16se="http://schemas.microsoft.com/office/word/2015/wordml/symex" xmlns:wpg="http://schemas.microsoft.com/office/word/2010/wordprocessingGroup" xmlns:wpi="http://schemas.microsoft.com/office/word/2010/wordprocessingInk" xmlns:wne="http://schemas.microsoft.com/office/word/2006/wordml" xmlns:wps="http://schemas.microsoft.com/office/word/2010/wordprocessingShape" mc:Ignorable="w14 w15 w16se wp14">
   <w:p>
     <w:pPr>
-      <w:pStyle w:val="a5"/>
-      <w:ind w:firstLine="360"/>
+      <w:ind w:left="480"/>
     </w:pPr>
   </w:p>
 </w:hdr>
@@ -6565,7 +6512,7 @@
 <w:hdr xmlns:wpc="http://schemas.microsoft.com/office/word/2010/wordprocessingCanvas" xmlns:cx="http://schemas.microsoft.com/office/drawing/2014/chartex" xmlns:cx1="http://schemas.microsoft.com/office/drawing/2015/9/8/chartex" xmlns:mc="http://schemas.openxmlformats.org/markup-compatibility/2006" xmlns:o="urn:schemas-microsoft-com:office:office" xmlns:r="http://schemas.openxmlformats.org/officeDocument/2006/relationships" xmlns:m="http://schemas.openxmlformats.org/officeDocument/2006/math" xmlns:v="urn:schemas-microsoft-com:vml" xmlns:wp14="http://schemas.microsoft.com/office/word/2010/wordprocessingDrawing" xmlns:wp="http://schemas.openxmlformats.org/drawingml/2006/wordprocessingDrawing" xmlns:w10="urn:schemas-microsoft-com:office:word" xmlns:w="http://schemas.openxmlformats.org/wordprocessingml/2006/main" xmlns:w14="http://schemas.microsoft.com/office/word/2010/wordml" xmlns:w15="http://schemas.microsoft.com/office/word/2012/wordml" xmlns:w16se="http://schemas.microsoft.com/office/word/2015/wordml/symex" xmlns:wpg="http://schemas.microsoft.com/office/word/2010/wordprocessingGroup" xmlns:wpi="http://schemas.microsoft.com/office/word/2010/wordprocessingInk" xmlns:wne="http://schemas.microsoft.com/office/word/2006/wordml" xmlns:wps="http://schemas.microsoft.com/office/word/2010/wordprocessingShape" mc:Ignorable="w14 w15 w16se wp14">
   <w:p>
     <w:pPr>
-      <w:pStyle w:val="a5"/>
+      <w:pStyle w:val="a6"/>
       <w:ind w:firstLine="360"/>
     </w:pPr>
   </w:p>
@@ -9454,7 +9401,7 @@
   </w:docDefaults>
   <w:latentStyles w:defLockedState="0" w:defUIPriority="0" w:defSemiHidden="0" w:defUnhideWhenUsed="0" w:defQFormat="0" w:count="371">
     <w:lsdException w:name="Normal" w:qFormat="1"/>
-    <w:lsdException w:name="heading 1" w:uiPriority="9"/>
+    <w:lsdException w:name="heading 1" w:uiPriority="9" w:qFormat="1"/>
     <w:lsdException w:name="heading 2" w:semiHidden="1" w:uiPriority="9" w:unhideWhenUsed="1" w:qFormat="1"/>
     <w:lsdException w:name="heading 3" w:semiHidden="1" w:uiPriority="9" w:unhideWhenUsed="1" w:qFormat="1"/>
     <w:lsdException w:name="heading 4" w:semiHidden="1" w:uiPriority="9" w:unhideWhenUsed="1" w:qFormat="1"/>
@@ -9484,10 +9431,10 @@
     <w:lsdException w:name="Normal Indent" w:semiHidden="1" w:unhideWhenUsed="1"/>
     <w:lsdException w:name="footnote text" w:semiHidden="1" w:unhideWhenUsed="1"/>
     <w:lsdException w:name="annotation text" w:semiHidden="1" w:unhideWhenUsed="1"/>
-    <w:lsdException w:name="header" w:semiHidden="1" w:unhideWhenUsed="1"/>
+    <w:lsdException w:name="header" w:semiHidden="1" w:uiPriority="99" w:unhideWhenUsed="1"/>
     <w:lsdException w:name="footer" w:semiHidden="1" w:uiPriority="99" w:unhideWhenUsed="1"/>
     <w:lsdException w:name="index heading" w:semiHidden="1" w:unhideWhenUsed="1"/>
-    <w:lsdException w:name="caption" w:semiHidden="1" w:uiPriority="35" w:unhideWhenUsed="1" w:qFormat="1"/>
+    <w:lsdException w:name="caption" w:semiHidden="1" w:unhideWhenUsed="1" w:qFormat="1"/>
     <w:lsdException w:name="table of figures" w:semiHidden="1" w:unhideWhenUsed="1"/>
     <w:lsdException w:name="envelope address" w:semiHidden="1" w:unhideWhenUsed="1"/>
     <w:lsdException w:name="envelope return" w:semiHidden="1" w:unhideWhenUsed="1"/>
@@ -9515,7 +9462,7 @@
     <w:lsdException w:name="Title" w:uiPriority="10" w:qFormat="1"/>
     <w:lsdException w:name="Closing" w:semiHidden="1" w:unhideWhenUsed="1"/>
     <w:lsdException w:name="Signature" w:semiHidden="1" w:unhideWhenUsed="1"/>
-    <w:lsdException w:name="Default Paragraph Font" w:semiHidden="1" w:unhideWhenUsed="1"/>
+    <w:lsdException w:name="Default Paragraph Font" w:semiHidden="1" w:uiPriority="1" w:unhideWhenUsed="1"/>
     <w:lsdException w:name="Body Text" w:semiHidden="1" w:unhideWhenUsed="1"/>
     <w:lsdException w:name="Body Text Indent" w:semiHidden="1" w:unhideWhenUsed="1"/>
     <w:lsdException w:name="List Continue" w:semiHidden="1" w:unhideWhenUsed="1"/>
@@ -9524,7 +9471,7 @@
     <w:lsdException w:name="List Continue 4" w:semiHidden="1" w:unhideWhenUsed="1"/>
     <w:lsdException w:name="List Continue 5" w:semiHidden="1" w:unhideWhenUsed="1"/>
     <w:lsdException w:name="Message Header" w:semiHidden="1" w:unhideWhenUsed="1"/>
-    <w:lsdException w:name="Subtitle" w:uiPriority="11" w:qFormat="1"/>
+    <w:lsdException w:name="Subtitle" w:qFormat="1"/>
     <w:lsdException w:name="Body Text First Indent 2" w:semiHidden="1" w:unhideWhenUsed="1"/>
     <w:lsdException w:name="Note Heading" w:semiHidden="1" w:unhideWhenUsed="1"/>
     <w:lsdException w:name="Body Text 2" w:semiHidden="1" w:unhideWhenUsed="1"/>
@@ -9536,7 +9483,7 @@
     <w:lsdException w:name="FollowedHyperlink" w:semiHidden="1" w:unhideWhenUsed="1"/>
     <w:lsdException w:name="Strong" w:uiPriority="22" w:qFormat="1"/>
     <w:lsdException w:name="Emphasis" w:uiPriority="20" w:qFormat="1"/>
-    <w:lsdException w:name="Document Map" w:semiHidden="1" w:unhideWhenUsed="1"/>
+    <w:lsdException w:name="Document Map" w:semiHidden="1" w:unhideWhenUsed="1" w:qFormat="1"/>
     <w:lsdException w:name="Plain Text" w:semiHidden="1" w:unhideWhenUsed="1"/>
     <w:lsdException w:name="E-mail Signature" w:semiHidden="1" w:unhideWhenUsed="1"/>
     <w:lsdException w:name="HTML Top of Form" w:semiHidden="1" w:unhideWhenUsed="1"/>
@@ -9554,7 +9501,7 @@
     <w:lsdException w:name="HTML Variable" w:semiHidden="1" w:unhideWhenUsed="1"/>
     <w:lsdException w:name="Normal Table" w:semiHidden="1" w:unhideWhenUsed="1"/>
     <w:lsdException w:name="annotation subject" w:semiHidden="1" w:unhideWhenUsed="1"/>
-    <w:lsdException w:name="No List" w:semiHidden="1" w:unhideWhenUsed="1"/>
+    <w:lsdException w:name="No List" w:semiHidden="1" w:uiPriority="99" w:unhideWhenUsed="1"/>
     <w:lsdException w:name="Outline List 1" w:semiHidden="1" w:unhideWhenUsed="1"/>
     <w:lsdException w:name="Outline List 2" w:semiHidden="1" w:unhideWhenUsed="1"/>
     <w:lsdException w:name="Outline List 3" w:semiHidden="1" w:unhideWhenUsed="1"/>
@@ -9601,7 +9548,7 @@
     <w:lsdException w:name="Table Web 2" w:semiHidden="1" w:unhideWhenUsed="1"/>
     <w:lsdException w:name="Table Web 3" w:semiHidden="1" w:unhideWhenUsed="1"/>
     <w:lsdException w:name="Balloon Text" w:semiHidden="1" w:unhideWhenUsed="1"/>
-    <w:lsdException w:name="Table Grid" w:uiPriority="59"/>
+    <w:lsdException w:name="Table Grid" w:uiPriority="39"/>
     <w:lsdException w:name="Table Theme" w:semiHidden="1" w:unhideWhenUsed="1"/>
     <w:lsdException w:name="Placeholder Text" w:semiHidden="1" w:uiPriority="99"/>
     <w:lsdException w:name="No Spacing" w:uiPriority="1" w:qFormat="1"/>
@@ -9821,39 +9768,37 @@
   </w:latentStyles>
   <w:style w:type="paragraph" w:default="1" w:styleId="a">
     <w:name w:val="Normal"/>
-    <w:aliases w:val="C正文"/>
     <w:qFormat/>
-    <w:rsid w:val="00543FD2"/>
-    <w:pPr>
-      <w:widowControl w:val="0"/>
-      <w:spacing w:line="360" w:lineRule="auto"/>
-      <w:ind w:firstLineChars="200" w:firstLine="200"/>
-    </w:pPr>
+    <w:rsid w:val="007B5E8D"/>
     <w:rPr>
-      <w:rFonts w:ascii="Times New Roman" w:hAnsi="Times New Roman"/>
+      <w:rFonts w:ascii="Times New Roman" w:eastAsia="宋体" w:hAnsi="Times New Roman" w:cs="Arial Unicode MS"/>
+      <w:kern w:val="0"/>
       <w:sz w:val="24"/>
+      <w:szCs w:val="24"/>
+      <w:lang w:bidi="hi-IN"/>
     </w:rPr>
   </w:style>
   <w:style w:type="paragraph" w:styleId="1">
     <w:name w:val="heading 1"/>
-    <w:aliases w:val="C 三级标题"/>
+    <w:basedOn w:val="a"/>
     <w:next w:val="a"/>
     <w:link w:val="10"/>
-    <w:autoRedefine/>
     <w:uiPriority w:val="9"/>
-    <w:rsid w:val="00653FFF"/>
+    <w:qFormat/>
+    <w:rsid w:val="007B5E8D"/>
     <w:pPr>
       <w:keepNext/>
       <w:keepLines/>
-      <w:spacing w:beforeLines="50"/>
+      <w:spacing w:before="340" w:after="330" w:line="578" w:lineRule="auto"/>
       <w:outlineLvl w:val="0"/>
     </w:pPr>
     <w:rPr>
-      <w:rFonts w:ascii="Times New Roman" w:eastAsia="黑体" w:hAnsi="Times New Roman"/>
+      <w:rFonts w:cs="Mangal"/>
       <w:b/>
+      <w:bCs/>
       <w:kern w:val="44"/>
-      <w:sz w:val="24"/>
-      <w:szCs w:val="44"/>
+      <w:sz w:val="44"/>
+      <w:szCs w:val="40"/>
     </w:rPr>
   </w:style>
   <w:style w:type="paragraph" w:styleId="2">
@@ -9953,6 +9898,7 @@
     <w:uiPriority w:val="1"/>
     <w:semiHidden/>
     <w:unhideWhenUsed/>
+    <w:rsid w:val="007B5E8D"/>
   </w:style>
   <w:style w:type="table" w:default="1" w:styleId="a1">
     <w:name w:val="Normal Table"/>
@@ -9974,13 +9920,18 @@
     <w:uiPriority w:val="99"/>
     <w:semiHidden/>
     <w:unhideWhenUsed/>
+    <w:rsid w:val="007B5E8D"/>
   </w:style>
   <w:style w:type="paragraph" w:styleId="a3">
     <w:name w:val="Body Text"/>
     <w:basedOn w:val="a"/>
-    <w:rsid w:val="000358AF"/>
+    <w:link w:val="a4"/>
+    <w:rsid w:val="007B5E8D"/>
+    <w:pPr>
+      <w:spacing w:after="140" w:line="288" w:lineRule="auto"/>
+    </w:pPr>
   </w:style>
-  <w:style w:type="character" w:styleId="a4">
+  <w:style w:type="character" w:styleId="a5">
     <w:name w:val="Emphasis"/>
     <w:basedOn w:val="a0"/>
     <w:uiPriority w:val="20"/>
@@ -9991,43 +9942,52 @@
       <w:iCs/>
     </w:rPr>
   </w:style>
-  <w:style w:type="paragraph" w:styleId="a5">
+  <w:style w:type="paragraph" w:styleId="a6">
     <w:name w:val="header"/>
     <w:basedOn w:val="a"/>
-    <w:link w:val="a6"/>
-    <w:rsid w:val="001B1727"/>
+    <w:link w:val="a7"/>
+    <w:uiPriority w:val="99"/>
+    <w:unhideWhenUsed/>
+    <w:rsid w:val="007B5E8D"/>
     <w:pPr>
       <w:pBdr>
-        <w:bottom w:val="single" w:sz="6" w:space="1" w:color="auto"/>
+        <w:bottom w:val="single" w:sz="6" w:space="1" w:color="00000A"/>
       </w:pBdr>
       <w:tabs>
         <w:tab w:val="center" w:pos="4153"/>
         <w:tab w:val="right" w:pos="8306"/>
       </w:tabs>
       <w:snapToGrid w:val="0"/>
+      <w:jc w:val="center"/>
     </w:pPr>
     <w:rPr>
+      <w:rFonts w:asciiTheme="minorHAnsi" w:eastAsiaTheme="minorEastAsia" w:hAnsiTheme="minorHAnsi" w:cs="Mangal"/>
+      <w:kern w:val="2"/>
       <w:sz w:val="18"/>
-      <w:szCs w:val="18"/>
+      <w:szCs w:val="16"/>
+      <w:lang w:bidi="ar-SA"/>
     </w:rPr>
   </w:style>
-  <w:style w:type="character" w:customStyle="1" w:styleId="a6">
+  <w:style w:type="character" w:customStyle="1" w:styleId="a7">
     <w:name w:val="页眉 字符"/>
     <w:basedOn w:val="a0"/>
-    <w:link w:val="a5"/>
-    <w:rsid w:val="001B1727"/>
+    <w:link w:val="a6"/>
+    <w:uiPriority w:val="99"/>
+    <w:qFormat/>
+    <w:rsid w:val="007B5E8D"/>
     <w:rPr>
-      <w:kern w:val="2"/>
+      <w:rFonts w:cs="Mangal"/>
       <w:sz w:val="18"/>
-      <w:szCs w:val="18"/>
+      <w:szCs w:val="16"/>
     </w:rPr>
   </w:style>
-  <w:style w:type="paragraph" w:styleId="a7">
+  <w:style w:type="paragraph" w:styleId="a8">
     <w:name w:val="footer"/>
     <w:basedOn w:val="a"/>
-    <w:link w:val="a8"/>
+    <w:link w:val="a9"/>
     <w:uiPriority w:val="99"/>
-    <w:rsid w:val="001B1727"/>
+    <w:unhideWhenUsed/>
+    <w:rsid w:val="007B5E8D"/>
     <w:pPr>
       <w:tabs>
         <w:tab w:val="center" w:pos="4153"/>
@@ -10036,36 +9996,40 @@
       <w:snapToGrid w:val="0"/>
     </w:pPr>
     <w:rPr>
+      <w:rFonts w:asciiTheme="minorHAnsi" w:eastAsiaTheme="minorEastAsia" w:hAnsiTheme="minorHAnsi" w:cs="Mangal"/>
+      <w:kern w:val="2"/>
       <w:sz w:val="18"/>
-      <w:szCs w:val="18"/>
+      <w:szCs w:val="16"/>
+      <w:lang w:bidi="ar-SA"/>
     </w:rPr>
   </w:style>
-  <w:style w:type="character" w:customStyle="1" w:styleId="a8">
+  <w:style w:type="character" w:customStyle="1" w:styleId="a9">
     <w:name w:val="页脚 字符"/>
     <w:basedOn w:val="a0"/>
-    <w:link w:val="a7"/>
+    <w:link w:val="a8"/>
     <w:uiPriority w:val="99"/>
-    <w:rsid w:val="001B1727"/>
+    <w:qFormat/>
+    <w:rsid w:val="007B5E8D"/>
     <w:rPr>
-      <w:kern w:val="2"/>
+      <w:rFonts w:cs="Mangal"/>
       <w:sz w:val="18"/>
-      <w:szCs w:val="18"/>
+      <w:szCs w:val="16"/>
     </w:rPr>
   </w:style>
-  <w:style w:type="paragraph" w:styleId="a9">
+  <w:style w:type="paragraph" w:styleId="aa">
     <w:name w:val="Balloon Text"/>
     <w:basedOn w:val="a"/>
-    <w:link w:val="aa"/>
+    <w:link w:val="ab"/>
     <w:rsid w:val="00583A9E"/>
     <w:rPr>
       <w:sz w:val="18"/>
       <w:szCs w:val="18"/>
     </w:rPr>
   </w:style>
-  <w:style w:type="character" w:customStyle="1" w:styleId="aa">
+  <w:style w:type="character" w:customStyle="1" w:styleId="ab">
     <w:name w:val="批注框文本 字符"/>
     <w:basedOn w:val="a0"/>
-    <w:link w:val="a9"/>
+    <w:link w:val="aa"/>
     <w:rsid w:val="00583A9E"/>
     <w:rPr>
       <w:kern w:val="2"/>
@@ -10073,11 +10037,18 @@
       <w:szCs w:val="18"/>
     </w:rPr>
   </w:style>
-  <w:style w:type="table" w:styleId="ab">
+  <w:style w:type="table" w:styleId="ac">
     <w:name w:val="Table Grid"/>
     <w:basedOn w:val="a1"/>
-    <w:uiPriority w:val="59"/>
-    <w:rsid w:val="0002348E"/>
+    <w:uiPriority w:val="39"/>
+    <w:rsid w:val="007B5E8D"/>
+    <w:rPr>
+      <w:rFonts w:ascii="Times New Roman" w:eastAsia="宋体" w:hAnsi="Times New Roman" w:cs="Arial Unicode MS"/>
+      <w:kern w:val="0"/>
+      <w:sz w:val="24"/>
+      <w:szCs w:val="24"/>
+      <w:lang w:bidi="hi-IN"/>
+    </w:rPr>
     <w:tblPr>
       <w:tblBorders>
         <w:top w:val="single" w:sz="4" w:space="0" w:color="auto"/>
@@ -10144,7 +10115,7 @@
       <w:szCs w:val="20"/>
     </w:rPr>
   </w:style>
-  <w:style w:type="character" w:styleId="ac">
+  <w:style w:type="character" w:styleId="ad">
     <w:name w:val="Hyperlink"/>
     <w:basedOn w:val="a0"/>
     <w:uiPriority w:val="99"/>
@@ -10155,7 +10126,7 @@
       <w:u w:val="single"/>
     </w:rPr>
   </w:style>
-  <w:style w:type="paragraph" w:styleId="ad">
+  <w:style w:type="paragraph" w:styleId="ae">
     <w:name w:val="Revision"/>
     <w:hidden/>
     <w:uiPriority w:val="99"/>
@@ -10212,17 +10183,17 @@
       <w:szCs w:val="20"/>
     </w:rPr>
   </w:style>
-  <w:style w:type="paragraph" w:styleId="ae">
+  <w:style w:type="paragraph" w:styleId="af">
     <w:name w:val="List Paragraph"/>
     <w:basedOn w:val="a"/>
     <w:uiPriority w:val="34"/>
     <w:qFormat/>
-    <w:rsid w:val="00FD4C19"/>
+    <w:rsid w:val="007B5E8D"/>
     <w:pPr>
       <w:ind w:firstLine="420"/>
     </w:pPr>
   </w:style>
-  <w:style w:type="paragraph" w:styleId="af">
+  <w:style w:type="paragraph" w:styleId="af0">
     <w:name w:val="No Spacing"/>
     <w:aliases w:val="图表名"/>
     <w:uiPriority w:val="1"/>
@@ -10327,19 +10298,19 @@
       <w:szCs w:val="18"/>
     </w:rPr>
   </w:style>
-  <w:style w:type="paragraph" w:styleId="af0">
+  <w:style w:type="paragraph" w:styleId="af1">
     <w:name w:val="Title"/>
     <w:aliases w:val="C二级标题"/>
     <w:next w:val="a"/>
-    <w:link w:val="af1"/>
+    <w:link w:val="af2"/>
     <w:autoRedefine/>
     <w:uiPriority w:val="10"/>
     <w:qFormat/>
-    <w:rsid w:val="00AA49F4"/>
+    <w:rsid w:val="007A4B4A"/>
     <w:pPr>
       <w:widowControl w:val="0"/>
-      <w:spacing w:beforeLines="50"/>
-      <w:ind w:leftChars="-67" w:left="-141"/>
+      <w:spacing w:beforeLines="50" w:before="163"/>
+      <w:ind w:leftChars="-67" w:left="-161"/>
       <w:outlineLvl w:val="1"/>
     </w:pPr>
     <w:rPr>
@@ -10350,13 +10321,13 @@
       <w:szCs w:val="32"/>
     </w:rPr>
   </w:style>
-  <w:style w:type="character" w:customStyle="1" w:styleId="af1">
+  <w:style w:type="character" w:customStyle="1" w:styleId="af2">
     <w:name w:val="标题 字符"/>
     <w:aliases w:val="C二级标题 字符"/>
     <w:basedOn w:val="a0"/>
-    <w:link w:val="af0"/>
+    <w:link w:val="af1"/>
     <w:uiPriority w:val="10"/>
-    <w:rsid w:val="00AA49F4"/>
+    <w:rsid w:val="007A4B4A"/>
     <w:rPr>
       <w:rFonts w:ascii="Times New Roman" w:eastAsia="黑体" w:hAnsi="Times New Roman" w:cstheme="majorBidi"/>
       <w:b/>
@@ -10367,7 +10338,7 @@
   </w:style>
   <w:style w:type="paragraph" w:customStyle="1" w:styleId="C">
     <w:name w:val="C一级标题"/>
-    <w:next w:val="af0"/>
+    <w:next w:val="af1"/>
     <w:link w:val="C0"/>
     <w:autoRedefine/>
     <w:qFormat/>
@@ -10403,17 +10374,18 @@
   </w:style>
   <w:style w:type="character" w:customStyle="1" w:styleId="10">
     <w:name w:val="标题 1 字符"/>
-    <w:aliases w:val="C 三级标题 字符"/>
     <w:basedOn w:val="a0"/>
     <w:link w:val="1"/>
     <w:uiPriority w:val="9"/>
-    <w:rsid w:val="00653FFF"/>
+    <w:rsid w:val="007B5E8D"/>
     <w:rPr>
-      <w:rFonts w:ascii="Times New Roman" w:eastAsia="黑体" w:hAnsi="Times New Roman"/>
+      <w:rFonts w:ascii="Times New Roman" w:eastAsia="宋体" w:hAnsi="Times New Roman" w:cs="Mangal"/>
       <w:b/>
+      <w:bCs/>
       <w:kern w:val="44"/>
-      <w:sz w:val="24"/>
-      <w:szCs w:val="44"/>
+      <w:sz w:val="44"/>
+      <w:szCs w:val="40"/>
+      <w:lang w:bidi="hi-IN"/>
     </w:rPr>
   </w:style>
   <w:style w:type="character" w:customStyle="1" w:styleId="C0">
@@ -10424,10 +10396,11 @@
     <w:rPr>
       <w:rFonts w:ascii="Times New Roman" w:eastAsia="黑体" w:hAnsi="Times New Roman" w:cs="Times New Roman"/>
       <w:b/>
-      <w:bCs/>
+      <w:bCs w:val="0"/>
       <w:kern w:val="44"/>
       <w:sz w:val="36"/>
       <w:szCs w:val="21"/>
+      <w:lang w:bidi="hi-IN"/>
     </w:rPr>
   </w:style>
   <w:style w:type="character" w:customStyle="1" w:styleId="C2">
@@ -10444,46 +10417,42 @@
       <w:szCs w:val="32"/>
     </w:rPr>
   </w:style>
-  <w:style w:type="paragraph" w:styleId="af2">
+  <w:style w:type="paragraph" w:styleId="af3">
     <w:name w:val="Subtitle"/>
-    <w:aliases w:val="c三级标题"/>
-    <w:next w:val="a"/>
-    <w:link w:val="af3"/>
-    <w:autoRedefine/>
-    <w:uiPriority w:val="11"/>
+    <w:basedOn w:val="a"/>
+    <w:link w:val="af4"/>
     <w:qFormat/>
-    <w:rsid w:val="006310A3"/>
+    <w:rsid w:val="007B5E8D"/>
     <w:pPr>
-      <w:spacing w:beforeLines="10" w:before="31"/>
-      <w:ind w:leftChars="-67" w:left="-161" w:firstLineChars="176" w:firstLine="422"/>
-      <w:outlineLvl w:val="2"/>
+      <w:spacing w:before="240" w:after="60" w:line="312" w:lineRule="auto"/>
+      <w:jc w:val="center"/>
+      <w:outlineLvl w:val="1"/>
     </w:pPr>
     <w:rPr>
-      <w:rFonts w:ascii="Times New Roman" w:eastAsia="黑体" w:hAnsi="Times New Roman"/>
+      <w:rFonts w:ascii="Cambria" w:eastAsiaTheme="minorEastAsia" w:hAnsi="Cambria" w:cs="Times New Roman"/>
       <w:b/>
       <w:bCs/>
-      <w:kern w:val="28"/>
-      <w:sz w:val="24"/>
+      <w:kern w:val="2"/>
+      <w:sz w:val="32"/>
+      <w:szCs w:val="32"/>
+      <w:lang w:bidi="ar-SA"/>
+    </w:rPr>
+  </w:style>
+  <w:style w:type="character" w:customStyle="1" w:styleId="af4">
+    <w:name w:val="副标题 字符"/>
+    <w:basedOn w:val="a0"/>
+    <w:link w:val="af3"/>
+    <w:qFormat/>
+    <w:rsid w:val="007B5E8D"/>
+    <w:rPr>
+      <w:rFonts w:ascii="Cambria" w:hAnsi="Cambria" w:cs="Times New Roman"/>
+      <w:b/>
+      <w:bCs/>
+      <w:sz w:val="32"/>
       <w:szCs w:val="32"/>
     </w:rPr>
   </w:style>
-  <w:style w:type="character" w:customStyle="1" w:styleId="af3">
-    <w:name w:val="副标题 字符"/>
-    <w:aliases w:val="c三级标题 字符"/>
-    <w:basedOn w:val="a0"/>
-    <w:link w:val="af2"/>
-    <w:uiPriority w:val="11"/>
-    <w:rsid w:val="006310A3"/>
-    <w:rPr>
-      <w:rFonts w:ascii="Times New Roman" w:eastAsia="黑体" w:hAnsi="Times New Roman"/>
-      <w:b/>
-      <w:bCs/>
-      <w:kern w:val="28"/>
-      <w:sz w:val="24"/>
-      <w:szCs w:val="32"/>
-    </w:rPr>
-  </w:style>
-  <w:style w:type="character" w:styleId="af4">
+  <w:style w:type="character" w:styleId="af5">
     <w:name w:val="Placeholder Text"/>
     <w:basedOn w:val="a0"/>
     <w:uiPriority w:val="99"/>
@@ -10493,32 +10462,33 @@
       <w:color w:val="808080"/>
     </w:rPr>
   </w:style>
-  <w:style w:type="paragraph" w:styleId="af5">
+  <w:style w:type="paragraph" w:styleId="af6">
     <w:name w:val="Document Map"/>
     <w:basedOn w:val="a"/>
+    <w:link w:val="af7"/>
+    <w:qFormat/>
+    <w:rsid w:val="007B5E8D"/>
+    <w:rPr>
+      <w:rFonts w:ascii="宋体" w:eastAsiaTheme="minorEastAsia" w:hAnsi="宋体" w:cstheme="minorBidi"/>
+      <w:kern w:val="2"/>
+      <w:sz w:val="18"/>
+      <w:szCs w:val="18"/>
+      <w:lang w:bidi="ar-SA"/>
+    </w:rPr>
+  </w:style>
+  <w:style w:type="character" w:customStyle="1" w:styleId="af7">
+    <w:name w:val="文档结构图 字符"/>
+    <w:basedOn w:val="a0"/>
     <w:link w:val="af6"/>
-    <w:semiHidden/>
-    <w:unhideWhenUsed/>
-    <w:rsid w:val="00615313"/>
+    <w:qFormat/>
+    <w:rsid w:val="007B5E8D"/>
     <w:rPr>
-      <w:rFonts w:ascii="宋体" w:eastAsia="宋体"/>
+      <w:rFonts w:ascii="宋体" w:hAnsi="宋体"/>
       <w:sz w:val="18"/>
       <w:szCs w:val="18"/>
     </w:rPr>
   </w:style>
-  <w:style w:type="character" w:customStyle="1" w:styleId="af6">
-    <w:name w:val="文档结构图 字符"/>
-    <w:basedOn w:val="a0"/>
-    <w:link w:val="af5"/>
-    <w:semiHidden/>
-    <w:rsid w:val="00615313"/>
-    <w:rPr>
-      <w:rFonts w:ascii="宋体" w:eastAsia="宋体" w:hAnsi="Times New Roman"/>
-      <w:sz w:val="18"/>
-      <w:szCs w:val="18"/>
-    </w:rPr>
-  </w:style>
-  <w:style w:type="character" w:styleId="af7">
+  <w:style w:type="character" w:styleId="af8">
     <w:name w:val="Strong"/>
     <w:basedOn w:val="a0"/>
     <w:uiPriority w:val="22"/>
@@ -10535,12 +10505,8 @@
     <w:link w:val="Code0"/>
     <w:qFormat/>
     <w:rsid w:val="00AB4AB9"/>
-    <w:pPr>
-      <w:spacing w:line="240" w:lineRule="auto"/>
-      <w:ind w:firstLineChars="0" w:firstLine="0"/>
-    </w:pPr>
     <w:rPr>
-      <w:rFonts w:ascii="Courier New" w:eastAsia="宋体" w:hAnsi="Courier New"/>
+      <w:rFonts w:ascii="Courier New" w:hAnsi="Courier New"/>
       <w:sz w:val="21"/>
     </w:rPr>
   </w:style>
@@ -10551,6 +10517,260 @@
     <w:rsid w:val="00AB4AB9"/>
     <w:rPr>
       <w:rFonts w:ascii="Courier New" w:eastAsia="宋体" w:hAnsi="Courier New"/>
+    </w:rPr>
+  </w:style>
+  <w:style w:type="paragraph" w:customStyle="1" w:styleId="CExperimentReport">
+    <w:name w:val="C Experiment Report"/>
+    <w:basedOn w:val="a"/>
+    <w:link w:val="CExperimentReport0"/>
+    <w:qFormat/>
+    <w:rsid w:val="007B5E8D"/>
+    <w:pPr>
+      <w:spacing w:line="360" w:lineRule="auto"/>
+      <w:ind w:firstLine="420"/>
+    </w:pPr>
+  </w:style>
+  <w:style w:type="character" w:customStyle="1" w:styleId="CExperimentReport0">
+    <w:name w:val="C Experiment Report 字符"/>
+    <w:basedOn w:val="a0"/>
+    <w:link w:val="CExperimentReport"/>
+    <w:rsid w:val="007B5E8D"/>
+    <w:rPr>
+      <w:rFonts w:ascii="Times New Roman" w:eastAsia="宋体" w:hAnsi="Times New Roman" w:cs="Arial Unicode MS"/>
+      <w:kern w:val="0"/>
+      <w:sz w:val="24"/>
+      <w:szCs w:val="24"/>
+      <w:lang w:bidi="hi-IN"/>
+    </w:rPr>
+  </w:style>
+  <w:style w:type="paragraph" w:customStyle="1" w:styleId="CExperimentReport-2ndSubtitle">
+    <w:name w:val="C Experiment Report - 2nd Subtitle"/>
+    <w:basedOn w:val="CExperimentReport"/>
+    <w:link w:val="CExperimentReport-2ndSubtitle0"/>
+    <w:qFormat/>
+    <w:rsid w:val="007B5E8D"/>
+    <w:pPr>
+      <w:ind w:firstLine="0"/>
+      <w:outlineLvl w:val="2"/>
+    </w:pPr>
+    <w:rPr>
+      <w:b/>
+    </w:rPr>
+  </w:style>
+  <w:style w:type="character" w:customStyle="1" w:styleId="CExperimentReport-2ndSubtitle0">
+    <w:name w:val="C Experiment Report - 2nd Subtitle 字符"/>
+    <w:basedOn w:val="CExperimentReport0"/>
+    <w:link w:val="CExperimentReport-2ndSubtitle"/>
+    <w:rsid w:val="007B5E8D"/>
+    <w:rPr>
+      <w:rFonts w:ascii="Times New Roman" w:eastAsia="宋体" w:hAnsi="Times New Roman" w:cs="Arial Unicode MS"/>
+      <w:b/>
+      <w:kern w:val="0"/>
+      <w:sz w:val="24"/>
+      <w:szCs w:val="24"/>
+      <w:lang w:bidi="hi-IN"/>
+    </w:rPr>
+  </w:style>
+  <w:style w:type="paragraph" w:customStyle="1" w:styleId="CExperimentReport-Code">
+    <w:name w:val="C Experiment Report - Code"/>
+    <w:basedOn w:val="CExperimentReport"/>
+    <w:qFormat/>
+    <w:rsid w:val="007A4B4A"/>
+    <w:pPr>
+      <w:snapToGrid w:val="0"/>
+      <w:spacing w:line="240" w:lineRule="auto"/>
+      <w:ind w:firstLine="0"/>
+    </w:pPr>
+    <w:rPr>
+      <w:rFonts w:ascii="Courier New" w:hAnsi="Courier New"/>
+    </w:rPr>
+  </w:style>
+  <w:style w:type="paragraph" w:customStyle="1" w:styleId="CExperimentReport-ImageTitle">
+    <w:name w:val="C Experiment Report - Image Title"/>
+    <w:basedOn w:val="CExperimentReport"/>
+    <w:qFormat/>
+    <w:rsid w:val="007B5E8D"/>
+    <w:pPr>
+      <w:spacing w:line="240" w:lineRule="auto"/>
+      <w:ind w:firstLine="0"/>
+      <w:jc w:val="center"/>
+    </w:pPr>
+    <w:rPr>
+      <w:rFonts w:eastAsia="黑体"/>
+    </w:rPr>
+  </w:style>
+  <w:style w:type="paragraph" w:customStyle="1" w:styleId="CExperimentReport-ListItem">
+    <w:name w:val="C Experiment Report - List Item"/>
+    <w:basedOn w:val="CExperimentReport"/>
+    <w:qFormat/>
+    <w:rsid w:val="007B5E8D"/>
+    <w:pPr>
+      <w:ind w:firstLine="840"/>
+    </w:pPr>
+  </w:style>
+  <w:style w:type="paragraph" w:customStyle="1" w:styleId="CExperimentReport-ListItemcode">
+    <w:name w:val="C Experiment Report - List Item (code)"/>
+    <w:basedOn w:val="CExperimentReport-Code"/>
+    <w:qFormat/>
+    <w:rsid w:val="007B5E8D"/>
+    <w:pPr>
+      <w:ind w:firstLine="1260"/>
+    </w:pPr>
+  </w:style>
+  <w:style w:type="paragraph" w:customStyle="1" w:styleId="CExperimentReport-SubListItem">
+    <w:name w:val="C Experiment Report - Sub List Item"/>
+    <w:basedOn w:val="CExperimentReport-ListItem"/>
+    <w:qFormat/>
+    <w:rsid w:val="007B5E8D"/>
+    <w:pPr>
+      <w:ind w:firstLine="1267"/>
+    </w:pPr>
+  </w:style>
+  <w:style w:type="paragraph" w:customStyle="1" w:styleId="CExperimentReport-Subtitle">
+    <w:name w:val="C Experiment Report - Subtitle"/>
+    <w:basedOn w:val="CExperimentReport"/>
+    <w:link w:val="CExperimentReport-Subtitle0"/>
+    <w:qFormat/>
+    <w:rsid w:val="007B5E8D"/>
+    <w:pPr>
+      <w:spacing w:before="156"/>
+      <w:ind w:firstLine="0"/>
+      <w:outlineLvl w:val="1"/>
+    </w:pPr>
+    <w:rPr>
+      <w:rFonts w:eastAsia="黑体"/>
+      <w:b/>
+      <w:sz w:val="28"/>
+    </w:rPr>
+  </w:style>
+  <w:style w:type="character" w:customStyle="1" w:styleId="CExperimentReport-Subtitle0">
+    <w:name w:val="C Experiment Report - Subtitle 字符"/>
+    <w:basedOn w:val="CExperimentReport0"/>
+    <w:link w:val="CExperimentReport-Subtitle"/>
+    <w:rsid w:val="007B5E8D"/>
+    <w:rPr>
+      <w:rFonts w:ascii="Times New Roman" w:eastAsia="黑体" w:hAnsi="Times New Roman" w:cs="Arial Unicode MS"/>
+      <w:b/>
+      <w:kern w:val="0"/>
+      <w:sz w:val="28"/>
+      <w:szCs w:val="24"/>
+      <w:lang w:bidi="hi-IN"/>
+    </w:rPr>
+  </w:style>
+  <w:style w:type="paragraph" w:customStyle="1" w:styleId="CExperimentReport-TableContent">
+    <w:name w:val="C Experiment Report - Table Content"/>
+    <w:basedOn w:val="CExperimentReport"/>
+    <w:qFormat/>
+    <w:rsid w:val="007B5E8D"/>
+    <w:pPr>
+      <w:spacing w:line="240" w:lineRule="auto"/>
+      <w:ind w:firstLine="0"/>
+      <w:jc w:val="center"/>
+    </w:pPr>
+    <w:rPr>
+      <w:sz w:val="21"/>
+    </w:rPr>
+  </w:style>
+  <w:style w:type="paragraph" w:customStyle="1" w:styleId="CExperimentReport-TableTitle">
+    <w:name w:val="C Experiment Report - Table Title"/>
+    <w:basedOn w:val="CExperimentReport"/>
+    <w:qFormat/>
+    <w:rsid w:val="007B5E8D"/>
+    <w:pPr>
+      <w:ind w:firstLine="0"/>
+      <w:jc w:val="center"/>
+    </w:pPr>
+    <w:rPr>
+      <w:rFonts w:eastAsia="黑体"/>
+    </w:rPr>
+  </w:style>
+  <w:style w:type="paragraph" w:customStyle="1" w:styleId="CExperimentReport-Title">
+    <w:name w:val="C Experiment Report - Title"/>
+    <w:basedOn w:val="CExperimentReport"/>
+    <w:link w:val="CExperimentReport-Title0"/>
+    <w:qFormat/>
+    <w:rsid w:val="007B5E8D"/>
+    <w:pPr>
+      <w:spacing w:before="156"/>
+      <w:ind w:firstLine="0"/>
+      <w:jc w:val="center"/>
+      <w:outlineLvl w:val="0"/>
+    </w:pPr>
+    <w:rPr>
+      <w:rFonts w:eastAsia="黑体"/>
+      <w:b/>
+      <w:sz w:val="36"/>
+    </w:rPr>
+  </w:style>
+  <w:style w:type="character" w:customStyle="1" w:styleId="CExperimentReport-Title0">
+    <w:name w:val="C Experiment Report - Title 字符"/>
+    <w:basedOn w:val="CExperimentReport0"/>
+    <w:link w:val="CExperimentReport-Title"/>
+    <w:rsid w:val="007B5E8D"/>
+    <w:rPr>
+      <w:rFonts w:ascii="Times New Roman" w:eastAsia="黑体" w:hAnsi="Times New Roman" w:cs="Arial Unicode MS"/>
+      <w:b/>
+      <w:kern w:val="0"/>
+      <w:sz w:val="36"/>
+      <w:szCs w:val="24"/>
+      <w:lang w:bidi="hi-IN"/>
+    </w:rPr>
+  </w:style>
+  <w:style w:type="paragraph" w:customStyle="1" w:styleId="Heading">
+    <w:name w:val="Heading"/>
+    <w:basedOn w:val="a"/>
+    <w:next w:val="a3"/>
+    <w:qFormat/>
+    <w:rsid w:val="007B5E8D"/>
+    <w:pPr>
+      <w:keepNext/>
+      <w:spacing w:before="240" w:after="120"/>
+    </w:pPr>
+    <w:rPr>
+      <w:rFonts w:ascii="Calibri" w:eastAsia="黑体" w:hAnsi="Calibri"/>
+      <w:sz w:val="28"/>
+      <w:szCs w:val="28"/>
+    </w:rPr>
+  </w:style>
+  <w:style w:type="paragraph" w:customStyle="1" w:styleId="Index">
+    <w:name w:val="Index"/>
+    <w:basedOn w:val="a"/>
+    <w:qFormat/>
+    <w:rsid w:val="007B5E8D"/>
+    <w:pPr>
+      <w:suppressLineNumbers/>
+    </w:pPr>
+  </w:style>
+  <w:style w:type="character" w:customStyle="1" w:styleId="a4">
+    <w:name w:val="正文文本 字符"/>
+    <w:basedOn w:val="a0"/>
+    <w:link w:val="a3"/>
+    <w:rsid w:val="007B5E8D"/>
+    <w:rPr>
+      <w:rFonts w:ascii="Times New Roman" w:eastAsia="宋体" w:hAnsi="Times New Roman" w:cs="Arial Unicode MS"/>
+      <w:kern w:val="0"/>
+      <w:sz w:val="24"/>
+      <w:szCs w:val="24"/>
+      <w:lang w:bidi="hi-IN"/>
+    </w:rPr>
+  </w:style>
+  <w:style w:type="paragraph" w:styleId="af9">
+    <w:name w:val="List"/>
+    <w:basedOn w:val="a3"/>
+    <w:rsid w:val="007B5E8D"/>
+  </w:style>
+  <w:style w:type="paragraph" w:styleId="afa">
+    <w:name w:val="caption"/>
+    <w:basedOn w:val="a"/>
+    <w:qFormat/>
+    <w:rsid w:val="007B5E8D"/>
+    <w:pPr>
+      <w:suppressLineNumbers/>
+      <w:spacing w:before="120" w:after="120"/>
+    </w:pPr>
+    <w:rPr>
+      <w:i/>
+      <w:iCs/>
     </w:rPr>
   </w:style>
 </w:styles>
@@ -10844,7 +11064,7 @@
 </file>
 
 <file path=customXml/itemProps1.xml><?xml version="1.0" encoding="utf-8"?>
-<ds:datastoreItem xmlns:ds="http://schemas.openxmlformats.org/officeDocument/2006/customXml" ds:itemID="{6A70EB9D-28B2-431F-8126-7826C7CA863E}">
+<ds:datastoreItem xmlns:ds="http://schemas.openxmlformats.org/officeDocument/2006/customXml" ds:itemID="{51421668-22C3-4B40-AD6E-379245401BAC}">
   <ds:schemaRefs>
     <ds:schemaRef ds:uri="http://schemas.openxmlformats.org/officeDocument/2006/bibliography"/>
   </ds:schemaRefs>

--- a/C/U201610136 朱晓光_HW05/U201610136-朱晓光-实验五（新增选做题）.docx
+++ b/C/U201610136 朱晓光_HW05/U201610136-朱晓光-实验五（新增选做题）.docx
@@ -1562,19 +1562,11 @@
         <w:tab/>
         <w:t xml:space="preserve">/* </w:t>
       </w:r>
-      <w:proofErr w:type="gramStart"/>
-      <w:r>
-        <w:rPr>
-          <w:rFonts w:hint="eastAsia"/>
-        </w:rPr>
-        <w:t>对圈中人</w:t>
-      </w:r>
-      <w:proofErr w:type="gramEnd"/>
-      <w:r>
-        <w:rPr>
-          <w:rFonts w:hint="eastAsia"/>
-        </w:rPr>
-        <w:t>按顺序编号</w:t>
+      <w:r>
+        <w:rPr>
+          <w:rFonts w:hint="eastAsia"/>
+        </w:rPr>
+        <w:t>对圈中人按顺序编号</w:t>
       </w:r>
       <w:r>
         <w:rPr>
@@ -1603,17 +1595,9 @@
         <w:rPr>
           <w:rFonts w:hint="eastAsia"/>
         </w:rPr>
-        <w:t xml:space="preserve">        </w:t>
-      </w:r>
-      <w:proofErr w:type="gramStart"/>
-      <w:r>
-        <w:rPr>
-          <w:rFonts w:hint="eastAsia"/>
-        </w:rPr>
-        <w:t>a[</w:t>
-      </w:r>
-      <w:proofErr w:type="spellStart"/>
-      <w:proofErr w:type="gramEnd"/>
+        <w:t xml:space="preserve">        a[</w:t>
+      </w:r>
+      <w:proofErr w:type="spellStart"/>
       <w:r>
         <w:rPr>
           <w:rFonts w:hint="eastAsia"/>
@@ -1650,17 +1634,9 @@
         <w:rPr>
           <w:rFonts w:hint="eastAsia"/>
         </w:rPr>
-        <w:t xml:space="preserve">     </w:t>
-      </w:r>
-      <w:proofErr w:type="gramStart"/>
-      <w:r>
-        <w:rPr>
-          <w:rFonts w:hint="eastAsia"/>
-        </w:rPr>
-        <w:t>for(</w:t>
-      </w:r>
-      <w:proofErr w:type="spellStart"/>
-      <w:proofErr w:type="gramEnd"/>
+        <w:t xml:space="preserve">     for(</w:t>
+      </w:r>
+      <w:proofErr w:type="spellStart"/>
       <w:r>
         <w:rPr>
           <w:rFonts w:hint="eastAsia"/>
@@ -1733,19 +1709,11 @@
         </w:rPr>
         <w:t>M</w:t>
       </w:r>
-      <w:proofErr w:type="gramStart"/>
-      <w:r>
-        <w:rPr>
-          <w:rFonts w:hint="eastAsia"/>
-        </w:rPr>
-        <w:t>个</w:t>
-      </w:r>
-      <w:proofErr w:type="gramEnd"/>
-      <w:r>
-        <w:rPr>
-          <w:rFonts w:hint="eastAsia"/>
-        </w:rPr>
-        <w:t>，剩</w:t>
+      <w:r>
+        <w:rPr>
+          <w:rFonts w:hint="eastAsia"/>
+        </w:rPr>
+        <w:t>个，剩</w:t>
       </w:r>
       <w:r>
         <w:rPr>
@@ -1877,21 +1845,7 @@
         <w:rPr>
           <w:rFonts w:hint="eastAsia"/>
         </w:rPr>
-        <w:t xml:space="preserve">     </w:t>
-      </w:r>
-      <w:proofErr w:type="gramStart"/>
-      <w:r>
-        <w:rPr>
-          <w:rFonts w:hint="eastAsia"/>
-        </w:rPr>
-        <w:t>b[</w:t>
-      </w:r>
-      <w:proofErr w:type="gramEnd"/>
-      <w:r>
-        <w:rPr>
-          <w:rFonts w:hint="eastAsia"/>
-        </w:rPr>
-        <w:t>M-</w:t>
+        <w:t xml:space="preserve">     b[M-</w:t>
       </w:r>
       <w:proofErr w:type="spellStart"/>
       <w:r>
@@ -1984,21 +1938,7 @@
         <w:rPr>
           <w:rFonts w:hint="eastAsia"/>
         </w:rPr>
-        <w:t xml:space="preserve">     </w:t>
-      </w:r>
-      <w:proofErr w:type="gramStart"/>
-      <w:r>
-        <w:rPr>
-          <w:rFonts w:hint="eastAsia"/>
-        </w:rPr>
-        <w:t>if(</w:t>
-      </w:r>
-      <w:proofErr w:type="gramEnd"/>
-      <w:r>
-        <w:rPr>
-          <w:rFonts w:hint="eastAsia"/>
-        </w:rPr>
-        <w:t>j)</w:t>
+        <w:t xml:space="preserve">     if(j)</w:t>
       </w:r>
     </w:p>
     <w:p>
@@ -2079,21 +2019,12 @@
         </w:rPr>
         <w:t xml:space="preserve">   </w:t>
       </w:r>
-      <w:proofErr w:type="gramStart"/>
       <w:r>
         <w:rPr>
           <w:b/>
           <w:u w:val="single"/>
         </w:rPr>
-        <w:t>a[</w:t>
-      </w:r>
-      <w:proofErr w:type="gramEnd"/>
-      <w:r>
-        <w:rPr>
-          <w:b/>
-          <w:u w:val="single"/>
-        </w:rPr>
-        <w:t>k] = a[k+1]</w:t>
+        <w:t>a[k] = a[k+1]</w:t>
       </w:r>
       <w:r>
         <w:rPr>
@@ -2197,7 +2128,6 @@
         <w:t xml:space="preserve">        </w:t>
       </w:r>
       <w:proofErr w:type="spellStart"/>
-      <w:proofErr w:type="gramStart"/>
       <w:r>
         <w:rPr>
           <w:rFonts w:hint="eastAsia"/>
@@ -2211,7 +2141,6 @@
         </w:rPr>
         <w:t>(</w:t>
       </w:r>
-      <w:proofErr w:type="gramEnd"/>
       <w:r>
         <w:t>“</w:t>
       </w:r>
@@ -2331,19 +2260,11 @@
       <w:pPr>
         <w:pStyle w:val="CExperimentReport-Code"/>
       </w:pPr>
-      <w:proofErr w:type="gramStart"/>
-      <w:r>
-        <w:rPr>
-          <w:rFonts w:hint="eastAsia"/>
-        </w:rPr>
-        <w:t>return</w:t>
-      </w:r>
-      <w:proofErr w:type="gramEnd"/>
-      <w:r>
-        <w:rPr>
-          <w:rFonts w:hint="eastAsia"/>
-        </w:rPr>
-        <w:t xml:space="preserve"> 0;</w:t>
+      <w:r>
+        <w:rPr>
+          <w:rFonts w:hint="eastAsia"/>
+        </w:rPr>
+        <w:t>return 0;</w:t>
       </w:r>
     </w:p>
     <w:p>
@@ -2538,12 +2459,10 @@
         <w:pStyle w:val="CExperimentReport-Code"/>
       </w:pPr>
       <w:proofErr w:type="spellStart"/>
-      <w:proofErr w:type="gramStart"/>
       <w:r>
         <w:t>int</w:t>
       </w:r>
       <w:proofErr w:type="spellEnd"/>
-      <w:proofErr w:type="gramEnd"/>
       <w:r>
         <w:t xml:space="preserve"> main(void)</w:t>
       </w:r>
@@ -2564,12 +2483,10 @@
         <w:t xml:space="preserve">    </w:t>
       </w:r>
       <w:proofErr w:type="spellStart"/>
-      <w:proofErr w:type="gramStart"/>
       <w:r>
         <w:t>int</w:t>
       </w:r>
       <w:proofErr w:type="spellEnd"/>
-      <w:proofErr w:type="gramEnd"/>
       <w:r>
         <w:t xml:space="preserve"> a[M];</w:t>
       </w:r>
@@ -2734,19 +2651,11 @@
         <w:tab/>
         <w:t xml:space="preserve">{           /* </w:t>
       </w:r>
-      <w:proofErr w:type="gramStart"/>
-      <w:r>
-        <w:rPr>
-          <w:rFonts w:hint="eastAsia"/>
-        </w:rPr>
-        <w:t>对圈中人</w:t>
-      </w:r>
-      <w:proofErr w:type="gramEnd"/>
-      <w:r>
-        <w:rPr>
-          <w:rFonts w:hint="eastAsia"/>
-        </w:rPr>
-        <w:t>按顺序编号</w:t>
+      <w:r>
+        <w:rPr>
+          <w:rFonts w:hint="eastAsia"/>
+        </w:rPr>
+        <w:t>对圈中人按顺序编号</w:t>
       </w:r>
       <w:r>
         <w:rPr>
@@ -2772,14 +2681,9 @@
         <w:pStyle w:val="CExperimentReport-Code"/>
       </w:pPr>
       <w:r>
-        <w:t xml:space="preserve">        </w:t>
-      </w:r>
-      <w:proofErr w:type="gramStart"/>
-      <w:r>
-        <w:t>a[</w:t>
-      </w:r>
-      <w:proofErr w:type="spellStart"/>
-      <w:proofErr w:type="gramEnd"/>
+        <w:t xml:space="preserve">        a[</w:t>
+      </w:r>
+      <w:proofErr w:type="spellStart"/>
       <w:r>
         <w:t>i</w:t>
       </w:r>
@@ -2825,417 +2729,367 @@
         <w:pStyle w:val="CExperimentReport-Code"/>
       </w:pPr>
       <w:r>
+        <w:t xml:space="preserve">    while (k != M</w:t>
+      </w:r>
+      <w:r>
+        <w:t>) {</w:t>
+      </w:r>
+    </w:p>
+    <w:p>
+      <w:pPr>
+        <w:pStyle w:val="CExperimentReport-Code"/>
+      </w:pPr>
+      <w:r>
+        <w:rPr>
+          <w:rFonts w:hint="eastAsia"/>
+        </w:rPr>
+        <w:t xml:space="preserve">        if (a[</w:t>
+      </w:r>
+      <w:proofErr w:type="spellStart"/>
+      <w:r>
+        <w:rPr>
+          <w:rFonts w:hint="eastAsia"/>
+        </w:rPr>
+        <w:t>i</w:t>
+      </w:r>
+      <w:proofErr w:type="spellEnd"/>
+      <w:r>
+        <w:rPr>
+          <w:rFonts w:hint="eastAsia"/>
+        </w:rPr>
+        <w:t>]) {                         /* a[</w:t>
+      </w:r>
+      <w:proofErr w:type="spellStart"/>
+      <w:r>
+        <w:rPr>
+          <w:rFonts w:hint="eastAsia"/>
+        </w:rPr>
+        <w:t>i</w:t>
+      </w:r>
+      <w:proofErr w:type="spellEnd"/>
+      <w:r>
+        <w:rPr>
+          <w:rFonts w:hint="eastAsia"/>
+        </w:rPr>
+        <w:t>]</w:t>
+      </w:r>
+      <w:r>
+        <w:rPr>
+          <w:rFonts w:hint="eastAsia"/>
+        </w:rPr>
+        <w:t>非零</w:t>
+      </w:r>
+      <w:r>
+        <w:rPr>
+          <w:rFonts w:hint="eastAsia"/>
+        </w:rPr>
+        <w:t xml:space="preserve"> -&gt; </w:t>
+      </w:r>
+      <w:r>
+        <w:rPr>
+          <w:rFonts w:hint="eastAsia"/>
+        </w:rPr>
+        <w:t>仍在圈里</w:t>
+      </w:r>
+      <w:r>
+        <w:rPr>
+          <w:rFonts w:hint="eastAsia"/>
+        </w:rPr>
+        <w:t xml:space="preserve"> */</w:t>
+      </w:r>
+    </w:p>
+    <w:p>
+      <w:pPr>
+        <w:pStyle w:val="CExperimentReport-Code"/>
+      </w:pPr>
+      <w:r>
+        <w:rPr>
+          <w:rFonts w:hint="eastAsia"/>
+        </w:rPr>
+        <w:t xml:space="preserve">            if (j == N) {                   /* </w:t>
+      </w:r>
+      <w:r>
+        <w:rPr>
+          <w:rFonts w:hint="eastAsia"/>
+        </w:rPr>
+        <w:t>数到</w:t>
+      </w:r>
+      <w:r>
+        <w:rPr>
+          <w:rFonts w:hint="eastAsia"/>
+        </w:rPr>
+        <w:t>3 */</w:t>
+      </w:r>
+    </w:p>
+    <w:p>
+      <w:pPr>
+        <w:pStyle w:val="CExperimentReport-Code"/>
+      </w:pPr>
+      <w:r>
+        <w:t xml:space="preserve">                </w:t>
+      </w:r>
+      <w:proofErr w:type="spellStart"/>
+      <w:r>
+        <w:t>printf</w:t>
+      </w:r>
+      <w:proofErr w:type="spellEnd"/>
+      <w:r>
+        <w:t>("%6d", a[</w:t>
+      </w:r>
+      <w:proofErr w:type="spellStart"/>
+      <w:r>
+        <w:t>i</w:t>
+      </w:r>
+      <w:proofErr w:type="spellEnd"/>
+      <w:r>
+        <w:t>]);</w:t>
+      </w:r>
+    </w:p>
+    <w:p>
+      <w:pPr>
+        <w:pStyle w:val="CExperimentReport-Code"/>
+      </w:pPr>
+      <w:r>
+        <w:rPr>
+          <w:rFonts w:hint="eastAsia"/>
+        </w:rPr>
+        <w:t xml:space="preserve">                j = 1;                      </w:t>
+      </w:r>
+      <w:r>
+        <w:t xml:space="preserve"> </w:t>
+      </w:r>
+      <w:r>
+        <w:rPr>
+          <w:rFonts w:hint="eastAsia"/>
+        </w:rPr>
+        <w:t>/* j</w:t>
+      </w:r>
+      <w:r>
+        <w:rPr>
+          <w:rFonts w:hint="eastAsia"/>
+        </w:rPr>
+        <w:t>重置</w:t>
+      </w:r>
+      <w:r>
+        <w:rPr>
+          <w:rFonts w:hint="eastAsia"/>
+        </w:rPr>
+        <w:t xml:space="preserve"> */</w:t>
+      </w:r>
+    </w:p>
+    <w:p>
+      <w:pPr>
+        <w:pStyle w:val="CExperimentReport-Code"/>
+      </w:pPr>
+      <w:r>
+        <w:rPr>
+          <w:rFonts w:hint="eastAsia"/>
+        </w:rPr>
+        <w:t xml:space="preserve">                a[</w:t>
+      </w:r>
+      <w:proofErr w:type="spellStart"/>
+      <w:r>
+        <w:rPr>
+          <w:rFonts w:hint="eastAsia"/>
+        </w:rPr>
+        <w:t>i</w:t>
+      </w:r>
+      <w:proofErr w:type="spellEnd"/>
+      <w:r>
+        <w:rPr>
+          <w:rFonts w:hint="eastAsia"/>
+        </w:rPr>
+        <w:t xml:space="preserve">] = 0;                   /* </w:t>
+      </w:r>
+      <w:r>
+        <w:rPr>
+          <w:rFonts w:hint="eastAsia"/>
+        </w:rPr>
+        <w:t>做标记</w:t>
+      </w:r>
+      <w:r>
+        <w:rPr>
+          <w:rFonts w:hint="eastAsia"/>
+        </w:rPr>
+        <w:t xml:space="preserve"> */</w:t>
+      </w:r>
+    </w:p>
+    <w:p>
+      <w:pPr>
+        <w:pStyle w:val="CExperimentReport-Code"/>
+      </w:pPr>
+      <w:r>
+        <w:rPr>
+          <w:rFonts w:hint="eastAsia"/>
+        </w:rPr>
+        <w:t xml:space="preserve">                ++k;                        </w:t>
+      </w:r>
+      <w:r>
+        <w:t xml:space="preserve"> </w:t>
+      </w:r>
+      <w:r>
+        <w:rPr>
+          <w:rFonts w:hint="eastAsia"/>
+        </w:rPr>
+        <w:t xml:space="preserve">/* </w:t>
+      </w:r>
+      <w:r>
+        <w:rPr>
+          <w:rFonts w:hint="eastAsia"/>
+        </w:rPr>
+        <w:t>计数器</w:t>
+      </w:r>
+      <w:r>
+        <w:rPr>
+          <w:rFonts w:hint="eastAsia"/>
+        </w:rPr>
+        <w:t>++ */</w:t>
+      </w:r>
+    </w:p>
+    <w:p>
+      <w:pPr>
+        <w:pStyle w:val="CExperimentReport-Code"/>
+      </w:pPr>
+      <w:r>
+        <w:t xml:space="preserve">            }</w:t>
+      </w:r>
+    </w:p>
+    <w:p>
+      <w:pPr>
+        <w:pStyle w:val="CExperimentReport-Code"/>
+      </w:pPr>
+      <w:r>
+        <w:t xml:space="preserve">            else {</w:t>
+      </w:r>
+    </w:p>
+    <w:p>
+      <w:pPr>
+        <w:pStyle w:val="CExperimentReport-Code"/>
+      </w:pPr>
+      <w:r>
+        <w:t xml:space="preserve">                ++j;</w:t>
+      </w:r>
+    </w:p>
+    <w:p>
+      <w:pPr>
+        <w:pStyle w:val="CExperimentReport-Code"/>
+      </w:pPr>
+      <w:r>
+        <w:t xml:space="preserve">            }</w:t>
+      </w:r>
+    </w:p>
+    <w:p>
+      <w:pPr>
+        <w:pStyle w:val="CExperimentReport-Code"/>
+      </w:pPr>
+      <w:r>
+        <w:t xml:space="preserve">        }</w:t>
+      </w:r>
+    </w:p>
+    <w:p>
+      <w:pPr>
+        <w:pStyle w:val="CExperimentReport-Code"/>
+      </w:pPr>
+      <w:r>
+        <w:rPr>
+          <w:rFonts w:hint="eastAsia"/>
+        </w:rPr>
+        <w:t xml:space="preserve">/* </w:t>
+      </w:r>
+      <w:r>
+        <w:rPr>
+          <w:rFonts w:hint="eastAsia"/>
+        </w:rPr>
+        <w:t>循环变量处理</w:t>
+      </w:r>
+      <w:r>
+        <w:rPr>
+          <w:rFonts w:hint="eastAsia"/>
+        </w:rPr>
+        <w:t xml:space="preserve"> - </w:t>
+      </w:r>
+      <w:r>
+        <w:rPr>
+          <w:rFonts w:hint="eastAsia"/>
+        </w:rPr>
+        <w:t>不管当前元素在不在圈内，指针都要往前走</w:t>
+      </w:r>
+      <w:r>
+        <w:rPr>
+          <w:rFonts w:hint="eastAsia"/>
+        </w:rPr>
+        <w:t xml:space="preserve"> */</w:t>
+      </w:r>
+    </w:p>
+    <w:p>
+      <w:pPr>
+        <w:pStyle w:val="CExperimentReport-Code"/>
+      </w:pPr>
+      <w:r>
+        <w:rPr>
+          <w:rFonts w:hint="eastAsia"/>
+        </w:rPr>
+        <w:t xml:space="preserve">        if (++</w:t>
+      </w:r>
+      <w:proofErr w:type="spellStart"/>
+      <w:r>
+        <w:rPr>
+          <w:rFonts w:hint="eastAsia"/>
+        </w:rPr>
+        <w:t>i</w:t>
+      </w:r>
+      <w:proofErr w:type="spellEnd"/>
+      <w:r>
+        <w:rPr>
+          <w:rFonts w:hint="eastAsia"/>
+        </w:rPr>
+        <w:t xml:space="preserve"> == M) { </w:t>
+      </w:r>
+      <w:proofErr w:type="spellStart"/>
+      <w:r>
+        <w:rPr>
+          <w:rFonts w:hint="eastAsia"/>
+        </w:rPr>
+        <w:t>i</w:t>
+      </w:r>
+      <w:proofErr w:type="spellEnd"/>
+      <w:r>
+        <w:rPr>
+          <w:rFonts w:hint="eastAsia"/>
+        </w:rPr>
+        <w:t xml:space="preserve"> = 0; }</w:t>
+      </w:r>
+    </w:p>
+    <w:p>
+      <w:pPr>
+        <w:pStyle w:val="CExperimentReport-Code"/>
+      </w:pPr>
+      <w:r>
+        <w:t>}</w:t>
+      </w:r>
+    </w:p>
+    <w:p>
+      <w:pPr>
+        <w:pStyle w:val="CExperimentReport-Code"/>
+      </w:pPr>
+      <w:r>
         <w:t xml:space="preserve">    </w:t>
       </w:r>
-      <w:proofErr w:type="gramStart"/>
-      <w:r>
-        <w:t>while</w:t>
-      </w:r>
-      <w:proofErr w:type="gramEnd"/>
-      <w:r>
-        <w:t xml:space="preserve"> (k != M</w:t>
-      </w:r>
-      <w:r>
-        <w:t>) {</w:t>
-      </w:r>
-    </w:p>
-    <w:p>
-      <w:pPr>
-        <w:pStyle w:val="CExperimentReport-Code"/>
-      </w:pPr>
-      <w:r>
-        <w:rPr>
-          <w:rFonts w:hint="eastAsia"/>
-        </w:rPr>
-        <w:t xml:space="preserve">        if (a[</w:t>
-      </w:r>
-      <w:proofErr w:type="spellStart"/>
-      <w:r>
-        <w:rPr>
-          <w:rFonts w:hint="eastAsia"/>
-        </w:rPr>
-        <w:t>i</w:t>
-      </w:r>
-      <w:proofErr w:type="spellEnd"/>
-      <w:r>
-        <w:rPr>
-          <w:rFonts w:hint="eastAsia"/>
-        </w:rPr>
-        <w:t>]) {                         /* a[</w:t>
-      </w:r>
-      <w:proofErr w:type="spellStart"/>
-      <w:r>
-        <w:rPr>
-          <w:rFonts w:hint="eastAsia"/>
-        </w:rPr>
-        <w:t>i</w:t>
-      </w:r>
-      <w:proofErr w:type="spellEnd"/>
-      <w:r>
-        <w:rPr>
-          <w:rFonts w:hint="eastAsia"/>
-        </w:rPr>
-        <w:t>]</w:t>
-      </w:r>
-      <w:proofErr w:type="gramStart"/>
-      <w:r>
-        <w:rPr>
-          <w:rFonts w:hint="eastAsia"/>
-        </w:rPr>
-        <w:t>非零</w:t>
-      </w:r>
-      <w:proofErr w:type="gramEnd"/>
-      <w:r>
-        <w:rPr>
-          <w:rFonts w:hint="eastAsia"/>
-        </w:rPr>
-        <w:t xml:space="preserve"> -&gt; </w:t>
-      </w:r>
-      <w:r>
-        <w:rPr>
-          <w:rFonts w:hint="eastAsia"/>
-        </w:rPr>
-        <w:t>仍在圈里</w:t>
-      </w:r>
-      <w:r>
-        <w:rPr>
-          <w:rFonts w:hint="eastAsia"/>
-        </w:rPr>
-        <w:t xml:space="preserve"> */</w:t>
-      </w:r>
-    </w:p>
-    <w:p>
-      <w:pPr>
-        <w:pStyle w:val="CExperimentReport-Code"/>
-      </w:pPr>
-      <w:r>
-        <w:rPr>
-          <w:rFonts w:hint="eastAsia"/>
-        </w:rPr>
-        <w:t xml:space="preserve">            if (j == N) {                   /* </w:t>
-      </w:r>
-      <w:r>
-        <w:rPr>
-          <w:rFonts w:hint="eastAsia"/>
-        </w:rPr>
-        <w:t>数到</w:t>
-      </w:r>
-      <w:r>
-        <w:rPr>
-          <w:rFonts w:hint="eastAsia"/>
-        </w:rPr>
-        <w:t>3 */</w:t>
-      </w:r>
-    </w:p>
-    <w:p>
-      <w:pPr>
-        <w:pStyle w:val="CExperimentReport-Code"/>
-      </w:pPr>
-      <w:r>
-        <w:t xml:space="preserve">                </w:t>
-      </w:r>
-      <w:proofErr w:type="spellStart"/>
-      <w:proofErr w:type="gramStart"/>
-      <w:r>
-        <w:t>printf</w:t>
-      </w:r>
-      <w:proofErr w:type="spellEnd"/>
-      <w:r>
-        <w:t>(</w:t>
-      </w:r>
-      <w:proofErr w:type="gramEnd"/>
-      <w:r>
-        <w:t>"%6d", a[</w:t>
-      </w:r>
-      <w:proofErr w:type="spellStart"/>
-      <w:r>
-        <w:t>i</w:t>
-      </w:r>
-      <w:proofErr w:type="spellEnd"/>
-      <w:r>
-        <w:t>]);</w:t>
-      </w:r>
-    </w:p>
-    <w:p>
-      <w:pPr>
-        <w:pStyle w:val="CExperimentReport-Code"/>
-      </w:pPr>
-      <w:r>
-        <w:rPr>
-          <w:rFonts w:hint="eastAsia"/>
-        </w:rPr>
-        <w:t xml:space="preserve">                j = 1;                      </w:t>
-      </w:r>
-      <w:r>
-        <w:t xml:space="preserve"> </w:t>
-      </w:r>
-      <w:r>
-        <w:rPr>
-          <w:rFonts w:hint="eastAsia"/>
-        </w:rPr>
-        <w:t>/* j</w:t>
-      </w:r>
-      <w:r>
-        <w:rPr>
-          <w:rFonts w:hint="eastAsia"/>
-        </w:rPr>
-        <w:t>重置</w:t>
-      </w:r>
-      <w:r>
-        <w:rPr>
-          <w:rFonts w:hint="eastAsia"/>
-        </w:rPr>
-        <w:t xml:space="preserve"> */</w:t>
-      </w:r>
-    </w:p>
-    <w:p>
-      <w:pPr>
-        <w:pStyle w:val="CExperimentReport-Code"/>
-      </w:pPr>
-      <w:r>
-        <w:rPr>
-          <w:rFonts w:hint="eastAsia"/>
-        </w:rPr>
-        <w:t xml:space="preserve">                a[</w:t>
-      </w:r>
-      <w:proofErr w:type="spellStart"/>
-      <w:r>
-        <w:rPr>
-          <w:rFonts w:hint="eastAsia"/>
-        </w:rPr>
-        <w:t>i</w:t>
-      </w:r>
-      <w:proofErr w:type="spellEnd"/>
-      <w:r>
-        <w:rPr>
-          <w:rFonts w:hint="eastAsia"/>
-        </w:rPr>
-        <w:t xml:space="preserve">] = 0;                   /* </w:t>
-      </w:r>
-      <w:r>
-        <w:rPr>
-          <w:rFonts w:hint="eastAsia"/>
-        </w:rPr>
-        <w:t>做标记</w:t>
-      </w:r>
-      <w:r>
-        <w:rPr>
-          <w:rFonts w:hint="eastAsia"/>
-        </w:rPr>
-        <w:t xml:space="preserve"> */</w:t>
-      </w:r>
-    </w:p>
-    <w:p>
-      <w:pPr>
-        <w:pStyle w:val="CExperimentReport-Code"/>
-      </w:pPr>
-      <w:r>
-        <w:rPr>
-          <w:rFonts w:hint="eastAsia"/>
-        </w:rPr>
-        <w:t xml:space="preserve">                ++k;                        </w:t>
-      </w:r>
-      <w:r>
-        <w:t xml:space="preserve"> </w:t>
-      </w:r>
-      <w:r>
-        <w:rPr>
-          <w:rFonts w:hint="eastAsia"/>
-        </w:rPr>
-        <w:t xml:space="preserve">/* </w:t>
-      </w:r>
-      <w:r>
-        <w:rPr>
-          <w:rFonts w:hint="eastAsia"/>
-        </w:rPr>
-        <w:t>计数器</w:t>
-      </w:r>
-      <w:r>
-        <w:rPr>
-          <w:rFonts w:hint="eastAsia"/>
-        </w:rPr>
-        <w:t>++ */</w:t>
-      </w:r>
-    </w:p>
-    <w:p>
-      <w:pPr>
-        <w:pStyle w:val="CExperimentReport-Code"/>
-      </w:pPr>
-      <w:r>
-        <w:t xml:space="preserve">            }</w:t>
-      </w:r>
-    </w:p>
-    <w:p>
-      <w:pPr>
-        <w:pStyle w:val="CExperimentReport-Code"/>
-      </w:pPr>
-      <w:r>
-        <w:t xml:space="preserve">            </w:t>
-      </w:r>
-      <w:proofErr w:type="gramStart"/>
-      <w:r>
-        <w:t>else</w:t>
-      </w:r>
-      <w:proofErr w:type="gramEnd"/>
-      <w:r>
-        <w:t xml:space="preserve"> {</w:t>
-      </w:r>
-    </w:p>
-    <w:p>
-      <w:pPr>
-        <w:pStyle w:val="CExperimentReport-Code"/>
-      </w:pPr>
-      <w:r>
-        <w:t xml:space="preserve">                ++j;</w:t>
-      </w:r>
-    </w:p>
-    <w:p>
-      <w:pPr>
-        <w:pStyle w:val="CExperimentReport-Code"/>
-      </w:pPr>
-      <w:r>
-        <w:t xml:space="preserve">            }</w:t>
-      </w:r>
-    </w:p>
-    <w:p>
-      <w:pPr>
-        <w:pStyle w:val="CExperimentReport-Code"/>
-      </w:pPr>
-      <w:r>
-        <w:t xml:space="preserve">        }</w:t>
-      </w:r>
-    </w:p>
-    <w:p>
-      <w:pPr>
-        <w:pStyle w:val="CExperimentReport-Code"/>
-      </w:pPr>
-      <w:r>
-        <w:rPr>
-          <w:rFonts w:hint="eastAsia"/>
-        </w:rPr>
-        <w:t xml:space="preserve">/* </w:t>
-      </w:r>
-      <w:r>
-        <w:rPr>
-          <w:rFonts w:hint="eastAsia"/>
-        </w:rPr>
-        <w:t>循环变量处理</w:t>
-      </w:r>
-      <w:r>
-        <w:rPr>
-          <w:rFonts w:hint="eastAsia"/>
-        </w:rPr>
-        <w:t xml:space="preserve"> - </w:t>
-      </w:r>
-      <w:r>
-        <w:rPr>
-          <w:rFonts w:hint="eastAsia"/>
-        </w:rPr>
-        <w:t>不管当前元素在不在圈内，指针都要往前走</w:t>
-      </w:r>
-      <w:r>
-        <w:rPr>
-          <w:rFonts w:hint="eastAsia"/>
-        </w:rPr>
-        <w:t xml:space="preserve"> */</w:t>
-      </w:r>
-    </w:p>
-    <w:p>
-      <w:pPr>
-        <w:pStyle w:val="CExperimentReport-Code"/>
-      </w:pPr>
-      <w:r>
-        <w:rPr>
-          <w:rFonts w:hint="eastAsia"/>
-        </w:rPr>
-        <w:t xml:space="preserve">        </w:t>
-      </w:r>
-      <w:proofErr w:type="gramStart"/>
-      <w:r>
-        <w:rPr>
-          <w:rFonts w:hint="eastAsia"/>
-        </w:rPr>
-        <w:t>if</w:t>
-      </w:r>
-      <w:proofErr w:type="gramEnd"/>
-      <w:r>
-        <w:rPr>
-          <w:rFonts w:hint="eastAsia"/>
-        </w:rPr>
-        <w:t xml:space="preserve"> (++</w:t>
-      </w:r>
-      <w:proofErr w:type="spellStart"/>
-      <w:r>
-        <w:rPr>
-          <w:rFonts w:hint="eastAsia"/>
-        </w:rPr>
-        <w:t>i</w:t>
-      </w:r>
-      <w:proofErr w:type="spellEnd"/>
-      <w:r>
-        <w:rPr>
-          <w:rFonts w:hint="eastAsia"/>
-        </w:rPr>
-        <w:t xml:space="preserve"> == M) { </w:t>
-      </w:r>
-      <w:proofErr w:type="spellStart"/>
-      <w:r>
-        <w:rPr>
-          <w:rFonts w:hint="eastAsia"/>
-        </w:rPr>
-        <w:t>i</w:t>
-      </w:r>
-      <w:proofErr w:type="spellEnd"/>
-      <w:r>
-        <w:rPr>
-          <w:rFonts w:hint="eastAsia"/>
-        </w:rPr>
-        <w:t xml:space="preserve"> = 0; }</w:t>
-      </w:r>
-    </w:p>
-    <w:p>
-      <w:pPr>
-        <w:pStyle w:val="CExperimentReport-Code"/>
-      </w:pPr>
-      <w:r>
-        <w:t>}</w:t>
-      </w:r>
-    </w:p>
-    <w:p>
-      <w:pPr>
-        <w:pStyle w:val="CExperimentReport-Code"/>
-      </w:pPr>
-      <w:r>
-        <w:t xml:space="preserve">    </w:t>
-      </w:r>
-      <w:proofErr w:type="spellStart"/>
-      <w:proofErr w:type="gramStart"/>
+      <w:proofErr w:type="spellStart"/>
       <w:r>
         <w:t>putchar</w:t>
       </w:r>
       <w:proofErr w:type="spellEnd"/>
       <w:r>
-        <w:t>(</w:t>
-      </w:r>
-      <w:proofErr w:type="gramEnd"/>
-      <w:r>
-        <w:t>'\n');</w:t>
-      </w:r>
-    </w:p>
-    <w:p>
-      <w:pPr>
-        <w:pStyle w:val="CExperimentReport-Code"/>
-      </w:pPr>
-      <w:r>
-        <w:t xml:space="preserve">    </w:t>
-      </w:r>
-      <w:proofErr w:type="gramStart"/>
-      <w:r>
-        <w:t>return</w:t>
-      </w:r>
-      <w:proofErr w:type="gramEnd"/>
-      <w:r>
-        <w:t xml:space="preserve"> 0;</w:t>
+        <w:t>('\n');</w:t>
+      </w:r>
+    </w:p>
+    <w:p>
+      <w:pPr>
+        <w:pStyle w:val="CExperimentReport-Code"/>
+      </w:pPr>
+      <w:r>
+        <w:t xml:space="preserve">    return 0;</w:t>
       </w:r>
     </w:p>
     <w:p>
@@ -3378,19 +3232,11 @@
         </w:rPr>
         <w:t>n</w:t>
       </w:r>
-      <w:proofErr w:type="gramStart"/>
-      <w:r>
-        <w:rPr>
-          <w:rFonts w:hint="eastAsia"/>
-        </w:rPr>
-        <w:t>个</w:t>
-      </w:r>
-      <w:proofErr w:type="gramEnd"/>
-      <w:r>
-        <w:rPr>
-          <w:rFonts w:hint="eastAsia"/>
-        </w:rPr>
-        <w:t>字符连接到字符数组</w:t>
+      <w:r>
+        <w:rPr>
+          <w:rFonts w:hint="eastAsia"/>
+        </w:rPr>
+        <w:t>个字符连接到字符数组</w:t>
       </w:r>
       <w:r>
         <w:rPr>
@@ -3445,21 +3291,7 @@
         <w:rPr>
           <w:rFonts w:hint="eastAsia"/>
         </w:rPr>
-        <w:t>单</w:t>
-      </w:r>
-      <w:proofErr w:type="gramStart"/>
-      <w:r>
-        <w:rPr>
-          <w:rFonts w:hint="eastAsia"/>
-        </w:rPr>
-        <w:t>步执行</w:t>
-      </w:r>
-      <w:proofErr w:type="gramEnd"/>
-      <w:r>
-        <w:rPr>
-          <w:rFonts w:hint="eastAsia"/>
-        </w:rPr>
-        <w:t>源程序。进入函数</w:t>
+        <w:t>单步执行源程序。进入函数</w:t>
       </w:r>
       <w:proofErr w:type="spellStart"/>
       <w:r>
@@ -3870,19 +3702,9 @@
       <w:r>
         <w:t>走过了</w:t>
       </w:r>
-      <w:proofErr w:type="gramStart"/>
-      <w:r>
-        <w:t>’</w:t>
-      </w:r>
-      <w:proofErr w:type="gramEnd"/>
-      <w:r>
-        <w:t>\0</w:t>
-      </w:r>
-      <w:proofErr w:type="gramStart"/>
-      <w:r>
-        <w:t>’</w:t>
-      </w:r>
-      <w:proofErr w:type="gramEnd"/>
+      <w:r>
+        <w:t>’\0’</w:t>
+      </w:r>
       <w:r>
         <w:rPr>
           <w:rFonts w:hint="eastAsia"/>
@@ -3892,19 +3714,9 @@
       <w:r>
         <w:t>所以</w:t>
       </w:r>
-      <w:proofErr w:type="gramStart"/>
-      <w:r>
-        <w:t>’</w:t>
-      </w:r>
-      <w:proofErr w:type="gramEnd"/>
-      <w:r>
-        <w:t>\0</w:t>
-      </w:r>
-      <w:proofErr w:type="gramStart"/>
-      <w:r>
-        <w:t>’</w:t>
-      </w:r>
-      <w:proofErr w:type="gramEnd"/>
+      <w:r>
+        <w:t>’\0’</w:t>
+      </w:r>
       <w:r>
         <w:rPr>
           <w:rFonts w:hint="eastAsia"/>
@@ -3959,14 +3771,231 @@
       <w:pPr>
         <w:pStyle w:val="CExperimentReport-Code"/>
       </w:pPr>
-      <w:proofErr w:type="gramStart"/>
-      <w:r>
-        <w:rPr>
-          <w:rFonts w:hint="eastAsia"/>
-        </w:rPr>
-        <w:t>void</w:t>
-      </w:r>
-      <w:proofErr w:type="gramEnd"/>
+      <w:r>
+        <w:rPr>
+          <w:rFonts w:hint="eastAsia"/>
+        </w:rPr>
+        <w:t xml:space="preserve">void </w:t>
+      </w:r>
+      <w:proofErr w:type="spellStart"/>
+      <w:r>
+        <w:rPr>
+          <w:rFonts w:hint="eastAsia"/>
+        </w:rPr>
+        <w:t>strncat</w:t>
+      </w:r>
+      <w:proofErr w:type="spellEnd"/>
+      <w:r>
+        <w:rPr>
+          <w:rFonts w:hint="eastAsia"/>
+        </w:rPr>
+        <w:t>(char [],char [],</w:t>
+      </w:r>
+      <w:proofErr w:type="spellStart"/>
+      <w:r>
+        <w:rPr>
+          <w:rFonts w:hint="eastAsia"/>
+        </w:rPr>
+        <w:t>int</w:t>
+      </w:r>
+      <w:proofErr w:type="spellEnd"/>
+      <w:r>
+        <w:rPr>
+          <w:rFonts w:hint="eastAsia"/>
+        </w:rPr>
+        <w:t>);</w:t>
+      </w:r>
+    </w:p>
+    <w:p>
+      <w:pPr>
+        <w:pStyle w:val="CExperimentReport-Code"/>
+      </w:pPr>
+      <w:proofErr w:type="spellStart"/>
+      <w:r>
+        <w:rPr>
+          <w:rFonts w:hint="eastAsia"/>
+        </w:rPr>
+        <w:t>int</w:t>
+      </w:r>
+      <w:proofErr w:type="spellEnd"/>
+      <w:r>
+        <w:rPr>
+          <w:rFonts w:hint="eastAsia"/>
+        </w:rPr>
+        <w:t xml:space="preserve"> main(void)</w:t>
+      </w:r>
+    </w:p>
+    <w:p>
+      <w:pPr>
+        <w:pStyle w:val="CExperimentReport-Code"/>
+      </w:pPr>
+      <w:r>
+        <w:rPr>
+          <w:rFonts w:hint="eastAsia"/>
+        </w:rPr>
+        <w:t>{</w:t>
+      </w:r>
+    </w:p>
+    <w:p>
+      <w:pPr>
+        <w:pStyle w:val="CExperimentReport-Code"/>
+      </w:pPr>
+      <w:r>
+        <w:rPr>
+          <w:rFonts w:hint="eastAsia"/>
+        </w:rPr>
+        <w:t>ch</w:t>
+      </w:r>
+      <w:r>
+        <w:rPr>
+          <w:rFonts w:hint="eastAsia"/>
+        </w:rPr>
+        <w:t xml:space="preserve">ar a[50]="The adopted symbol is </w:t>
+      </w:r>
+      <w:r>
+        <w:rPr>
+          <w:rFonts w:hint="eastAsia"/>
+        </w:rPr>
+        <w:t>",b[27]="</w:t>
+      </w:r>
+      <w:proofErr w:type="spellStart"/>
+      <w:r>
+        <w:rPr>
+          <w:rFonts w:hint="eastAsia"/>
+        </w:rPr>
+        <w:t>abcdefghijklmnopqrstuvwxyz</w:t>
+      </w:r>
+      <w:proofErr w:type="spellEnd"/>
+      <w:r>
+        <w:rPr>
+          <w:rFonts w:hint="eastAsia"/>
+        </w:rPr>
+        <w:t>";</w:t>
+      </w:r>
+    </w:p>
+    <w:p>
+      <w:pPr>
+        <w:pStyle w:val="CExperimentReport-Code"/>
+        <w:rPr>
+          <w:lang w:val="pt-BR"/>
+        </w:rPr>
+      </w:pPr>
+      <w:r>
+        <w:rPr>
+          <w:rFonts w:hint="eastAsia"/>
+          <w:lang w:val="pt-BR"/>
+        </w:rPr>
+        <w:t>strncat(a, b, 4);</w:t>
+      </w:r>
+    </w:p>
+    <w:p>
+      <w:pPr>
+        <w:pStyle w:val="CExperimentReport-Code"/>
+        <w:rPr>
+          <w:lang w:val="pt-BR"/>
+        </w:rPr>
+      </w:pPr>
+      <w:r>
+        <w:rPr>
+          <w:rFonts w:hint="eastAsia"/>
+          <w:lang w:val="pt-BR"/>
+        </w:rPr>
+        <w:t>printf("%s\n",a);</w:t>
+      </w:r>
+    </w:p>
+    <w:p>
+      <w:pPr>
+        <w:pStyle w:val="CExperimentReport-Code"/>
+        <w:rPr>
+          <w:lang w:val="pt-BR"/>
+        </w:rPr>
+      </w:pPr>
+      <w:r>
+        <w:rPr>
+          <w:rFonts w:hint="eastAsia"/>
+        </w:rPr>
+        <w:t xml:space="preserve">    return 0;</w:t>
+      </w:r>
+    </w:p>
+    <w:p>
+      <w:pPr>
+        <w:pStyle w:val="CExperimentReport-Code"/>
+      </w:pPr>
+      <w:r>
+        <w:rPr>
+          <w:rFonts w:hint="eastAsia"/>
+        </w:rPr>
+        <w:t>}</w:t>
+      </w:r>
+    </w:p>
+    <w:p>
+      <w:pPr>
+        <w:pStyle w:val="CExperimentReport-Code"/>
+      </w:pPr>
+      <w:r>
+        <w:rPr>
+          <w:rFonts w:hint="eastAsia"/>
+        </w:rPr>
+        <w:t xml:space="preserve">void </w:t>
+      </w:r>
+      <w:proofErr w:type="spellStart"/>
+      <w:r>
+        <w:rPr>
+          <w:rFonts w:hint="eastAsia"/>
+        </w:rPr>
+        <w:t>strncat</w:t>
+      </w:r>
+      <w:proofErr w:type="spellEnd"/>
+      <w:r>
+        <w:rPr>
+          <w:rFonts w:hint="eastAsia"/>
+        </w:rPr>
+        <w:t xml:space="preserve">(char s[],char t[], </w:t>
+      </w:r>
+      <w:proofErr w:type="spellStart"/>
+      <w:r>
+        <w:rPr>
+          <w:rFonts w:hint="eastAsia"/>
+        </w:rPr>
+        <w:t>int</w:t>
+      </w:r>
+      <w:proofErr w:type="spellEnd"/>
+      <w:r>
+        <w:rPr>
+          <w:rFonts w:hint="eastAsia"/>
+        </w:rPr>
+        <w:t xml:space="preserve"> n)</w:t>
+      </w:r>
+    </w:p>
+    <w:p>
+      <w:pPr>
+        <w:pStyle w:val="CExperimentReport-Code"/>
+      </w:pPr>
+      <w:r>
+        <w:rPr>
+          <w:rFonts w:hint="eastAsia"/>
+        </w:rPr>
+        <w:t>{</w:t>
+      </w:r>
+    </w:p>
+    <w:p>
+      <w:pPr>
+        <w:pStyle w:val="CExperimentReport-Code"/>
+      </w:pPr>
+      <w:r>
+        <w:rPr>
+          <w:rFonts w:hint="eastAsia"/>
+        </w:rPr>
+        <w:t xml:space="preserve">    </w:t>
+      </w:r>
+      <w:proofErr w:type="spellStart"/>
+      <w:r>
+        <w:rPr>
+          <w:rFonts w:hint="eastAsia"/>
+        </w:rPr>
+        <w:t>int</w:t>
+      </w:r>
+      <w:proofErr w:type="spellEnd"/>
       <w:r>
         <w:rPr>
           <w:rFonts w:hint="eastAsia"/>
@@ -3978,143 +4007,124 @@
         <w:rPr>
           <w:rFonts w:hint="eastAsia"/>
         </w:rPr>
-        <w:t>strncat</w:t>
-      </w:r>
-      <w:proofErr w:type="spellEnd"/>
-      <w:r>
-        <w:rPr>
-          <w:rFonts w:hint="eastAsia"/>
-        </w:rPr>
-        <w:t>(char [],char [],</w:t>
-      </w:r>
-      <w:proofErr w:type="spellStart"/>
-      <w:r>
-        <w:rPr>
-          <w:rFonts w:hint="eastAsia"/>
-        </w:rPr>
-        <w:t>int</w:t>
-      </w:r>
-      <w:proofErr w:type="spellEnd"/>
-      <w:r>
-        <w:rPr>
-          <w:rFonts w:hint="eastAsia"/>
-        </w:rPr>
-        <w:t>);</w:t>
-      </w:r>
-    </w:p>
-    <w:p>
-      <w:pPr>
-        <w:pStyle w:val="CExperimentReport-Code"/>
-      </w:pPr>
-      <w:proofErr w:type="spellStart"/>
-      <w:proofErr w:type="gramStart"/>
-      <w:r>
-        <w:rPr>
-          <w:rFonts w:hint="eastAsia"/>
-        </w:rPr>
-        <w:t>int</w:t>
-      </w:r>
-      <w:proofErr w:type="spellEnd"/>
-      <w:proofErr w:type="gramEnd"/>
-      <w:r>
-        <w:rPr>
-          <w:rFonts w:hint="eastAsia"/>
-        </w:rPr>
-        <w:t xml:space="preserve"> main(void)</w:t>
-      </w:r>
-    </w:p>
-    <w:p>
-      <w:pPr>
-        <w:pStyle w:val="CExperimentReport-Code"/>
-      </w:pPr>
-      <w:r>
-        <w:rPr>
-          <w:rFonts w:hint="eastAsia"/>
-        </w:rPr>
-        <w:t>{</w:t>
-      </w:r>
-    </w:p>
-    <w:p>
-      <w:pPr>
-        <w:pStyle w:val="CExperimentReport-Code"/>
-      </w:pPr>
-      <w:proofErr w:type="gramStart"/>
-      <w:r>
-        <w:rPr>
-          <w:rFonts w:hint="eastAsia"/>
-        </w:rPr>
-        <w:t>ch</w:t>
-      </w:r>
-      <w:r>
-        <w:rPr>
-          <w:rFonts w:hint="eastAsia"/>
-        </w:rPr>
-        <w:t>ar</w:t>
-      </w:r>
-      <w:proofErr w:type="gramEnd"/>
-      <w:r>
-        <w:rPr>
-          <w:rFonts w:hint="eastAsia"/>
-        </w:rPr>
-        <w:t xml:space="preserve"> a[50]="The adopted symbol is </w:t>
-      </w:r>
-      <w:r>
-        <w:rPr>
-          <w:rFonts w:hint="eastAsia"/>
-        </w:rPr>
-        <w:t>",b[27]="</w:t>
-      </w:r>
-      <w:proofErr w:type="spellStart"/>
-      <w:r>
-        <w:rPr>
-          <w:rFonts w:hint="eastAsia"/>
-        </w:rPr>
-        <w:t>abcdefghijklmnopqrstuvwxyz</w:t>
-      </w:r>
-      <w:proofErr w:type="spellEnd"/>
-      <w:r>
-        <w:rPr>
-          <w:rFonts w:hint="eastAsia"/>
-        </w:rPr>
-        <w:t>";</w:t>
-      </w:r>
-    </w:p>
-    <w:p>
-      <w:pPr>
-        <w:pStyle w:val="CExperimentReport-Code"/>
-        <w:rPr>
-          <w:lang w:val="pt-BR"/>
-        </w:rPr>
-      </w:pPr>
-      <w:r>
-        <w:rPr>
-          <w:rFonts w:hint="eastAsia"/>
-          <w:lang w:val="pt-BR"/>
-        </w:rPr>
-        <w:t>strncat(a, b, 4);</w:t>
-      </w:r>
-    </w:p>
-    <w:p>
-      <w:pPr>
-        <w:pStyle w:val="CExperimentReport-Code"/>
-        <w:rPr>
-          <w:lang w:val="pt-BR"/>
-        </w:rPr>
-      </w:pPr>
-      <w:r>
-        <w:rPr>
-          <w:rFonts w:hint="eastAsia"/>
-          <w:lang w:val="pt-BR"/>
-        </w:rPr>
-        <w:t>printf("%s\n",a);</w:t>
-      </w:r>
-    </w:p>
-    <w:p>
-      <w:pPr>
-        <w:pStyle w:val="CExperimentReport-Code"/>
-        <w:rPr>
-          <w:lang w:val="pt-BR"/>
-        </w:rPr>
+        <w:t>i</w:t>
+      </w:r>
+      <w:proofErr w:type="spellEnd"/>
+      <w:r>
+        <w:rPr>
+          <w:rFonts w:hint="eastAsia"/>
+        </w:rPr>
+        <w:t xml:space="preserve"> = 0, j;</w:t>
+      </w:r>
+    </w:p>
+    <w:p>
+      <w:pPr>
+        <w:pStyle w:val="CExperimentReport-Code"/>
+      </w:pPr>
+      <w:r>
+        <w:rPr>
+          <w:rFonts w:hint="eastAsia"/>
+        </w:rPr>
+        <w:t>while(s[</w:t>
+      </w:r>
+      <w:proofErr w:type="spellStart"/>
+      <w:r>
+        <w:rPr>
+          <w:rFonts w:hint="eastAsia"/>
+        </w:rPr>
+        <w:t>i</w:t>
+      </w:r>
+      <w:proofErr w:type="spellEnd"/>
+      <w:r>
+        <w:rPr>
+          <w:rFonts w:hint="eastAsia"/>
+        </w:rPr>
+        <w:t>++]) ;</w:t>
+      </w:r>
+    </w:p>
+    <w:p>
+      <w:pPr>
+        <w:pStyle w:val="CExperimentReport-Code"/>
+        <w:rPr>
+          <w:b/>
+        </w:rPr>
+      </w:pPr>
+      <w:r>
+        <w:rPr>
+          <w:rFonts w:hint="eastAsia"/>
+          <w:b/>
+        </w:rPr>
+        <w:t>// --</w:t>
+      </w:r>
+      <w:proofErr w:type="spellStart"/>
+      <w:r>
+        <w:rPr>
+          <w:b/>
+        </w:rPr>
+        <w:t>i</w:t>
+      </w:r>
+      <w:proofErr w:type="spellEnd"/>
+      <w:r>
+        <w:rPr>
+          <w:rFonts w:hint="eastAsia"/>
+          <w:b/>
+        </w:rPr>
+        <w:t>;</w:t>
+      </w:r>
+    </w:p>
+    <w:p>
+      <w:pPr>
+        <w:pStyle w:val="CExperimentReport-Code"/>
+      </w:pPr>
+      <w:r>
+        <w:rPr>
+          <w:rFonts w:hint="eastAsia"/>
+        </w:rPr>
+        <w:t>for(j = 0; j &lt; n &amp;&amp; t[j];)</w:t>
+      </w:r>
+    </w:p>
+    <w:p>
+      <w:pPr>
+        <w:pStyle w:val="CExperimentReport-Code"/>
+      </w:pPr>
+      <w:r>
+        <w:rPr>
+          <w:rFonts w:hint="eastAsia"/>
+        </w:rPr>
+        <w:t>s[</w:t>
+      </w:r>
+      <w:proofErr w:type="spellStart"/>
+      <w:r>
+        <w:rPr>
+          <w:rFonts w:hint="eastAsia"/>
+        </w:rPr>
+        <w:t>i</w:t>
+      </w:r>
+      <w:proofErr w:type="spellEnd"/>
+      <w:r>
+        <w:rPr>
+          <w:rFonts w:hint="eastAsia"/>
+        </w:rPr>
+        <w:t>++] = t[</w:t>
+      </w:r>
+      <w:proofErr w:type="spellStart"/>
+      <w:r>
+        <w:rPr>
+          <w:rFonts w:hint="eastAsia"/>
+        </w:rPr>
+        <w:t>j++</w:t>
+      </w:r>
+      <w:proofErr w:type="spellEnd"/>
+      <w:r>
+        <w:rPr>
+          <w:rFonts w:hint="eastAsia"/>
+        </w:rPr>
+        <w:t>];</w:t>
+      </w:r>
+    </w:p>
+    <w:p>
+      <w:pPr>
+        <w:pStyle w:val="CExperimentReport-Code"/>
       </w:pPr>
       <w:r>
         <w:rPr>
@@ -4122,143 +4132,6 @@
         </w:rPr>
         <w:t xml:space="preserve">    </w:t>
       </w:r>
-      <w:proofErr w:type="gramStart"/>
-      <w:r>
-        <w:rPr>
-          <w:rFonts w:hint="eastAsia"/>
-        </w:rPr>
-        <w:t>return</w:t>
-      </w:r>
-      <w:proofErr w:type="gramEnd"/>
-      <w:r>
-        <w:rPr>
-          <w:rFonts w:hint="eastAsia"/>
-        </w:rPr>
-        <w:t xml:space="preserve"> 0;</w:t>
-      </w:r>
-    </w:p>
-    <w:p>
-      <w:pPr>
-        <w:pStyle w:val="CExperimentReport-Code"/>
-      </w:pPr>
-      <w:r>
-        <w:rPr>
-          <w:rFonts w:hint="eastAsia"/>
-        </w:rPr>
-        <w:t>}</w:t>
-      </w:r>
-    </w:p>
-    <w:p>
-      <w:pPr>
-        <w:pStyle w:val="CExperimentReport-Code"/>
-      </w:pPr>
-      <w:proofErr w:type="gramStart"/>
-      <w:r>
-        <w:rPr>
-          <w:rFonts w:hint="eastAsia"/>
-        </w:rPr>
-        <w:t>void</w:t>
-      </w:r>
-      <w:proofErr w:type="gramEnd"/>
-      <w:r>
-        <w:rPr>
-          <w:rFonts w:hint="eastAsia"/>
-        </w:rPr>
-        <w:t xml:space="preserve"> </w:t>
-      </w:r>
-      <w:proofErr w:type="spellStart"/>
-      <w:r>
-        <w:rPr>
-          <w:rFonts w:hint="eastAsia"/>
-        </w:rPr>
-        <w:t>strncat</w:t>
-      </w:r>
-      <w:proofErr w:type="spellEnd"/>
-      <w:r>
-        <w:rPr>
-          <w:rFonts w:hint="eastAsia"/>
-        </w:rPr>
-        <w:t xml:space="preserve">(char s[],char t[], </w:t>
-      </w:r>
-      <w:proofErr w:type="spellStart"/>
-      <w:r>
-        <w:rPr>
-          <w:rFonts w:hint="eastAsia"/>
-        </w:rPr>
-        <w:t>int</w:t>
-      </w:r>
-      <w:proofErr w:type="spellEnd"/>
-      <w:r>
-        <w:rPr>
-          <w:rFonts w:hint="eastAsia"/>
-        </w:rPr>
-        <w:t xml:space="preserve"> n)</w:t>
-      </w:r>
-    </w:p>
-    <w:p>
-      <w:pPr>
-        <w:pStyle w:val="CExperimentReport-Code"/>
-      </w:pPr>
-      <w:r>
-        <w:rPr>
-          <w:rFonts w:hint="eastAsia"/>
-        </w:rPr>
-        <w:t>{</w:t>
-      </w:r>
-    </w:p>
-    <w:p>
-      <w:pPr>
-        <w:pStyle w:val="CExperimentReport-Code"/>
-      </w:pPr>
-      <w:r>
-        <w:rPr>
-          <w:rFonts w:hint="eastAsia"/>
-        </w:rPr>
-        <w:t xml:space="preserve">    </w:t>
-      </w:r>
-      <w:proofErr w:type="spellStart"/>
-      <w:proofErr w:type="gramStart"/>
-      <w:r>
-        <w:rPr>
-          <w:rFonts w:hint="eastAsia"/>
-        </w:rPr>
-        <w:t>int</w:t>
-      </w:r>
-      <w:proofErr w:type="spellEnd"/>
-      <w:proofErr w:type="gramEnd"/>
-      <w:r>
-        <w:rPr>
-          <w:rFonts w:hint="eastAsia"/>
-        </w:rPr>
-        <w:t xml:space="preserve"> </w:t>
-      </w:r>
-      <w:proofErr w:type="spellStart"/>
-      <w:r>
-        <w:rPr>
-          <w:rFonts w:hint="eastAsia"/>
-        </w:rPr>
-        <w:t>i</w:t>
-      </w:r>
-      <w:proofErr w:type="spellEnd"/>
-      <w:r>
-        <w:rPr>
-          <w:rFonts w:hint="eastAsia"/>
-        </w:rPr>
-        <w:t xml:space="preserve"> = 0, j;</w:t>
-      </w:r>
-    </w:p>
-    <w:p>
-      <w:pPr>
-        <w:pStyle w:val="CExperimentReport-Code"/>
-      </w:pPr>
-      <w:proofErr w:type="gramStart"/>
-      <w:r>
-        <w:rPr>
-          <w:rFonts w:hint="eastAsia"/>
-        </w:rPr>
-        <w:t>while(</w:t>
-      </w:r>
-      <w:proofErr w:type="gramEnd"/>
       <w:r>
         <w:rPr>
           <w:rFonts w:hint="eastAsia"/>
@@ -4266,129 +4139,6 @@
         <w:t>s[</w:t>
       </w:r>
       <w:proofErr w:type="spellStart"/>
-      <w:r>
-        <w:rPr>
-          <w:rFonts w:hint="eastAsia"/>
-        </w:rPr>
-        <w:t>i</w:t>
-      </w:r>
-      <w:proofErr w:type="spellEnd"/>
-      <w:r>
-        <w:rPr>
-          <w:rFonts w:hint="eastAsia"/>
-        </w:rPr>
-        <w:t>++]) ;</w:t>
-      </w:r>
-    </w:p>
-    <w:p>
-      <w:pPr>
-        <w:pStyle w:val="CExperimentReport-Code"/>
-        <w:rPr>
-          <w:b/>
-        </w:rPr>
-      </w:pPr>
-      <w:r>
-        <w:rPr>
-          <w:rFonts w:hint="eastAsia"/>
-          <w:b/>
-        </w:rPr>
-        <w:t>// --</w:t>
-      </w:r>
-      <w:proofErr w:type="spellStart"/>
-      <w:r>
-        <w:rPr>
-          <w:b/>
-        </w:rPr>
-        <w:t>i</w:t>
-      </w:r>
-      <w:proofErr w:type="spellEnd"/>
-      <w:r>
-        <w:rPr>
-          <w:rFonts w:hint="eastAsia"/>
-          <w:b/>
-        </w:rPr>
-        <w:t>;</w:t>
-      </w:r>
-    </w:p>
-    <w:p>
-      <w:pPr>
-        <w:pStyle w:val="CExperimentReport-Code"/>
-      </w:pPr>
-      <w:proofErr w:type="gramStart"/>
-      <w:r>
-        <w:rPr>
-          <w:rFonts w:hint="eastAsia"/>
-        </w:rPr>
-        <w:t>for(</w:t>
-      </w:r>
-      <w:proofErr w:type="gramEnd"/>
-      <w:r>
-        <w:rPr>
-          <w:rFonts w:hint="eastAsia"/>
-        </w:rPr>
-        <w:t>j = 0; j &lt; n &amp;&amp; t[j];)</w:t>
-      </w:r>
-    </w:p>
-    <w:p>
-      <w:pPr>
-        <w:pStyle w:val="CExperimentReport-Code"/>
-      </w:pPr>
-      <w:proofErr w:type="gramStart"/>
-      <w:r>
-        <w:rPr>
-          <w:rFonts w:hint="eastAsia"/>
-        </w:rPr>
-        <w:t>s[</w:t>
-      </w:r>
-      <w:proofErr w:type="spellStart"/>
-      <w:proofErr w:type="gramEnd"/>
-      <w:r>
-        <w:rPr>
-          <w:rFonts w:hint="eastAsia"/>
-        </w:rPr>
-        <w:t>i</w:t>
-      </w:r>
-      <w:proofErr w:type="spellEnd"/>
-      <w:r>
-        <w:rPr>
-          <w:rFonts w:hint="eastAsia"/>
-        </w:rPr>
-        <w:t>++] = t[</w:t>
-      </w:r>
-      <w:proofErr w:type="spellStart"/>
-      <w:r>
-        <w:rPr>
-          <w:rFonts w:hint="eastAsia"/>
-        </w:rPr>
-        <w:t>j++</w:t>
-      </w:r>
-      <w:proofErr w:type="spellEnd"/>
-      <w:r>
-        <w:rPr>
-          <w:rFonts w:hint="eastAsia"/>
-        </w:rPr>
-        <w:t>];</w:t>
-      </w:r>
-    </w:p>
-    <w:p>
-      <w:pPr>
-        <w:pStyle w:val="CExperimentReport-Code"/>
-      </w:pPr>
-      <w:r>
-        <w:rPr>
-          <w:rFonts w:hint="eastAsia"/>
-        </w:rPr>
-        <w:t xml:space="preserve">    </w:t>
-      </w:r>
-      <w:proofErr w:type="gramStart"/>
-      <w:r>
-        <w:rPr>
-          <w:rFonts w:hint="eastAsia"/>
-        </w:rPr>
-        <w:t>s[</w:t>
-      </w:r>
-      <w:proofErr w:type="spellStart"/>
-      <w:proofErr w:type="gramEnd"/>
       <w:r>
         <w:rPr>
           <w:rFonts w:hint="eastAsia"/>
@@ -4818,12 +4568,10 @@
         <w:pStyle w:val="CExperimentReport-Code"/>
       </w:pPr>
       <w:proofErr w:type="spellStart"/>
-      <w:proofErr w:type="gramStart"/>
       <w:r>
         <w:t>int</w:t>
       </w:r>
       <w:proofErr w:type="spellEnd"/>
-      <w:proofErr w:type="gramEnd"/>
       <w:r>
         <w:t xml:space="preserve"> matrix[ROW][COL] = {0};</w:t>
       </w:r>
@@ -4832,17 +4580,316 @@
       <w:pPr>
         <w:pStyle w:val="CExperimentReport-Code"/>
       </w:pPr>
-      <w:proofErr w:type="gramStart"/>
-      <w:r>
-        <w:t>void</w:t>
-      </w:r>
-      <w:proofErr w:type="gramEnd"/>
+      <w:r>
+        <w:t xml:space="preserve">void </w:t>
+      </w:r>
+      <w:proofErr w:type="spellStart"/>
+      <w:r>
+        <w:t>entrMatrix</w:t>
+      </w:r>
+      <w:proofErr w:type="spellEnd"/>
+      <w:r>
+        <w:t>(</w:t>
+      </w:r>
+      <w:proofErr w:type="spellStart"/>
+      <w:r>
+        <w:t>int</w:t>
+      </w:r>
+      <w:proofErr w:type="spellEnd"/>
+      <w:r>
+        <w:t xml:space="preserve"> [ROW][COL]);</w:t>
+      </w:r>
+    </w:p>
+    <w:p>
+      <w:pPr>
+        <w:pStyle w:val="CExperimentReport-Code"/>
+      </w:pPr>
+      <w:r>
+        <w:t xml:space="preserve">void </w:t>
+      </w:r>
+      <w:proofErr w:type="spellStart"/>
+      <w:r>
+        <w:t>reprOriginal</w:t>
+      </w:r>
+      <w:proofErr w:type="spellEnd"/>
+      <w:r>
+        <w:t>(</w:t>
+      </w:r>
+      <w:proofErr w:type="spellStart"/>
+      <w:r>
+        <w:t>int</w:t>
+      </w:r>
+      <w:proofErr w:type="spellEnd"/>
+      <w:r>
+        <w:t xml:space="preserve"> [ROW][COL]);</w:t>
+      </w:r>
+    </w:p>
+    <w:p>
+      <w:pPr>
+        <w:pStyle w:val="CExperimentReport-Code"/>
+      </w:pPr>
+      <w:r>
+        <w:t xml:space="preserve">void </w:t>
+      </w:r>
+      <w:proofErr w:type="spellStart"/>
+      <w:r>
+        <w:t>reprTransposed</w:t>
+      </w:r>
+      <w:proofErr w:type="spellEnd"/>
+      <w:r>
+        <w:t>(</w:t>
+      </w:r>
+      <w:proofErr w:type="spellStart"/>
+      <w:r>
+        <w:t>int</w:t>
+      </w:r>
+      <w:proofErr w:type="spellEnd"/>
+      <w:r>
+        <w:t xml:space="preserve"> [ROW][COL]);</w:t>
+      </w:r>
+    </w:p>
+    <w:p>
+      <w:pPr>
+        <w:pStyle w:val="CExperimentReport-Code"/>
+      </w:pPr>
+      <w:r>
+        <w:t>void main(void) {</w:t>
+      </w:r>
+    </w:p>
+    <w:p>
+      <w:pPr>
+        <w:pStyle w:val="CExperimentReport-Code"/>
+      </w:pPr>
+      <w:r>
+        <w:t xml:space="preserve">    </w:t>
+      </w:r>
+      <w:proofErr w:type="spellStart"/>
+      <w:r>
+        <w:t>entrMatrix</w:t>
+      </w:r>
+      <w:proofErr w:type="spellEnd"/>
+      <w:r>
+        <w:t>(matrix);</w:t>
+      </w:r>
+    </w:p>
+    <w:p>
+      <w:pPr>
+        <w:pStyle w:val="CExperimentReport-Code"/>
+      </w:pPr>
+      <w:r>
+        <w:t xml:space="preserve">    </w:t>
+      </w:r>
+      <w:proofErr w:type="spellStart"/>
+      <w:r>
+        <w:t>reprOriginal</w:t>
+      </w:r>
+      <w:proofErr w:type="spellEnd"/>
+      <w:r>
+        <w:t>(matrix);</w:t>
+      </w:r>
+    </w:p>
+    <w:p>
+      <w:pPr>
+        <w:pStyle w:val="CExperimentReport-Code"/>
+      </w:pPr>
+      <w:r>
+        <w:t xml:space="preserve">    </w:t>
+      </w:r>
+      <w:proofErr w:type="spellStart"/>
+      <w:r>
+        <w:t>putchar</w:t>
+      </w:r>
+      <w:proofErr w:type="spellEnd"/>
+      <w:r>
+        <w:t>('\n');</w:t>
+      </w:r>
+    </w:p>
+    <w:p>
+      <w:pPr>
+        <w:pStyle w:val="CExperimentReport-Code"/>
+      </w:pPr>
+      <w:r>
+        <w:t xml:space="preserve">    </w:t>
+      </w:r>
+      <w:proofErr w:type="spellStart"/>
+      <w:r>
+        <w:t>reprTransposed</w:t>
+      </w:r>
+      <w:proofErr w:type="spellEnd"/>
+      <w:r>
+        <w:t>(matrix);</w:t>
+      </w:r>
+    </w:p>
+    <w:p>
+      <w:pPr>
+        <w:pStyle w:val="CExperimentReport-Code"/>
+      </w:pPr>
+      <w:r>
+        <w:t xml:space="preserve">    return;</w:t>
+      </w:r>
+    </w:p>
+    <w:p>
+      <w:pPr>
+        <w:pStyle w:val="CExperimentReport-Code"/>
+      </w:pPr>
+      <w:r>
+        <w:t>}</w:t>
+      </w:r>
+    </w:p>
+    <w:p>
+      <w:pPr>
+        <w:pStyle w:val="CExperimentReport-Code"/>
+      </w:pPr>
+      <w:r>
+        <w:t xml:space="preserve">void </w:t>
+      </w:r>
+      <w:proofErr w:type="spellStart"/>
+      <w:r>
+        <w:t>entrMatrix</w:t>
+      </w:r>
+      <w:proofErr w:type="spellEnd"/>
+      <w:r>
+        <w:t>(</w:t>
+      </w:r>
+      <w:proofErr w:type="spellStart"/>
+      <w:r>
+        <w:t>int</w:t>
+      </w:r>
+      <w:proofErr w:type="spellEnd"/>
+      <w:r>
+        <w:t xml:space="preserve"> m[ROW][COL]) {</w:t>
+      </w:r>
+    </w:p>
+    <w:p>
+      <w:pPr>
+        <w:pStyle w:val="CExperimentReport-Code"/>
+      </w:pPr>
+      <w:r>
+        <w:t xml:space="preserve">    </w:t>
+      </w:r>
+      <w:proofErr w:type="spellStart"/>
+      <w:r>
+        <w:t>int</w:t>
+      </w:r>
+      <w:proofErr w:type="spellEnd"/>
       <w:r>
         <w:t xml:space="preserve"> </w:t>
       </w:r>
       <w:proofErr w:type="spellStart"/>
       <w:r>
-        <w:t>entrMatrix</w:t>
+        <w:t>i</w:t>
+      </w:r>
+      <w:proofErr w:type="spellEnd"/>
+      <w:r>
+        <w:t>, j;</w:t>
+      </w:r>
+    </w:p>
+    <w:p>
+      <w:pPr>
+        <w:pStyle w:val="CExperimentReport-Code"/>
+      </w:pPr>
+      <w:r>
+        <w:t xml:space="preserve">    for (j = 0; j &lt; ROW; ++j) {</w:t>
+      </w:r>
+    </w:p>
+    <w:p>
+      <w:pPr>
+        <w:pStyle w:val="CExperimentReport-Code"/>
+      </w:pPr>
+      <w:r>
+        <w:t xml:space="preserve">        for (</w:t>
+      </w:r>
+      <w:proofErr w:type="spellStart"/>
+      <w:r>
+        <w:t>i</w:t>
+      </w:r>
+      <w:proofErr w:type="spellEnd"/>
+      <w:r>
+        <w:t xml:space="preserve"> = 0; </w:t>
+      </w:r>
+      <w:proofErr w:type="spellStart"/>
+      <w:r>
+        <w:t>i</w:t>
+      </w:r>
+      <w:proofErr w:type="spellEnd"/>
+      <w:r>
+        <w:t xml:space="preserve"> &lt; COL; ++</w:t>
+      </w:r>
+      <w:proofErr w:type="spellStart"/>
+      <w:r>
+        <w:t>i</w:t>
+      </w:r>
+      <w:proofErr w:type="spellEnd"/>
+      <w:r>
+        <w:t>) {</w:t>
+      </w:r>
+    </w:p>
+    <w:p>
+      <w:pPr>
+        <w:pStyle w:val="CExperimentReport-Code"/>
+      </w:pPr>
+      <w:r>
+        <w:t xml:space="preserve">            </w:t>
+      </w:r>
+      <w:proofErr w:type="spellStart"/>
+      <w:r>
+        <w:t>scanf</w:t>
+      </w:r>
+      <w:proofErr w:type="spellEnd"/>
+      <w:r>
+        <w:t xml:space="preserve">("%d", *(m + j*COL + </w:t>
+      </w:r>
+      <w:proofErr w:type="spellStart"/>
+      <w:r>
+        <w:t>i</w:t>
+      </w:r>
+      <w:proofErr w:type="spellEnd"/>
+      <w:r>
+        <w:t>));</w:t>
+      </w:r>
+    </w:p>
+    <w:p>
+      <w:pPr>
+        <w:pStyle w:val="CExperimentReport-Code"/>
+      </w:pPr>
+      <w:r>
+        <w:t xml:space="preserve">        }   // end of ROW</w:t>
+      </w:r>
+    </w:p>
+    <w:p>
+      <w:pPr>
+        <w:pStyle w:val="CExperimentReport-Code"/>
+      </w:pPr>
+      <w:r>
+        <w:t xml:space="preserve">    }   // end of all</w:t>
+      </w:r>
+    </w:p>
+    <w:p>
+      <w:pPr>
+        <w:pStyle w:val="CExperimentReport-Code"/>
+      </w:pPr>
+      <w:r>
+        <w:t xml:space="preserve">    return;</w:t>
+      </w:r>
+    </w:p>
+    <w:p>
+      <w:pPr>
+        <w:pStyle w:val="CExperimentReport-Code"/>
+      </w:pPr>
+      <w:r>
+        <w:t>}</w:t>
+      </w:r>
+    </w:p>
+    <w:p>
+      <w:pPr>
+        <w:pStyle w:val="CExperimentReport-Code"/>
+      </w:pPr>
+      <w:r>
+        <w:t xml:space="preserve">void </w:t>
+      </w:r>
+      <w:proofErr w:type="spellStart"/>
+      <w:r>
+        <w:t>reprOriginal</w:t>
       </w:r>
       <w:proofErr w:type="spellEnd"/>
       <w:r>
@@ -4854,24 +4901,155 @@
       </w:r>
       <w:proofErr w:type="spellEnd"/>
       <w:r>
-        <w:t xml:space="preserve"> [ROW][COL]);</w:t>
-      </w:r>
-    </w:p>
-    <w:p>
-      <w:pPr>
-        <w:pStyle w:val="CExperimentReport-Code"/>
-      </w:pPr>
-      <w:proofErr w:type="gramStart"/>
-      <w:r>
-        <w:t>void</w:t>
-      </w:r>
-      <w:proofErr w:type="gramEnd"/>
+        <w:t xml:space="preserve"> m[ROW][COL]) {</w:t>
+      </w:r>
+    </w:p>
+    <w:p>
+      <w:pPr>
+        <w:pStyle w:val="CExperimentReport-Code"/>
+      </w:pPr>
+      <w:r>
+        <w:t xml:space="preserve">    </w:t>
+      </w:r>
+      <w:proofErr w:type="spellStart"/>
+      <w:r>
+        <w:t>int</w:t>
+      </w:r>
+      <w:proofErr w:type="spellEnd"/>
       <w:r>
         <w:t xml:space="preserve"> </w:t>
       </w:r>
       <w:proofErr w:type="spellStart"/>
       <w:r>
-        <w:t>reprOriginal</w:t>
+        <w:t>i</w:t>
+      </w:r>
+      <w:proofErr w:type="spellEnd"/>
+      <w:r>
+        <w:t>, j;</w:t>
+      </w:r>
+    </w:p>
+    <w:p>
+      <w:pPr>
+        <w:pStyle w:val="CExperimentReport-Code"/>
+      </w:pPr>
+      <w:r>
+        <w:t xml:space="preserve">    for (j = 0; j &lt; ROW; ++j) {</w:t>
+      </w:r>
+    </w:p>
+    <w:p>
+      <w:pPr>
+        <w:pStyle w:val="CExperimentReport-Code"/>
+      </w:pPr>
+      <w:r>
+        <w:t xml:space="preserve">        for (</w:t>
+      </w:r>
+      <w:proofErr w:type="spellStart"/>
+      <w:r>
+        <w:t>i</w:t>
+      </w:r>
+      <w:proofErr w:type="spellEnd"/>
+      <w:r>
+        <w:t xml:space="preserve"> = 0; </w:t>
+      </w:r>
+      <w:proofErr w:type="spellStart"/>
+      <w:r>
+        <w:t>i</w:t>
+      </w:r>
+      <w:proofErr w:type="spellEnd"/>
+      <w:r>
+        <w:t xml:space="preserve"> &lt; COL; ++</w:t>
+      </w:r>
+      <w:proofErr w:type="spellStart"/>
+      <w:r>
+        <w:t>i</w:t>
+      </w:r>
+      <w:proofErr w:type="spellEnd"/>
+      <w:r>
+        <w:t>) {</w:t>
+      </w:r>
+    </w:p>
+    <w:p>
+      <w:pPr>
+        <w:pStyle w:val="CExperimentReport-Code"/>
+      </w:pPr>
+      <w:r>
+        <w:t xml:space="preserve">            </w:t>
+      </w:r>
+      <w:proofErr w:type="spellStart"/>
+      <w:r>
+        <w:t>printf</w:t>
+      </w:r>
+      <w:proofErr w:type="spellEnd"/>
+      <w:r>
+        <w:t xml:space="preserve">("%5d", **(m + j*COL + </w:t>
+      </w:r>
+      <w:proofErr w:type="spellStart"/>
+      <w:r>
+        <w:t>i</w:t>
+      </w:r>
+      <w:proofErr w:type="spellEnd"/>
+      <w:r>
+        <w:t>));</w:t>
+      </w:r>
+    </w:p>
+    <w:p>
+      <w:pPr>
+        <w:pStyle w:val="CExperimentReport-Code"/>
+      </w:pPr>
+      <w:r>
+        <w:t xml:space="preserve">        }   // end of ROW</w:t>
+      </w:r>
+    </w:p>
+    <w:p>
+      <w:pPr>
+        <w:pStyle w:val="CExperimentReport-Code"/>
+      </w:pPr>
+      <w:r>
+        <w:t xml:space="preserve">        </w:t>
+      </w:r>
+      <w:proofErr w:type="spellStart"/>
+      <w:r>
+        <w:t>putchar</w:t>
+      </w:r>
+      <w:proofErr w:type="spellEnd"/>
+      <w:r>
+        <w:t>('\n');</w:t>
+      </w:r>
+    </w:p>
+    <w:p>
+      <w:pPr>
+        <w:pStyle w:val="CExperimentReport-Code"/>
+      </w:pPr>
+      <w:r>
+        <w:t xml:space="preserve">    }   // end of all</w:t>
+      </w:r>
+    </w:p>
+    <w:p>
+      <w:pPr>
+        <w:pStyle w:val="CExperimentReport-Code"/>
+      </w:pPr>
+      <w:r>
+        <w:t xml:space="preserve">    return;</w:t>
+      </w:r>
+    </w:p>
+    <w:p>
+      <w:pPr>
+        <w:pStyle w:val="CExperimentReport-Code"/>
+      </w:pPr>
+      <w:r>
+        <w:t>}</w:t>
+      </w:r>
+    </w:p>
+    <w:p>
+      <w:pPr>
+        <w:pStyle w:val="CExperimentReport-Code"/>
+      </w:pPr>
+      <w:r>
+        <w:t xml:space="preserve">void </w:t>
+      </w:r>
+      <w:proofErr w:type="spellStart"/>
+      <w:r>
+        <w:t>reprTransposed</w:t>
       </w:r>
       <w:proofErr w:type="spellEnd"/>
       <w:r>
@@ -4883,305 +5061,120 @@
       </w:r>
       <w:proofErr w:type="spellEnd"/>
       <w:r>
-        <w:t xml:space="preserve"> [ROW][COL]);</w:t>
-      </w:r>
-    </w:p>
-    <w:p>
-      <w:pPr>
-        <w:pStyle w:val="CExperimentReport-Code"/>
-      </w:pPr>
-      <w:proofErr w:type="gramStart"/>
-      <w:r>
-        <w:t>void</w:t>
-      </w:r>
-      <w:proofErr w:type="gramEnd"/>
+        <w:t xml:space="preserve"> m[ROW][COL]) {</w:t>
+      </w:r>
+    </w:p>
+    <w:p>
+      <w:pPr>
+        <w:pStyle w:val="CExperimentReport-Code"/>
+      </w:pPr>
+      <w:r>
+        <w:t xml:space="preserve">    </w:t>
+      </w:r>
+      <w:proofErr w:type="spellStart"/>
+      <w:r>
+        <w:t>int</w:t>
+      </w:r>
+      <w:proofErr w:type="spellEnd"/>
       <w:r>
         <w:t xml:space="preserve"> </w:t>
       </w:r>
       <w:proofErr w:type="spellStart"/>
       <w:r>
-        <w:t>reprTransposed</w:t>
-      </w:r>
-      <w:proofErr w:type="spellEnd"/>
-      <w:r>
-        <w:t>(</w:t>
-      </w:r>
-      <w:proofErr w:type="spellStart"/>
-      <w:r>
-        <w:t>int</w:t>
-      </w:r>
-      <w:proofErr w:type="spellEnd"/>
-      <w:r>
-        <w:t xml:space="preserve"> [ROW][COL]);</w:t>
-      </w:r>
-    </w:p>
-    <w:p>
-      <w:pPr>
-        <w:pStyle w:val="CExperimentReport-Code"/>
-      </w:pPr>
-      <w:proofErr w:type="gramStart"/>
-      <w:r>
-        <w:t>void</w:t>
-      </w:r>
-      <w:proofErr w:type="gramEnd"/>
-      <w:r>
-        <w:t xml:space="preserve"> main(void) {</w:t>
-      </w:r>
-    </w:p>
-    <w:p>
-      <w:pPr>
-        <w:pStyle w:val="CExperimentReport-Code"/>
-      </w:pPr>
-      <w:r>
-        <w:t xml:space="preserve">    </w:t>
-      </w:r>
-      <w:proofErr w:type="spellStart"/>
-      <w:proofErr w:type="gramStart"/>
-      <w:r>
-        <w:t>entrMatrix</w:t>
-      </w:r>
-      <w:proofErr w:type="spellEnd"/>
-      <w:r>
-        <w:t>(</w:t>
-      </w:r>
-      <w:proofErr w:type="gramEnd"/>
-      <w:r>
-        <w:t>matrix);</w:t>
-      </w:r>
-    </w:p>
-    <w:p>
-      <w:pPr>
-        <w:pStyle w:val="CExperimentReport-Code"/>
-      </w:pPr>
-      <w:r>
-        <w:t xml:space="preserve">    </w:t>
-      </w:r>
-      <w:proofErr w:type="spellStart"/>
-      <w:proofErr w:type="gramStart"/>
-      <w:r>
-        <w:t>reprOriginal</w:t>
-      </w:r>
-      <w:proofErr w:type="spellEnd"/>
-      <w:r>
-        <w:t>(</w:t>
-      </w:r>
-      <w:proofErr w:type="gramEnd"/>
-      <w:r>
-        <w:t>matrix);</w:t>
-      </w:r>
-    </w:p>
-    <w:p>
-      <w:pPr>
-        <w:pStyle w:val="CExperimentReport-Code"/>
-      </w:pPr>
-      <w:r>
-        <w:t xml:space="preserve">    </w:t>
-      </w:r>
-      <w:proofErr w:type="spellStart"/>
-      <w:proofErr w:type="gramStart"/>
+        <w:t>i</w:t>
+      </w:r>
+      <w:proofErr w:type="spellEnd"/>
+      <w:r>
+        <w:t>, j;</w:t>
+      </w:r>
+    </w:p>
+    <w:p>
+      <w:pPr>
+        <w:pStyle w:val="CExperimentReport-Code"/>
+      </w:pPr>
+      <w:r>
+        <w:t xml:space="preserve">    for (</w:t>
+      </w:r>
+      <w:proofErr w:type="spellStart"/>
+      <w:r>
+        <w:t>i</w:t>
+      </w:r>
+      <w:proofErr w:type="spellEnd"/>
+      <w:r>
+        <w:t xml:space="preserve"> = 0; </w:t>
+      </w:r>
+      <w:proofErr w:type="spellStart"/>
+      <w:r>
+        <w:t>i</w:t>
+      </w:r>
+      <w:proofErr w:type="spellEnd"/>
+      <w:r>
+        <w:t xml:space="preserve"> &lt; COL; ++</w:t>
+      </w:r>
+      <w:proofErr w:type="spellStart"/>
+      <w:r>
+        <w:t>i</w:t>
+      </w:r>
+      <w:proofErr w:type="spellEnd"/>
+      <w:r>
+        <w:t>) {</w:t>
+      </w:r>
+    </w:p>
+    <w:p>
+      <w:pPr>
+        <w:pStyle w:val="CExperimentReport-Code"/>
+      </w:pPr>
+      <w:r>
+        <w:lastRenderedPageBreak/>
+        <w:t xml:space="preserve">        for (j = 0; j &lt; ROW; ++j) {</w:t>
+      </w:r>
+    </w:p>
+    <w:p>
+      <w:pPr>
+        <w:pStyle w:val="CExperimentReport-Code"/>
+      </w:pPr>
+      <w:r>
+        <w:t xml:space="preserve">            </w:t>
+      </w:r>
+      <w:proofErr w:type="spellStart"/>
+      <w:r>
+        <w:t>printf</w:t>
+      </w:r>
+      <w:proofErr w:type="spellEnd"/>
+      <w:r>
+        <w:t xml:space="preserve">("%5d", **(m + j*COL + </w:t>
+      </w:r>
+      <w:proofErr w:type="spellStart"/>
+      <w:r>
+        <w:t>i</w:t>
+      </w:r>
+      <w:proofErr w:type="spellEnd"/>
+      <w:r>
+        <w:t>));</w:t>
+      </w:r>
+    </w:p>
+    <w:p>
+      <w:pPr>
+        <w:pStyle w:val="CExperimentReport-Code"/>
+      </w:pPr>
+      <w:r>
+        <w:t xml:space="preserve">        }   // end of COL</w:t>
+      </w:r>
+    </w:p>
+    <w:p>
+      <w:pPr>
+        <w:pStyle w:val="CExperimentReport-Code"/>
+      </w:pPr>
+      <w:r>
+        <w:t xml:space="preserve">        </w:t>
+      </w:r>
+      <w:proofErr w:type="spellStart"/>
       <w:r>
         <w:t>putchar</w:t>
       </w:r>
       <w:proofErr w:type="spellEnd"/>
       <w:r>
-        <w:t>(</w:t>
-      </w:r>
-      <w:proofErr w:type="gramEnd"/>
-      <w:r>
-        <w:t>'\n');</w:t>
-      </w:r>
-    </w:p>
-    <w:p>
-      <w:pPr>
-        <w:pStyle w:val="CExperimentReport-Code"/>
-      </w:pPr>
-      <w:r>
-        <w:t xml:space="preserve">    </w:t>
-      </w:r>
-      <w:proofErr w:type="spellStart"/>
-      <w:proofErr w:type="gramStart"/>
-      <w:r>
-        <w:t>reprTransposed</w:t>
-      </w:r>
-      <w:proofErr w:type="spellEnd"/>
-      <w:r>
-        <w:t>(</w:t>
-      </w:r>
-      <w:proofErr w:type="gramEnd"/>
-      <w:r>
-        <w:t>matrix);</w:t>
-      </w:r>
-    </w:p>
-    <w:p>
-      <w:pPr>
-        <w:pStyle w:val="CExperimentReport-Code"/>
-      </w:pPr>
-      <w:r>
-        <w:t xml:space="preserve">    </w:t>
-      </w:r>
-      <w:proofErr w:type="gramStart"/>
-      <w:r>
-        <w:t>return</w:t>
-      </w:r>
-      <w:proofErr w:type="gramEnd"/>
-      <w:r>
-        <w:t>;</w:t>
-      </w:r>
-    </w:p>
-    <w:p>
-      <w:pPr>
-        <w:pStyle w:val="CExperimentReport-Code"/>
-      </w:pPr>
-      <w:r>
-        <w:t>}</w:t>
-      </w:r>
-    </w:p>
-    <w:p>
-      <w:pPr>
-        <w:pStyle w:val="CExperimentReport-Code"/>
-      </w:pPr>
-      <w:proofErr w:type="gramStart"/>
-      <w:r>
-        <w:t>void</w:t>
-      </w:r>
-      <w:proofErr w:type="gramEnd"/>
-      <w:r>
-        <w:t xml:space="preserve"> </w:t>
-      </w:r>
-      <w:proofErr w:type="spellStart"/>
-      <w:r>
-        <w:t>entrMatrix</w:t>
-      </w:r>
-      <w:proofErr w:type="spellEnd"/>
-      <w:r>
-        <w:t>(</w:t>
-      </w:r>
-      <w:proofErr w:type="spellStart"/>
-      <w:r>
-        <w:t>int</w:t>
-      </w:r>
-      <w:proofErr w:type="spellEnd"/>
-      <w:r>
-        <w:t xml:space="preserve"> m[ROW][COL]) {</w:t>
-      </w:r>
-    </w:p>
-    <w:p>
-      <w:pPr>
-        <w:pStyle w:val="CExperimentReport-Code"/>
-      </w:pPr>
-      <w:r>
-        <w:t xml:space="preserve">    </w:t>
-      </w:r>
-      <w:proofErr w:type="spellStart"/>
-      <w:proofErr w:type="gramStart"/>
-      <w:r>
-        <w:t>int</w:t>
-      </w:r>
-      <w:proofErr w:type="spellEnd"/>
-      <w:proofErr w:type="gramEnd"/>
-      <w:r>
-        <w:t xml:space="preserve"> </w:t>
-      </w:r>
-      <w:proofErr w:type="spellStart"/>
-      <w:r>
-        <w:t>i</w:t>
-      </w:r>
-      <w:proofErr w:type="spellEnd"/>
-      <w:r>
-        <w:t>, j;</w:t>
-      </w:r>
-    </w:p>
-    <w:p>
-      <w:pPr>
-        <w:pStyle w:val="CExperimentReport-Code"/>
-      </w:pPr>
-      <w:r>
-        <w:t xml:space="preserve">    </w:t>
-      </w:r>
-      <w:proofErr w:type="gramStart"/>
-      <w:r>
-        <w:t>for</w:t>
-      </w:r>
-      <w:proofErr w:type="gramEnd"/>
-      <w:r>
-        <w:t xml:space="preserve"> (j = 0; j &lt; ROW; ++j) {</w:t>
-      </w:r>
-    </w:p>
-    <w:p>
-      <w:pPr>
-        <w:pStyle w:val="CExperimentReport-Code"/>
-      </w:pPr>
-      <w:r>
-        <w:t xml:space="preserve">        </w:t>
-      </w:r>
-      <w:proofErr w:type="gramStart"/>
-      <w:r>
-        <w:t>for</w:t>
-      </w:r>
-      <w:proofErr w:type="gramEnd"/>
-      <w:r>
-        <w:t xml:space="preserve"> (</w:t>
-      </w:r>
-      <w:proofErr w:type="spellStart"/>
-      <w:r>
-        <w:t>i</w:t>
-      </w:r>
-      <w:proofErr w:type="spellEnd"/>
-      <w:r>
-        <w:t xml:space="preserve"> = 0; </w:t>
-      </w:r>
-      <w:proofErr w:type="spellStart"/>
-      <w:r>
-        <w:t>i</w:t>
-      </w:r>
-      <w:proofErr w:type="spellEnd"/>
-      <w:r>
-        <w:t xml:space="preserve"> &lt; COL; ++</w:t>
-      </w:r>
-      <w:proofErr w:type="spellStart"/>
-      <w:r>
-        <w:t>i</w:t>
-      </w:r>
-      <w:proofErr w:type="spellEnd"/>
-      <w:r>
-        <w:t>) {</w:t>
-      </w:r>
-    </w:p>
-    <w:p>
-      <w:pPr>
-        <w:pStyle w:val="CExperimentReport-Code"/>
-      </w:pPr>
-      <w:r>
-        <w:t xml:space="preserve">            </w:t>
-      </w:r>
-      <w:proofErr w:type="spellStart"/>
-      <w:proofErr w:type="gramStart"/>
-      <w:r>
-        <w:t>scanf</w:t>
-      </w:r>
-      <w:proofErr w:type="spellEnd"/>
-      <w:r>
-        <w:t>(</w:t>
-      </w:r>
-      <w:proofErr w:type="gramEnd"/>
-      <w:r>
-        <w:t xml:space="preserve">"%d", *(m + j*COL + </w:t>
-      </w:r>
-      <w:proofErr w:type="spellStart"/>
-      <w:r>
-        <w:t>i</w:t>
-      </w:r>
-      <w:proofErr w:type="spellEnd"/>
-      <w:r>
-        <w:t>));</w:t>
-      </w:r>
-    </w:p>
-    <w:p>
-      <w:pPr>
-        <w:pStyle w:val="CExperimentReport-Code"/>
-      </w:pPr>
-      <w:r>
-        <w:t xml:space="preserve">        }   // end of ROW</w:t>
+        <w:t>('\n');</w:t>
       </w:r>
     </w:p>
     <w:p>
@@ -5197,418 +5190,7 @@
         <w:pStyle w:val="CExperimentReport-Code"/>
       </w:pPr>
       <w:r>
-        <w:t xml:space="preserve">    </w:t>
-      </w:r>
-      <w:proofErr w:type="gramStart"/>
-      <w:r>
-        <w:t>return</w:t>
-      </w:r>
-      <w:proofErr w:type="gramEnd"/>
-      <w:r>
-        <w:t>;</w:t>
-      </w:r>
-    </w:p>
-    <w:p>
-      <w:pPr>
-        <w:pStyle w:val="CExperimentReport-Code"/>
-      </w:pPr>
-      <w:r>
-        <w:t>}</w:t>
-      </w:r>
-    </w:p>
-    <w:p>
-      <w:pPr>
-        <w:pStyle w:val="CExperimentReport-Code"/>
-      </w:pPr>
-      <w:proofErr w:type="gramStart"/>
-      <w:r>
-        <w:t>void</w:t>
-      </w:r>
-      <w:proofErr w:type="gramEnd"/>
-      <w:r>
-        <w:t xml:space="preserve"> </w:t>
-      </w:r>
-      <w:proofErr w:type="spellStart"/>
-      <w:r>
-        <w:t>reprOriginal</w:t>
-      </w:r>
-      <w:proofErr w:type="spellEnd"/>
-      <w:r>
-        <w:t>(</w:t>
-      </w:r>
-      <w:proofErr w:type="spellStart"/>
-      <w:r>
-        <w:t>int</w:t>
-      </w:r>
-      <w:proofErr w:type="spellEnd"/>
-      <w:r>
-        <w:t xml:space="preserve"> m[ROW][COL]) {</w:t>
-      </w:r>
-    </w:p>
-    <w:p>
-      <w:pPr>
-        <w:pStyle w:val="CExperimentReport-Code"/>
-      </w:pPr>
-      <w:r>
-        <w:t xml:space="preserve">    </w:t>
-      </w:r>
-      <w:proofErr w:type="spellStart"/>
-      <w:proofErr w:type="gramStart"/>
-      <w:r>
-        <w:t>int</w:t>
-      </w:r>
-      <w:proofErr w:type="spellEnd"/>
-      <w:proofErr w:type="gramEnd"/>
-      <w:r>
-        <w:t xml:space="preserve"> </w:t>
-      </w:r>
-      <w:proofErr w:type="spellStart"/>
-      <w:r>
-        <w:t>i</w:t>
-      </w:r>
-      <w:proofErr w:type="spellEnd"/>
-      <w:r>
-        <w:t>, j;</w:t>
-      </w:r>
-    </w:p>
-    <w:p>
-      <w:pPr>
-        <w:pStyle w:val="CExperimentReport-Code"/>
-      </w:pPr>
-      <w:r>
-        <w:t xml:space="preserve">    </w:t>
-      </w:r>
-      <w:proofErr w:type="gramStart"/>
-      <w:r>
-        <w:t>for</w:t>
-      </w:r>
-      <w:proofErr w:type="gramEnd"/>
-      <w:r>
-        <w:t xml:space="preserve"> (j = 0; j &lt; ROW; ++j) {</w:t>
-      </w:r>
-    </w:p>
-    <w:p>
-      <w:pPr>
-        <w:pStyle w:val="CExperimentReport-Code"/>
-      </w:pPr>
-      <w:r>
-        <w:t xml:space="preserve">        </w:t>
-      </w:r>
-      <w:proofErr w:type="gramStart"/>
-      <w:r>
-        <w:t>for</w:t>
-      </w:r>
-      <w:proofErr w:type="gramEnd"/>
-      <w:r>
-        <w:t xml:space="preserve"> (</w:t>
-      </w:r>
-      <w:proofErr w:type="spellStart"/>
-      <w:r>
-        <w:t>i</w:t>
-      </w:r>
-      <w:proofErr w:type="spellEnd"/>
-      <w:r>
-        <w:t xml:space="preserve"> = 0; </w:t>
-      </w:r>
-      <w:proofErr w:type="spellStart"/>
-      <w:r>
-        <w:t>i</w:t>
-      </w:r>
-      <w:proofErr w:type="spellEnd"/>
-      <w:r>
-        <w:t xml:space="preserve"> &lt; COL; ++</w:t>
-      </w:r>
-      <w:proofErr w:type="spellStart"/>
-      <w:r>
-        <w:t>i</w:t>
-      </w:r>
-      <w:proofErr w:type="spellEnd"/>
-      <w:r>
-        <w:t>) {</w:t>
-      </w:r>
-    </w:p>
-    <w:p>
-      <w:pPr>
-        <w:pStyle w:val="CExperimentReport-Code"/>
-      </w:pPr>
-      <w:r>
-        <w:t xml:space="preserve">            </w:t>
-      </w:r>
-      <w:proofErr w:type="spellStart"/>
-      <w:proofErr w:type="gramStart"/>
-      <w:r>
-        <w:t>printf</w:t>
-      </w:r>
-      <w:proofErr w:type="spellEnd"/>
-      <w:r>
-        <w:t>(</w:t>
-      </w:r>
-      <w:proofErr w:type="gramEnd"/>
-      <w:r>
-        <w:t xml:space="preserve">"%5d", **(m + j*COL + </w:t>
-      </w:r>
-      <w:proofErr w:type="spellStart"/>
-      <w:r>
-        <w:t>i</w:t>
-      </w:r>
-      <w:proofErr w:type="spellEnd"/>
-      <w:r>
-        <w:t>));</w:t>
-      </w:r>
-    </w:p>
-    <w:p>
-      <w:pPr>
-        <w:pStyle w:val="CExperimentReport-Code"/>
-      </w:pPr>
-      <w:r>
-        <w:t xml:space="preserve">        }   // end of ROW</w:t>
-      </w:r>
-    </w:p>
-    <w:p>
-      <w:pPr>
-        <w:pStyle w:val="CExperimentReport-Code"/>
-      </w:pPr>
-      <w:r>
-        <w:t xml:space="preserve">        </w:t>
-      </w:r>
-      <w:proofErr w:type="spellStart"/>
-      <w:proofErr w:type="gramStart"/>
-      <w:r>
-        <w:t>putchar</w:t>
-      </w:r>
-      <w:proofErr w:type="spellEnd"/>
-      <w:r>
-        <w:t>(</w:t>
-      </w:r>
-      <w:proofErr w:type="gramEnd"/>
-      <w:r>
-        <w:t>'\n');</w:t>
-      </w:r>
-    </w:p>
-    <w:p>
-      <w:pPr>
-        <w:pStyle w:val="CExperimentReport-Code"/>
-      </w:pPr>
-      <w:r>
-        <w:t xml:space="preserve">    }   // end of all</w:t>
-      </w:r>
-    </w:p>
-    <w:p>
-      <w:pPr>
-        <w:pStyle w:val="CExperimentReport-Code"/>
-      </w:pPr>
-      <w:r>
-        <w:t xml:space="preserve">    </w:t>
-      </w:r>
-      <w:proofErr w:type="gramStart"/>
-      <w:r>
-        <w:t>return</w:t>
-      </w:r>
-      <w:proofErr w:type="gramEnd"/>
-      <w:r>
-        <w:t>;</w:t>
-      </w:r>
-    </w:p>
-    <w:p>
-      <w:pPr>
-        <w:pStyle w:val="CExperimentReport-Code"/>
-      </w:pPr>
-      <w:r>
-        <w:t>}</w:t>
-      </w:r>
-    </w:p>
-    <w:p>
-      <w:pPr>
-        <w:pStyle w:val="CExperimentReport-Code"/>
-      </w:pPr>
-      <w:proofErr w:type="gramStart"/>
-      <w:r>
-        <w:t>void</w:t>
-      </w:r>
-      <w:proofErr w:type="gramEnd"/>
-      <w:r>
-        <w:t xml:space="preserve"> </w:t>
-      </w:r>
-      <w:proofErr w:type="spellStart"/>
-      <w:r>
-        <w:t>reprTransposed</w:t>
-      </w:r>
-      <w:proofErr w:type="spellEnd"/>
-      <w:r>
-        <w:t>(</w:t>
-      </w:r>
-      <w:proofErr w:type="spellStart"/>
-      <w:r>
-        <w:t>int</w:t>
-      </w:r>
-      <w:proofErr w:type="spellEnd"/>
-      <w:r>
-        <w:t xml:space="preserve"> m[ROW][COL]) {</w:t>
-      </w:r>
-    </w:p>
-    <w:p>
-      <w:pPr>
-        <w:pStyle w:val="CExperimentReport-Code"/>
-      </w:pPr>
-      <w:r>
-        <w:t xml:space="preserve">    </w:t>
-      </w:r>
-      <w:proofErr w:type="spellStart"/>
-      <w:proofErr w:type="gramStart"/>
-      <w:r>
-        <w:t>int</w:t>
-      </w:r>
-      <w:proofErr w:type="spellEnd"/>
-      <w:proofErr w:type="gramEnd"/>
-      <w:r>
-        <w:t xml:space="preserve"> </w:t>
-      </w:r>
-      <w:proofErr w:type="spellStart"/>
-      <w:r>
-        <w:t>i</w:t>
-      </w:r>
-      <w:proofErr w:type="spellEnd"/>
-      <w:r>
-        <w:t>, j;</w:t>
-      </w:r>
-    </w:p>
-    <w:p>
-      <w:pPr>
-        <w:pStyle w:val="CExperimentReport-Code"/>
-      </w:pPr>
-      <w:r>
-        <w:t xml:space="preserve">    </w:t>
-      </w:r>
-      <w:proofErr w:type="gramStart"/>
-      <w:r>
-        <w:t>for</w:t>
-      </w:r>
-      <w:proofErr w:type="gramEnd"/>
-      <w:r>
-        <w:t xml:space="preserve"> (</w:t>
-      </w:r>
-      <w:proofErr w:type="spellStart"/>
-      <w:r>
-        <w:t>i</w:t>
-      </w:r>
-      <w:proofErr w:type="spellEnd"/>
-      <w:r>
-        <w:t xml:space="preserve"> = 0; </w:t>
-      </w:r>
-      <w:proofErr w:type="spellStart"/>
-      <w:r>
-        <w:t>i</w:t>
-      </w:r>
-      <w:proofErr w:type="spellEnd"/>
-      <w:r>
-        <w:t xml:space="preserve"> &lt; COL; ++</w:t>
-      </w:r>
-      <w:proofErr w:type="spellStart"/>
-      <w:r>
-        <w:t>i</w:t>
-      </w:r>
-      <w:proofErr w:type="spellEnd"/>
-      <w:r>
-        <w:t>) {</w:t>
-      </w:r>
-    </w:p>
-    <w:p>
-      <w:pPr>
-        <w:pStyle w:val="CExperimentReport-Code"/>
-      </w:pPr>
-      <w:r>
-        <w:lastRenderedPageBreak/>
-        <w:t xml:space="preserve">        </w:t>
-      </w:r>
-      <w:proofErr w:type="gramStart"/>
-      <w:r>
-        <w:t>for</w:t>
-      </w:r>
-      <w:proofErr w:type="gramEnd"/>
-      <w:r>
-        <w:t xml:space="preserve"> (j = 0; j &lt; ROW; ++j) {</w:t>
-      </w:r>
-    </w:p>
-    <w:p>
-      <w:pPr>
-        <w:pStyle w:val="CExperimentReport-Code"/>
-      </w:pPr>
-      <w:r>
-        <w:t xml:space="preserve">            </w:t>
-      </w:r>
-      <w:proofErr w:type="spellStart"/>
-      <w:proofErr w:type="gramStart"/>
-      <w:r>
-        <w:t>printf</w:t>
-      </w:r>
-      <w:proofErr w:type="spellEnd"/>
-      <w:r>
-        <w:t>(</w:t>
-      </w:r>
-      <w:proofErr w:type="gramEnd"/>
-      <w:r>
-        <w:t xml:space="preserve">"%5d", **(m + j*COL + </w:t>
-      </w:r>
-      <w:proofErr w:type="spellStart"/>
-      <w:r>
-        <w:t>i</w:t>
-      </w:r>
-      <w:proofErr w:type="spellEnd"/>
-      <w:r>
-        <w:t>));</w:t>
-      </w:r>
-    </w:p>
-    <w:p>
-      <w:pPr>
-        <w:pStyle w:val="CExperimentReport-Code"/>
-      </w:pPr>
-      <w:r>
-        <w:t xml:space="preserve">        }   // end of COL</w:t>
-      </w:r>
-    </w:p>
-    <w:p>
-      <w:pPr>
-        <w:pStyle w:val="CExperimentReport-Code"/>
-      </w:pPr>
-      <w:r>
-        <w:t xml:space="preserve">        </w:t>
-      </w:r>
-      <w:proofErr w:type="spellStart"/>
-      <w:proofErr w:type="gramStart"/>
-      <w:r>
-        <w:t>putchar</w:t>
-      </w:r>
-      <w:proofErr w:type="spellEnd"/>
-      <w:r>
-        <w:t>(</w:t>
-      </w:r>
-      <w:proofErr w:type="gramEnd"/>
-      <w:r>
-        <w:t>'\n');</w:t>
-      </w:r>
-    </w:p>
-    <w:p>
-      <w:pPr>
-        <w:pStyle w:val="CExperimentReport-Code"/>
-      </w:pPr>
-      <w:r>
-        <w:t xml:space="preserve">    }   // end of all</w:t>
-      </w:r>
-    </w:p>
-    <w:p>
-      <w:pPr>
-        <w:pStyle w:val="CExperimentReport-Code"/>
-      </w:pPr>
-      <w:r>
-        <w:t xml:space="preserve">    </w:t>
-      </w:r>
-      <w:proofErr w:type="gramStart"/>
-      <w:r>
-        <w:t>return</w:t>
-      </w:r>
-      <w:proofErr w:type="gramEnd"/>
-      <w:r>
-        <w:t>;</w:t>
+        <w:t xml:space="preserve">    return;</w:t>
       </w:r>
     </w:p>
     <w:p>
@@ -5861,13 +5443,8 @@
       <w:pPr>
         <w:pStyle w:val="CExperimentReport-Code"/>
       </w:pPr>
-      <w:proofErr w:type="gramStart"/>
-      <w:r>
-        <w:t>void</w:t>
-      </w:r>
-      <w:proofErr w:type="gramEnd"/>
-      <w:r>
-        <w:t xml:space="preserve"> </w:t>
+      <w:r>
+        <w:t xml:space="preserve">void </w:t>
       </w:r>
       <w:proofErr w:type="spellStart"/>
       <w:r>
@@ -5890,29 +5467,16 @@
       <w:pPr>
         <w:pStyle w:val="CExperimentReport-Code"/>
       </w:pPr>
-      <w:proofErr w:type="gramStart"/>
-      <w:r>
-        <w:t>void</w:t>
-      </w:r>
-      <w:proofErr w:type="gramEnd"/>
-      <w:r>
-        <w:t xml:space="preserve"> main(void) {</w:t>
-      </w:r>
-    </w:p>
-    <w:p>
-      <w:pPr>
-        <w:pStyle w:val="CExperimentReport-Code"/>
-      </w:pPr>
-      <w:r>
-        <w:t xml:space="preserve">    </w:t>
-      </w:r>
-      <w:proofErr w:type="gramStart"/>
-      <w:r>
-        <w:t>unsigned</w:t>
-      </w:r>
-      <w:proofErr w:type="gramEnd"/>
-      <w:r>
-        <w:t xml:space="preserve"> N;</w:t>
+      <w:r>
+        <w:t>void main(void) {</w:t>
+      </w:r>
+    </w:p>
+    <w:p>
+      <w:pPr>
+        <w:pStyle w:val="CExperimentReport-Code"/>
+      </w:pPr>
+      <w:r>
+        <w:t xml:space="preserve">    unsigned N;</w:t>
       </w:r>
     </w:p>
     <w:p>
@@ -5924,25 +5488,292 @@
         <w:t xml:space="preserve">    </w:t>
       </w:r>
       <w:proofErr w:type="spellStart"/>
-      <w:proofErr w:type="gramStart"/>
       <w:r>
         <w:t>scanf</w:t>
       </w:r>
       <w:proofErr w:type="spellEnd"/>
       <w:r>
+        <w:t xml:space="preserve">("%u", &amp;N); </w:t>
+      </w:r>
+      <w:proofErr w:type="spellStart"/>
+      <w:r>
+        <w:t>getchar</w:t>
+      </w:r>
+      <w:proofErr w:type="spellEnd"/>
+      <w:r>
+        <w:t>();</w:t>
+      </w:r>
+    </w:p>
+    <w:p>
+      <w:pPr>
+        <w:pStyle w:val="CExperimentReport-Code"/>
+      </w:pPr>
+      <w:r>
+        <w:t xml:space="preserve">    </w:t>
+      </w:r>
+      <w:proofErr w:type="spellStart"/>
+      <w:r>
+        <w:t>int</w:t>
+      </w:r>
+      <w:proofErr w:type="spellEnd"/>
+      <w:r>
+        <w:t xml:space="preserve"> </w:t>
+      </w:r>
+      <w:proofErr w:type="spellStart"/>
+      <w:r>
+        <w:t>nums</w:t>
+      </w:r>
+      <w:proofErr w:type="spellEnd"/>
+      <w:r>
+        <w:t>[120] = {0};</w:t>
+      </w:r>
+    </w:p>
+    <w:p>
+      <w:pPr>
+        <w:pStyle w:val="CExperimentReport-Code"/>
+      </w:pPr>
+      <w:r>
+        <w:t xml:space="preserve">    char </w:t>
+      </w:r>
+      <w:proofErr w:type="spellStart"/>
+      <w:r>
+        <w:t>strNums</w:t>
+      </w:r>
+      <w:proofErr w:type="spellEnd"/>
+      <w:r>
+        <w:t>[</w:t>
+      </w:r>
+      <w:proofErr w:type="spellStart"/>
+      <w:r>
+        <w:t>sizeof</w:t>
+      </w:r>
+      <w:proofErr w:type="spellEnd"/>
+      <w:r>
         <w:t>(</w:t>
       </w:r>
-      <w:proofErr w:type="gramEnd"/>
-      <w:r>
-        <w:t xml:space="preserve">"%u", &amp;N); </w:t>
-      </w:r>
-      <w:proofErr w:type="spellStart"/>
-      <w:r>
-        <w:t>getchar</w:t>
-      </w:r>
-      <w:proofErr w:type="spellEnd"/>
-      <w:r>
-        <w:t>();</w:t>
+      <w:proofErr w:type="spellStart"/>
+      <w:r>
+        <w:t>int</w:t>
+      </w:r>
+      <w:proofErr w:type="spellEnd"/>
+      <w:r>
+        <w:t>)*8+1] = {'\0'};</w:t>
+      </w:r>
+    </w:p>
+    <w:p>
+      <w:pPr>
+        <w:pStyle w:val="CExperimentReport-Code"/>
+      </w:pPr>
+      <w:r>
+        <w:t xml:space="preserve">    unsigned </w:t>
+      </w:r>
+      <w:proofErr w:type="spellStart"/>
+      <w:r>
+        <w:t>i</w:t>
+      </w:r>
+      <w:proofErr w:type="spellEnd"/>
+      <w:r>
+        <w:t>;</w:t>
+      </w:r>
+    </w:p>
+    <w:p>
+      <w:pPr>
+        <w:pStyle w:val="CExperimentReport-Code"/>
+      </w:pPr>
+      <w:r>
+        <w:t xml:space="preserve">    for (</w:t>
+      </w:r>
+      <w:proofErr w:type="spellStart"/>
+      <w:r>
+        <w:t>i</w:t>
+      </w:r>
+      <w:proofErr w:type="spellEnd"/>
+      <w:r>
+        <w:t xml:space="preserve"> = 0; </w:t>
+      </w:r>
+      <w:proofErr w:type="spellStart"/>
+      <w:r>
+        <w:t>i</w:t>
+      </w:r>
+      <w:proofErr w:type="spellEnd"/>
+      <w:r>
+        <w:t xml:space="preserve"> &lt; N; ++</w:t>
+      </w:r>
+      <w:proofErr w:type="spellStart"/>
+      <w:r>
+        <w:t>i</w:t>
+      </w:r>
+      <w:proofErr w:type="spellEnd"/>
+      <w:r>
+        <w:t>) {</w:t>
+      </w:r>
+    </w:p>
+    <w:p>
+      <w:pPr>
+        <w:pStyle w:val="CExperimentReport-Code"/>
+      </w:pPr>
+      <w:r>
+        <w:t xml:space="preserve">        </w:t>
+      </w:r>
+      <w:proofErr w:type="spellStart"/>
+      <w:r>
+        <w:t>scanf</w:t>
+      </w:r>
+      <w:proofErr w:type="spellEnd"/>
+      <w:r>
+        <w:t>("%d", (</w:t>
+      </w:r>
+      <w:proofErr w:type="spellStart"/>
+      <w:r>
+        <w:t>nums</w:t>
+      </w:r>
+      <w:proofErr w:type="spellEnd"/>
+      <w:r>
+        <w:t xml:space="preserve"> + </w:t>
+      </w:r>
+      <w:proofErr w:type="spellStart"/>
+      <w:r>
+        <w:t>i</w:t>
+      </w:r>
+      <w:proofErr w:type="spellEnd"/>
+      <w:r>
+        <w:t>));</w:t>
+      </w:r>
+    </w:p>
+    <w:p>
+      <w:pPr>
+        <w:pStyle w:val="CExperimentReport-Code"/>
+      </w:pPr>
+      <w:r>
+        <w:t xml:space="preserve">    }</w:t>
+      </w:r>
+    </w:p>
+    <w:p>
+      <w:pPr>
+        <w:pStyle w:val="CExperimentReport-Code"/>
+      </w:pPr>
+      <w:r>
+        <w:t xml:space="preserve">    for (</w:t>
+      </w:r>
+      <w:proofErr w:type="spellStart"/>
+      <w:r>
+        <w:t>i</w:t>
+      </w:r>
+      <w:proofErr w:type="spellEnd"/>
+      <w:r>
+        <w:t xml:space="preserve"> = 0; </w:t>
+      </w:r>
+      <w:proofErr w:type="spellStart"/>
+      <w:r>
+        <w:t>i</w:t>
+      </w:r>
+      <w:proofErr w:type="spellEnd"/>
+      <w:r>
+        <w:t xml:space="preserve"> &lt; N; ++</w:t>
+      </w:r>
+      <w:proofErr w:type="spellStart"/>
+      <w:r>
+        <w:t>i</w:t>
+      </w:r>
+      <w:proofErr w:type="spellEnd"/>
+      <w:r>
+        <w:t>) {</w:t>
+      </w:r>
+    </w:p>
+    <w:p>
+      <w:pPr>
+        <w:pStyle w:val="CExperimentReport-Code"/>
+      </w:pPr>
+      <w:r>
+        <w:t xml:space="preserve">        </w:t>
+      </w:r>
+      <w:proofErr w:type="spellStart"/>
+      <w:r>
+        <w:t>printBits</w:t>
+      </w:r>
+      <w:proofErr w:type="spellEnd"/>
+      <w:r>
+        <w:t>(</w:t>
+      </w:r>
+      <w:proofErr w:type="spellStart"/>
+      <w:r>
+        <w:t>nums</w:t>
+      </w:r>
+      <w:proofErr w:type="spellEnd"/>
+      <w:r>
+        <w:t>[</w:t>
+      </w:r>
+      <w:proofErr w:type="spellStart"/>
+      <w:r>
+        <w:t>i</w:t>
+      </w:r>
+      <w:proofErr w:type="spellEnd"/>
+      <w:r>
+        <w:t xml:space="preserve">], </w:t>
+      </w:r>
+      <w:proofErr w:type="spellStart"/>
+      <w:r>
+        <w:t>strNums</w:t>
+      </w:r>
+      <w:proofErr w:type="spellEnd"/>
+      <w:r>
+        <w:t>);</w:t>
+      </w:r>
+    </w:p>
+    <w:p>
+      <w:pPr>
+        <w:pStyle w:val="CExperimentReport-Code"/>
+      </w:pPr>
+      <w:r>
+        <w:t xml:space="preserve">    }</w:t>
+      </w:r>
+    </w:p>
+    <w:p>
+      <w:pPr>
+        <w:pStyle w:val="CExperimentReport-Code"/>
+      </w:pPr>
+      <w:r>
+        <w:t>}</w:t>
+      </w:r>
+    </w:p>
+    <w:p>
+      <w:pPr>
+        <w:pStyle w:val="CExperimentReport-Code"/>
+      </w:pPr>
+      <w:r>
+        <w:t xml:space="preserve">void </w:t>
+      </w:r>
+      <w:proofErr w:type="spellStart"/>
+      <w:r>
+        <w:t>printBits</w:t>
+      </w:r>
+      <w:proofErr w:type="spellEnd"/>
+      <w:r>
+        <w:t>(</w:t>
+      </w:r>
+      <w:proofErr w:type="spellStart"/>
+      <w:r>
+        <w:t>int</w:t>
+      </w:r>
+      <w:proofErr w:type="spellEnd"/>
+      <w:r>
+        <w:t xml:space="preserve"> </w:t>
+      </w:r>
+      <w:proofErr w:type="spellStart"/>
+      <w:r>
+        <w:t>dec</w:t>
+      </w:r>
+      <w:proofErr w:type="spellEnd"/>
+      <w:r>
+        <w:t>, char *</w:t>
+      </w:r>
+      <w:proofErr w:type="spellStart"/>
+      <w:r>
+        <w:t>str</w:t>
+      </w:r>
+      <w:proofErr w:type="spellEnd"/>
+      <w:r>
+        <w:t>) {</w:t>
       </w:r>
     </w:p>
     <w:p>
@@ -5953,22 +5784,84 @@
         <w:t xml:space="preserve">    </w:t>
       </w:r>
       <w:proofErr w:type="spellStart"/>
-      <w:proofErr w:type="gramStart"/>
       <w:r>
         <w:t>int</w:t>
       </w:r>
       <w:proofErr w:type="spellEnd"/>
-      <w:proofErr w:type="gramEnd"/>
-      <w:r>
-        <w:t xml:space="preserve"> </w:t>
-      </w:r>
-      <w:proofErr w:type="spellStart"/>
-      <w:r>
-        <w:t>nums</w:t>
-      </w:r>
-      <w:proofErr w:type="spellEnd"/>
-      <w:r>
-        <w:t>[120] = {0};</w:t>
+      <w:r>
+        <w:t xml:space="preserve"> cur;</w:t>
+      </w:r>
+    </w:p>
+    <w:p>
+      <w:pPr>
+        <w:pStyle w:val="CExperimentReport-Code"/>
+      </w:pPr>
+      <w:r>
+        <w:t xml:space="preserve">    for (cur = </w:t>
+      </w:r>
+      <w:proofErr w:type="spellStart"/>
+      <w:r>
+        <w:t>sizeof</w:t>
+      </w:r>
+      <w:proofErr w:type="spellEnd"/>
+      <w:r>
+        <w:t>(</w:t>
+      </w:r>
+      <w:proofErr w:type="spellStart"/>
+      <w:r>
+        <w:t>int</w:t>
+      </w:r>
+      <w:proofErr w:type="spellEnd"/>
+      <w:r>
+        <w:t>)*8-1; cur &gt;= 0; --cur) {</w:t>
+      </w:r>
+    </w:p>
+    <w:p>
+      <w:pPr>
+        <w:pStyle w:val="CExperimentReport-Code"/>
+      </w:pPr>
+      <w:r>
+        <w:t xml:space="preserve">        </w:t>
+      </w:r>
+      <w:proofErr w:type="spellStart"/>
+      <w:r>
+        <w:t>str</w:t>
+      </w:r>
+      <w:proofErr w:type="spellEnd"/>
+      <w:r>
+        <w:t>[</w:t>
+      </w:r>
+      <w:proofErr w:type="spellStart"/>
+      <w:r>
+        <w:t>sizeof</w:t>
+      </w:r>
+      <w:proofErr w:type="spellEnd"/>
+      <w:r>
+        <w:t>(</w:t>
+      </w:r>
+      <w:proofErr w:type="spellStart"/>
+      <w:r>
+        <w:t>int</w:t>
+      </w:r>
+      <w:proofErr w:type="spellEnd"/>
+      <w:r>
+        <w:t xml:space="preserve">)*8-1-cur] = ( ( </w:t>
+      </w:r>
+      <w:proofErr w:type="spellStart"/>
+      <w:r>
+        <w:t>dec</w:t>
+      </w:r>
+      <w:proofErr w:type="spellEnd"/>
+      <w:r>
+        <w:t xml:space="preserve"> &amp; (1&lt;&lt;cur) ) ? '1' : '0' );</w:t>
+      </w:r>
+    </w:p>
+    <w:p>
+      <w:pPr>
+        <w:pStyle w:val="CExperimentReport-Code"/>
+      </w:pPr>
+      <w:r>
+        <w:t xml:space="preserve">    }</w:t>
       </w:r>
     </w:p>
     <w:p>
@@ -5978,17 +5871,9 @@
       <w:r>
         <w:t xml:space="preserve">    </w:t>
       </w:r>
-      <w:proofErr w:type="gramStart"/>
-      <w:r>
-        <w:t>char</w:t>
-      </w:r>
-      <w:proofErr w:type="gramEnd"/>
-      <w:r>
-        <w:t xml:space="preserve"> </w:t>
-      </w:r>
-      <w:proofErr w:type="spellStart"/>
-      <w:r>
-        <w:t>strNums</w:t>
+      <w:proofErr w:type="spellStart"/>
+      <w:r>
+        <w:t>str</w:t>
       </w:r>
       <w:proofErr w:type="spellEnd"/>
       <w:r>
@@ -6008,7 +5893,7 @@
       </w:r>
       <w:proofErr w:type="spellEnd"/>
       <w:r>
-        <w:t>)*8+1] = {'\0'};</w:t>
+        <w:t>)*8] = 0;</w:t>
       </w:r>
     </w:p>
     <w:p>
@@ -6018,412 +5903,13 @@
       <w:r>
         <w:t xml:space="preserve">    </w:t>
       </w:r>
-      <w:proofErr w:type="gramStart"/>
-      <w:r>
-        <w:t>unsigned</w:t>
-      </w:r>
-      <w:proofErr w:type="gramEnd"/>
-      <w:r>
-        <w:t xml:space="preserve"> </w:t>
-      </w:r>
-      <w:proofErr w:type="spellStart"/>
-      <w:r>
-        <w:t>i</w:t>
-      </w:r>
-      <w:proofErr w:type="spellEnd"/>
-      <w:r>
-        <w:t>;</w:t>
-      </w:r>
-    </w:p>
-    <w:p>
-      <w:pPr>
-        <w:pStyle w:val="CExperimentReport-Code"/>
-      </w:pPr>
-      <w:r>
-        <w:t xml:space="preserve">    </w:t>
-      </w:r>
-      <w:proofErr w:type="gramStart"/>
-      <w:r>
-        <w:t>for</w:t>
-      </w:r>
-      <w:proofErr w:type="gramEnd"/>
-      <w:r>
-        <w:t xml:space="preserve"> (</w:t>
-      </w:r>
-      <w:proofErr w:type="spellStart"/>
-      <w:r>
-        <w:t>i</w:t>
-      </w:r>
-      <w:proofErr w:type="spellEnd"/>
-      <w:r>
-        <w:t xml:space="preserve"> = 0; </w:t>
-      </w:r>
-      <w:proofErr w:type="spellStart"/>
-      <w:r>
-        <w:t>i</w:t>
-      </w:r>
-      <w:proofErr w:type="spellEnd"/>
-      <w:r>
-        <w:t xml:space="preserve"> &lt; N; ++</w:t>
-      </w:r>
-      <w:proofErr w:type="spellStart"/>
-      <w:r>
-        <w:t>i</w:t>
-      </w:r>
-      <w:proofErr w:type="spellEnd"/>
-      <w:r>
-        <w:t>) {</w:t>
-      </w:r>
-    </w:p>
-    <w:p>
-      <w:pPr>
-        <w:pStyle w:val="CExperimentReport-Code"/>
-      </w:pPr>
-      <w:r>
-        <w:t xml:space="preserve">        </w:t>
-      </w:r>
-      <w:proofErr w:type="spellStart"/>
-      <w:proofErr w:type="gramStart"/>
-      <w:r>
-        <w:t>scanf</w:t>
-      </w:r>
-      <w:proofErr w:type="spellEnd"/>
-      <w:r>
-        <w:t>(</w:t>
-      </w:r>
-      <w:proofErr w:type="gramEnd"/>
-      <w:r>
-        <w:t>"%d", (</w:t>
-      </w:r>
-      <w:proofErr w:type="spellStart"/>
-      <w:r>
-        <w:t>nums</w:t>
-      </w:r>
-      <w:proofErr w:type="spellEnd"/>
-      <w:r>
-        <w:t xml:space="preserve"> + </w:t>
-      </w:r>
-      <w:proofErr w:type="spellStart"/>
-      <w:r>
-        <w:t>i</w:t>
-      </w:r>
-      <w:proofErr w:type="spellEnd"/>
-      <w:r>
-        <w:t>));</w:t>
-      </w:r>
-    </w:p>
-    <w:p>
-      <w:pPr>
-        <w:pStyle w:val="CExperimentReport-Code"/>
-      </w:pPr>
-      <w:r>
-        <w:t xml:space="preserve">    }</w:t>
-      </w:r>
-    </w:p>
-    <w:p>
-      <w:pPr>
-        <w:pStyle w:val="CExperimentReport-Code"/>
-      </w:pPr>
-      <w:r>
-        <w:t xml:space="preserve">    </w:t>
-      </w:r>
-      <w:proofErr w:type="gramStart"/>
-      <w:r>
-        <w:t>for</w:t>
-      </w:r>
-      <w:proofErr w:type="gramEnd"/>
-      <w:r>
-        <w:t xml:space="preserve"> (</w:t>
-      </w:r>
-      <w:proofErr w:type="spellStart"/>
-      <w:r>
-        <w:t>i</w:t>
-      </w:r>
-      <w:proofErr w:type="spellEnd"/>
-      <w:r>
-        <w:t xml:space="preserve"> = 0; </w:t>
-      </w:r>
-      <w:proofErr w:type="spellStart"/>
-      <w:r>
-        <w:t>i</w:t>
-      </w:r>
-      <w:proofErr w:type="spellEnd"/>
-      <w:r>
-        <w:t xml:space="preserve"> &lt; N; ++</w:t>
-      </w:r>
-      <w:proofErr w:type="spellStart"/>
-      <w:r>
-        <w:t>i</w:t>
-      </w:r>
-      <w:proofErr w:type="spellEnd"/>
-      <w:r>
-        <w:t>) {</w:t>
-      </w:r>
-    </w:p>
-    <w:p>
-      <w:pPr>
-        <w:pStyle w:val="CExperimentReport-Code"/>
-      </w:pPr>
-      <w:r>
-        <w:t xml:space="preserve">        </w:t>
-      </w:r>
-      <w:proofErr w:type="spellStart"/>
-      <w:proofErr w:type="gramStart"/>
-      <w:r>
-        <w:t>printBits</w:t>
-      </w:r>
-      <w:proofErr w:type="spellEnd"/>
-      <w:r>
-        <w:t>(</w:t>
-      </w:r>
-      <w:proofErr w:type="spellStart"/>
-      <w:proofErr w:type="gramEnd"/>
-      <w:r>
-        <w:t>nums</w:t>
-      </w:r>
-      <w:proofErr w:type="spellEnd"/>
-      <w:r>
-        <w:t>[</w:t>
-      </w:r>
-      <w:proofErr w:type="spellStart"/>
-      <w:r>
-        <w:t>i</w:t>
-      </w:r>
-      <w:proofErr w:type="spellEnd"/>
-      <w:r>
-        <w:t xml:space="preserve">], </w:t>
-      </w:r>
-      <w:proofErr w:type="spellStart"/>
-      <w:r>
-        <w:t>strNums</w:t>
-      </w:r>
-      <w:proofErr w:type="spellEnd"/>
-      <w:r>
-        <w:t>);</w:t>
-      </w:r>
-    </w:p>
-    <w:p>
-      <w:pPr>
-        <w:pStyle w:val="CExperimentReport-Code"/>
-      </w:pPr>
-      <w:r>
-        <w:t xml:space="preserve">    }</w:t>
-      </w:r>
-    </w:p>
-    <w:p>
-      <w:pPr>
-        <w:pStyle w:val="CExperimentReport-Code"/>
-      </w:pPr>
-      <w:r>
-        <w:t>}</w:t>
-      </w:r>
-    </w:p>
-    <w:p>
-      <w:pPr>
-        <w:pStyle w:val="CExperimentReport-Code"/>
-      </w:pPr>
-      <w:proofErr w:type="gramStart"/>
-      <w:r>
-        <w:t>void</w:t>
-      </w:r>
-      <w:proofErr w:type="gramEnd"/>
-      <w:r>
-        <w:t xml:space="preserve"> </w:t>
-      </w:r>
-      <w:proofErr w:type="spellStart"/>
-      <w:r>
-        <w:t>printBits</w:t>
-      </w:r>
-      <w:proofErr w:type="spellEnd"/>
-      <w:r>
-        <w:t>(</w:t>
-      </w:r>
-      <w:proofErr w:type="spellStart"/>
-      <w:r>
-        <w:t>int</w:t>
-      </w:r>
-      <w:proofErr w:type="spellEnd"/>
-      <w:r>
-        <w:t xml:space="preserve"> </w:t>
-      </w:r>
-      <w:proofErr w:type="spellStart"/>
-      <w:r>
-        <w:t>dec</w:t>
-      </w:r>
-      <w:proofErr w:type="spellEnd"/>
-      <w:r>
-        <w:t>, char *</w:t>
-      </w:r>
-      <w:proofErr w:type="spellStart"/>
-      <w:r>
-        <w:t>str</w:t>
-      </w:r>
-      <w:proofErr w:type="spellEnd"/>
-      <w:r>
-        <w:t>) {</w:t>
-      </w:r>
-    </w:p>
-    <w:p>
-      <w:pPr>
-        <w:pStyle w:val="CExperimentReport-Code"/>
-      </w:pPr>
-      <w:r>
-        <w:t xml:space="preserve">    </w:t>
-      </w:r>
-      <w:proofErr w:type="spellStart"/>
-      <w:proofErr w:type="gramStart"/>
-      <w:r>
-        <w:t>int</w:t>
-      </w:r>
-      <w:proofErr w:type="spellEnd"/>
-      <w:proofErr w:type="gramEnd"/>
-      <w:r>
-        <w:t xml:space="preserve"> cur;</w:t>
-      </w:r>
-    </w:p>
-    <w:p>
-      <w:pPr>
-        <w:pStyle w:val="CExperimentReport-Code"/>
-      </w:pPr>
-      <w:r>
-        <w:t xml:space="preserve">    </w:t>
-      </w:r>
-      <w:proofErr w:type="gramStart"/>
-      <w:r>
-        <w:t>for</w:t>
-      </w:r>
-      <w:proofErr w:type="gramEnd"/>
-      <w:r>
-        <w:t xml:space="preserve"> (cur = </w:t>
-      </w:r>
-      <w:proofErr w:type="spellStart"/>
-      <w:r>
-        <w:t>sizeof</w:t>
-      </w:r>
-      <w:proofErr w:type="spellEnd"/>
-      <w:r>
-        <w:t>(</w:t>
-      </w:r>
-      <w:proofErr w:type="spellStart"/>
-      <w:r>
-        <w:t>int</w:t>
-      </w:r>
-      <w:proofErr w:type="spellEnd"/>
-      <w:r>
-        <w:t>)*8-1; cur &gt;= 0; --cur) {</w:t>
-      </w:r>
-    </w:p>
-    <w:p>
-      <w:pPr>
-        <w:pStyle w:val="CExperimentReport-Code"/>
-      </w:pPr>
-      <w:r>
-        <w:t xml:space="preserve">        </w:t>
-      </w:r>
-      <w:proofErr w:type="spellStart"/>
-      <w:proofErr w:type="gramStart"/>
-      <w:r>
-        <w:t>str</w:t>
-      </w:r>
-      <w:proofErr w:type="spellEnd"/>
-      <w:r>
-        <w:t>[</w:t>
-      </w:r>
-      <w:proofErr w:type="spellStart"/>
-      <w:proofErr w:type="gramEnd"/>
-      <w:r>
-        <w:t>sizeof</w:t>
-      </w:r>
-      <w:proofErr w:type="spellEnd"/>
-      <w:r>
-        <w:t>(</w:t>
-      </w:r>
-      <w:proofErr w:type="spellStart"/>
-      <w:r>
-        <w:t>int</w:t>
-      </w:r>
-      <w:proofErr w:type="spellEnd"/>
-      <w:r>
-        <w:t xml:space="preserve">)*8-1-cur] = ( ( </w:t>
-      </w:r>
-      <w:proofErr w:type="spellStart"/>
-      <w:r>
-        <w:t>dec</w:t>
-      </w:r>
-      <w:proofErr w:type="spellEnd"/>
-      <w:r>
-        <w:t xml:space="preserve"> &amp; (1&lt;&lt;cur) ) ? </w:t>
-      </w:r>
-      <w:proofErr w:type="gramStart"/>
-      <w:r>
-        <w:t>'1' :</w:t>
-      </w:r>
-      <w:proofErr w:type="gramEnd"/>
-      <w:r>
-        <w:t xml:space="preserve"> '0' );</w:t>
-      </w:r>
-    </w:p>
-    <w:p>
-      <w:pPr>
-        <w:pStyle w:val="CExperimentReport-Code"/>
-      </w:pPr>
-      <w:r>
-        <w:t xml:space="preserve">    }</w:t>
-      </w:r>
-    </w:p>
-    <w:p>
-      <w:pPr>
-        <w:pStyle w:val="CExperimentReport-Code"/>
-      </w:pPr>
-      <w:r>
-        <w:t xml:space="preserve">    </w:t>
-      </w:r>
-      <w:proofErr w:type="spellStart"/>
-      <w:proofErr w:type="gramStart"/>
-      <w:r>
-        <w:t>str</w:t>
-      </w:r>
-      <w:proofErr w:type="spellEnd"/>
-      <w:r>
-        <w:t>[</w:t>
-      </w:r>
-      <w:proofErr w:type="spellStart"/>
-      <w:proofErr w:type="gramEnd"/>
-      <w:r>
-        <w:t>sizeof</w:t>
-      </w:r>
-      <w:proofErr w:type="spellEnd"/>
-      <w:r>
-        <w:t>(</w:t>
-      </w:r>
-      <w:proofErr w:type="spellStart"/>
-      <w:r>
-        <w:t>int</w:t>
-      </w:r>
-      <w:proofErr w:type="spellEnd"/>
-      <w:r>
-        <w:t>)*8] = 0;</w:t>
-      </w:r>
-    </w:p>
-    <w:p>
-      <w:pPr>
-        <w:pStyle w:val="CExperimentReport-Code"/>
-      </w:pPr>
-      <w:r>
-        <w:t xml:space="preserve">    </w:t>
-      </w:r>
-      <w:proofErr w:type="spellStart"/>
-      <w:proofErr w:type="gramStart"/>
+      <w:proofErr w:type="spellStart"/>
       <w:r>
         <w:t>printf</w:t>
       </w:r>
       <w:proofErr w:type="spellEnd"/>
       <w:r>
-        <w:t>(</w:t>
-      </w:r>
-      <w:proofErr w:type="gramEnd"/>
-      <w:r>
-        <w:t xml:space="preserve">"%s\n", </w:t>
+        <w:t xml:space="preserve">("%s\n", </w:t>
       </w:r>
       <w:proofErr w:type="spellStart"/>
       <w:r>
@@ -6553,19 +6039,11 @@
         </w:rPr>
         <w:t>n</w:t>
       </w:r>
-      <w:proofErr w:type="gramStart"/>
-      <w:r>
-        <w:rPr>
-          <w:rFonts w:hint="eastAsia"/>
-        </w:rPr>
-        <w:t>个</w:t>
-      </w:r>
-      <w:proofErr w:type="gramEnd"/>
-      <w:r>
-        <w:rPr>
-          <w:rFonts w:hint="eastAsia"/>
-        </w:rPr>
-        <w:t>学生的姓名和</w:t>
+      <w:r>
+        <w:rPr>
+          <w:rFonts w:hint="eastAsia"/>
+        </w:rPr>
+        <w:t>个学生的姓名和</w:t>
       </w:r>
       <w:r>
         <w:rPr>
@@ -6725,9 +6203,6 @@
     <w:p>
       <w:pPr>
         <w:pStyle w:val="CExperimentReport"/>
-        <w:rPr>
-          <w:rFonts w:hint="eastAsia"/>
-        </w:rPr>
       </w:pPr>
       <w:r>
         <w:rPr>
@@ -6783,9 +6258,6 @@
         <w:pStyle w:val="CExperimentReport"/>
         <w:ind w:firstLine="0"/>
         <w:jc w:val="center"/>
-        <w:rPr>
-          <w:rFonts w:hint="eastAsia"/>
-        </w:rPr>
       </w:pPr>
       <w:r>
         <w:rPr>
@@ -6895,13 +6367,8 @@
       <w:pPr>
         <w:pStyle w:val="CExperimentReport-Code"/>
       </w:pPr>
-      <w:proofErr w:type="gramStart"/>
-      <w:r>
-        <w:t>unsigned</w:t>
-      </w:r>
-      <w:proofErr w:type="gramEnd"/>
-      <w:r>
-        <w:t xml:space="preserve"> char * </w:t>
+      <w:r>
+        <w:t xml:space="preserve">unsigned char * </w:t>
       </w:r>
       <w:proofErr w:type="spellStart"/>
       <w:r>
@@ -6916,13 +6383,8 @@
       <w:pPr>
         <w:pStyle w:val="CExperimentReport-Code"/>
       </w:pPr>
-      <w:proofErr w:type="gramStart"/>
-      <w:r>
-        <w:t>char</w:t>
-      </w:r>
-      <w:proofErr w:type="gramEnd"/>
-      <w:r>
-        <w:t xml:space="preserve"> </w:t>
+      <w:r>
+        <w:t xml:space="preserve">char </w:t>
       </w:r>
       <w:proofErr w:type="spellStart"/>
       <w:r>
@@ -6937,13 +6399,8 @@
       <w:pPr>
         <w:pStyle w:val="CExperimentReport-Code"/>
       </w:pPr>
-      <w:proofErr w:type="gramStart"/>
-      <w:r>
-        <w:t>unsigned</w:t>
-      </w:r>
-      <w:proofErr w:type="gramEnd"/>
-      <w:r>
-        <w:t xml:space="preserve"> char </w:t>
+      <w:r>
+        <w:t xml:space="preserve">unsigned char </w:t>
       </w:r>
       <w:proofErr w:type="spellStart"/>
       <w:r>
@@ -6958,13 +6415,16 @@
       <w:pPr>
         <w:pStyle w:val="CExperimentReport-Code"/>
       </w:pPr>
-      <w:proofErr w:type="gramStart"/>
-      <w:r>
-        <w:t>void</w:t>
-      </w:r>
-      <w:proofErr w:type="gramEnd"/>
-      <w:r>
-        <w:t xml:space="preserve"> main(void) {</w:t>
+      <w:r>
+        <w:t>void main(void) {</w:t>
+      </w:r>
+    </w:p>
+    <w:p>
+      <w:pPr>
+        <w:pStyle w:val="CExperimentReport-Code"/>
+      </w:pPr>
+      <w:r>
+        <w:t xml:space="preserve">    unsigned N;</w:t>
       </w:r>
     </w:p>
     <w:p>
@@ -6974,58 +6434,410 @@
       <w:r>
         <w:t xml:space="preserve">    </w:t>
       </w:r>
-      <w:proofErr w:type="gramStart"/>
-      <w:r>
-        <w:t>unsigned</w:t>
-      </w:r>
-      <w:proofErr w:type="gramEnd"/>
-      <w:r>
-        <w:t xml:space="preserve"> N;</w:t>
-      </w:r>
-    </w:p>
-    <w:p>
-      <w:pPr>
-        <w:pStyle w:val="CExperimentReport-Code"/>
-      </w:pPr>
-      <w:r>
-        <w:t xml:space="preserve">    </w:t>
-      </w:r>
-      <w:proofErr w:type="spellStart"/>
-      <w:proofErr w:type="gramStart"/>
+      <w:proofErr w:type="spellStart"/>
       <w:r>
         <w:t>scanf</w:t>
       </w:r>
       <w:proofErr w:type="spellEnd"/>
       <w:r>
+        <w:t xml:space="preserve">("%u", &amp;N); </w:t>
+      </w:r>
+      <w:proofErr w:type="spellStart"/>
+      <w:r>
+        <w:t>getchar</w:t>
+      </w:r>
+      <w:proofErr w:type="spellEnd"/>
+      <w:r>
+        <w:t>();</w:t>
+      </w:r>
+    </w:p>
+    <w:p>
+      <w:pPr>
+        <w:pStyle w:val="CExperimentReport-Code"/>
+      </w:pPr>
+      <w:r>
+        <w:t xml:space="preserve">    unsigned </w:t>
+      </w:r>
+      <w:proofErr w:type="spellStart"/>
+      <w:r>
+        <w:t>idx</w:t>
+      </w:r>
+      <w:proofErr w:type="spellEnd"/>
+      <w:r>
+        <w:t xml:space="preserve">, n;    // loop </w:t>
+      </w:r>
+      <w:proofErr w:type="spellStart"/>
+      <w:r>
+        <w:t>var</w:t>
+      </w:r>
+      <w:proofErr w:type="spellEnd"/>
+    </w:p>
+    <w:p>
+      <w:pPr>
+        <w:pStyle w:val="CExperimentReport-Code"/>
+      </w:pPr>
+      <w:r>
+        <w:t xml:space="preserve">    char </w:t>
+      </w:r>
+      <w:proofErr w:type="spellStart"/>
+      <w:r>
+        <w:t>ctmp</w:t>
+      </w:r>
+      <w:proofErr w:type="spellEnd"/>
+      <w:r>
+        <w:t xml:space="preserve">[21]; unsigned char </w:t>
+      </w:r>
+      <w:proofErr w:type="spellStart"/>
+      <w:r>
+        <w:t>uctmp</w:t>
+      </w:r>
+      <w:proofErr w:type="spellEnd"/>
+      <w:r>
+        <w:t>;</w:t>
+      </w:r>
+    </w:p>
+    <w:p>
+      <w:pPr>
+        <w:pStyle w:val="CExperimentReport-Code"/>
+      </w:pPr>
+      <w:r>
+        <w:t xml:space="preserve">    for (</w:t>
+      </w:r>
+      <w:proofErr w:type="spellStart"/>
+      <w:r>
+        <w:t>idx</w:t>
+      </w:r>
+      <w:proofErr w:type="spellEnd"/>
+      <w:r>
+        <w:t xml:space="preserve"> = 0; </w:t>
+      </w:r>
+      <w:proofErr w:type="spellStart"/>
+      <w:r>
+        <w:t>idx</w:t>
+      </w:r>
+      <w:proofErr w:type="spellEnd"/>
+      <w:r>
+        <w:t xml:space="preserve"> &lt; N; ++</w:t>
+      </w:r>
+      <w:proofErr w:type="spellStart"/>
+      <w:r>
+        <w:t>idx</w:t>
+      </w:r>
+      <w:proofErr w:type="spellEnd"/>
+      <w:r>
+        <w:t>) {</w:t>
+      </w:r>
+    </w:p>
+    <w:p>
+      <w:pPr>
+        <w:pStyle w:val="CExperimentReport-Code"/>
+      </w:pPr>
+      <w:r>
+        <w:t xml:space="preserve">        </w:t>
+      </w:r>
+      <w:proofErr w:type="spellStart"/>
+      <w:r>
+        <w:t>scanf</w:t>
+      </w:r>
+      <w:proofErr w:type="spellEnd"/>
+      <w:r>
+        <w:t>("%s %</w:t>
+      </w:r>
+      <w:proofErr w:type="spellStart"/>
+      <w:r>
+        <w:t>hhu</w:t>
+      </w:r>
+      <w:proofErr w:type="spellEnd"/>
+      <w:r>
+        <w:t>", *(</w:t>
+      </w:r>
+      <w:proofErr w:type="spellStart"/>
+      <w:r>
+        <w:t>Student_name+idx</w:t>
+      </w:r>
+      <w:proofErr w:type="spellEnd"/>
+      <w:r>
+        <w:t>), (</w:t>
+      </w:r>
+      <w:proofErr w:type="spellStart"/>
+      <w:r>
+        <w:t>Student_grade+idx</w:t>
+      </w:r>
+      <w:proofErr w:type="spellEnd"/>
+      <w:r>
+        <w:t>));</w:t>
+      </w:r>
+    </w:p>
+    <w:p>
+      <w:pPr>
+        <w:pStyle w:val="CExperimentReport-Code"/>
+      </w:pPr>
+      <w:r>
+        <w:t xml:space="preserve">        </w:t>
+      </w:r>
+      <w:proofErr w:type="spellStart"/>
+      <w:r>
+        <w:t>getchar</w:t>
+      </w:r>
+      <w:proofErr w:type="spellEnd"/>
+      <w:r>
+        <w:t>();      // swallow '\n'</w:t>
+      </w:r>
+    </w:p>
+    <w:p>
+      <w:pPr>
+        <w:pStyle w:val="CExperimentReport-Code"/>
+      </w:pPr>
+      <w:r>
+        <w:t xml:space="preserve">    }</w:t>
+      </w:r>
+    </w:p>
+    <w:p>
+      <w:pPr>
+        <w:pStyle w:val="CExperimentReport-Code"/>
+      </w:pPr>
+      <w:r>
+        <w:t xml:space="preserve">    for (</w:t>
+      </w:r>
+      <w:proofErr w:type="spellStart"/>
+      <w:r>
+        <w:t>idx</w:t>
+      </w:r>
+      <w:proofErr w:type="spellEnd"/>
+      <w:r>
+        <w:t xml:space="preserve"> = 0; </w:t>
+      </w:r>
+      <w:proofErr w:type="spellStart"/>
+      <w:r>
+        <w:t>idx</w:t>
+      </w:r>
+      <w:proofErr w:type="spellEnd"/>
+      <w:r>
+        <w:t xml:space="preserve"> &lt; N; ++</w:t>
+      </w:r>
+      <w:proofErr w:type="spellStart"/>
+      <w:r>
+        <w:t>idx</w:t>
+      </w:r>
+      <w:proofErr w:type="spellEnd"/>
+      <w:r>
+        <w:t>) {</w:t>
+      </w:r>
+    </w:p>
+    <w:p>
+      <w:pPr>
+        <w:pStyle w:val="CExperimentReport-Code"/>
+      </w:pPr>
+      <w:r>
+        <w:t xml:space="preserve">        for (n = 0; n &lt; N-1-idx; ++n) {</w:t>
+      </w:r>
+    </w:p>
+    <w:p>
+      <w:pPr>
+        <w:pStyle w:val="CExperimentReport-Code"/>
+      </w:pPr>
+      <w:r>
+        <w:t xml:space="preserve">            if (</w:t>
+      </w:r>
+      <w:proofErr w:type="spellStart"/>
+      <w:r>
+        <w:t>Student_grade</w:t>
+      </w:r>
+      <w:proofErr w:type="spellEnd"/>
+      <w:r>
+        <w:t xml:space="preserve">[n] &lt; </w:t>
+      </w:r>
+      <w:proofErr w:type="spellStart"/>
+      <w:r>
+        <w:t>Student_grade</w:t>
+      </w:r>
+      <w:proofErr w:type="spellEnd"/>
+      <w:r>
+        <w:t>[n+1]) {</w:t>
+      </w:r>
+    </w:p>
+    <w:p>
+      <w:pPr>
+        <w:pStyle w:val="CExperimentReport-Code"/>
+      </w:pPr>
+      <w:r>
+        <w:t xml:space="preserve">                </w:t>
+      </w:r>
+      <w:proofErr w:type="spellStart"/>
+      <w:r>
+        <w:t>uctmp</w:t>
+      </w:r>
+      <w:proofErr w:type="spellEnd"/>
+      <w:r>
+        <w:t xml:space="preserve"> = </w:t>
+      </w:r>
+      <w:proofErr w:type="spellStart"/>
+      <w:r>
+        <w:t>Student_grade</w:t>
+      </w:r>
+      <w:proofErr w:type="spellEnd"/>
+      <w:r>
+        <w:t>[n+1];</w:t>
+      </w:r>
+    </w:p>
+    <w:p>
+      <w:pPr>
+        <w:pStyle w:val="CExperimentReport-Code"/>
+      </w:pPr>
+      <w:r>
+        <w:t xml:space="preserve">                </w:t>
+      </w:r>
+      <w:proofErr w:type="spellStart"/>
+      <w:r>
+        <w:t>Student_grade</w:t>
+      </w:r>
+      <w:proofErr w:type="spellEnd"/>
+      <w:r>
+        <w:t xml:space="preserve">[n+1] = </w:t>
+      </w:r>
+      <w:proofErr w:type="spellStart"/>
+      <w:r>
+        <w:t>Student_grade</w:t>
+      </w:r>
+      <w:proofErr w:type="spellEnd"/>
+      <w:r>
+        <w:t>[n];</w:t>
+      </w:r>
+    </w:p>
+    <w:p>
+      <w:pPr>
+        <w:pStyle w:val="CExperimentReport-Code"/>
+      </w:pPr>
+      <w:r>
+        <w:t xml:space="preserve">                </w:t>
+      </w:r>
+      <w:proofErr w:type="spellStart"/>
+      <w:r>
+        <w:t>Student_grade</w:t>
+      </w:r>
+      <w:proofErr w:type="spellEnd"/>
+      <w:r>
+        <w:t xml:space="preserve">[n] = </w:t>
+      </w:r>
+      <w:proofErr w:type="spellStart"/>
+      <w:r>
+        <w:t>uctmp</w:t>
+      </w:r>
+      <w:proofErr w:type="spellEnd"/>
+      <w:r>
+        <w:t>;</w:t>
+      </w:r>
+    </w:p>
+    <w:p>
+      <w:pPr>
+        <w:pStyle w:val="CExperimentReport-Code"/>
+      </w:pPr>
+      <w:r>
+        <w:t xml:space="preserve">                </w:t>
+      </w:r>
+      <w:proofErr w:type="spellStart"/>
+      <w:r>
+        <w:t>strcpy</w:t>
+      </w:r>
+      <w:proofErr w:type="spellEnd"/>
+      <w:r>
         <w:t>(</w:t>
       </w:r>
-      <w:proofErr w:type="gramEnd"/>
-      <w:r>
-        <w:t xml:space="preserve">"%u", &amp;N); </w:t>
-      </w:r>
-      <w:proofErr w:type="spellStart"/>
-      <w:r>
-        <w:t>getchar</w:t>
-      </w:r>
-      <w:proofErr w:type="spellEnd"/>
-      <w:r>
-        <w:t>();</w:t>
-      </w:r>
-    </w:p>
-    <w:p>
-      <w:pPr>
-        <w:pStyle w:val="CExperimentReport-Code"/>
-      </w:pPr>
-      <w:r>
-        <w:t xml:space="preserve">    </w:t>
-      </w:r>
-      <w:proofErr w:type="gramStart"/>
-      <w:r>
-        <w:t>unsigned</w:t>
-      </w:r>
-      <w:proofErr w:type="gramEnd"/>
-      <w:r>
-        <w:t xml:space="preserve"> </w:t>
+      <w:proofErr w:type="spellStart"/>
+      <w:r>
+        <w:t>ctmp</w:t>
+      </w:r>
+      <w:proofErr w:type="spellEnd"/>
+      <w:r>
+        <w:t>, *(Student_name+n+1));</w:t>
+      </w:r>
+    </w:p>
+    <w:p>
+      <w:pPr>
+        <w:pStyle w:val="CExperimentReport-Code"/>
+      </w:pPr>
+      <w:r>
+        <w:t xml:space="preserve">                </w:t>
+      </w:r>
+      <w:proofErr w:type="spellStart"/>
+      <w:r>
+        <w:t>strcpy</w:t>
+      </w:r>
+      <w:proofErr w:type="spellEnd"/>
+      <w:r>
+        <w:t>(*(Student_name+n+1), *(</w:t>
+      </w:r>
+      <w:proofErr w:type="spellStart"/>
+      <w:r>
+        <w:t>Student_name+n</w:t>
+      </w:r>
+      <w:proofErr w:type="spellEnd"/>
+      <w:r>
+        <w:t>));</w:t>
+      </w:r>
+    </w:p>
+    <w:p>
+      <w:pPr>
+        <w:pStyle w:val="CExperimentReport-Code"/>
+      </w:pPr>
+      <w:r>
+        <w:t xml:space="preserve">                </w:t>
+      </w:r>
+      <w:proofErr w:type="spellStart"/>
+      <w:r>
+        <w:t>strcpy</w:t>
+      </w:r>
+      <w:proofErr w:type="spellEnd"/>
+      <w:r>
+        <w:t>(*(</w:t>
+      </w:r>
+      <w:proofErr w:type="spellStart"/>
+      <w:r>
+        <w:t>Student_name+n</w:t>
+      </w:r>
+      <w:proofErr w:type="spellEnd"/>
+      <w:r>
+        <w:t xml:space="preserve">), </w:t>
+      </w:r>
+      <w:proofErr w:type="spellStart"/>
+      <w:r>
+        <w:t>ctmp</w:t>
+      </w:r>
+      <w:proofErr w:type="spellEnd"/>
+      <w:r>
+        <w:t>);</w:t>
+      </w:r>
+    </w:p>
+    <w:p>
+      <w:pPr>
+        <w:pStyle w:val="CExperimentReport-Code"/>
+      </w:pPr>
+      <w:r>
+        <w:t xml:space="preserve">            }</w:t>
+      </w:r>
+    </w:p>
+    <w:p>
+      <w:pPr>
+        <w:pStyle w:val="CExperimentReport-Code"/>
+      </w:pPr>
+      <w:r>
+        <w:t xml:space="preserve">        }</w:t>
+      </w:r>
+    </w:p>
+    <w:p>
+      <w:pPr>
+        <w:pStyle w:val="CExperimentReport-Code"/>
+      </w:pPr>
+      <w:r>
+        <w:t xml:space="preserve">    }</w:t>
+      </w:r>
+    </w:p>
+    <w:p>
+      <w:pPr>
+        <w:pStyle w:val="CExperimentReport-Code"/>
+      </w:pPr>
+      <w:r>
+        <w:t xml:space="preserve">    for (</w:t>
       </w:r>
       <w:proofErr w:type="spellStart"/>
       <w:r>
@@ -7033,60 +6845,7 @@
       </w:r>
       <w:proofErr w:type="spellEnd"/>
       <w:r>
-        <w:t xml:space="preserve">, n;    // loop </w:t>
-      </w:r>
-      <w:proofErr w:type="spellStart"/>
-      <w:r>
-        <w:t>var</w:t>
-      </w:r>
-      <w:proofErr w:type="spellEnd"/>
-    </w:p>
-    <w:p>
-      <w:pPr>
-        <w:pStyle w:val="CExperimentReport-Code"/>
-      </w:pPr>
-      <w:r>
-        <w:t xml:space="preserve">    </w:t>
-      </w:r>
-      <w:proofErr w:type="gramStart"/>
-      <w:r>
-        <w:t>char</w:t>
-      </w:r>
-      <w:proofErr w:type="gramEnd"/>
-      <w:r>
-        <w:t xml:space="preserve"> </w:t>
-      </w:r>
-      <w:proofErr w:type="spellStart"/>
-      <w:r>
-        <w:t>ctmp</w:t>
-      </w:r>
-      <w:proofErr w:type="spellEnd"/>
-      <w:r>
-        <w:t xml:space="preserve">[21]; unsigned char </w:t>
-      </w:r>
-      <w:proofErr w:type="spellStart"/>
-      <w:r>
-        <w:t>uctmp</w:t>
-      </w:r>
-      <w:proofErr w:type="spellEnd"/>
-      <w:r>
-        <w:t>;</w:t>
-      </w:r>
-    </w:p>
-    <w:p>
-      <w:pPr>
-        <w:pStyle w:val="CExperimentReport-Code"/>
-      </w:pPr>
-      <w:r>
-        <w:t xml:space="preserve">    </w:t>
-      </w:r>
-      <w:proofErr w:type="gramStart"/>
-      <w:r>
-        <w:t>for</w:t>
-      </w:r>
-      <w:proofErr w:type="gramEnd"/>
-      <w:r>
-        <w:t xml:space="preserve"> (</w:t>
+        <w:t xml:space="preserve"> = 0; </w:t>
       </w:r>
       <w:proofErr w:type="spellStart"/>
       <w:r>
@@ -7094,7 +6853,7 @@
       </w:r>
       <w:proofErr w:type="spellEnd"/>
       <w:r>
-        <w:t xml:space="preserve"> = 0; </w:t>
+        <w:t xml:space="preserve"> &lt; N; ++</w:t>
       </w:r>
       <w:proofErr w:type="spellStart"/>
       <w:r>
@@ -7102,14 +6861,6 @@
       </w:r>
       <w:proofErr w:type="spellEnd"/>
       <w:r>
-        <w:t xml:space="preserve"> &lt; N; ++</w:t>
-      </w:r>
-      <w:proofErr w:type="spellStart"/>
-      <w:r>
-        <w:t>idx</w:t>
-      </w:r>
-      <w:proofErr w:type="spellEnd"/>
-      <w:r>
         <w:t>) {</w:t>
       </w:r>
     </w:p>
@@ -7121,417 +6872,12 @@
         <w:t xml:space="preserve">        </w:t>
       </w:r>
       <w:proofErr w:type="spellStart"/>
-      <w:proofErr w:type="gramStart"/>
-      <w:r>
-        <w:t>scanf</w:t>
-      </w:r>
-      <w:proofErr w:type="spellEnd"/>
-      <w:r>
-        <w:t>(</w:t>
-      </w:r>
-      <w:proofErr w:type="gramEnd"/>
-      <w:r>
-        <w:t>"%s %</w:t>
-      </w:r>
-      <w:proofErr w:type="spellStart"/>
-      <w:r>
-        <w:t>hhu</w:t>
-      </w:r>
-      <w:proofErr w:type="spellEnd"/>
-      <w:r>
-        <w:t>", *(</w:t>
-      </w:r>
-      <w:proofErr w:type="spellStart"/>
-      <w:r>
-        <w:t>Student_name+idx</w:t>
-      </w:r>
-      <w:proofErr w:type="spellEnd"/>
-      <w:r>
-        <w:t>), (</w:t>
-      </w:r>
-      <w:proofErr w:type="spellStart"/>
-      <w:r>
-        <w:t>Student_grade+idx</w:t>
-      </w:r>
-      <w:proofErr w:type="spellEnd"/>
-      <w:r>
-        <w:t>));</w:t>
-      </w:r>
-    </w:p>
-    <w:p>
-      <w:pPr>
-        <w:pStyle w:val="CExperimentReport-Code"/>
-      </w:pPr>
-      <w:r>
-        <w:t xml:space="preserve">        </w:t>
-      </w:r>
-      <w:proofErr w:type="spellStart"/>
-      <w:proofErr w:type="gramStart"/>
-      <w:r>
-        <w:t>getchar</w:t>
-      </w:r>
-      <w:proofErr w:type="spellEnd"/>
-      <w:r>
-        <w:t>(</w:t>
-      </w:r>
-      <w:proofErr w:type="gramEnd"/>
-      <w:r>
-        <w:t>);      // swallow '\n'</w:t>
-      </w:r>
-    </w:p>
-    <w:p>
-      <w:pPr>
-        <w:pStyle w:val="CExperimentReport-Code"/>
-      </w:pPr>
-      <w:r>
-        <w:t xml:space="preserve">    }</w:t>
-      </w:r>
-    </w:p>
-    <w:p>
-      <w:pPr>
-        <w:pStyle w:val="CExperimentReport-Code"/>
-      </w:pPr>
-      <w:r>
-        <w:t xml:space="preserve">    </w:t>
-      </w:r>
-      <w:proofErr w:type="gramStart"/>
-      <w:r>
-        <w:t>for</w:t>
-      </w:r>
-      <w:proofErr w:type="gramEnd"/>
-      <w:r>
-        <w:t xml:space="preserve"> (</w:t>
-      </w:r>
-      <w:proofErr w:type="spellStart"/>
-      <w:r>
-        <w:t>idx</w:t>
-      </w:r>
-      <w:proofErr w:type="spellEnd"/>
-      <w:r>
-        <w:t xml:space="preserve"> = 0; </w:t>
-      </w:r>
-      <w:proofErr w:type="spellStart"/>
-      <w:r>
-        <w:t>idx</w:t>
-      </w:r>
-      <w:proofErr w:type="spellEnd"/>
-      <w:r>
-        <w:t xml:space="preserve"> &lt; N; ++</w:t>
-      </w:r>
-      <w:proofErr w:type="spellStart"/>
-      <w:r>
-        <w:t>idx</w:t>
-      </w:r>
-      <w:proofErr w:type="spellEnd"/>
-      <w:r>
-        <w:t>) {</w:t>
-      </w:r>
-    </w:p>
-    <w:p>
-      <w:pPr>
-        <w:pStyle w:val="CExperimentReport-Code"/>
-      </w:pPr>
-      <w:r>
-        <w:t xml:space="preserve">        </w:t>
-      </w:r>
-      <w:proofErr w:type="gramStart"/>
-      <w:r>
-        <w:t>for</w:t>
-      </w:r>
-      <w:proofErr w:type="gramEnd"/>
-      <w:r>
-        <w:t xml:space="preserve"> (n = 0; n &lt; N-1-idx; ++n) {</w:t>
-      </w:r>
-    </w:p>
-    <w:p>
-      <w:pPr>
-        <w:pStyle w:val="CExperimentReport-Code"/>
-      </w:pPr>
-      <w:r>
-        <w:t xml:space="preserve">            </w:t>
-      </w:r>
-      <w:proofErr w:type="gramStart"/>
-      <w:r>
-        <w:t>if</w:t>
-      </w:r>
-      <w:proofErr w:type="gramEnd"/>
-      <w:r>
-        <w:t xml:space="preserve"> (</w:t>
-      </w:r>
-      <w:proofErr w:type="spellStart"/>
-      <w:r>
-        <w:t>Student_grade</w:t>
-      </w:r>
-      <w:proofErr w:type="spellEnd"/>
-      <w:r>
-        <w:t xml:space="preserve">[n] &lt; </w:t>
-      </w:r>
-      <w:proofErr w:type="spellStart"/>
-      <w:r>
-        <w:t>Student_grade</w:t>
-      </w:r>
-      <w:proofErr w:type="spellEnd"/>
-      <w:r>
-        <w:t>[n+1]) {</w:t>
-      </w:r>
-    </w:p>
-    <w:p>
-      <w:pPr>
-        <w:pStyle w:val="CExperimentReport-Code"/>
-      </w:pPr>
-      <w:r>
-        <w:t xml:space="preserve">                </w:t>
-      </w:r>
-      <w:proofErr w:type="spellStart"/>
-      <w:proofErr w:type="gramStart"/>
-      <w:r>
-        <w:t>uctmp</w:t>
-      </w:r>
-      <w:proofErr w:type="spellEnd"/>
-      <w:proofErr w:type="gramEnd"/>
-      <w:r>
-        <w:t xml:space="preserve"> = </w:t>
-      </w:r>
-      <w:proofErr w:type="spellStart"/>
-      <w:r>
-        <w:t>Student_grade</w:t>
-      </w:r>
-      <w:proofErr w:type="spellEnd"/>
-      <w:r>
-        <w:t>[n+1];</w:t>
-      </w:r>
-    </w:p>
-    <w:p>
-      <w:pPr>
-        <w:pStyle w:val="CExperimentReport-Code"/>
-      </w:pPr>
-      <w:r>
-        <w:t xml:space="preserve">                </w:t>
-      </w:r>
-      <w:proofErr w:type="spellStart"/>
-      <w:r>
-        <w:t>Student_</w:t>
-      </w:r>
-      <w:proofErr w:type="gramStart"/>
-      <w:r>
-        <w:t>grade</w:t>
-      </w:r>
-      <w:proofErr w:type="spellEnd"/>
-      <w:r>
-        <w:t>[</w:t>
-      </w:r>
-      <w:proofErr w:type="gramEnd"/>
-      <w:r>
-        <w:t xml:space="preserve">n+1] = </w:t>
-      </w:r>
-      <w:proofErr w:type="spellStart"/>
-      <w:r>
-        <w:t>Student_grade</w:t>
-      </w:r>
-      <w:proofErr w:type="spellEnd"/>
-      <w:r>
-        <w:t>[n];</w:t>
-      </w:r>
-    </w:p>
-    <w:p>
-      <w:pPr>
-        <w:pStyle w:val="CExperimentReport-Code"/>
-      </w:pPr>
-      <w:r>
-        <w:t xml:space="preserve">                </w:t>
-      </w:r>
-      <w:proofErr w:type="spellStart"/>
-      <w:r>
-        <w:t>Student_grade</w:t>
-      </w:r>
-      <w:proofErr w:type="spellEnd"/>
-      <w:r>
-        <w:t xml:space="preserve">[n] = </w:t>
-      </w:r>
-      <w:proofErr w:type="spellStart"/>
-      <w:r>
-        <w:t>uctmp</w:t>
-      </w:r>
-      <w:proofErr w:type="spellEnd"/>
-      <w:r>
-        <w:t>;</w:t>
-      </w:r>
-    </w:p>
-    <w:p>
-      <w:pPr>
-        <w:pStyle w:val="CExperimentReport-Code"/>
-      </w:pPr>
-      <w:r>
-        <w:t xml:space="preserve">                </w:t>
-      </w:r>
-      <w:proofErr w:type="spellStart"/>
-      <w:proofErr w:type="gramStart"/>
-      <w:r>
-        <w:t>strcpy</w:t>
-      </w:r>
-      <w:proofErr w:type="spellEnd"/>
-      <w:r>
-        <w:t>(</w:t>
-      </w:r>
-      <w:proofErr w:type="spellStart"/>
-      <w:proofErr w:type="gramEnd"/>
-      <w:r>
-        <w:t>ctmp</w:t>
-      </w:r>
-      <w:proofErr w:type="spellEnd"/>
-      <w:r>
-        <w:t>, *(Student_name+n+1));</w:t>
-      </w:r>
-    </w:p>
-    <w:p>
-      <w:pPr>
-        <w:pStyle w:val="CExperimentReport-Code"/>
-      </w:pPr>
-      <w:r>
-        <w:t xml:space="preserve">                </w:t>
-      </w:r>
-      <w:proofErr w:type="spellStart"/>
-      <w:proofErr w:type="gramStart"/>
-      <w:r>
-        <w:t>strcpy</w:t>
-      </w:r>
-      <w:proofErr w:type="spellEnd"/>
-      <w:r>
-        <w:t>(</w:t>
-      </w:r>
-      <w:proofErr w:type="gramEnd"/>
-      <w:r>
-        <w:t>*(Student_name+n+1), *(</w:t>
-      </w:r>
-      <w:proofErr w:type="spellStart"/>
-      <w:r>
-        <w:t>Student_name+n</w:t>
-      </w:r>
-      <w:proofErr w:type="spellEnd"/>
-      <w:r>
-        <w:t>));</w:t>
-      </w:r>
-    </w:p>
-    <w:p>
-      <w:pPr>
-        <w:pStyle w:val="CExperimentReport-Code"/>
-      </w:pPr>
-      <w:r>
-        <w:t xml:space="preserve">                </w:t>
-      </w:r>
-      <w:proofErr w:type="spellStart"/>
-      <w:proofErr w:type="gramStart"/>
-      <w:r>
-        <w:t>strcpy</w:t>
-      </w:r>
-      <w:proofErr w:type="spellEnd"/>
-      <w:r>
-        <w:t>(</w:t>
-      </w:r>
-      <w:proofErr w:type="gramEnd"/>
-      <w:r>
-        <w:t>*(</w:t>
-      </w:r>
-      <w:proofErr w:type="spellStart"/>
-      <w:r>
-        <w:t>Student_name+n</w:t>
-      </w:r>
-      <w:proofErr w:type="spellEnd"/>
-      <w:r>
-        <w:t xml:space="preserve">), </w:t>
-      </w:r>
-      <w:proofErr w:type="spellStart"/>
-      <w:r>
-        <w:t>ctmp</w:t>
-      </w:r>
-      <w:proofErr w:type="spellEnd"/>
-      <w:r>
-        <w:t>);</w:t>
-      </w:r>
-    </w:p>
-    <w:p>
-      <w:pPr>
-        <w:pStyle w:val="CExperimentReport-Code"/>
-      </w:pPr>
-      <w:r>
-        <w:t xml:space="preserve">            }</w:t>
-      </w:r>
-    </w:p>
-    <w:p>
-      <w:pPr>
-        <w:pStyle w:val="CExperimentReport-Code"/>
-      </w:pPr>
-      <w:r>
-        <w:t xml:space="preserve">        }</w:t>
-      </w:r>
-    </w:p>
-    <w:p>
-      <w:pPr>
-        <w:pStyle w:val="CExperimentReport-Code"/>
-      </w:pPr>
-      <w:r>
-        <w:t xml:space="preserve">    }</w:t>
-      </w:r>
-    </w:p>
-    <w:p>
-      <w:pPr>
-        <w:pStyle w:val="CExperimentReport-Code"/>
-      </w:pPr>
-      <w:r>
-        <w:t xml:space="preserve">    </w:t>
-      </w:r>
-      <w:proofErr w:type="gramStart"/>
-      <w:r>
-        <w:t>for</w:t>
-      </w:r>
-      <w:proofErr w:type="gramEnd"/>
-      <w:r>
-        <w:t xml:space="preserve"> (</w:t>
-      </w:r>
-      <w:proofErr w:type="spellStart"/>
-      <w:r>
-        <w:t>idx</w:t>
-      </w:r>
-      <w:proofErr w:type="spellEnd"/>
-      <w:r>
-        <w:t xml:space="preserve"> = 0; </w:t>
-      </w:r>
-      <w:proofErr w:type="spellStart"/>
-      <w:r>
-        <w:t>idx</w:t>
-      </w:r>
-      <w:proofErr w:type="spellEnd"/>
-      <w:r>
-        <w:t xml:space="preserve"> &lt; N; ++</w:t>
-      </w:r>
-      <w:proofErr w:type="spellStart"/>
-      <w:r>
-        <w:t>idx</w:t>
-      </w:r>
-      <w:proofErr w:type="spellEnd"/>
-      <w:r>
-        <w:t>) {</w:t>
-      </w:r>
-    </w:p>
-    <w:p>
-      <w:pPr>
-        <w:pStyle w:val="CExperimentReport-Code"/>
-      </w:pPr>
-      <w:r>
-        <w:t xml:space="preserve">        </w:t>
-      </w:r>
-      <w:proofErr w:type="spellStart"/>
-      <w:proofErr w:type="gramStart"/>
       <w:r>
         <w:t>printf</w:t>
       </w:r>
       <w:proofErr w:type="spellEnd"/>
       <w:r>
-        <w:t>(</w:t>
-      </w:r>
-      <w:proofErr w:type="gramEnd"/>
-      <w:r>
-        <w:t>"%-20s %</w:t>
+        <w:t>("%-20s %</w:t>
       </w:r>
       <w:proofErr w:type="spellStart"/>
       <w:r>
@@ -7591,211 +6937,252 @@
         <w:t xml:space="preserve">    </w:t>
       </w:r>
       <w:proofErr w:type="spellStart"/>
-      <w:proofErr w:type="gramStart"/>
       <w:r>
         <w:t>putchar</w:t>
       </w:r>
       <w:proofErr w:type="spellEnd"/>
       <w:r>
+        <w:t>('\n');</w:t>
+      </w:r>
+    </w:p>
+    <w:p>
+      <w:pPr>
+        <w:pStyle w:val="CExperimentReport-Code"/>
+      </w:pPr>
+      <w:r>
+        <w:t>////////////////////////////////</w:t>
+      </w:r>
+    </w:p>
+    <w:p>
+      <w:pPr>
+        <w:pStyle w:val="CExperimentReport-Code"/>
+      </w:pPr>
+      <w:r>
+        <w:t xml:space="preserve">    unsigned M;</w:t>
+      </w:r>
+    </w:p>
+    <w:p>
+      <w:pPr>
+        <w:pStyle w:val="CExperimentReport-Code"/>
+      </w:pPr>
+      <w:r>
+        <w:t xml:space="preserve">    unsigned char </w:t>
+      </w:r>
+      <w:proofErr w:type="spellStart"/>
+      <w:r>
+        <w:t>search_cont</w:t>
+      </w:r>
+      <w:proofErr w:type="spellEnd"/>
+      <w:r>
+        <w:t>[100] = {0};</w:t>
+      </w:r>
+    </w:p>
+    <w:p>
+      <w:pPr>
+        <w:pStyle w:val="CExperimentReport-Code"/>
+      </w:pPr>
+      <w:r>
+        <w:t xml:space="preserve">    </w:t>
+      </w:r>
+      <w:proofErr w:type="spellStart"/>
+      <w:r>
+        <w:t>scanf</w:t>
+      </w:r>
+      <w:proofErr w:type="spellEnd"/>
+      <w:r>
+        <w:t xml:space="preserve">("%u", &amp;M); </w:t>
+      </w:r>
+      <w:proofErr w:type="spellStart"/>
+      <w:r>
+        <w:t>getchar</w:t>
+      </w:r>
+      <w:proofErr w:type="spellEnd"/>
+      <w:r>
+        <w:t>();</w:t>
+      </w:r>
+    </w:p>
+    <w:p>
+      <w:pPr>
+        <w:pStyle w:val="CExperimentReport-Code"/>
+      </w:pPr>
+      <w:r>
+        <w:t xml:space="preserve">    if (M &gt; N) {</w:t>
+      </w:r>
+    </w:p>
+    <w:p>
+      <w:pPr>
+        <w:pStyle w:val="CExperimentReport-Code"/>
+      </w:pPr>
+      <w:r>
+        <w:t xml:space="preserve">        puts("There isn't that much students here!");</w:t>
+      </w:r>
+    </w:p>
+    <w:p>
+      <w:pPr>
+        <w:pStyle w:val="CExperimentReport-Code"/>
+      </w:pPr>
+      <w:r>
+        <w:t xml:space="preserve">        return;</w:t>
+      </w:r>
+    </w:p>
+    <w:p>
+      <w:pPr>
+        <w:pStyle w:val="CExperimentReport-Code"/>
+      </w:pPr>
+      <w:r>
+        <w:t xml:space="preserve">    }</w:t>
+      </w:r>
+    </w:p>
+    <w:p>
+      <w:pPr>
+        <w:pStyle w:val="CExperimentReport-Code"/>
+      </w:pPr>
+      <w:r>
+        <w:t xml:space="preserve">    for (</w:t>
+      </w:r>
+      <w:proofErr w:type="spellStart"/>
+      <w:r>
+        <w:t>idx</w:t>
+      </w:r>
+      <w:proofErr w:type="spellEnd"/>
+      <w:r>
+        <w:t xml:space="preserve"> = 0; </w:t>
+      </w:r>
+      <w:proofErr w:type="spellStart"/>
+      <w:r>
+        <w:t>idx</w:t>
+      </w:r>
+      <w:proofErr w:type="spellEnd"/>
+      <w:r>
+        <w:t xml:space="preserve"> &lt; M; ++</w:t>
+      </w:r>
+      <w:proofErr w:type="spellStart"/>
+      <w:r>
+        <w:t>idx</w:t>
+      </w:r>
+      <w:proofErr w:type="spellEnd"/>
+      <w:r>
+        <w:t>) {</w:t>
+      </w:r>
+    </w:p>
+    <w:p>
+      <w:pPr>
+        <w:pStyle w:val="CExperimentReport-Code"/>
+      </w:pPr>
+      <w:r>
+        <w:t xml:space="preserve">        </w:t>
+      </w:r>
+      <w:proofErr w:type="spellStart"/>
+      <w:r>
+        <w:t>scanf</w:t>
+      </w:r>
+      <w:proofErr w:type="spellEnd"/>
+      <w:r>
+        <w:t>("%</w:t>
+      </w:r>
+      <w:proofErr w:type="spellStart"/>
+      <w:r>
+        <w:t>hhu</w:t>
+      </w:r>
+      <w:proofErr w:type="spellEnd"/>
+      <w:r>
+        <w:t>", (</w:t>
+      </w:r>
+      <w:proofErr w:type="spellStart"/>
+      <w:r>
+        <w:t>search_cont+idx</w:t>
+      </w:r>
+      <w:proofErr w:type="spellEnd"/>
+      <w:r>
+        <w:t>));</w:t>
+      </w:r>
+    </w:p>
+    <w:p>
+      <w:pPr>
+        <w:pStyle w:val="CExperimentReport-Code"/>
+      </w:pPr>
+      <w:r>
+        <w:t xml:space="preserve">        </w:t>
+      </w:r>
+      <w:proofErr w:type="spellStart"/>
+      <w:r>
+        <w:t>getchar</w:t>
+      </w:r>
+      <w:proofErr w:type="spellEnd"/>
+      <w:r>
+        <w:t>();</w:t>
+      </w:r>
+    </w:p>
+    <w:p>
+      <w:pPr>
+        <w:pStyle w:val="CExperimentReport-Code"/>
+      </w:pPr>
+      <w:r>
+        <w:t xml:space="preserve">    }</w:t>
+      </w:r>
+    </w:p>
+    <w:p>
+      <w:pPr>
+        <w:pStyle w:val="CExperimentReport-Code"/>
+      </w:pPr>
+      <w:r>
+        <w:t xml:space="preserve">    for (n = 0; n &lt; M; ++n) {</w:t>
+      </w:r>
+    </w:p>
+    <w:p>
+      <w:pPr>
+        <w:pStyle w:val="CExperimentReport-Code"/>
+      </w:pPr>
+      <w:r>
+        <w:t xml:space="preserve">        unsigned char * cur = </w:t>
+      </w:r>
+      <w:proofErr w:type="spellStart"/>
+      <w:r>
+        <w:t>divideSearch</w:t>
+      </w:r>
+      <w:proofErr w:type="spellEnd"/>
+      <w:r>
         <w:t>(</w:t>
       </w:r>
-      <w:proofErr w:type="gramEnd"/>
-      <w:r>
-        <w:t>'\n');</w:t>
-      </w:r>
-    </w:p>
-    <w:p>
-      <w:pPr>
-        <w:pStyle w:val="CExperimentReport-Code"/>
-      </w:pPr>
-      <w:r>
-        <w:t>////////////////////////////////</w:t>
-      </w:r>
-    </w:p>
-    <w:p>
-      <w:pPr>
-        <w:pStyle w:val="CExperimentReport-Code"/>
-      </w:pPr>
-      <w:r>
-        <w:t xml:space="preserve">    </w:t>
-      </w:r>
-      <w:proofErr w:type="gramStart"/>
-      <w:r>
-        <w:t>unsigned</w:t>
-      </w:r>
-      <w:proofErr w:type="gramEnd"/>
-      <w:r>
-        <w:t xml:space="preserve"> M;</w:t>
-      </w:r>
-    </w:p>
-    <w:p>
-      <w:pPr>
-        <w:pStyle w:val="CExperimentReport-Code"/>
-      </w:pPr>
-      <w:r>
-        <w:t xml:space="preserve">    </w:t>
-      </w:r>
-      <w:proofErr w:type="gramStart"/>
-      <w:r>
-        <w:t>unsigned</w:t>
-      </w:r>
-      <w:proofErr w:type="gramEnd"/>
-      <w:r>
-        <w:t xml:space="preserve"> char </w:t>
-      </w:r>
       <w:proofErr w:type="spellStart"/>
       <w:r>
         <w:t>search_cont</w:t>
       </w:r>
       <w:proofErr w:type="spellEnd"/>
       <w:r>
-        <w:t>[100] = {0};</w:t>
-      </w:r>
-    </w:p>
-    <w:p>
-      <w:pPr>
-        <w:pStyle w:val="CExperimentReport-Code"/>
-      </w:pPr>
-      <w:r>
-        <w:t xml:space="preserve">    </w:t>
-      </w:r>
-      <w:proofErr w:type="spellStart"/>
-      <w:proofErr w:type="gramStart"/>
-      <w:r>
-        <w:t>scanf</w:t>
-      </w:r>
-      <w:proofErr w:type="spellEnd"/>
-      <w:r>
-        <w:t>(</w:t>
-      </w:r>
-      <w:proofErr w:type="gramEnd"/>
-      <w:r>
-        <w:t xml:space="preserve">"%u", &amp;M); </w:t>
-      </w:r>
-      <w:proofErr w:type="spellStart"/>
-      <w:r>
-        <w:t>getchar</w:t>
-      </w:r>
-      <w:proofErr w:type="spellEnd"/>
-      <w:r>
-        <w:t>();</w:t>
-      </w:r>
-    </w:p>
-    <w:p>
-      <w:pPr>
-        <w:pStyle w:val="CExperimentReport-Code"/>
-      </w:pPr>
-      <w:r>
-        <w:t xml:space="preserve">    </w:t>
-      </w:r>
-      <w:proofErr w:type="gramStart"/>
-      <w:r>
-        <w:t>if</w:t>
-      </w:r>
-      <w:proofErr w:type="gramEnd"/>
-      <w:r>
-        <w:t xml:space="preserve"> (M &gt; N) {</w:t>
-      </w:r>
-    </w:p>
-    <w:p>
-      <w:pPr>
-        <w:pStyle w:val="CExperimentReport-Code"/>
-      </w:pPr>
-      <w:r>
-        <w:t xml:space="preserve">        </w:t>
-      </w:r>
-      <w:proofErr w:type="gramStart"/>
-      <w:r>
-        <w:t>puts(</w:t>
-      </w:r>
-      <w:proofErr w:type="gramEnd"/>
-      <w:r>
-        <w:t>"There isn't that much students here!");</w:t>
-      </w:r>
-    </w:p>
-    <w:p>
-      <w:pPr>
-        <w:pStyle w:val="CExperimentReport-Code"/>
-      </w:pPr>
-      <w:r>
-        <w:t xml:space="preserve">        </w:t>
-      </w:r>
-      <w:proofErr w:type="gramStart"/>
-      <w:r>
-        <w:t>return</w:t>
-      </w:r>
-      <w:proofErr w:type="gramEnd"/>
-      <w:r>
-        <w:t>;</w:t>
-      </w:r>
-    </w:p>
-    <w:p>
-      <w:pPr>
-        <w:pStyle w:val="CExperimentReport-Code"/>
-      </w:pPr>
-      <w:r>
-        <w:t xml:space="preserve">    }</w:t>
-      </w:r>
-    </w:p>
-    <w:p>
-      <w:pPr>
-        <w:pStyle w:val="CExperimentReport-Code"/>
-      </w:pPr>
-      <w:r>
-        <w:t xml:space="preserve">    </w:t>
-      </w:r>
-      <w:proofErr w:type="gramStart"/>
-      <w:r>
-        <w:t>for</w:t>
-      </w:r>
-      <w:proofErr w:type="gramEnd"/>
-      <w:r>
-        <w:t xml:space="preserve"> (</w:t>
-      </w:r>
-      <w:proofErr w:type="spellStart"/>
-      <w:r>
-        <w:t>idx</w:t>
-      </w:r>
-      <w:proofErr w:type="spellEnd"/>
-      <w:r>
-        <w:t xml:space="preserve"> = 0; </w:t>
-      </w:r>
-      <w:proofErr w:type="spellStart"/>
-      <w:r>
-        <w:t>idx</w:t>
-      </w:r>
-      <w:proofErr w:type="spellEnd"/>
-      <w:r>
-        <w:t xml:space="preserve"> &lt; M; ++</w:t>
-      </w:r>
-      <w:proofErr w:type="spellStart"/>
-      <w:r>
-        <w:t>idx</w:t>
-      </w:r>
-      <w:proofErr w:type="spellEnd"/>
-      <w:r>
-        <w:t>) {</w:t>
-      </w:r>
-    </w:p>
-    <w:p>
-      <w:pPr>
-        <w:pStyle w:val="CExperimentReport-Code"/>
-      </w:pPr>
-      <w:r>
-        <w:t xml:space="preserve">        </w:t>
-      </w:r>
-      <w:proofErr w:type="spellStart"/>
-      <w:proofErr w:type="gramStart"/>
-      <w:r>
-        <w:t>scanf</w:t>
-      </w:r>
-      <w:proofErr w:type="spellEnd"/>
-      <w:r>
-        <w:t>(</w:t>
-      </w:r>
-      <w:proofErr w:type="gramEnd"/>
-      <w:r>
-        <w:t>"%</w:t>
+        <w:t xml:space="preserve">[n], </w:t>
+      </w:r>
+      <w:proofErr w:type="spellStart"/>
+      <w:r>
+        <w:t>Student_grade</w:t>
+      </w:r>
+      <w:proofErr w:type="spellEnd"/>
+      <w:r>
+        <w:t>, N);</w:t>
+      </w:r>
+    </w:p>
+    <w:p>
+      <w:pPr>
+        <w:pStyle w:val="CExperimentReport-Code"/>
+      </w:pPr>
+      <w:r>
+        <w:t xml:space="preserve">        if (cur != NULL) {</w:t>
+      </w:r>
+    </w:p>
+    <w:p>
+      <w:pPr>
+        <w:pStyle w:val="CExperimentReport-Code"/>
+      </w:pPr>
+      <w:r>
+        <w:t xml:space="preserve">            </w:t>
+      </w:r>
+      <w:proofErr w:type="spellStart"/>
+      <w:r>
+        <w:t>printf</w:t>
+      </w:r>
+      <w:proofErr w:type="spellEnd"/>
+      <w:r>
+        <w:t>("%-20s %</w:t>
       </w:r>
       <w:proofErr w:type="spellStart"/>
       <w:r>
@@ -7803,76 +7190,87 @@
       </w:r>
       <w:proofErr w:type="spellEnd"/>
       <w:r>
-        <w:t>", (</w:t>
-      </w:r>
-      <w:proofErr w:type="spellStart"/>
-      <w:r>
-        <w:t>search_cont+idx</w:t>
-      </w:r>
-      <w:proofErr w:type="spellEnd"/>
-      <w:r>
-        <w:t>));</w:t>
-      </w:r>
-    </w:p>
-    <w:p>
-      <w:pPr>
-        <w:pStyle w:val="CExperimentReport-Code"/>
-      </w:pPr>
-      <w:r>
-        <w:t xml:space="preserve">        </w:t>
-      </w:r>
-      <w:proofErr w:type="spellStart"/>
-      <w:proofErr w:type="gramStart"/>
-      <w:r>
-        <w:t>getchar</w:t>
-      </w:r>
-      <w:proofErr w:type="spellEnd"/>
-      <w:r>
-        <w:t>(</w:t>
-      </w:r>
-      <w:proofErr w:type="gramEnd"/>
-      <w:r>
-        <w:t>);</w:t>
-      </w:r>
-    </w:p>
-    <w:p>
-      <w:pPr>
-        <w:pStyle w:val="CExperimentReport-Code"/>
-      </w:pPr>
-      <w:r>
-        <w:t xml:space="preserve">    }</w:t>
-      </w:r>
-    </w:p>
-    <w:p>
-      <w:pPr>
-        <w:pStyle w:val="CExperimentReport-Code"/>
-      </w:pPr>
-      <w:r>
-        <w:t xml:space="preserve">    </w:t>
-      </w:r>
-      <w:proofErr w:type="gramStart"/>
-      <w:r>
-        <w:t>for</w:t>
-      </w:r>
-      <w:proofErr w:type="gramEnd"/>
-      <w:r>
-        <w:t xml:space="preserve"> (n = 0; n &lt; M; ++n) {</w:t>
-      </w:r>
-    </w:p>
-    <w:p>
-      <w:pPr>
-        <w:pStyle w:val="CExperimentReport-Code"/>
-      </w:pPr>
-      <w:r>
-        <w:t xml:space="preserve">        </w:t>
-      </w:r>
-      <w:proofErr w:type="gramStart"/>
-      <w:r>
-        <w:t>unsigned</w:t>
-      </w:r>
-      <w:proofErr w:type="gramEnd"/>
-      <w:r>
-        <w:t xml:space="preserve"> char * cur = </w:t>
+        <w:t xml:space="preserve">\n", </w:t>
+      </w:r>
+      <w:proofErr w:type="spellStart"/>
+      <w:r>
+        <w:t>Student_name</w:t>
+      </w:r>
+      <w:proofErr w:type="spellEnd"/>
+      <w:r>
+        <w:t>[cur-</w:t>
+      </w:r>
+      <w:proofErr w:type="spellStart"/>
+      <w:r>
+        <w:t>Student_grade</w:t>
+      </w:r>
+      <w:proofErr w:type="spellEnd"/>
+      <w:r>
+        <w:t>], *cur);</w:t>
+      </w:r>
+    </w:p>
+    <w:p>
+      <w:pPr>
+        <w:pStyle w:val="CExperimentReport-Code"/>
+      </w:pPr>
+      <w:r>
+        <w:t xml:space="preserve">        }</w:t>
+      </w:r>
+    </w:p>
+    <w:p>
+      <w:pPr>
+        <w:pStyle w:val="CExperimentReport-Code"/>
+      </w:pPr>
+      <w:r>
+        <w:t xml:space="preserve">        else {</w:t>
+      </w:r>
+    </w:p>
+    <w:p>
+      <w:pPr>
+        <w:pStyle w:val="CExperimentReport-Code"/>
+      </w:pPr>
+      <w:r>
+        <w:t xml:space="preserve">            puts("Not found!");</w:t>
+      </w:r>
+    </w:p>
+    <w:p>
+      <w:pPr>
+        <w:pStyle w:val="CExperimentReport-Code"/>
+      </w:pPr>
+      <w:r>
+        <w:t xml:space="preserve">        }</w:t>
+      </w:r>
+    </w:p>
+    <w:p>
+      <w:pPr>
+        <w:pStyle w:val="CExperimentReport-Code"/>
+      </w:pPr>
+      <w:r>
+        <w:t xml:space="preserve">    }   // end of search loop</w:t>
+      </w:r>
+    </w:p>
+    <w:p>
+      <w:pPr>
+        <w:pStyle w:val="CExperimentReport-Code"/>
+      </w:pPr>
+      <w:r>
+        <w:t xml:space="preserve">    return;</w:t>
+      </w:r>
+    </w:p>
+    <w:p>
+      <w:pPr>
+        <w:pStyle w:val="CExperimentReport-Code"/>
+      </w:pPr>
+      <w:r>
+        <w:t>}</w:t>
+      </w:r>
+    </w:p>
+    <w:p>
+      <w:pPr>
+        <w:pStyle w:val="CExperimentReport-Code"/>
+      </w:pPr>
+      <w:r>
+        <w:t xml:space="preserve">unsigned char * </w:t>
       </w:r>
       <w:proofErr w:type="spellStart"/>
       <w:r>
@@ -7880,177 +7278,79 @@
       </w:r>
       <w:proofErr w:type="spellEnd"/>
       <w:r>
-        <w:t>(</w:t>
-      </w:r>
-      <w:proofErr w:type="spellStart"/>
-      <w:r>
-        <w:t>search_cont</w:t>
-      </w:r>
-      <w:proofErr w:type="spellEnd"/>
-      <w:r>
-        <w:t xml:space="preserve">[n], </w:t>
-      </w:r>
-      <w:proofErr w:type="spellStart"/>
-      <w:r>
-        <w:t>Student_grade</w:t>
-      </w:r>
-      <w:proofErr w:type="spellEnd"/>
-      <w:r>
-        <w:t>, N);</w:t>
-      </w:r>
-    </w:p>
-    <w:p>
-      <w:pPr>
-        <w:pStyle w:val="CExperimentReport-Code"/>
-      </w:pPr>
-      <w:r>
-        <w:t xml:space="preserve">        </w:t>
-      </w:r>
-      <w:proofErr w:type="gramStart"/>
-      <w:r>
-        <w:t>if</w:t>
-      </w:r>
-      <w:proofErr w:type="gramEnd"/>
-      <w:r>
-        <w:t xml:space="preserve"> (cur != NULL) {</w:t>
-      </w:r>
-    </w:p>
-    <w:p>
-      <w:pPr>
-        <w:pStyle w:val="CExperimentReport-Code"/>
-      </w:pPr>
-      <w:r>
-        <w:t xml:space="preserve">            </w:t>
-      </w:r>
-      <w:proofErr w:type="spellStart"/>
-      <w:proofErr w:type="gramStart"/>
-      <w:r>
-        <w:t>printf</w:t>
-      </w:r>
-      <w:proofErr w:type="spellEnd"/>
-      <w:r>
-        <w:t>(</w:t>
-      </w:r>
-      <w:proofErr w:type="gramEnd"/>
-      <w:r>
-        <w:t>"%-20s %</w:t>
-      </w:r>
-      <w:proofErr w:type="spellStart"/>
-      <w:r>
-        <w:t>hhu</w:t>
-      </w:r>
-      <w:proofErr w:type="spellEnd"/>
-      <w:r>
-        <w:t xml:space="preserve">\n", </w:t>
-      </w:r>
-      <w:proofErr w:type="spellStart"/>
-      <w:r>
-        <w:t>Student_name</w:t>
-      </w:r>
-      <w:proofErr w:type="spellEnd"/>
-      <w:r>
-        <w:t>[cur-</w:t>
-      </w:r>
-      <w:proofErr w:type="spellStart"/>
-      <w:r>
-        <w:t>Student_grade</w:t>
-      </w:r>
-      <w:proofErr w:type="spellEnd"/>
-      <w:r>
-        <w:t>], *cur);</w:t>
-      </w:r>
-    </w:p>
-    <w:p>
-      <w:pPr>
-        <w:pStyle w:val="CExperimentReport-Code"/>
-      </w:pPr>
-      <w:r>
-        <w:t xml:space="preserve">        }</w:t>
-      </w:r>
-    </w:p>
-    <w:p>
-      <w:pPr>
-        <w:pStyle w:val="CExperimentReport-Code"/>
-      </w:pPr>
-      <w:r>
-        <w:t xml:space="preserve">        </w:t>
-      </w:r>
-      <w:proofErr w:type="gramStart"/>
-      <w:r>
-        <w:t>else</w:t>
-      </w:r>
-      <w:proofErr w:type="gramEnd"/>
-      <w:r>
-        <w:t xml:space="preserve"> {</w:t>
-      </w:r>
-    </w:p>
-    <w:p>
-      <w:pPr>
-        <w:pStyle w:val="CExperimentReport-Code"/>
-      </w:pPr>
-      <w:r>
-        <w:t xml:space="preserve">            </w:t>
-      </w:r>
-      <w:proofErr w:type="gramStart"/>
-      <w:r>
-        <w:t>puts(</w:t>
-      </w:r>
-      <w:proofErr w:type="gramEnd"/>
-      <w:r>
-        <w:t>"Not found!");</w:t>
-      </w:r>
-    </w:p>
-    <w:p>
-      <w:pPr>
-        <w:pStyle w:val="CExperimentReport-Code"/>
-      </w:pPr>
-      <w:r>
-        <w:t xml:space="preserve">        }</w:t>
-      </w:r>
-    </w:p>
-    <w:p>
-      <w:pPr>
-        <w:pStyle w:val="CExperimentReport-Code"/>
-      </w:pPr>
-      <w:r>
-        <w:t xml:space="preserve">    }   // end of search loop</w:t>
-      </w:r>
-    </w:p>
-    <w:p>
-      <w:pPr>
-        <w:pStyle w:val="CExperimentReport-Code"/>
-      </w:pPr>
-      <w:r>
-        <w:t xml:space="preserve">    </w:t>
-      </w:r>
-      <w:proofErr w:type="gramStart"/>
-      <w:r>
-        <w:t>return</w:t>
-      </w:r>
-      <w:proofErr w:type="gramEnd"/>
-      <w:r>
-        <w:t>;</w:t>
-      </w:r>
-    </w:p>
-    <w:p>
-      <w:pPr>
-        <w:pStyle w:val="CExperimentReport-Code"/>
-      </w:pPr>
-      <w:r>
-        <w:t>}</w:t>
-      </w:r>
-    </w:p>
-    <w:p>
-      <w:pPr>
-        <w:pStyle w:val="CExperimentReport-Code"/>
-      </w:pPr>
-      <w:proofErr w:type="gramStart"/>
-      <w:r>
-        <w:t>unsigned</w:t>
-      </w:r>
-      <w:proofErr w:type="gramEnd"/>
-      <w:r>
-        <w:t xml:space="preserve"> char * </w:t>
+        <w:t>(unsigned char target, unsigned char *start, unsigned count) {</w:t>
+      </w:r>
+    </w:p>
+    <w:p>
+      <w:pPr>
+        <w:pStyle w:val="CExperimentReport-Code"/>
+      </w:pPr>
+      <w:r>
+        <w:t xml:space="preserve">    unsigned char * </w:t>
+      </w:r>
+      <w:proofErr w:type="spellStart"/>
+      <w:r>
+        <w:t>pMiddle</w:t>
+      </w:r>
+      <w:proofErr w:type="spellEnd"/>
+      <w:r>
+        <w:t xml:space="preserve"> = start + (</w:t>
+      </w:r>
+      <w:proofErr w:type="spellStart"/>
+      <w:r>
+        <w:t>int</w:t>
+      </w:r>
+      <w:proofErr w:type="spellEnd"/>
+      <w:r>
+        <w:t>)count/2;</w:t>
+      </w:r>
+    </w:p>
+    <w:p>
+      <w:pPr>
+        <w:pStyle w:val="CExperimentReport-Code"/>
+      </w:pPr>
+      <w:r>
+        <w:t xml:space="preserve">    if (target == *</w:t>
+      </w:r>
+      <w:proofErr w:type="spellStart"/>
+      <w:r>
+        <w:t>pMiddle</w:t>
+      </w:r>
+      <w:proofErr w:type="spellEnd"/>
+      <w:r>
+        <w:t xml:space="preserve">) { return </w:t>
+      </w:r>
+      <w:proofErr w:type="spellStart"/>
+      <w:r>
+        <w:t>pMiddle</w:t>
+      </w:r>
+      <w:proofErr w:type="spellEnd"/>
+      <w:r>
+        <w:t>; }</w:t>
+      </w:r>
+    </w:p>
+    <w:p>
+      <w:pPr>
+        <w:pStyle w:val="CExperimentReport-Code"/>
+      </w:pPr>
+      <w:r>
+        <w:t xml:space="preserve">    else if (count == 1) { return NULL; }</w:t>
+      </w:r>
+    </w:p>
+    <w:p>
+      <w:pPr>
+        <w:pStyle w:val="CExperimentReport-Code"/>
+      </w:pPr>
+      <w:r>
+        <w:t xml:space="preserve">    else if (target &gt; *</w:t>
+      </w:r>
+      <w:proofErr w:type="spellStart"/>
+      <w:r>
+        <w:t>pMiddle</w:t>
+      </w:r>
+      <w:proofErr w:type="spellEnd"/>
+      <w:r>
+        <w:t xml:space="preserve">) { return </w:t>
       </w:r>
       <w:proofErr w:type="spellStart"/>
       <w:r>
@@ -8058,23 +7358,15 @@
       </w:r>
       <w:proofErr w:type="spellEnd"/>
       <w:r>
-        <w:t>(unsigned char target, unsigned char *start, unsigned count) {</w:t>
-      </w:r>
-    </w:p>
-    <w:p>
-      <w:pPr>
-        <w:pStyle w:val="CExperimentReport-Code"/>
-      </w:pPr>
-      <w:r>
-        <w:t xml:space="preserve">    </w:t>
-      </w:r>
-      <w:proofErr w:type="gramStart"/>
-      <w:r>
-        <w:t>unsigned</w:t>
-      </w:r>
-      <w:proofErr w:type="gramEnd"/>
-      <w:r>
-        <w:t xml:space="preserve"> char * </w:t>
+        <w:t>(target, start, count/2); }</w:t>
+      </w:r>
+    </w:p>
+    <w:p>
+      <w:pPr>
+        <w:pStyle w:val="CExperimentReport-Code"/>
+      </w:pPr>
+      <w:r>
+        <w:t xml:space="preserve">    else if (target &lt; *</w:t>
       </w:r>
       <w:proofErr w:type="spellStart"/>
       <w:r>
@@ -8082,31 +7374,15 @@
       </w:r>
       <w:proofErr w:type="spellEnd"/>
       <w:r>
-        <w:t xml:space="preserve"> = start + (</w:t>
-      </w:r>
-      <w:proofErr w:type="spellStart"/>
-      <w:r>
-        <w:t>int</w:t>
-      </w:r>
-      <w:proofErr w:type="spellEnd"/>
-      <w:r>
-        <w:t>)count/2;</w:t>
-      </w:r>
-    </w:p>
-    <w:p>
-      <w:pPr>
-        <w:pStyle w:val="CExperimentReport-Code"/>
-      </w:pPr>
-      <w:r>
-        <w:t xml:space="preserve">    </w:t>
-      </w:r>
-      <w:proofErr w:type="gramStart"/>
-      <w:r>
-        <w:t>if</w:t>
-      </w:r>
-      <w:proofErr w:type="gramEnd"/>
-      <w:r>
-        <w:t xml:space="preserve"> (target == *</w:t>
+        <w:t xml:space="preserve">) { return </w:t>
+      </w:r>
+      <w:proofErr w:type="spellStart"/>
+      <w:r>
+        <w:t>divideSearch</w:t>
+      </w:r>
+      <w:proofErr w:type="spellEnd"/>
+      <w:r>
+        <w:t xml:space="preserve">(target, </w:t>
       </w:r>
       <w:proofErr w:type="spellStart"/>
       <w:r>
@@ -8114,102 +7390,6 @@
       </w:r>
       <w:proofErr w:type="spellEnd"/>
       <w:r>
-        <w:t xml:space="preserve">) { return </w:t>
-      </w:r>
-      <w:proofErr w:type="spellStart"/>
-      <w:r>
-        <w:t>pMiddle</w:t>
-      </w:r>
-      <w:proofErr w:type="spellEnd"/>
-      <w:r>
-        <w:t>; }</w:t>
-      </w:r>
-    </w:p>
-    <w:p>
-      <w:pPr>
-        <w:pStyle w:val="CExperimentReport-Code"/>
-      </w:pPr>
-      <w:r>
-        <w:t xml:space="preserve">    </w:t>
-      </w:r>
-      <w:proofErr w:type="gramStart"/>
-      <w:r>
-        <w:t>else</w:t>
-      </w:r>
-      <w:proofErr w:type="gramEnd"/>
-      <w:r>
-        <w:t xml:space="preserve"> if (count == 1) { return NULL; }</w:t>
-      </w:r>
-    </w:p>
-    <w:p>
-      <w:pPr>
-        <w:pStyle w:val="CExperimentReport-Code"/>
-      </w:pPr>
-      <w:r>
-        <w:t xml:space="preserve">    </w:t>
-      </w:r>
-      <w:proofErr w:type="gramStart"/>
-      <w:r>
-        <w:t>else</w:t>
-      </w:r>
-      <w:proofErr w:type="gramEnd"/>
-      <w:r>
-        <w:t xml:space="preserve"> if (target &gt; *</w:t>
-      </w:r>
-      <w:proofErr w:type="spellStart"/>
-      <w:r>
-        <w:t>pMiddle</w:t>
-      </w:r>
-      <w:proofErr w:type="spellEnd"/>
-      <w:r>
-        <w:t xml:space="preserve">) { return </w:t>
-      </w:r>
-      <w:proofErr w:type="spellStart"/>
-      <w:r>
-        <w:t>divideSearch</w:t>
-      </w:r>
-      <w:proofErr w:type="spellEnd"/>
-      <w:r>
-        <w:t>(target, start, count/2); }</w:t>
-      </w:r>
-    </w:p>
-    <w:p>
-      <w:pPr>
-        <w:pStyle w:val="CExperimentReport-Code"/>
-      </w:pPr>
-      <w:r>
-        <w:t xml:space="preserve">    </w:t>
-      </w:r>
-      <w:proofErr w:type="gramStart"/>
-      <w:r>
-        <w:t>else</w:t>
-      </w:r>
-      <w:proofErr w:type="gramEnd"/>
-      <w:r>
-        <w:t xml:space="preserve"> if (target &lt; *</w:t>
-      </w:r>
-      <w:proofErr w:type="spellStart"/>
-      <w:r>
-        <w:t>pMiddle</w:t>
-      </w:r>
-      <w:proofErr w:type="spellEnd"/>
-      <w:r>
-        <w:t xml:space="preserve">) { return </w:t>
-      </w:r>
-      <w:proofErr w:type="spellStart"/>
-      <w:r>
-        <w:t>divideSearch</w:t>
-      </w:r>
-      <w:proofErr w:type="spellEnd"/>
-      <w:r>
-        <w:t xml:space="preserve">(target, </w:t>
-      </w:r>
-      <w:proofErr w:type="spellStart"/>
-      <w:r>
-        <w:t>pMiddle</w:t>
-      </w:r>
-      <w:proofErr w:type="spellEnd"/>
-      <w:r>
         <w:t>, count - count/2); }</w:t>
       </w:r>
     </w:p>
@@ -8218,47 +7398,23 @@
         <w:pStyle w:val="CExperimentReport-Code"/>
       </w:pPr>
       <w:r>
-        <w:t xml:space="preserve">    </w:t>
-      </w:r>
-      <w:proofErr w:type="gramStart"/>
-      <w:r>
-        <w:t>else</w:t>
-      </w:r>
-      <w:proofErr w:type="gramEnd"/>
-      <w:r>
-        <w:t xml:space="preserve"> {</w:t>
-      </w:r>
-    </w:p>
-    <w:p>
-      <w:pPr>
-        <w:pStyle w:val="CExperimentReport-Code"/>
-      </w:pPr>
-      <w:r>
-        <w:t xml:space="preserve">        </w:t>
-      </w:r>
-      <w:proofErr w:type="gramStart"/>
-      <w:r>
-        <w:t>puts(</w:t>
-      </w:r>
-      <w:proofErr w:type="gramEnd"/>
-      <w:r>
-        <w:t>"Unexpected operation!");</w:t>
-      </w:r>
-    </w:p>
-    <w:p>
-      <w:pPr>
-        <w:pStyle w:val="CExperimentReport-Code"/>
-      </w:pPr>
-      <w:r>
-        <w:t xml:space="preserve">        </w:t>
-      </w:r>
-      <w:proofErr w:type="gramStart"/>
-      <w:r>
-        <w:t>return</w:t>
-      </w:r>
-      <w:proofErr w:type="gramEnd"/>
-      <w:r>
-        <w:t xml:space="preserve"> NULL;</w:t>
+        <w:t xml:space="preserve">    else {</w:t>
+      </w:r>
+    </w:p>
+    <w:p>
+      <w:pPr>
+        <w:pStyle w:val="CExperimentReport-Code"/>
+      </w:pPr>
+      <w:r>
+        <w:t xml:space="preserve">        puts("Unexpected operation!");</w:t>
+      </w:r>
+    </w:p>
+    <w:p>
+      <w:pPr>
+        <w:pStyle w:val="CExperimentReport-Code"/>
+      </w:pPr>
+      <w:r>
+        <w:t xml:space="preserve">        return NULL;</w:t>
       </w:r>
     </w:p>
     <w:p>
@@ -8440,19 +7596,11 @@
         </w:rPr>
         <w:t>n</w:t>
       </w:r>
-      <w:proofErr w:type="gramStart"/>
-      <w:r>
-        <w:rPr>
-          <w:rFonts w:hint="eastAsia"/>
-        </w:rPr>
-        <w:t>个</w:t>
-      </w:r>
-      <w:proofErr w:type="gramEnd"/>
-      <w:r>
-        <w:rPr>
-          <w:rFonts w:hint="eastAsia"/>
-        </w:rPr>
-        <w:t>字符的后面。</w:t>
+      <w:r>
+        <w:rPr>
+          <w:rFonts w:hint="eastAsia"/>
+        </w:rPr>
+        <w:t>个字符的后面。</w:t>
       </w:r>
     </w:p>
     <w:p>
@@ -8546,9 +7694,6 @@
           <w:ilvl w:val="0"/>
           <w:numId w:val="32"/>
         </w:numPr>
-        <w:rPr>
-          <w:rFonts w:hint="eastAsia"/>
-        </w:rPr>
       </w:pPr>
       <w:r>
         <w:rPr>
@@ -8592,13 +7737,8 @@
       <w:pPr>
         <w:pStyle w:val="CExperimentReport-Code"/>
       </w:pPr>
-      <w:proofErr w:type="gramStart"/>
-      <w:r>
-        <w:t>unsigned</w:t>
-      </w:r>
-      <w:proofErr w:type="gramEnd"/>
-      <w:r>
-        <w:t xml:space="preserve"> </w:t>
+      <w:r>
+        <w:t xml:space="preserve">unsigned </w:t>
       </w:r>
       <w:proofErr w:type="spellStart"/>
       <w:r>
@@ -8614,15 +7754,7 @@
         <w:pStyle w:val="CExperimentReport-Code"/>
       </w:pPr>
       <w:r>
-        <w:t xml:space="preserve">    </w:t>
-      </w:r>
-      <w:proofErr w:type="gramStart"/>
-      <w:r>
-        <w:t>unsigned</w:t>
-      </w:r>
-      <w:proofErr w:type="gramEnd"/>
-      <w:r>
-        <w:t xml:space="preserve"> </w:t>
+        <w:t xml:space="preserve">    unsigned </w:t>
       </w:r>
       <w:proofErr w:type="spellStart"/>
       <w:r>
@@ -8638,15 +7770,7 @@
         <w:pStyle w:val="CExperimentReport-Code"/>
       </w:pPr>
       <w:r>
-        <w:t xml:space="preserve">    </w:t>
-      </w:r>
-      <w:proofErr w:type="gramStart"/>
-      <w:r>
-        <w:t>for</w:t>
-      </w:r>
-      <w:proofErr w:type="gramEnd"/>
-      <w:r>
-        <w:t xml:space="preserve"> (</w:t>
+        <w:t xml:space="preserve">    for (</w:t>
       </w:r>
       <w:proofErr w:type="spellStart"/>
       <w:r>
@@ -8678,15 +7802,7 @@
         <w:pStyle w:val="CExperimentReport-Code"/>
       </w:pPr>
       <w:r>
-        <w:t xml:space="preserve">    </w:t>
-      </w:r>
-      <w:proofErr w:type="gramStart"/>
-      <w:r>
-        <w:t>return</w:t>
-      </w:r>
-      <w:proofErr w:type="gramEnd"/>
-      <w:r>
-        <w:t xml:space="preserve"> </w:t>
+        <w:t xml:space="preserve">    return </w:t>
       </w:r>
       <w:proofErr w:type="spellStart"/>
       <w:r>
@@ -8709,13 +7825,8 @@
       <w:pPr>
         <w:pStyle w:val="CExperimentReport-Code"/>
       </w:pPr>
-      <w:proofErr w:type="gramStart"/>
-      <w:r>
-        <w:t>char</w:t>
-      </w:r>
-      <w:proofErr w:type="gramEnd"/>
-      <w:r>
-        <w:t xml:space="preserve"> * </w:t>
+      <w:r>
+        <w:t xml:space="preserve">char * </w:t>
       </w:r>
       <w:proofErr w:type="spellStart"/>
       <w:r>
@@ -8731,15 +7842,7 @@
         <w:pStyle w:val="CExperimentReport-Code"/>
       </w:pPr>
       <w:r>
-        <w:t xml:space="preserve">    </w:t>
-      </w:r>
-      <w:proofErr w:type="gramStart"/>
-      <w:r>
-        <w:t>if</w:t>
-      </w:r>
-      <w:proofErr w:type="gramEnd"/>
-      <w:r>
-        <w:t xml:space="preserve"> (n &gt; </w:t>
+        <w:t xml:space="preserve">    if (n &gt; </w:t>
       </w:r>
       <w:proofErr w:type="spellStart"/>
       <w:r>
@@ -8755,15 +7858,7 @@
         <w:pStyle w:val="CExperimentReport-Code"/>
       </w:pPr>
       <w:r>
-        <w:t xml:space="preserve">    </w:t>
-      </w:r>
-      <w:proofErr w:type="gramStart"/>
-      <w:r>
-        <w:t>unsigned</w:t>
-      </w:r>
-      <w:proofErr w:type="gramEnd"/>
-      <w:r>
-        <w:t xml:space="preserve"> </w:t>
+        <w:t xml:space="preserve">    unsigned </w:t>
       </w:r>
       <w:proofErr w:type="spellStart"/>
       <w:r>
@@ -8828,15 +7923,7 @@
         <w:pStyle w:val="CExperimentReport-Code"/>
       </w:pPr>
       <w:r>
-        <w:t xml:space="preserve">    </w:t>
-      </w:r>
-      <w:proofErr w:type="gramStart"/>
-      <w:r>
-        <w:t>for</w:t>
-      </w:r>
-      <w:proofErr w:type="gramEnd"/>
-      <w:r>
-        <w:t xml:space="preserve"> (</w:t>
+        <w:t xml:space="preserve">    for (</w:t>
       </w:r>
       <w:proofErr w:type="spellStart"/>
       <w:r>
@@ -8876,14 +7963,9 @@
         <w:pStyle w:val="CExperimentReport-Code"/>
       </w:pPr>
       <w:r>
-        <w:t xml:space="preserve">        </w:t>
-      </w:r>
-      <w:proofErr w:type="gramStart"/>
-      <w:r>
-        <w:t>s[</w:t>
-      </w:r>
-      <w:proofErr w:type="spellStart"/>
-      <w:proofErr w:type="gramEnd"/>
+        <w:t xml:space="preserve">        s[</w:t>
+      </w:r>
+      <w:proofErr w:type="spellStart"/>
       <w:r>
         <w:t>i+j</w:t>
       </w:r>
@@ -8922,21 +8004,7 @@
         <w:rPr>
           <w:rFonts w:hint="eastAsia"/>
         </w:rPr>
-        <w:t>在</w:t>
-      </w:r>
-      <w:proofErr w:type="gramStart"/>
-      <w:r>
-        <w:rPr>
-          <w:rFonts w:hint="eastAsia"/>
-        </w:rPr>
-        <w:t>挪出来</w:t>
-      </w:r>
-      <w:proofErr w:type="gramEnd"/>
-      <w:r>
-        <w:rPr>
-          <w:rFonts w:hint="eastAsia"/>
-        </w:rPr>
-        <w:t>的空位中填充</w:t>
+        <w:t>在挪出来的空位中填充</w:t>
       </w:r>
       <w:r>
         <w:rPr>
@@ -8950,15 +8018,7 @@
         <w:pStyle w:val="CExperimentReport-Code"/>
       </w:pPr>
       <w:r>
-        <w:t xml:space="preserve">    </w:t>
-      </w:r>
-      <w:proofErr w:type="gramStart"/>
-      <w:r>
-        <w:t>for</w:t>
-      </w:r>
-      <w:proofErr w:type="gramEnd"/>
-      <w:r>
-        <w:t xml:space="preserve"> (</w:t>
+        <w:t xml:space="preserve">    for (</w:t>
       </w:r>
       <w:proofErr w:type="spellStart"/>
       <w:r>
@@ -8990,14 +8050,9 @@
         <w:pStyle w:val="CExperimentReport-Code"/>
       </w:pPr>
       <w:r>
-        <w:t xml:space="preserve">        </w:t>
-      </w:r>
-      <w:proofErr w:type="gramStart"/>
-      <w:r>
-        <w:t>s[</w:t>
-      </w:r>
-      <w:proofErr w:type="spellStart"/>
-      <w:proofErr w:type="gramEnd"/>
+        <w:t xml:space="preserve">        s[</w:t>
+      </w:r>
+      <w:proofErr w:type="spellStart"/>
       <w:r>
         <w:t>i</w:t>
       </w:r>
@@ -9028,15 +8083,7 @@
       </w:pPr>
       <w:r>
         <w:lastRenderedPageBreak/>
-        <w:t xml:space="preserve">    </w:t>
-      </w:r>
-      <w:proofErr w:type="gramStart"/>
-      <w:r>
-        <w:t>return</w:t>
-      </w:r>
-      <w:proofErr w:type="gramEnd"/>
-      <w:r>
-        <w:t xml:space="preserve"> s;</w:t>
+        <w:t xml:space="preserve">    return s;</w:t>
       </w:r>
     </w:p>
     <w:p>
@@ -9051,29 +8098,16 @@
       <w:pPr>
         <w:pStyle w:val="CExperimentReport-Code"/>
       </w:pPr>
-      <w:proofErr w:type="gramStart"/>
-      <w:r>
-        <w:t>void</w:t>
-      </w:r>
-      <w:proofErr w:type="gramEnd"/>
-      <w:r>
-        <w:t xml:space="preserve"> main(void) {</w:t>
-      </w:r>
-    </w:p>
-    <w:p>
-      <w:pPr>
-        <w:pStyle w:val="CExperimentReport-Code"/>
-      </w:pPr>
-      <w:r>
-        <w:t xml:space="preserve">    </w:t>
-      </w:r>
-      <w:proofErr w:type="gramStart"/>
-      <w:r>
-        <w:t>char</w:t>
-      </w:r>
-      <w:proofErr w:type="gramEnd"/>
-      <w:r>
-        <w:t xml:space="preserve"> s[20] = "</w:t>
+      <w:r>
+        <w:t>void main(void) {</w:t>
+      </w:r>
+    </w:p>
+    <w:p>
+      <w:pPr>
+        <w:pStyle w:val="CExperimentReport-Code"/>
+      </w:pPr>
+      <w:r>
+        <w:t xml:space="preserve">    char s[20] = "</w:t>
       </w:r>
       <w:proofErr w:type="spellStart"/>
       <w:r>
@@ -9089,14 +8123,9 @@
         <w:pStyle w:val="CExperimentReport-Code"/>
       </w:pPr>
       <w:r>
-        <w:t xml:space="preserve">    </w:t>
-      </w:r>
-      <w:proofErr w:type="gramStart"/>
-      <w:r>
-        <w:t>puts(</w:t>
-      </w:r>
-      <w:proofErr w:type="spellStart"/>
-      <w:proofErr w:type="gramEnd"/>
+        <w:t xml:space="preserve">    puts(</w:t>
+      </w:r>
+      <w:proofErr w:type="spellStart"/>
       <w:r>
         <w:t>strnins</w:t>
       </w:r>
@@ -9260,7 +8289,49 @@
         <w:rPr>
           <w:rFonts w:hint="eastAsia"/>
         </w:rPr>
-        <w:t>这里采用模拟八进制数进位的方式来列举出每一种情况</w:t>
+        <w:t>这里采用模拟八进制数加一</w:t>
+      </w:r>
+      <w:r>
+        <w:rPr>
+          <w:rFonts w:hint="eastAsia"/>
+        </w:rPr>
+        <w:t>的方式来列举出每一种情况</w:t>
+      </w:r>
+      <w:r>
+        <w:rPr>
+          <w:rFonts w:hint="eastAsia"/>
+        </w:rPr>
+        <w:t>（也可以用实际的数值代替每一种情况</w:t>
+      </w:r>
+      <w:r>
+        <w:rPr>
+          <w:rFonts w:hint="eastAsia"/>
+        </w:rPr>
+        <w:t>，但是这里</w:t>
+      </w:r>
+      <w:r>
+        <w:rPr>
+          <w:rFonts w:hint="eastAsia"/>
+        </w:rPr>
+        <w:t>没有</w:t>
+      </w:r>
+      <w:r>
+        <w:rPr>
+          <w:rFonts w:hint="eastAsia"/>
+        </w:rPr>
+        <w:t>使用这种</w:t>
+      </w:r>
+      <w:r>
+        <w:rPr>
+          <w:rFonts w:hint="eastAsia"/>
+        </w:rPr>
+        <w:t>实现方法</w:t>
+      </w:r>
+      <w:r>
+        <w:rPr>
+          <w:rFonts w:hint="eastAsia"/>
+        </w:rPr>
+        <w:t>）</w:t>
       </w:r>
       <w:r>
         <w:rPr>
@@ -9268,6 +8339,8 @@
         </w:rPr>
         <w:t>。</w:t>
       </w:r>
+      <w:bookmarkStart w:id="7" w:name="_GoBack"/>
+      <w:bookmarkEnd w:id="7"/>
     </w:p>
     <w:p>
       <w:pPr>
@@ -9277,98 +8350,54 @@
         <w:rPr>
           <w:rFonts w:hint="eastAsia"/>
         </w:rPr>
-        <w:t>（也可以用实际的数值代替每一种情况</w:t>
-      </w:r>
-      <w:r>
-        <w:rPr>
-          <w:rFonts w:hint="eastAsia"/>
-        </w:rPr>
-        <w:t>，但是这里</w:t>
-      </w:r>
-      <w:r>
-        <w:rPr>
-          <w:rFonts w:hint="eastAsia"/>
-        </w:rPr>
-        <w:t>没有</w:t>
-      </w:r>
-      <w:r>
-        <w:rPr>
-          <w:rFonts w:hint="eastAsia"/>
-        </w:rPr>
-        <w:t>使用这种</w:t>
-      </w:r>
-      <w:r>
-        <w:rPr>
-          <w:rFonts w:hint="eastAsia"/>
-        </w:rPr>
-        <w:t>实现方法</w:t>
-      </w:r>
-      <w:r>
-        <w:rPr>
-          <w:rFonts w:hint="eastAsia"/>
-        </w:rPr>
-        <w:t>）</w:t>
+        <w:t>checkerboard</w:t>
+      </w:r>
+      <w:r>
+        <w:rPr>
+          <w:rFonts w:hint="eastAsia"/>
+        </w:rPr>
+        <w:t>数组中每一位数代表</w:t>
+      </w:r>
+      <w:r>
+        <w:rPr>
+          <w:rFonts w:hint="eastAsia"/>
+        </w:rPr>
+        <w:t>该列（行）上，皇后所在的行（列）。这样省去了判断是否</w:t>
+      </w:r>
+      <w:r>
+        <w:rPr>
+          <w:rFonts w:hint="eastAsia"/>
+        </w:rPr>
+        <w:t>有</w:t>
+      </w:r>
+      <w:r>
+        <w:rPr>
+          <w:rFonts w:hint="eastAsia"/>
+        </w:rPr>
+        <w:t>棋子在同一列（行）上</w:t>
+      </w:r>
+      <w:r>
+        <w:rPr>
+          <w:rFonts w:hint="eastAsia"/>
+        </w:rPr>
+        <w:t>的步骤</w:t>
+      </w:r>
+      <w:r>
+        <w:rPr>
+          <w:rFonts w:hint="eastAsia"/>
+        </w:rPr>
+        <w:t>，因为数组的一个元素单元中只能存放一个数值</w:t>
+      </w:r>
+      <w:r>
+        <w:rPr>
+          <w:rFonts w:hint="eastAsia"/>
+        </w:rPr>
+        <w:t>。</w:t>
       </w:r>
     </w:p>
     <w:p>
       <w:pPr>
         <w:pStyle w:val="CExperimentReport"/>
-      </w:pPr>
-      <w:r>
-        <w:rPr>
-          <w:rFonts w:hint="eastAsia"/>
-        </w:rPr>
-        <w:t>checkerboard</w:t>
-      </w:r>
-      <w:r>
-        <w:rPr>
-          <w:rFonts w:hint="eastAsia"/>
-        </w:rPr>
-        <w:t>数组中每一位数代表</w:t>
-      </w:r>
-      <w:r>
-        <w:rPr>
-          <w:rFonts w:hint="eastAsia"/>
-        </w:rPr>
-        <w:t>该列（行）上，皇后所在的行（列）。这样省去了判断是否</w:t>
-      </w:r>
-      <w:r>
-        <w:rPr>
-          <w:rFonts w:hint="eastAsia"/>
-        </w:rPr>
-        <w:t>有</w:t>
-      </w:r>
-      <w:r>
-        <w:rPr>
-          <w:rFonts w:hint="eastAsia"/>
-        </w:rPr>
-        <w:t>棋子在同一列（行）上</w:t>
-      </w:r>
-      <w:r>
-        <w:rPr>
-          <w:rFonts w:hint="eastAsia"/>
-        </w:rPr>
-        <w:t>的步骤</w:t>
-      </w:r>
-      <w:r>
-        <w:rPr>
-          <w:rFonts w:hint="eastAsia"/>
-        </w:rPr>
-        <w:t>，因为数组的一个元素单元中只能存放一个数值</w:t>
-      </w:r>
-      <w:r>
-        <w:rPr>
-          <w:rFonts w:hint="eastAsia"/>
-        </w:rPr>
-        <w:t>。</w:t>
-      </w:r>
-    </w:p>
-    <w:p>
-      <w:pPr>
-        <w:pStyle w:val="CExperimentReport"/>
-        <w:rPr>
-          <w:rFonts w:hint="eastAsia"/>
-        </w:rPr>
       </w:pPr>
       <w:proofErr w:type="spellStart"/>
       <w:r>
@@ -9491,9 +8520,6 @@
           <w:ilvl w:val="0"/>
           <w:numId w:val="33"/>
         </w:numPr>
-        <w:rPr>
-          <w:rFonts w:hint="eastAsia"/>
-        </w:rPr>
       </w:pPr>
       <w:r>
         <w:rPr>
@@ -9652,9 +8678,6 @@
           <w:ilvl w:val="0"/>
           <w:numId w:val="33"/>
         </w:numPr>
-        <w:rPr>
-          <w:rFonts w:hint="eastAsia"/>
-        </w:rPr>
       </w:pPr>
       <w:r>
         <w:rPr>
@@ -11136,9 +10159,6 @@
     <w:p>
       <w:pPr>
         <w:pStyle w:val="CExperimentReport"/>
-        <w:rPr>
-          <w:rFonts w:hint="eastAsia"/>
-        </w:rPr>
       </w:pPr>
       <w:proofErr w:type="gramStart"/>
       <w:r>
@@ -11176,9 +10196,6 @@
     <w:p>
       <w:pPr>
         <w:pStyle w:val="CExperimentReport"/>
-        <w:rPr>
-          <w:rFonts w:hint="eastAsia"/>
-        </w:rPr>
       </w:pPr>
       <w:proofErr w:type="spellStart"/>
       <w:r>
@@ -11275,8 +10292,6 @@
         </w:rPr>
         <w:t>的数</w:t>
       </w:r>
-      <w:bookmarkStart w:id="7" w:name="_GoBack"/>
-      <w:bookmarkEnd w:id="7"/>
       <w:r>
         <w:rPr>
           <w:rFonts w:hint="eastAsia"/>
@@ -11291,9 +10306,6 @@
           <w:ilvl w:val="0"/>
           <w:numId w:val="34"/>
         </w:numPr>
-        <w:rPr>
-          <w:rFonts w:hint="eastAsia"/>
-        </w:rPr>
       </w:pPr>
       <w:r>
         <w:rPr>
@@ -17283,7 +16295,7 @@
 </file>
 
 <file path=customXml/itemProps1.xml><?xml version="1.0" encoding="utf-8"?>
-<ds:datastoreItem xmlns:ds="http://schemas.openxmlformats.org/officeDocument/2006/customXml" ds:itemID="{0086E349-87A0-4679-A4C0-1AC1CDE93AA8}">
+<ds:datastoreItem xmlns:ds="http://schemas.openxmlformats.org/officeDocument/2006/customXml" ds:itemID="{0C777F7E-A734-4301-BB3E-E9B6852C0DF9}">
   <ds:schemaRefs>
     <ds:schemaRef ds:uri="http://schemas.openxmlformats.org/officeDocument/2006/bibliography"/>
   </ds:schemaRefs>
